--- a/docs/Documentation of Web TI SMK Negeri 4 Bandung.docx
+++ b/docs/Documentation of Web TI SMK Negeri 4 Bandung.docx
@@ -275,24 +275,37 @@
     <w:p/>
     <w:p>
       <w:r>
-        <w:t xml:space="preserve">Pada </w:t>
-      </w:r>
-      <w:proofErr w:type="gramStart"/>
-      <w:r>
-        <w:t>bab</w:t>
-      </w:r>
-      <w:proofErr w:type="gramEnd"/>
-      <w:r>
-        <w:t xml:space="preserve"> ini akan dijelaskan mengenai hal yang melatarbelakangi pembuatan dan pengembangan </w:t>
-      </w:r>
-      <w:r>
-        <w:rPr>
-          <w:i/>
-        </w:rPr>
+        <w:t xml:space="preserve">Pada bab ini akan dijelaskan mengenai hal yang </w:t>
+      </w:r>
+      <w:r>
+        <w:t>mendasari</w:t>
+      </w:r>
+      <w:r>
+        <w:t xml:space="preserve"> pembuatan </w:t>
+      </w:r>
+      <w:r>
         <w:t>website</w:t>
       </w:r>
       <w:r>
-        <w:t xml:space="preserve"> sekolah ini, yaitu latar belakang masalah, tujuan pembuatan </w:t>
+        <w:t xml:space="preserve"> </w:t>
+      </w:r>
+      <w:r>
+        <w:t>jurusan TI di SMK Negeri 4 Bandung</w:t>
+      </w:r>
+      <w:r>
+        <w:t xml:space="preserve"> ini, yaitu latar belakang masalah, tujuan pembuatan</w:t>
+      </w:r>
+      <w:r>
+        <w:t xml:space="preserve">, rumusan dan </w:t>
+      </w:r>
+      <w:r>
+        <w:t>batasan masalah</w:t>
+      </w:r>
+      <w:r>
+        <w:t xml:space="preserve">, dan sistematika penulisan </w:t>
+      </w:r>
+      <w:r>
+        <w:t xml:space="preserve">dalam pembuatan </w:t>
       </w:r>
       <w:r>
         <w:rPr>
@@ -301,16 +314,10 @@
         <w:t xml:space="preserve">website </w:t>
       </w:r>
       <w:r>
-        <w:t xml:space="preserve">sekolah ini, perumusan dan pembatasan masalah dalam pembuatan dan pengembangan </w:t>
-      </w:r>
-      <w:r>
-        <w:rPr>
-          <w:i/>
-        </w:rPr>
-        <w:t xml:space="preserve">website </w:t>
-      </w:r>
-      <w:r>
-        <w:t>sekolah ini, dan sistematika penulisannya.</w:t>
+        <w:t>sekolah ini</w:t>
+      </w:r>
+      <w:r>
+        <w:t>.</w:t>
       </w:r>
     </w:p>
     <w:p/>
@@ -332,7 +339,19 @@
         <w:t>Internet</w:t>
       </w:r>
       <w:r>
-        <w:t xml:space="preserve"> merupakan hal yang lumrah dikalangan pelajar, apalagi abad ke-21 ini.</w:t>
+        <w:t xml:space="preserve"> merupakan hal yang </w:t>
+      </w:r>
+      <w:r>
+        <w:t>biasa</w:t>
+      </w:r>
+      <w:r>
+        <w:t xml:space="preserve"> dikalangan pelajar, </w:t>
+      </w:r>
+      <w:r>
+        <w:t xml:space="preserve">terutama pada </w:t>
+      </w:r>
+      <w:r>
+        <w:t>abad ke-21 ini.</w:t>
       </w:r>
       <w:proofErr w:type="gramEnd"/>
       <w:r>
@@ -340,7 +359,22 @@
       </w:r>
       <w:proofErr w:type="gramStart"/>
       <w:r>
-        <w:t xml:space="preserve">Setiap generasi muda lebih tepatnya pelajar belakangan ini lebih banyak menggunakan waktunya untuk membuka </w:t>
+        <w:t xml:space="preserve">Sebagian besar orang belakangan ini </w:t>
+      </w:r>
+      <w:r>
+        <w:t>khususnya kalangan</w:t>
+      </w:r>
+      <w:r>
+        <w:t xml:space="preserve"> pelajar</w:t>
+      </w:r>
+      <w:r>
+        <w:t xml:space="preserve"> lebih banyak </w:t>
+      </w:r>
+      <w:r>
+        <w:t>menghabiskan</w:t>
+      </w:r>
+      <w:r>
+        <w:t xml:space="preserve"> waktunya untuk membuka </w:t>
       </w:r>
       <w:r>
         <w:rPr>
@@ -358,52 +392,89 @@
       </w:r>
       <w:proofErr w:type="gramStart"/>
       <w:r>
-        <w:t xml:space="preserve">Sebagian besar tak lepas dari mencari bahan pembelajaran dan </w:t>
-      </w:r>
+        <w:t>Sebagian besar</w:t>
+      </w:r>
+      <w:r>
+        <w:t xml:space="preserve"> positif, yaitu</w:t>
+      </w:r>
+      <w:r>
+        <w:t xml:space="preserve"> mencari bahan pembelajaran</w:t>
+      </w:r>
+      <w:r>
+        <w:t>, mencari informasi bermanfaat dari suatu situs web, bahkan membuka diri</w:t>
+      </w:r>
+      <w:r>
+        <w:t xml:space="preserve"> berhubungan </w:t>
+      </w:r>
+      <w:r>
+        <w:t>sos</w:t>
+      </w:r>
+      <w:r>
+        <w:t xml:space="preserve">ial </w:t>
+      </w:r>
+      <w:r>
+        <w:t>melalui</w:t>
+      </w:r>
+      <w:r>
+        <w:t xml:space="preserve"> dunia may</w:t>
+      </w:r>
+      <w:bookmarkStart w:id="0" w:name="_GoBack"/>
+      <w:bookmarkEnd w:id="0"/>
+      <w:r>
+        <w:t>a</w:t>
+      </w:r>
+      <w:r>
+        <w:t>.</w:t>
+      </w:r>
+      <w:proofErr w:type="gramEnd"/>
+    </w:p>
+    <w:p>
+      <w:proofErr w:type="gramStart"/>
       <w:r>
         <w:rPr>
           <w:rStyle w:val="asingChar"/>
           <w:rFonts w:cstheme="minorBidi"/>
         </w:rPr>
-        <w:t>social network</w:t>
-      </w:r>
-      <w:r>
-        <w:t>.</w:t>
-      </w:r>
-      <w:proofErr w:type="gramEnd"/>
-    </w:p>
-    <w:p>
-      <w:proofErr w:type="gramStart"/>
+        <w:t>Internet</w:t>
+      </w:r>
+      <w:r>
+        <w:t xml:space="preserve"> tak lepas dari yang namanya </w:t>
+      </w:r>
       <w:r>
         <w:rPr>
           <w:rStyle w:val="asingChar"/>
           <w:rFonts w:cstheme="minorBidi"/>
         </w:rPr>
-        <w:t>Internet</w:t>
-      </w:r>
-      <w:r>
-        <w:t xml:space="preserve"> tak lepas dari yang namanya </w:t>
+        <w:t>website</w:t>
+      </w:r>
+      <w:r>
+        <w:t>.</w:t>
+      </w:r>
+      <w:proofErr w:type="gramEnd"/>
+      <w:r>
+        <w:t xml:space="preserve"> Pengertian </w:t>
       </w:r>
       <w:r>
         <w:rPr>
           <w:rStyle w:val="asingChar"/>
           <w:rFonts w:cstheme="minorBidi"/>
         </w:rPr>
-        <w:t>website</w:t>
-      </w:r>
-      <w:r>
-        <w:t>.</w:t>
-      </w:r>
-      <w:proofErr w:type="gramEnd"/>
-      <w:r>
-        <w:t xml:space="preserve"> Pengertian </w:t>
+        <w:t xml:space="preserve">website/www/situs web </w:t>
       </w:r>
       <w:r>
         <w:rPr>
           <w:rStyle w:val="asingChar"/>
           <w:rFonts w:cstheme="minorBidi"/>
-        </w:rPr>
-        <w:t xml:space="preserve">website/www/situs web sendiri </w:t>
+          <w:i w:val="0"/>
+        </w:rPr>
+        <w:t>sendiri</w:t>
+      </w:r>
+      <w:r>
+        <w:rPr>
+          <w:rStyle w:val="asingChar"/>
+          <w:rFonts w:cstheme="minorBidi"/>
+        </w:rPr>
+        <w:t xml:space="preserve"> </w:t>
       </w:r>
       <w:r>
         <w:t xml:space="preserve">merupakan kumpulan informasi pada beberapa </w:t>
@@ -432,11 +503,115 @@
       </w:r>
       <w:proofErr w:type="gramEnd"/>
       <w:r>
-        <w:t xml:space="preserve"> lain dalam jaringan internet. </w:t>
+        <w:t xml:space="preserve"> lain dalam jaringan </w:t>
+      </w:r>
+      <w:r>
+        <w:t>internet</w:t>
+      </w:r>
+      <w:r>
+        <w:t xml:space="preserve">. Beberapa instansi, perusahaan, dan kalangan formal lainnya menggunakan </w:t>
+      </w:r>
+      <w:r>
+        <w:rPr>
+          <w:i/>
+        </w:rPr>
+        <w:t>website</w:t>
+      </w:r>
+      <w:r>
+        <w:t xml:space="preserve"> untuk </w:t>
+      </w:r>
+      <w:r>
+        <w:rPr>
+          <w:i/>
+        </w:rPr>
+        <w:t>company</w:t>
+      </w:r>
+      <w:r>
+        <w:t xml:space="preserve"> </w:t>
+      </w:r>
+      <w:r>
+        <w:rPr>
+          <w:i/>
+        </w:rPr>
+        <w:t>profile</w:t>
+      </w:r>
+      <w:r>
+        <w:t xml:space="preserve"> mereka</w:t>
+      </w:r>
+      <w:r>
+        <w:t xml:space="preserve"> sudah bukan hal yang ganjil, karena melalui </w:t>
+      </w:r>
+      <w:r>
+        <w:rPr>
+          <w:i/>
+        </w:rPr>
+        <w:t xml:space="preserve">website </w:t>
+      </w:r>
+      <w:r>
+        <w:t xml:space="preserve">tersebut mereka </w:t>
       </w:r>
       <w:proofErr w:type="gramStart"/>
       <w:r>
-        <w:t xml:space="preserve">Beberapa instansi, perusahaan, dan kalangan formal lainnya bukan hal yang aneh lagi menggunakan </w:t>
+        <w:t>akan</w:t>
+      </w:r>
+      <w:proofErr w:type="gramEnd"/>
+      <w:r>
+        <w:t xml:space="preserve"> dipermudah dalam hal sosialisasi dan pengembangan perusahaan atau kalangan formal tersebut.</w:t>
+      </w:r>
+    </w:p>
+    <w:p>
+      <w:proofErr w:type="gramStart"/>
+      <w:r>
+        <w:t>Salah satu contoh dari kalangan formal adalah dunia pendidikan.</w:t>
+      </w:r>
+      <w:proofErr w:type="gramEnd"/>
+      <w:r>
+        <w:t xml:space="preserve"> </w:t>
+      </w:r>
+      <w:proofErr w:type="gramStart"/>
+      <w:r>
+        <w:t>Pendidikan digolongkan ke dalam dua kategori, yaitu pendidikan formal dan informal.</w:t>
+      </w:r>
+      <w:proofErr w:type="gramEnd"/>
+      <w:r>
+        <w:t xml:space="preserve"> </w:t>
+      </w:r>
+      <w:proofErr w:type="gramStart"/>
+      <w:r>
+        <w:t>P</w:t>
+      </w:r>
+      <w:r>
+        <w:t>endidikan formal</w:t>
+      </w:r>
+      <w:r>
+        <w:t xml:space="preserve"> merupakan tempat mencari ilmu yang kurikulum, operasional, dan lama waktu belajarnya sudah ditetapkan oleh pemerintah dengan undang-undangnya.</w:t>
+      </w:r>
+      <w:proofErr w:type="gramEnd"/>
+      <w:r>
+        <w:t xml:space="preserve"> </w:t>
+      </w:r>
+      <w:proofErr w:type="gramStart"/>
+      <w:r>
+        <w:t xml:space="preserve">Salah </w:t>
+      </w:r>
+      <w:r>
+        <w:t>satu dari sarana pendidikan formal tersebut</w:t>
+      </w:r>
+      <w:r>
+        <w:t xml:space="preserve"> adalah Sekolah Menengah Kejuruan Negeri 4 Bandung yang memiliki beberapa jurusan</w:t>
+      </w:r>
+      <w:r>
+        <w:t xml:space="preserve"> sesuai kurikulum yang berlaku.</w:t>
+      </w:r>
+      <w:proofErr w:type="gramEnd"/>
+    </w:p>
+    <w:p>
+      <w:proofErr w:type="gramStart"/>
+      <w:r>
+        <w:t>B</w:t>
+      </w:r>
+      <w:r>
+        <w:t xml:space="preserve">eberapa sekolah sudah memiliki </w:t>
       </w:r>
       <w:r>
         <w:rPr>
@@ -445,32 +620,26 @@
         <w:t>website</w:t>
       </w:r>
       <w:r>
-        <w:t xml:space="preserve"> untuk </w:t>
-      </w:r>
-      <w:r>
-        <w:rPr>
-          <w:i/>
-        </w:rPr>
-        <w:t>company</w:t>
-      </w:r>
+        <w:t xml:space="preserve"> pribadi untuk menginformasikan tentang sekolah tersebut, salah satunya SMKN 4 Bandung.</w:t>
+      </w:r>
+      <w:proofErr w:type="gramEnd"/>
       <w:r>
         <w:t xml:space="preserve"> </w:t>
       </w:r>
-      <w:r>
-        <w:rPr>
-          <w:i/>
-        </w:rPr>
-        <w:t>profile</w:t>
-      </w:r>
-      <w:r>
-        <w:t xml:space="preserve"> mereka.</w:t>
+      <w:proofErr w:type="gramStart"/>
+      <w:r>
+        <w:t>Website SMKN 4 Bandung yang ada memang sudah cukup informatif, baik secara akademik maupun nonakademik.</w:t>
       </w:r>
       <w:proofErr w:type="gramEnd"/>
-    </w:p>
-    <w:p>
+      <w:r>
+        <w:t xml:space="preserve"> </w:t>
+      </w:r>
       <w:proofErr w:type="gramStart"/>
       <w:r>
-        <w:t xml:space="preserve">Dalam pendidikan formal, beberapa sekolah sudah memiliki </w:t>
+        <w:t xml:space="preserve">Namun, </w:t>
+      </w:r>
+      <w:r>
+        <w:t xml:space="preserve">info dari </w:t>
       </w:r>
       <w:r>
         <w:rPr>
@@ -479,7 +648,13 @@
         <w:t>website</w:t>
       </w:r>
       <w:r>
-        <w:t xml:space="preserve"> pribadi untuk menginformasikan tentang sekolah tersebut, salah satunya SMKN 4 Bandung.</w:t>
+        <w:t xml:space="preserve"> tersebut hanya mencakup sebagian besar informasi secara umum</w:t>
+      </w:r>
+      <w:r>
+        <w:t xml:space="preserve"> tentang sekolah tersebut</w:t>
+      </w:r>
+      <w:r>
+        <w:t>.</w:t>
       </w:r>
       <w:proofErr w:type="gramEnd"/>
       <w:r>
@@ -487,7 +662,13 @@
       </w:r>
       <w:proofErr w:type="gramStart"/>
       <w:r>
-        <w:t>Website SMKN 4 Bandung yang ada memang sudah cukup informatif, baik secara akademik maupun nonakademik.</w:t>
+        <w:rPr>
+          <w:i/>
+        </w:rPr>
+        <w:t>Website</w:t>
+      </w:r>
+      <w:r>
+        <w:t xml:space="preserve"> yang ada berperan sebagai jembatan yang menghubungkan kalangan umum dengan kalangan sekolah secara umum.</w:t>
       </w:r>
       <w:proofErr w:type="gramEnd"/>
       <w:r>
@@ -495,17 +676,71 @@
       </w:r>
       <w:proofErr w:type="gramStart"/>
       <w:r>
-        <w:t>Namun, ada beberapa hal yang perlu pengembangan dan pembaharuan.</w:t>
+        <w:t xml:space="preserve">Setiap sekolah kejuruan memiliki bidang keahliannya masing-masing yang dijelaskan sekilas pada </w:t>
+      </w:r>
+      <w:r>
+        <w:t>website</w:t>
+      </w:r>
+      <w:r>
+        <w:t xml:space="preserve"> SMK Negeri 4 Bandung.</w:t>
       </w:r>
       <w:proofErr w:type="gramEnd"/>
       <w:r>
-        <w:t xml:space="preserve"> Maka dari itu disusunlah suatu “</w:t>
+        <w:t xml:space="preserve"> Berdasarkan hal tersebut</w:t>
+      </w:r>
+      <w:r>
+        <w:t xml:space="preserve">, </w:t>
+      </w:r>
+      <w:r>
+        <w:t>disusunlah suatu “</w:t>
       </w:r>
       <w:r>
         <w:t>Website Teknik Informatika SMK Negeri 4 Bandung Berbasis PHP dan MySQL</w:t>
       </w:r>
       <w:r>
-        <w:t>” sebagai alat untuk menginformasikan SMK Negeri 4 Bandung ini baik secara akademik maupun nonakademik, media publikasi, serta memperkenalkan sekolah secara global dan mudah diakses oleh seluruh kalangan.</w:t>
+        <w:t xml:space="preserve">” sebagai alat untuk menginformasikan </w:t>
+      </w:r>
+      <w:r>
+        <w:t>secara terperinci</w:t>
+      </w:r>
+      <w:r>
+        <w:t xml:space="preserve"> </w:t>
+      </w:r>
+      <w:r>
+        <w:t>seca</w:t>
+      </w:r>
+      <w:r>
+        <w:t>ra akademik maupun nonakademik</w:t>
+      </w:r>
+      <w:r>
+        <w:t xml:space="preserve"> jurusan Teknik Informatika</w:t>
+      </w:r>
+      <w:r>
+        <w:t xml:space="preserve"> yang ada di</w:t>
+      </w:r>
+      <w:r>
+        <w:t xml:space="preserve"> SMK Negeri 4 Bandung</w:t>
+      </w:r>
+      <w:r>
+        <w:t>, sebagai</w:t>
+      </w:r>
+      <w:r>
+        <w:t xml:space="preserve"> </w:t>
+      </w:r>
+      <w:r>
+        <w:t>media publikasi, serta memperkenalkan</w:t>
+      </w:r>
+      <w:r>
+        <w:t xml:space="preserve"> jurusan TI di</w:t>
+      </w:r>
+      <w:r>
+        <w:t xml:space="preserve"> sekolah secara global </w:t>
+      </w:r>
+      <w:r>
+        <w:t>agar</w:t>
+      </w:r>
+      <w:r>
+        <w:t xml:space="preserve"> mudah diakses oleh seluruh kalangan.</w:t>
       </w:r>
     </w:p>
     <w:p/>
@@ -514,12 +749,13 @@
         <w:pStyle w:val="Heading2"/>
       </w:pPr>
       <w:r>
+        <w:lastRenderedPageBreak/>
         <w:t>Tujuan Pembuatan</w:t>
       </w:r>
     </w:p>
     <w:p>
       <w:r>
-        <w:t xml:space="preserve">Adapun tujuan pembuatan dan pengembangan </w:t>
+        <w:t xml:space="preserve">Adapun tujuan pembuatan </w:t>
       </w:r>
       <w:r>
         <w:rPr>
@@ -541,22 +777,16 @@
         <w:ind w:left="360" w:hanging="180"/>
       </w:pPr>
       <w:r>
-        <w:t xml:space="preserve">Membuat dan mengembangkan </w:t>
-      </w:r>
-      <w:r>
-        <w:rPr>
-          <w:i/>
-        </w:rPr>
+        <w:t xml:space="preserve">Membuat </w:t>
+      </w:r>
+      <w:r>
         <w:t>Website TI SMK Negeri 4 Bandung</w:t>
       </w:r>
       <w:r>
-        <w:t xml:space="preserve"> dengan menambah beberapa fitur dan halaman </w:t>
-      </w:r>
-      <w:r>
-        <w:rPr>
-          <w:i/>
-        </w:rPr>
-        <w:t>admin</w:t>
+        <w:t xml:space="preserve"> dari beberapa sudut pandang</w:t>
+      </w:r>
+      <w:r>
+        <w:t xml:space="preserve"> pengguna</w:t>
       </w:r>
       <w:r>
         <w:t>.</w:t>
@@ -572,7 +802,13 @@
         <w:ind w:left="360" w:hanging="180"/>
       </w:pPr>
       <w:r>
-        <w:t>Sebagai alat publikasi, promosi, dan sarana memperkenalkan sekolah pada kalangan umum.</w:t>
+        <w:t>Sebagai alat publikasi, promosi, dan sarana memperkenalkan</w:t>
+      </w:r>
+      <w:r>
+        <w:t xml:space="preserve"> jurusan TI di</w:t>
+      </w:r>
+      <w:r>
+        <w:t xml:space="preserve"> sekolah pada kalangan umum.</w:t>
       </w:r>
     </w:p>
     <w:p>
@@ -585,7 +821,13 @@
         <w:ind w:left="360" w:hanging="180"/>
       </w:pPr>
       <w:r>
-        <w:t>Mempermudah guru dan siswa dalam menyampaikan dan mendapatkan informasi yang harus segera disampaikan dalam waktu yang tidak memungkinkan.</w:t>
+        <w:t>Mempermudah guru dan siswa dalam menyampaikan dan mendapatkan informasi yang harus segera disampaikan dalam waktu yang tidak memungkinkan</w:t>
+      </w:r>
+      <w:r>
+        <w:t xml:space="preserve"> tanpa harus bertemu muka secara langsung</w:t>
+      </w:r>
+      <w:r>
+        <w:t>.</w:t>
       </w:r>
     </w:p>
     <w:p/>
@@ -594,7 +836,6 @@
         <w:pStyle w:val="Heading2"/>
       </w:pPr>
       <w:r>
-        <w:lastRenderedPageBreak/>
         <w:t>R</w:t>
       </w:r>
       <w:r>
@@ -619,7 +860,13 @@
         <w:ind w:left="360" w:hanging="180"/>
       </w:pPr>
       <w:r>
-        <w:t>Media seperti apakah yang tepat untuk mempublikasikan, untuk mempromosikan, dan memperkenalkan sekolah?</w:t>
+        <w:t xml:space="preserve">Media seperti apakah yang tepat untuk mempublikasikan, untuk mempromosikan, dan memperkenalkan </w:t>
+      </w:r>
+      <w:r>
+        <w:t xml:space="preserve">jurusan TI di </w:t>
+      </w:r>
+      <w:r>
+        <w:t>sekolah?</w:t>
       </w:r>
     </w:p>
     <w:p>
@@ -641,6 +888,9 @@
         <w:t xml:space="preserve">informasi mengenai </w:t>
       </w:r>
       <w:r>
+        <w:t xml:space="preserve">jurusan TI di </w:t>
+      </w:r>
+      <w:r>
         <w:t>sekolahnya di luar waktu jam belajar</w:t>
       </w:r>
       <w:r>
@@ -661,21 +911,27 @@
     </w:p>
     <w:p>
       <w:r>
-        <w:t xml:space="preserve">Sesuai dengan judul tugas akhir ini, maka yang akan dibahas disini adalah tentang </w:t>
+        <w:t xml:space="preserve">Sesuai dengan judul tugas akhir ini, maka yang </w:t>
       </w:r>
       <w:proofErr w:type="gramStart"/>
       <w:r>
-        <w:rPr>
-          <w:i/>
-        </w:rPr>
+        <w:t>akan</w:t>
+      </w:r>
+      <w:proofErr w:type="gramEnd"/>
+      <w:r>
+        <w:t xml:space="preserve"> dibahas disini adalah tentang </w:t>
+      </w:r>
+      <w:r>
         <w:t>website</w:t>
       </w:r>
       <w:r>
-        <w:t xml:space="preserve">  SMK</w:t>
-      </w:r>
-      <w:proofErr w:type="gramEnd"/>
-      <w:r>
-        <w:t xml:space="preserve"> Negeri 4 Bandung yang dikhususkan pada perancangan sistem dengan batasan-batasan sebagai berikut:</w:t>
+        <w:t xml:space="preserve"> </w:t>
+      </w:r>
+      <w:r>
+        <w:t>TI</w:t>
+      </w:r>
+      <w:r>
+        <w:t xml:space="preserve"> SMK Negeri 4 Bandung yang dikhususkan pada perancangan sistem dengan batasan-batasan sebagai berikut:</w:t>
       </w:r>
     </w:p>
     <w:p>
@@ -694,7 +950,22 @@
         <w:t>Website</w:t>
       </w:r>
       <w:r>
-        <w:t xml:space="preserve"> yang digunakan berbasis PHP dengan </w:t>
+        <w:t xml:space="preserve"> </w:t>
+      </w:r>
+      <w:r>
+        <w:t>ini</w:t>
+      </w:r>
+      <w:r>
+        <w:t xml:space="preserve"> </w:t>
+      </w:r>
+      <w:r>
+        <w:t>dibangun menggunakan bahasa pemrograman berorientasi objek</w:t>
+      </w:r>
+      <w:r>
+        <w:t xml:space="preserve"> </w:t>
+      </w:r>
+      <w:r>
+        <w:t xml:space="preserve">berbasis PHP dengan </w:t>
       </w:r>
       <w:r>
         <w:rPr>
@@ -722,7 +993,16 @@
         <w:t>Website</w:t>
       </w:r>
       <w:r>
-        <w:t xml:space="preserve"> ini diperuntukkan bagi warga SMK Negeri 4 Bandung dan umum.</w:t>
+        <w:t xml:space="preserve"> ini diperuntukkan bagi warga SMK Negeri 4 Bandung dan umum</w:t>
+      </w:r>
+      <w:r>
+        <w:t>,</w:t>
+      </w:r>
+      <w:r>
+        <w:t xml:space="preserve"> khususnya jurusan TI di SMK Negeri 4 Bandung</w:t>
+      </w:r>
+      <w:r>
+        <w:t>.</w:t>
       </w:r>
     </w:p>
     <w:p>
@@ -735,7 +1015,13 @@
         <w:ind w:left="360" w:hanging="180"/>
       </w:pPr>
       <w:r>
-        <w:t>Kalangan umum hanya bisa melihat fitur yang tersedia dan menyampaikan komentar.</w:t>
+        <w:t>Kalangan umum hanya bisa melihat</w:t>
+      </w:r>
+      <w:r>
+        <w:t xml:space="preserve"> fitur yang tersedia dan mengisi buku tamu</w:t>
+      </w:r>
+      <w:r>
+        <w:t>.</w:t>
       </w:r>
     </w:p>
     <w:p>
@@ -783,7 +1069,13 @@
         <w:ind w:left="540" w:hanging="180"/>
       </w:pPr>
       <w:r>
-        <w:t>Galeri Gambar dan Video,</w:t>
+        <w:t>Ga</w:t>
+      </w:r>
+      <w:r>
+        <w:t>leri Gambar</w:t>
+      </w:r>
+      <w:r>
+        <w:t>,</w:t>
       </w:r>
     </w:p>
     <w:p>
@@ -873,7 +1165,7 @@
         <w:ind w:left="540" w:hanging="180"/>
       </w:pPr>
       <w:r>
-        <w:t>Pengumuman,</w:t>
+        <w:t>Komentar,</w:t>
       </w:r>
     </w:p>
     <w:p>
@@ -886,7 +1178,10 @@
         <w:ind w:left="540" w:hanging="180"/>
       </w:pPr>
       <w:r>
-        <w:t>Komentar,</w:t>
+        <w:t>Buku Tamu,</w:t>
+      </w:r>
+      <w:r>
+        <w:t xml:space="preserve"> dan</w:t>
       </w:r>
     </w:p>
     <w:p>
@@ -899,102 +1194,19 @@
         <w:ind w:left="540" w:hanging="180"/>
       </w:pPr>
       <w:r>
-        <w:t>Halaman Ekstrakurikuler,</w:t>
-      </w:r>
-    </w:p>
-    <w:p>
-      <w:pPr>
-        <w:pStyle w:val="ListParagraph"/>
-        <w:numPr>
-          <w:ilvl w:val="1"/>
-          <w:numId w:val="6"/>
-        </w:numPr>
-        <w:ind w:left="540" w:hanging="180"/>
-      </w:pPr>
-      <w:r>
-        <w:rPr>
-          <w:i/>
-        </w:rPr>
-        <w:t>Virtual</w:t>
-      </w:r>
-      <w:r>
-        <w:t xml:space="preserve"> </w:t>
-      </w:r>
-      <w:r>
-        <w:rPr>
-          <w:i/>
-        </w:rPr>
-        <w:t>Tour</w:t>
-      </w:r>
-      <w:r>
-        <w:t>,</w:t>
-      </w:r>
-    </w:p>
-    <w:p>
-      <w:pPr>
-        <w:pStyle w:val="ListParagraph"/>
-        <w:numPr>
-          <w:ilvl w:val="1"/>
-          <w:numId w:val="6"/>
-        </w:numPr>
-        <w:ind w:left="540" w:hanging="180"/>
-      </w:pPr>
-      <w:r>
-        <w:t>Buku Tamu,</w:t>
-      </w:r>
-    </w:p>
-    <w:p>
-      <w:pPr>
-        <w:pStyle w:val="ListParagraph"/>
-        <w:numPr>
-          <w:ilvl w:val="1"/>
-          <w:numId w:val="6"/>
-        </w:numPr>
-        <w:ind w:left="540" w:hanging="180"/>
-      </w:pPr>
-      <w:r>
-        <w:t>Kalender Akademik,</w:t>
-      </w:r>
-    </w:p>
-    <w:p>
-      <w:pPr>
-        <w:pStyle w:val="ListParagraph"/>
-        <w:numPr>
-          <w:ilvl w:val="1"/>
-          <w:numId w:val="6"/>
-        </w:numPr>
-        <w:ind w:left="540" w:hanging="180"/>
-      </w:pPr>
-      <w:r>
-        <w:t>Statistik,</w:t>
-      </w:r>
-    </w:p>
-    <w:p>
-      <w:pPr>
-        <w:pStyle w:val="ListParagraph"/>
-        <w:numPr>
-          <w:ilvl w:val="1"/>
-          <w:numId w:val="6"/>
-        </w:numPr>
-        <w:ind w:left="540" w:hanging="180"/>
-      </w:pPr>
-      <w:r>
-        <w:rPr>
-          <w:i/>
-        </w:rPr>
-        <w:t>Log</w:t>
-      </w:r>
-      <w:r>
-        <w:t xml:space="preserve"> </w:t>
-      </w:r>
-      <w:r>
-        <w:rPr>
-          <w:i/>
-        </w:rPr>
-        <w:t>Admin</w:t>
-      </w:r>
-      <w:r>
-        <w:t>,</w:t>
+        <w:t xml:space="preserve">Statistik </w:t>
+      </w:r>
+      <w:r>
+        <w:rPr>
+          <w:i/>
+        </w:rPr>
+        <w:t>website</w:t>
+      </w:r>
+      <w:r>
+        <w:rPr>
+          <w:i/>
+        </w:rPr>
+        <w:t>.</w:t>
       </w:r>
     </w:p>
     <w:p>
@@ -1016,6 +1228,7 @@
         <w:pStyle w:val="Heading2"/>
       </w:pPr>
       <w:r>
+        <w:lastRenderedPageBreak/>
         <w:t>Sistematika Penulisan</w:t>
       </w:r>
     </w:p>
@@ -1090,7 +1303,6 @@
           </w:p>
           <w:p>
             <w:r>
-              <w:lastRenderedPageBreak/>
               <w:t>Menjelaskan tentang teori yang melandasi masalah dan referensinya.</w:t>
             </w:r>
           </w:p>
@@ -1104,7 +1316,6 @@
           </w:tcPr>
           <w:p>
             <w:r>
-              <w:lastRenderedPageBreak/>
               <w:t>BAB III</w:t>
             </w:r>
           </w:p>
@@ -4145,8 +4356,8 @@
         </w:rPr>
         <w:t xml:space="preserve"> sebuah lembaga konsorsium untuk standarisasi web menyusun draft proposal untuk membuat CSS. Setelah proposal diterima, berjalanlah proyek pembuatan CSS ini hingga muncul CSS level 1. CSS level 1 ini mendukung beberapa pengaturan seperti:</w:t>
       </w:r>
-      <w:bookmarkStart w:id="0" w:name="more"/>
-      <w:bookmarkEnd w:id="0"/>
+      <w:bookmarkStart w:id="1" w:name="more"/>
+      <w:bookmarkEnd w:id="1"/>
     </w:p>
     <w:p>
       <w:pPr>
@@ -6616,13 +6827,6 @@
         </w:rPr>
         <w:lastRenderedPageBreak/>
         <w:br/>
-      </w:r>
-      <w:bookmarkStart w:id="1" w:name="_GoBack"/>
-      <w:bookmarkEnd w:id="1"/>
-      <w:r>
-        <w:rPr>
-          <w:lang w:val="en-US"/>
-        </w:rPr>
         <w:t>penutup</w:t>
       </w:r>
     </w:p>
@@ -10139,7 +10343,7 @@
 </file>
 
 <file path=customXml/itemProps1.xml><?xml version="1.0" encoding="utf-8"?>
-<ds:datastoreItem xmlns:ds="http://schemas.openxmlformats.org/officeDocument/2006/customXml" ds:itemID="{74EE8C7E-4F38-45F3-B7C4-DD1C35EC7A1E}">
+<ds:datastoreItem xmlns:ds="http://schemas.openxmlformats.org/officeDocument/2006/customXml" ds:itemID="{6ACD0F0B-3296-452D-ADAB-EFE4159A584C}">
   <ds:schemaRefs>
     <ds:schemaRef ds:uri="http://schemas.openxmlformats.org/officeDocument/2006/bibliography"/>
   </ds:schemaRefs>

--- a/docs/Documentation of Web TI SMK Negeri 4 Bandung.docx
+++ b/docs/Documentation of Web TI SMK Negeri 4 Bandung.docx
@@ -302,10 +302,7 @@
         <w:t>batasan masalah</w:t>
       </w:r>
       <w:r>
-        <w:t xml:space="preserve">, dan sistematika penulisan </w:t>
-      </w:r>
-      <w:r>
-        <w:t xml:space="preserve">dalam pembuatan </w:t>
+        <w:t xml:space="preserve">, dan sistematika penulisan dalam pembuatan </w:t>
       </w:r>
       <w:r>
         <w:rPr>
@@ -416,12 +413,7 @@
         <w:t>melalui</w:t>
       </w:r>
       <w:r>
-        <w:t xml:space="preserve"> dunia may</w:t>
-      </w:r>
-      <w:bookmarkStart w:id="0" w:name="_GoBack"/>
-      <w:bookmarkEnd w:id="0"/>
-      <w:r>
-        <w:t>a</w:t>
+        <w:t xml:space="preserve"> dunia maya</w:t>
       </w:r>
       <w:r>
         <w:t>.</w:t>
@@ -704,13 +696,7 @@
         <w:t>secara terperinci</w:t>
       </w:r>
       <w:r>
-        <w:t xml:space="preserve"> </w:t>
-      </w:r>
-      <w:r>
-        <w:t>seca</w:t>
-      </w:r>
-      <w:r>
-        <w:t>ra akademik maupun nonakademik</w:t>
+        <w:t xml:space="preserve"> secara akademik maupun nonakademik</w:t>
       </w:r>
       <w:r>
         <w:t xml:space="preserve"> jurusan Teknik Informatika</w:t>
@@ -959,10 +945,7 @@
         <w:t xml:space="preserve"> </w:t>
       </w:r>
       <w:r>
-        <w:t>dibangun menggunakan bahasa pemrograman berorientasi objek</w:t>
-      </w:r>
-      <w:r>
-        <w:t xml:space="preserve"> </w:t>
+        <w:t xml:space="preserve">dibangun menggunakan bahasa pemrograman berorientasi objek </w:t>
       </w:r>
       <w:r>
         <w:t xml:space="preserve">berbasis PHP dengan </w:t>
@@ -1488,7 +1471,13 @@
         <w:t xml:space="preserve">Teknik Informatika </w:t>
       </w:r>
       <w:r>
-        <w:t xml:space="preserve">SMK Negeri 4 Bandung, teori tentang perancangan, teori tentang pemrograman, teori tentang </w:t>
+        <w:t xml:space="preserve">SMK Negeri 4 Bandung, teori tentang perancangan, teori tentang </w:t>
+      </w:r>
+      <w:r>
+        <w:t xml:space="preserve">bahasa </w:t>
+      </w:r>
+      <w:r>
+        <w:t xml:space="preserve">pemrograman, teori tentang </w:t>
       </w:r>
       <w:r>
         <w:rPr>
@@ -4356,8 +4345,8 @@
         </w:rPr>
         <w:t xml:space="preserve"> sebuah lembaga konsorsium untuk standarisasi web menyusun draft proposal untuk membuat CSS. Setelah proposal diterima, berjalanlah proyek pembuatan CSS ini hingga muncul CSS level 1. CSS level 1 ini mendukung beberapa pengaturan seperti:</w:t>
       </w:r>
-      <w:bookmarkStart w:id="1" w:name="more"/>
-      <w:bookmarkEnd w:id="1"/>
+      <w:bookmarkStart w:id="0" w:name="more"/>
+      <w:bookmarkEnd w:id="0"/>
     </w:p>
     <w:p>
       <w:pPr>
@@ -4871,10 +4860,10 @@
           <w:noProof/>
         </w:rPr>
         <w:drawing>
-          <wp:inline distT="0" distB="0" distL="0" distR="0" wp14:anchorId="78038B08" wp14:editId="3AF9B6D5">
-            <wp:extent cx="5245608" cy="4921857"/>
+          <wp:inline distT="0" distB="0" distL="0" distR="0">
+            <wp:extent cx="5760720" cy="5357087"/>
             <wp:effectExtent l="0" t="0" r="0" b="0"/>
-            <wp:docPr id="6" name="Picture 6"/>
+            <wp:docPr id="1" name="Picture 1"/>
             <wp:cNvGraphicFramePr>
               <a:graphicFrameLocks xmlns:a="http://schemas.openxmlformats.org/drawingml/2006/main" noChangeAspect="1"/>
             </wp:cNvGraphicFramePr>
@@ -4882,7 +4871,7 @@
               <a:graphicData uri="http://schemas.openxmlformats.org/drawingml/2006/picture">
                 <pic:pic xmlns:pic="http://schemas.openxmlformats.org/drawingml/2006/picture">
                   <pic:nvPicPr>
-                    <pic:cNvPr id="0" name="Picture 3"/>
+                    <pic:cNvPr id="0" name="Picture 1"/>
                     <pic:cNvPicPr>
                       <a:picLocks noChangeAspect="1" noChangeArrowheads="1"/>
                     </pic:cNvPicPr>
@@ -4903,7 +4892,7 @@
                   <pic:spPr bwMode="auto">
                     <a:xfrm>
                       <a:off x="0" y="0"/>
-                      <a:ext cx="5249956" cy="4925937"/>
+                      <a:ext cx="5760720" cy="5357087"/>
                     </a:xfrm>
                     <a:prstGeom prst="rect">
                       <a:avLst/>
@@ -4924,6 +4913,8 @@
       <w:pPr>
         <w:pStyle w:val="gambar"/>
       </w:pPr>
+      <w:bookmarkStart w:id="1" w:name="_GoBack"/>
+      <w:bookmarkEnd w:id="1"/>
       <w:r>
         <w:t xml:space="preserve">Gambar 3.1 Permodelan </w:t>
       </w:r>
@@ -4943,7 +4934,6 @@
         <w:pStyle w:val="Heading2"/>
       </w:pPr>
       <w:r>
-        <w:lastRenderedPageBreak/>
         <w:t>Perancangan Proses</w:t>
       </w:r>
     </w:p>
@@ -10343,7 +10333,7 @@
 </file>
 
 <file path=customXml/itemProps1.xml><?xml version="1.0" encoding="utf-8"?>
-<ds:datastoreItem xmlns:ds="http://schemas.openxmlformats.org/officeDocument/2006/customXml" ds:itemID="{6ACD0F0B-3296-452D-ADAB-EFE4159A584C}">
+<ds:datastoreItem xmlns:ds="http://schemas.openxmlformats.org/officeDocument/2006/customXml" ds:itemID="{6B7C33BC-D0EC-4647-9F57-380667F11FB9}">
   <ds:schemaRefs>
     <ds:schemaRef ds:uri="http://schemas.openxmlformats.org/officeDocument/2006/bibliography"/>
   </ds:schemaRefs>

--- a/docs/Documentation of Web TI SMK Negeri 4 Bandung.docx
+++ b/docs/Documentation of Web TI SMK Negeri 4 Bandung.docx
@@ -4822,7 +4822,10 @@
       </w:r>
       <w:proofErr w:type="gramEnd"/>
       <w:r>
-        <w:t xml:space="preserve"> ini akan menjelaskan mengenai analisis dari permasalahan-permasalahan yang telah disampaikan pada bab pertama. Terbagi menjadi 3 bagian, yaitu, analisis sistem yang sedang berjalan, perancangan proses dan perancangan prosedural.</w:t>
+        <w:t xml:space="preserve"> ini akan di</w:t>
+      </w:r>
+      <w:r>
+        <w:t>jelaskan mengenai analisis dari permasalahan-permasalahan yang telah disampaikan pada bab pertama. Terbagi menjadi 3 bagian, yaitu, analisis sistem yang sedang berjalan, perancangan proses dan perancangan prosedural.</w:t>
       </w:r>
     </w:p>
     <w:p/>
@@ -4835,35 +4838,183 @@
       </w:r>
     </w:p>
     <w:p>
-      <w:r>
-        <w:t xml:space="preserve">Dibawah ini merupakan permodelan sistem lama </w:t>
+      <w:proofErr w:type="gramStart"/>
+      <w:r>
+        <w:t>Sistem informasi jurusan Teknik Informatika di SMK Negeri 4 Bandung masih menggunakan sistem konvensional.</w:t>
+      </w:r>
+      <w:proofErr w:type="gramEnd"/>
+      <w:r>
+        <w:t xml:space="preserve"> </w:t>
+      </w:r>
+    </w:p>
+    <w:p/>
+    <w:p>
+      <w:pPr>
+        <w:pStyle w:val="Heading2"/>
+      </w:pPr>
+      <w:r>
+        <w:t>Perancangan Proses</w:t>
+      </w:r>
+    </w:p>
+    <w:p>
+      <w:r>
+        <w:t xml:space="preserve">Dari pembuatan </w:t>
       </w:r>
       <w:r>
         <w:t>Website TI SMK Negeri 4 Bandung</w:t>
       </w:r>
       <w:r>
+        <w:t xml:space="preserve"> akan dikembangkan sistem banyak pengguna (</w:t>
+      </w:r>
+      <w:r>
+        <w:rPr>
+          <w:i/>
+        </w:rPr>
+        <w:t>multi-user system</w:t>
+      </w:r>
+      <w:r>
+        <w:t>) dimana pengguna yaitu,</w:t>
+      </w:r>
+      <w:r>
+        <w:t xml:space="preserve"> </w:t>
+      </w:r>
+      <w:r>
+        <w:t>admin, siswa dan pengguna diluar warga SMK Negeri 4 Bandung dengan kelayakan mengakses fitur y</w:t>
+      </w:r>
+      <w:r>
+        <w:t xml:space="preserve">ang dibatasi sesuai </w:t>
+      </w:r>
+      <w:r>
+        <w:rPr>
+          <w:i/>
+        </w:rPr>
+        <w:t>user</w:t>
+      </w:r>
+      <w:r>
+        <w:rPr>
+          <w:i/>
+        </w:rPr>
+        <w:t xml:space="preserve">. </w:t>
+      </w:r>
+      <w:r>
+        <w:t xml:space="preserve"> </w:t>
+      </w:r>
+      <w:proofErr w:type="gramStart"/>
+      <w:r>
+        <w:t>perancangan</w:t>
+      </w:r>
+      <w:proofErr w:type="gramEnd"/>
+      <w:r>
+        <w:t xml:space="preserve"> proses</w:t>
+      </w:r>
+      <w:r>
+        <w:t xml:space="preserve"> website ini</w:t>
+      </w:r>
+      <w:r>
         <w:t xml:space="preserve"> menggunakan </w:t>
       </w:r>
       <w:r>
         <w:rPr>
           <w:i/>
         </w:rPr>
-        <w:t>use case diagram.</w:t>
-      </w:r>
-    </w:p>
-    <w:p>
-      <w:pPr>
+        <w:t>Use Case Diagram</w:t>
+      </w:r>
+      <w:r>
+        <w:t>.</w:t>
+      </w:r>
+    </w:p>
+    <w:p/>
+    <w:p>
+      <w:pPr>
+        <w:pStyle w:val="Heading3"/>
+      </w:pPr>
+      <w:r>
+        <w:rPr>
+          <w:i/>
+        </w:rPr>
+        <w:t xml:space="preserve">Use Case Back-End </w:t>
+      </w:r>
+      <w:r>
+        <w:t>(</w:t>
+      </w:r>
+      <w:r>
+        <w:rPr>
+          <w:i/>
+        </w:rPr>
+        <w:t>User</w:t>
+      </w:r>
+      <w:r>
+        <w:t xml:space="preserve">: </w:t>
+      </w:r>
+      <w:proofErr w:type="gramStart"/>
+      <w:r>
+        <w:t>Admin(</w:t>
+      </w:r>
+      <w:proofErr w:type="gramEnd"/>
+      <w:r>
+        <w:t xml:space="preserve">Guru), </w:t>
+      </w:r>
+      <w:r>
+        <w:t>Operator</w:t>
+      </w:r>
+      <w:r>
+        <w:t>)</w:t>
+      </w:r>
+    </w:p>
+    <w:p>
+      <w:pPr>
+        <w:ind w:left="288"/>
+      </w:pPr>
+      <w:proofErr w:type="gramStart"/>
+      <w:r>
+        <w:t xml:space="preserve">Pada halaman </w:t>
+      </w:r>
+      <w:r>
+        <w:rPr>
+          <w:i/>
+        </w:rPr>
+        <w:t>backend</w:t>
+      </w:r>
+      <w:r>
+        <w:t xml:space="preserve"> hanya </w:t>
+      </w:r>
+      <w:r>
+        <w:rPr>
+          <w:i/>
+        </w:rPr>
+        <w:t>user</w:t>
+      </w:r>
+      <w:r>
+        <w:t xml:space="preserve"> yang mempunyai hak akses admin, guru, dan operator yang dapat mengakses halaman admin.</w:t>
+      </w:r>
+      <w:proofErr w:type="gramEnd"/>
+      <w:r>
+        <w:t xml:space="preserve"> </w:t>
+      </w:r>
+      <w:proofErr w:type="gramStart"/>
+      <w:r>
+        <w:t>user</w:t>
+      </w:r>
+      <w:proofErr w:type="gramEnd"/>
+      <w:r>
+        <w:t xml:space="preserve"> akan dipersilahkan untuk login saat akan memasuki halaman admin.</w:t>
+      </w:r>
+    </w:p>
+    <w:p>
+      <w:pPr>
+        <w:ind w:left="288"/>
         <w:jc w:val="center"/>
       </w:pPr>
       <w:r>
         <w:rPr>
           <w:noProof/>
         </w:rPr>
+        <w:lastRenderedPageBreak/>
         <w:drawing>
           <wp:inline distT="0" distB="0" distL="0" distR="0">
-            <wp:extent cx="5760720" cy="5357087"/>
-            <wp:effectExtent l="0" t="0" r="0" b="0"/>
-            <wp:docPr id="1" name="Picture 1"/>
+            <wp:extent cx="2989691" cy="3801010"/>
+            <wp:effectExtent l="0" t="0" r="1270" b="9525"/>
+            <wp:docPr id="4" name="Picture 4"/>
             <wp:cNvGraphicFramePr>
               <a:graphicFrameLocks xmlns:a="http://schemas.openxmlformats.org/drawingml/2006/main" noChangeAspect="1"/>
             </wp:cNvGraphicFramePr>
@@ -4877,7 +5028,7 @@
                     </pic:cNvPicPr>
                   </pic:nvPicPr>
                   <pic:blipFill>
-                    <a:blip r:embed="rId14">
+                    <a:blip r:embed="rId14" cstate="print">
                       <a:extLst>
                         <a:ext uri="{28A0092B-C50C-407E-A947-70E740481C1C}">
                           <a14:useLocalDpi xmlns:a14="http://schemas.microsoft.com/office/drawing/2010/main" val="0"/>
@@ -4892,7 +5043,7 @@
                   <pic:spPr bwMode="auto">
                     <a:xfrm>
                       <a:off x="0" y="0"/>
-                      <a:ext cx="5760720" cy="5357087"/>
+                      <a:ext cx="2997868" cy="3811406"/>
                     </a:xfrm>
                     <a:prstGeom prst="rect">
                       <a:avLst/>
@@ -4912,173 +5063,30 @@
     <w:p>
       <w:pPr>
         <w:pStyle w:val="gambar"/>
-      </w:pPr>
-      <w:bookmarkStart w:id="1" w:name="_GoBack"/>
-      <w:bookmarkEnd w:id="1"/>
-      <w:r>
-        <w:t xml:space="preserve">Gambar 3.1 Permodelan </w:t>
-      </w:r>
-      <w:r>
-        <w:rPr>
-          <w:i/>
-        </w:rPr>
-        <w:t xml:space="preserve">Use Case </w:t>
-      </w:r>
-      <w:r>
-        <w:t>Sistem Lama</w:t>
-      </w:r>
-    </w:p>
-    <w:p/>
-    <w:p>
-      <w:pPr>
-        <w:pStyle w:val="Heading2"/>
-      </w:pPr>
-      <w:r>
-        <w:t>Perancangan Proses</w:t>
-      </w:r>
-    </w:p>
-    <w:p>
-      <w:r>
-        <w:t xml:space="preserve">Dari pembuatan </w:t>
-      </w:r>
-      <w:r>
-        <w:t>Website TI SMK Negeri 4 Bandung</w:t>
-      </w:r>
-      <w:r>
-        <w:t xml:space="preserve"> akan dikembangkan sistem banyak pengguna (</w:t>
-      </w:r>
-      <w:r>
-        <w:rPr>
-          <w:i/>
-        </w:rPr>
-        <w:t>multi-user system</w:t>
-      </w:r>
-      <w:r>
-        <w:t>) dimana pengguna yaitu,</w:t>
-      </w:r>
-      <w:r>
+        <w:ind w:firstLine="288"/>
+      </w:pPr>
+      <w:proofErr w:type="gramStart"/>
+      <w:r>
+        <w:t>Gambar 3.</w:t>
+      </w:r>
+      <w:proofErr w:type="gramEnd"/>
+      <w:r>
+        <w:t xml:space="preserve"> Permodelan </w:t>
+      </w:r>
+      <w:r>
+        <w:rPr>
+          <w:i/>
+        </w:rPr>
+        <w:t>Use Case Back-End</w:t>
+      </w:r>
+      <w:r>
+        <w:rPr>
+          <w:i/>
+        </w:rPr>
         <w:t xml:space="preserve"> </w:t>
       </w:r>
       <w:r>
-        <w:t>admin, siswa dan pengguna diluar warga SMK Negeri 4 Bandung dengan kelayakan mengakses fitur y</w:t>
-      </w:r>
-      <w:r>
-        <w:t xml:space="preserve">ang dibatasi sesuai </w:t>
-      </w:r>
-      <w:r>
-        <w:rPr>
-          <w:i/>
-        </w:rPr>
-        <w:t>user</w:t>
-      </w:r>
-      <w:r>
-        <w:rPr>
-          <w:i/>
-        </w:rPr>
-        <w:t xml:space="preserve">. </w:t>
-      </w:r>
-      <w:r>
-        <w:t xml:space="preserve"> </w:t>
-      </w:r>
-      <w:proofErr w:type="gramStart"/>
-      <w:r>
-        <w:t>perancangan</w:t>
-      </w:r>
-      <w:proofErr w:type="gramEnd"/>
-      <w:r>
-        <w:t xml:space="preserve"> proses</w:t>
-      </w:r>
-      <w:r>
-        <w:t xml:space="preserve"> website ini</w:t>
-      </w:r>
-      <w:r>
-        <w:t xml:space="preserve"> menggunakan </w:t>
-      </w:r>
-      <w:r>
-        <w:rPr>
-          <w:i/>
-        </w:rPr>
-        <w:t>Use Case Diagram</w:t>
-      </w:r>
-      <w:r>
-        <w:t>.</w:t>
-      </w:r>
-    </w:p>
-    <w:p/>
-    <w:p>
-      <w:pPr>
-        <w:pStyle w:val="Heading3"/>
-      </w:pPr>
-      <w:r>
-        <w:rPr>
-          <w:i/>
-        </w:rPr>
-        <w:t xml:space="preserve">Use Case Back-End </w:t>
-      </w:r>
-      <w:r>
-        <w:t>(</w:t>
-      </w:r>
-      <w:r>
-        <w:rPr>
-          <w:i/>
-        </w:rPr>
-        <w:t>User</w:t>
-      </w:r>
-      <w:r>
-        <w:t xml:space="preserve">: </w:t>
-      </w:r>
-      <w:proofErr w:type="gramStart"/>
-      <w:r>
-        <w:t>Admin(</w:t>
-      </w:r>
-      <w:proofErr w:type="gramEnd"/>
-      <w:r>
-        <w:t xml:space="preserve">Guru), </w:t>
-      </w:r>
-      <w:r>
-        <w:t>Operator</w:t>
-      </w:r>
-      <w:r>
-        <w:t>)</w:t>
-      </w:r>
-    </w:p>
-    <w:p>
-      <w:pPr>
-        <w:ind w:left="288"/>
-      </w:pPr>
-      <w:proofErr w:type="gramStart"/>
-      <w:r>
-        <w:t xml:space="preserve">Pada halaman </w:t>
-      </w:r>
-      <w:r>
-        <w:rPr>
-          <w:i/>
-        </w:rPr>
-        <w:t>backend</w:t>
-      </w:r>
-      <w:r>
-        <w:t xml:space="preserve"> hanya </w:t>
-      </w:r>
-      <w:r>
-        <w:rPr>
-          <w:i/>
-        </w:rPr>
-        <w:t>user</w:t>
-      </w:r>
-      <w:r>
-        <w:t xml:space="preserve"> yang mempunyai hak akses admin, guru, dan operator yang dapat mengakses halaman admin.</w:t>
-      </w:r>
-      <w:proofErr w:type="gramEnd"/>
-      <w:r>
-        <w:t xml:space="preserve"> </w:t>
-      </w:r>
-      <w:proofErr w:type="gramStart"/>
-      <w:r>
-        <w:t>user</w:t>
-      </w:r>
-      <w:proofErr w:type="gramEnd"/>
-      <w:r>
-        <w:t xml:space="preserve"> akan dipersilahkan untuk login saat akan memasuki halaman admin.</w:t>
+        <w:t>(Halaman Admin)</w:t>
       </w:r>
     </w:p>
     <w:p>
@@ -5288,7 +5296,6 @@
         <w:rPr>
           <w:noProof/>
         </w:rPr>
-        <w:lastRenderedPageBreak/>
         <w:drawing>
           <wp:inline distT="0" distB="0" distL="0" distR="0" wp14:anchorId="4D39E577" wp14:editId="4124D9DA">
             <wp:extent cx="3649648" cy="3030947"/>
@@ -5425,6 +5432,7 @@
         <w:rPr>
           <w:noProof/>
         </w:rPr>
+        <w:lastRenderedPageBreak/>
         <w:drawing>
           <wp:inline distT="0" distB="0" distL="0" distR="0" wp14:anchorId="3DC64EF2" wp14:editId="7BCF7014">
             <wp:extent cx="5038090" cy="2700020"/>
@@ -5627,6 +5635,7 @@
       </w:pPr>
       <w:proofErr w:type="gramStart"/>
       <w:r>
+        <w:lastRenderedPageBreak/>
         <w:t>Gambar 3.</w:t>
       </w:r>
       <w:proofErr w:type="gramEnd"/>
@@ -5674,7 +5683,6 @@
         <w:rPr>
           <w:noProof/>
         </w:rPr>
-        <w:lastRenderedPageBreak/>
         <w:drawing>
           <wp:inline distT="0" distB="0" distL="0" distR="0" wp14:anchorId="2623CC4F" wp14:editId="4661A713">
             <wp:extent cx="4261900" cy="3225702"/>
@@ -5813,6 +5821,7 @@
         <w:rPr>
           <w:noProof/>
         </w:rPr>
+        <w:lastRenderedPageBreak/>
         <w:drawing>
           <wp:inline distT="0" distB="0" distL="0" distR="0" wp14:anchorId="2B535C78" wp14:editId="380F35E5">
             <wp:extent cx="5038090" cy="2708910"/>
@@ -5885,7 +5894,6 @@
         <w:rPr>
           <w:i/>
         </w:rPr>
-        <w:lastRenderedPageBreak/>
         <w:t>Use Case Front-End</w:t>
       </w:r>
       <w:r>
@@ -5895,12 +5903,94 @@
     <w:p>
       <w:pPr>
         <w:ind w:left="288"/>
+        <w:jc w:val="center"/>
         <w:rPr>
           <w:rFonts w:eastAsiaTheme="majorEastAsia" w:cstheme="majorBidi"/>
           <w:b/>
           <w:bCs/>
         </w:rPr>
       </w:pPr>
+      <w:r>
+        <w:rPr>
+          <w:rFonts w:eastAsiaTheme="majorEastAsia" w:cstheme="majorBidi"/>
+          <w:b/>
+          <w:bCs/>
+          <w:noProof/>
+        </w:rPr>
+        <w:drawing>
+          <wp:inline distT="0" distB="0" distL="0" distR="0">
+            <wp:extent cx="4066463" cy="3904091"/>
+            <wp:effectExtent l="0" t="0" r="0" b="1270"/>
+            <wp:docPr id="5" name="Picture 5"/>
+            <wp:cNvGraphicFramePr>
+              <a:graphicFrameLocks xmlns:a="http://schemas.openxmlformats.org/drawingml/2006/main" noChangeAspect="1"/>
+            </wp:cNvGraphicFramePr>
+            <a:graphic xmlns:a="http://schemas.openxmlformats.org/drawingml/2006/main">
+              <a:graphicData uri="http://schemas.openxmlformats.org/drawingml/2006/picture">
+                <pic:pic xmlns:pic="http://schemas.openxmlformats.org/drawingml/2006/picture">
+                  <pic:nvPicPr>
+                    <pic:cNvPr id="0" name="Picture 2"/>
+                    <pic:cNvPicPr>
+                      <a:picLocks noChangeAspect="1" noChangeArrowheads="1"/>
+                    </pic:cNvPicPr>
+                  </pic:nvPicPr>
+                  <pic:blipFill>
+                    <a:blip r:embed="rId21" cstate="print">
+                      <a:extLst>
+                        <a:ext uri="{28A0092B-C50C-407E-A947-70E740481C1C}">
+                          <a14:useLocalDpi xmlns:a14="http://schemas.microsoft.com/office/drawing/2010/main" val="0"/>
+                        </a:ext>
+                      </a:extLst>
+                    </a:blip>
+                    <a:srcRect/>
+                    <a:stretch>
+                      <a:fillRect/>
+                    </a:stretch>
+                  </pic:blipFill>
+                  <pic:spPr bwMode="auto">
+                    <a:xfrm>
+                      <a:off x="0" y="0"/>
+                      <a:ext cx="4069272" cy="3906788"/>
+                    </a:xfrm>
+                    <a:prstGeom prst="rect">
+                      <a:avLst/>
+                    </a:prstGeom>
+                    <a:noFill/>
+                    <a:ln>
+                      <a:noFill/>
+                    </a:ln>
+                  </pic:spPr>
+                </pic:pic>
+              </a:graphicData>
+            </a:graphic>
+          </wp:inline>
+        </w:drawing>
+      </w:r>
+    </w:p>
+    <w:p>
+      <w:pPr>
+        <w:pStyle w:val="gambar"/>
+      </w:pPr>
+      <w:r>
+        <w:tab/>
+      </w:r>
+      <w:proofErr w:type="gramStart"/>
+      <w:r>
+        <w:t>Gambar 3.</w:t>
+      </w:r>
+      <w:proofErr w:type="gramEnd"/>
+      <w:r>
+        <w:t xml:space="preserve"> Permodelan </w:t>
+      </w:r>
+      <w:r>
+        <w:rPr>
+          <w:i/>
+        </w:rPr>
+        <w:t xml:space="preserve">Use Case Front-End </w:t>
+      </w:r>
+      <w:r>
+        <w:t>(Halaman Pengunjung)</w:t>
+      </w:r>
     </w:p>
     <w:p>
       <w:pPr>
@@ -5912,6 +6002,7 @@
         <w:pStyle w:val="Heading2"/>
       </w:pPr>
       <w:r>
+        <w:lastRenderedPageBreak/>
         <w:t>Perancangan Prosedural</w:t>
       </w:r>
     </w:p>
@@ -6802,6 +6893,8 @@
         <w:lastRenderedPageBreak/>
         <w:br w:type="page"/>
       </w:r>
+      <w:bookmarkStart w:id="1" w:name="_GoBack"/>
+      <w:bookmarkEnd w:id="1"/>
     </w:p>
     <w:p>
       <w:pPr>
@@ -10333,7 +10426,7 @@
 </file>
 
 <file path=customXml/itemProps1.xml><?xml version="1.0" encoding="utf-8"?>
-<ds:datastoreItem xmlns:ds="http://schemas.openxmlformats.org/officeDocument/2006/customXml" ds:itemID="{6B7C33BC-D0EC-4647-9F57-380667F11FB9}">
+<ds:datastoreItem xmlns:ds="http://schemas.openxmlformats.org/officeDocument/2006/customXml" ds:itemID="{53D3303D-503A-448C-8114-B5B7634B1B9F}">
   <ds:schemaRefs>
     <ds:schemaRef ds:uri="http://schemas.openxmlformats.org/officeDocument/2006/bibliography"/>
   </ds:schemaRefs>

--- a/docs/Documentation of Web TI SMK Negeri 4 Bandung.docx
+++ b/docs/Documentation of Web TI SMK Negeri 4 Bandung.docx
@@ -5043,7 +5043,7 @@
                   <pic:spPr bwMode="auto">
                     <a:xfrm>
                       <a:off x="0" y="0"/>
-                      <a:ext cx="2997868" cy="3811406"/>
+                      <a:ext cx="2989691" cy="3801010"/>
                     </a:xfrm>
                     <a:prstGeom prst="rect">
                       <a:avLst/>
@@ -5228,7 +5228,19 @@
         <w:rPr>
           <w:i/>
         </w:rPr>
-        <w:t>Use-Case BackEnd</w:t>
+        <w:t>Use-Case Back</w:t>
+      </w:r>
+      <w:r>
+        <w:rPr>
+          <w:i/>
+        </w:rPr>
+        <w:t>-</w:t>
+      </w:r>
+      <w:r>
+        <w:rPr>
+          <w:i/>
+        </w:rPr>
+        <w:t>End</w:t>
       </w:r>
       <w:r>
         <w:t xml:space="preserve"> Dashboard</w:t>
@@ -5297,10 +5309,10 @@
           <w:noProof/>
         </w:rPr>
         <w:drawing>
-          <wp:inline distT="0" distB="0" distL="0" distR="0" wp14:anchorId="4D39E577" wp14:editId="4124D9DA">
-            <wp:extent cx="3649648" cy="3030947"/>
-            <wp:effectExtent l="0" t="0" r="8255" b="0"/>
-            <wp:docPr id="3" name="Picture 3" descr="D:\Pictures\Use Case\2. Use case admin berita.PNG"/>
+          <wp:inline distT="0" distB="0" distL="0" distR="0">
+            <wp:extent cx="3933074" cy="2401294"/>
+            <wp:effectExtent l="0" t="0" r="0" b="0"/>
+            <wp:docPr id="8" name="Picture 8"/>
             <wp:cNvGraphicFramePr>
               <a:graphicFrameLocks xmlns:a="http://schemas.openxmlformats.org/drawingml/2006/main" noChangeAspect="1"/>
             </wp:cNvGraphicFramePr>
@@ -5308,13 +5320,13 @@
               <a:graphicData uri="http://schemas.openxmlformats.org/drawingml/2006/picture">
                 <pic:pic xmlns:pic="http://schemas.openxmlformats.org/drawingml/2006/picture">
                   <pic:nvPicPr>
-                    <pic:cNvPr id="0" name="Picture 2" descr="D:\Pictures\Use Case\2. Use case admin berita.PNG"/>
+                    <pic:cNvPr id="0" name="Picture 4"/>
                     <pic:cNvPicPr>
                       <a:picLocks noChangeAspect="1" noChangeArrowheads="1"/>
                     </pic:cNvPicPr>
                   </pic:nvPicPr>
                   <pic:blipFill>
-                    <a:blip r:embed="rId16">
+                    <a:blip r:embed="rId16" cstate="print">
                       <a:extLst>
                         <a:ext uri="{28A0092B-C50C-407E-A947-70E740481C1C}">
                           <a14:useLocalDpi xmlns:a14="http://schemas.microsoft.com/office/drawing/2010/main" val="0"/>
@@ -5329,7 +5341,7 @@
                   <pic:spPr bwMode="auto">
                     <a:xfrm>
                       <a:off x="0" y="0"/>
-                      <a:ext cx="3654270" cy="3034785"/>
+                      <a:ext cx="3945052" cy="2408607"/>
                     </a:xfrm>
                     <a:prstGeom prst="rect">
                       <a:avLst/>
@@ -5371,6 +5383,100 @@
     </w:p>
     <w:p>
       <w:r>
+        <w:t>(</w:t>
+      </w:r>
+      <w:proofErr w:type="gramStart"/>
+      <w:r>
+        <w:t>please</w:t>
+      </w:r>
+      <w:proofErr w:type="gramEnd"/>
+      <w:r>
+        <w:t xml:space="preserve"> tell us about article on website TI SMKN 4 BDG)</w:t>
+      </w:r>
+    </w:p>
+    <w:p>
+      <w:pPr>
+        <w:jc w:val="center"/>
+      </w:pPr>
+      <w:r>
+        <w:rPr>
+          <w:noProof/>
+        </w:rPr>
+        <w:drawing>
+          <wp:inline distT="0" distB="0" distL="0" distR="0">
+            <wp:extent cx="3894005" cy="2377440"/>
+            <wp:effectExtent l="0" t="0" r="0" b="3810"/>
+            <wp:docPr id="7" name="Picture 7"/>
+            <wp:cNvGraphicFramePr>
+              <a:graphicFrameLocks xmlns:a="http://schemas.openxmlformats.org/drawingml/2006/main" noChangeAspect="1"/>
+            </wp:cNvGraphicFramePr>
+            <a:graphic xmlns:a="http://schemas.openxmlformats.org/drawingml/2006/main">
+              <a:graphicData uri="http://schemas.openxmlformats.org/drawingml/2006/picture">
+                <pic:pic xmlns:pic="http://schemas.openxmlformats.org/drawingml/2006/picture">
+                  <pic:nvPicPr>
+                    <pic:cNvPr id="0" name="Picture 3"/>
+                    <pic:cNvPicPr>
+                      <a:picLocks noChangeAspect="1" noChangeArrowheads="1"/>
+                    </pic:cNvPicPr>
+                  </pic:nvPicPr>
+                  <pic:blipFill>
+                    <a:blip r:embed="rId17" cstate="print">
+                      <a:extLst>
+                        <a:ext uri="{28A0092B-C50C-407E-A947-70E740481C1C}">
+                          <a14:useLocalDpi xmlns:a14="http://schemas.microsoft.com/office/drawing/2010/main" val="0"/>
+                        </a:ext>
+                      </a:extLst>
+                    </a:blip>
+                    <a:srcRect/>
+                    <a:stretch>
+                      <a:fillRect/>
+                    </a:stretch>
+                  </pic:blipFill>
+                  <pic:spPr bwMode="auto">
+                    <a:xfrm>
+                      <a:off x="0" y="0"/>
+                      <a:ext cx="3899403" cy="2380736"/>
+                    </a:xfrm>
+                    <a:prstGeom prst="rect">
+                      <a:avLst/>
+                    </a:prstGeom>
+                    <a:noFill/>
+                    <a:ln>
+                      <a:noFill/>
+                    </a:ln>
+                  </pic:spPr>
+                </pic:pic>
+              </a:graphicData>
+            </a:graphic>
+          </wp:inline>
+        </w:drawing>
+      </w:r>
+    </w:p>
+    <w:p>
+      <w:pPr>
+        <w:pStyle w:val="gambar"/>
+      </w:pPr>
+      <w:proofErr w:type="gramStart"/>
+      <w:r>
+        <w:t>Gambar 3.</w:t>
+      </w:r>
+      <w:proofErr w:type="gramEnd"/>
+      <w:r>
+        <w:t xml:space="preserve"> Permodelan </w:t>
+      </w:r>
+      <w:r>
+        <w:rPr>
+          <w:i/>
+        </w:rPr>
+        <w:t xml:space="preserve">Use Case Back-End </w:t>
+      </w:r>
+      <w:r>
+        <w:t>Laman Artikel</w:t>
+      </w:r>
+    </w:p>
+    <w:p/>
+    <w:p>
+      <w:r>
         <w:t>4. Kegiatan</w:t>
       </w:r>
     </w:p>
@@ -5381,6 +5487,7 @@
     </w:p>
     <w:p>
       <w:r>
+        <w:lastRenderedPageBreak/>
         <w:t>6. Informasi Lowongan Kerja</w:t>
       </w:r>
     </w:p>
@@ -5428,11 +5535,11 @@
       <w:pPr>
         <w:jc w:val="center"/>
       </w:pPr>
+      <w:bookmarkStart w:id="1" w:name="_GoBack"/>
       <w:r>
         <w:rPr>
           <w:noProof/>
         </w:rPr>
-        <w:lastRenderedPageBreak/>
         <w:drawing>
           <wp:inline distT="0" distB="0" distL="0" distR="0" wp14:anchorId="3DC64EF2" wp14:editId="7BCF7014">
             <wp:extent cx="5038090" cy="2700020"/>
@@ -5451,7 +5558,7 @@
                     </pic:cNvPicPr>
                   </pic:nvPicPr>
                   <pic:blipFill>
-                    <a:blip r:embed="rId17">
+                    <a:blip r:embed="rId18">
                       <a:extLst>
                         <a:ext uri="{28A0092B-C50C-407E-A947-70E740481C1C}">
                           <a14:useLocalDpi xmlns:a14="http://schemas.microsoft.com/office/drawing/2010/main" val="0"/>
@@ -5482,6 +5589,7 @@
           </wp:inline>
         </w:drawing>
       </w:r>
+      <w:bookmarkEnd w:id="1"/>
     </w:p>
     <w:p>
       <w:pPr>
@@ -5579,6 +5687,7 @@
         <w:rPr>
           <w:noProof/>
         </w:rPr>
+        <w:lastRenderedPageBreak/>
         <w:drawing>
           <wp:inline distT="0" distB="0" distL="0" distR="0" wp14:anchorId="600BAB1F" wp14:editId="3AB0A7D8">
             <wp:extent cx="3411110" cy="3790743"/>
@@ -5597,7 +5706,7 @@
                     </pic:cNvPicPr>
                   </pic:nvPicPr>
                   <pic:blipFill>
-                    <a:blip r:embed="rId18">
+                    <a:blip r:embed="rId19">
                       <a:extLst>
                         <a:ext uri="{28A0092B-C50C-407E-A947-70E740481C1C}">
                           <a14:useLocalDpi xmlns:a14="http://schemas.microsoft.com/office/drawing/2010/main" val="0"/>
@@ -5635,7 +5744,6 @@
       </w:pPr>
       <w:proofErr w:type="gramStart"/>
       <w:r>
-        <w:lastRenderedPageBreak/>
         <w:t>Gambar 3.</w:t>
       </w:r>
       <w:proofErr w:type="gramEnd"/>
@@ -5701,7 +5809,7 @@
                     </pic:cNvPicPr>
                   </pic:nvPicPr>
                   <pic:blipFill>
-                    <a:blip r:embed="rId19">
+                    <a:blip r:embed="rId20">
                       <a:extLst>
                         <a:ext uri="{28A0092B-C50C-407E-A947-70E740481C1C}">
                           <a14:useLocalDpi xmlns:a14="http://schemas.microsoft.com/office/drawing/2010/main" val="0"/>
@@ -5821,7 +5929,6 @@
         <w:rPr>
           <w:noProof/>
         </w:rPr>
-        <w:lastRenderedPageBreak/>
         <w:drawing>
           <wp:inline distT="0" distB="0" distL="0" distR="0" wp14:anchorId="2B535C78" wp14:editId="380F35E5">
             <wp:extent cx="5038090" cy="2708910"/>
@@ -5840,7 +5947,7 @@
                     </pic:cNvPicPr>
                   </pic:nvPicPr>
                   <pic:blipFill>
-                    <a:blip r:embed="rId20">
+                    <a:blip r:embed="rId21">
                       <a:extLst>
                         <a:ext uri="{28A0092B-C50C-407E-A947-70E740481C1C}">
                           <a14:useLocalDpi xmlns:a14="http://schemas.microsoft.com/office/drawing/2010/main" val="0"/>
@@ -5894,6 +6001,7 @@
         <w:rPr>
           <w:i/>
         </w:rPr>
+        <w:lastRenderedPageBreak/>
         <w:t>Use Case Front-End</w:t>
       </w:r>
       <w:r>
@@ -5935,7 +6043,7 @@
                     </pic:cNvPicPr>
                   </pic:nvPicPr>
                   <pic:blipFill>
-                    <a:blip r:embed="rId21" cstate="print">
+                    <a:blip r:embed="rId22" cstate="print">
                       <a:extLst>
                         <a:ext uri="{28A0092B-C50C-407E-A947-70E740481C1C}">
                           <a14:useLocalDpi xmlns:a14="http://schemas.microsoft.com/office/drawing/2010/main" val="0"/>
@@ -6002,7 +6110,6 @@
         <w:pStyle w:val="Heading2"/>
       </w:pPr>
       <w:r>
-        <w:lastRenderedPageBreak/>
         <w:t>Perancangan Prosedural</w:t>
       </w:r>
     </w:p>
@@ -6123,6 +6230,7 @@
         <w:jc w:val="left"/>
       </w:pPr>
       <w:r>
+        <w:lastRenderedPageBreak/>
         <w:br w:type="page"/>
       </w:r>
     </w:p>
@@ -6893,8 +7001,6 @@
         <w:lastRenderedPageBreak/>
         <w:br w:type="page"/>
       </w:r>
-      <w:bookmarkStart w:id="1" w:name="_GoBack"/>
-      <w:bookmarkEnd w:id="1"/>
     </w:p>
     <w:p>
       <w:pPr>
@@ -10426,7 +10532,7 @@
 </file>
 
 <file path=customXml/itemProps1.xml><?xml version="1.0" encoding="utf-8"?>
-<ds:datastoreItem xmlns:ds="http://schemas.openxmlformats.org/officeDocument/2006/customXml" ds:itemID="{53D3303D-503A-448C-8114-B5B7634B1B9F}">
+<ds:datastoreItem xmlns:ds="http://schemas.openxmlformats.org/officeDocument/2006/customXml" ds:itemID="{031D2F12-8C55-44D7-9D47-444153A132E0}">
   <ds:schemaRefs>
     <ds:schemaRef ds:uri="http://schemas.openxmlformats.org/officeDocument/2006/bibliography"/>
   </ds:schemaRefs>

--- a/docs/Documentation of Web TI SMK Negeri 4 Bandung.docx
+++ b/docs/Documentation of Web TI SMK Negeri 4 Bandung.docx
@@ -3608,11 +3608,12 @@
         </w:rPr>
       </w:pPr>
       <w:bookmarkStart w:id="0" w:name="_Toc320270391"/>
-      <w:proofErr w:type="gramStart"/>
       <w:r>
         <w:t>Gambar 2.</w:t>
       </w:r>
-      <w:proofErr w:type="gramEnd"/>
+      <w:r>
+        <w:t>1</w:t>
+      </w:r>
       <w:r>
         <w:t xml:space="preserve"> Pengkoordinasian oleh </w:t>
       </w:r>
@@ -4174,11 +4175,12 @@
         <w:pStyle w:val="Tabel"/>
       </w:pPr>
       <w:bookmarkStart w:id="1" w:name="_Toc320270449"/>
-      <w:proofErr w:type="gramStart"/>
       <w:r>
         <w:t>Tabel 2.</w:t>
       </w:r>
-      <w:proofErr w:type="gramEnd"/>
+      <w:r>
+        <w:t>1</w:t>
+      </w:r>
       <w:r>
         <w:t xml:space="preserve"> Konsep Dasar UML</w:t>
       </w:r>
@@ -5562,7 +5564,7 @@
                 <v:shape id="_x0000_i1025" type="#_x0000_t75" style="width:235pt;height:144.6pt" o:ole="">
                   <v:imagedata r:id="rId17" o:title=""/>
                 </v:shape>
-                <o:OLEObject Type="Embed" ProgID="PBrush" ShapeID="_x0000_i1025" DrawAspect="Content" ObjectID="_1426411774" r:id="rId18"/>
+                <o:OLEObject Type="Embed" ProgID="PBrush" ShapeID="_x0000_i1025" DrawAspect="Content" ObjectID="_1426503621" r:id="rId18"/>
               </w:object>
             </w:r>
           </w:p>
@@ -6137,7 +6139,7 @@
                 <v:shape id="_x0000_i1026" type="#_x0000_t75" style="width:453.3pt;height:327.15pt" o:ole="">
                   <v:imagedata r:id="rId19" o:title=""/>
                 </v:shape>
-                <o:OLEObject Type="Embed" ProgID="PBrush" ShapeID="_x0000_i1026" DrawAspect="Content" ObjectID="_1426411775" r:id="rId20"/>
+                <o:OLEObject Type="Embed" ProgID="PBrush" ShapeID="_x0000_i1026" DrawAspect="Content" ObjectID="_1426503622" r:id="rId20"/>
               </w:object>
             </w:r>
           </w:p>
@@ -6647,7 +6649,7 @@
                 <v:shape id="_x0000_i1027" type="#_x0000_t75" style="width:453.9pt;height:255.75pt" o:ole="">
                   <v:imagedata r:id="rId21" o:title=""/>
                 </v:shape>
-                <o:OLEObject Type="Embed" ProgID="PBrush" ShapeID="_x0000_i1027" DrawAspect="Content" ObjectID="_1426411776" r:id="rId22"/>
+                <o:OLEObject Type="Embed" ProgID="PBrush" ShapeID="_x0000_i1027" DrawAspect="Content" ObjectID="_1426503623" r:id="rId22"/>
               </w:object>
             </w:r>
           </w:p>
@@ -6686,111 +6688,6 @@
         <w:t xml:space="preserve"> ini.</w:t>
       </w:r>
     </w:p>
-    <w:p>
-      <w:pPr>
-        <w:pStyle w:val="Heading3"/>
-      </w:pPr>
-      <w:r>
-        <w:t>Netbeans IDE</w:t>
-      </w:r>
-    </w:p>
-    <w:p>
-      <w:r>
-        <w:rPr>
-          <w:b/>
-          <w:bCs/>
-        </w:rPr>
-        <w:t>NetBeans</w:t>
-      </w:r>
-      <w:r>
-        <w:t xml:space="preserve"> mengacu pada dua hal, yakni platform untuk </w:t>
-      </w:r>
-      <w:r>
-        <w:t>peng</w:t>
-      </w:r>
-      <w:r>
-        <w:t xml:space="preserve">embangan aplikasi desktop java dan sebuah </w:t>
-      </w:r>
-      <w:r>
-        <w:rPr>
-          <w:i/>
-          <w:iCs/>
-        </w:rPr>
-        <w:t xml:space="preserve">Integrated Development </w:t>
-      </w:r>
-      <w:proofErr w:type="gramStart"/>
-      <w:r>
-        <w:rPr>
-          <w:i/>
-          <w:iCs/>
-        </w:rPr>
-        <w:t>Environment</w:t>
-      </w:r>
-      <w:r>
-        <w:t>(</w:t>
-      </w:r>
-      <w:proofErr w:type="gramEnd"/>
-      <w:r>
-        <w:t xml:space="preserve">IDE) yang </w:t>
-      </w:r>
-      <w:r>
-        <w:t>dibangun menggunakan platform NetBeans.</w:t>
-      </w:r>
-    </w:p>
-    <w:p>
-      <w:proofErr w:type="gramStart"/>
-      <w:r>
-        <w:t>Platform NetBeans memungkinkan aplikasi dibangun dari sekumpulan komponen perangkat lunak moduler yang disebut ‘modul’.</w:t>
-      </w:r>
-      <w:proofErr w:type="gramEnd"/>
-      <w:r>
-        <w:t xml:space="preserve"> Sebuah modul adalah suatu arsip Java (Java </w:t>
-      </w:r>
-      <w:r>
-        <w:rPr>
-          <w:i/>
-          <w:iCs/>
-        </w:rPr>
-        <w:t>archive</w:t>
-      </w:r>
-      <w:r>
-        <w:t>) yang memuat kelas-kelas Java untuk berinetraksi dengan </w:t>
-      </w:r>
-      <w:r>
-        <w:rPr>
-          <w:i/>
-          <w:iCs/>
-        </w:rPr>
-        <w:t>NetBeans Open API</w:t>
-      </w:r>
-      <w:r>
-        <w:t> dan file manifestasi yang mengidentifikasinya sebagai modul.</w:t>
-      </w:r>
-    </w:p>
-    <w:p>
-      <w:proofErr w:type="gramStart"/>
-      <w:r>
-        <w:t>Karena modul dapat dikembangkan secara independen</w:t>
-      </w:r>
-      <w:r>
-        <w:t>,</w:t>
-      </w:r>
-      <w:r>
-        <w:t xml:space="preserve"> aplikasi berbasis platform NetBeans dapat dengan mudah dikembangkan oleh pihak ketiga secara mudah dan </w:t>
-      </w:r>
-      <w:r>
-        <w:rPr>
-          <w:i/>
-          <w:iCs/>
-        </w:rPr>
-        <w:t>powerful</w:t>
-      </w:r>
-      <w:r>
-        <w:t>.</w:t>
-      </w:r>
-      <w:proofErr w:type="gramEnd"/>
-    </w:p>
-    <w:p/>
     <w:p>
       <w:pPr>
         <w:pStyle w:val="Heading3"/>
@@ -7154,20 +7051,7 @@
         <w:rPr>
           <w:i/>
         </w:rPr>
-        <w:t>Framework</w:t>
-      </w:r>
-      <w:r>
-        <w:rPr>
-          <w:i/>
-        </w:rPr>
-        <w:t xml:space="preserve"> is based on simplicity, object-oriented best practices, corporate friendly licensing, and a rigorously tested agile codebase. Zend Framework is focused on building more secure, reliable, and modern </w:t>
-      </w:r>
-      <w:r>
-        <w:rPr>
-          <w:i/>
-        </w:rPr>
-        <w:lastRenderedPageBreak/>
-        <w:t>Web 2.0 applications &amp; web services, and consuming widely available APIs from leading vendors like Google, Amazon, Yahoo!, Flickr, as well as API providers and cataloguers like StrikeIron and ProgrammableWeb.”</w:t>
+        <w:t>Framework is based on simplicity, object-oriented best practices, corporate friendly licensing, and a rigorously tested agile codebase. Zend Framework is focused on building more secure, reliable, and modern Web 2.0 applications &amp; web services, and consuming widely available APIs from leading vendors like Google, Amazon, Yahoo!, Flickr, as well as API providers and cataloguers like StrikeIron and ProgrammableWeb.”</w:t>
       </w:r>
     </w:p>
     <w:p>
@@ -7390,13 +7274,14 @@
         <w:t xml:space="preserve"> Ada sejum</w:t>
       </w:r>
       <w:r>
-        <w:t>lah keuntungan yang melekat jika Zend Framework</w:t>
-      </w:r>
-      <w:r>
-        <w:t xml:space="preserve"> </w:t>
-      </w:r>
-      <w:r>
-        <w:t xml:space="preserve">digunakan secara konstruktif dan </w:t>
+        <w:t xml:space="preserve">lah keuntungan yang </w:t>
+      </w:r>
+      <w:r>
+        <w:lastRenderedPageBreak/>
+        <w:t>melekat jika Zend Framework</w:t>
+      </w:r>
+      <w:r>
+        <w:t xml:space="preserve"> digunakan secara konstruktif dan </w:t>
       </w:r>
       <w:r>
         <w:t>dengan</w:t>
@@ -7465,10 +7350,7 @@
         <w:ind w:left="450"/>
       </w:pPr>
       <w:r>
-        <w:t>Kompatibel dengan</w:t>
-      </w:r>
-      <w:r>
-        <w:t xml:space="preserve"> PHP 5.1.4 (versi diatasnya).</w:t>
+        <w:t>Kompatibel dengan PHP 5.1.4 (versi diatasnya).</w:t>
       </w:r>
     </w:p>
     <w:p>
@@ -7708,6 +7590,7 @@
         </w:numPr>
         <w:ind w:left="450"/>
         <w:sectPr>
+          <w:type w:val="continuous"/>
           <w:pgSz w:w="11907" w:h="16839" w:code="9"/>
           <w:pgMar w:top="1134" w:right="1134" w:bottom="1134" w:left="1701" w:header="720" w:footer="720" w:gutter="0"/>
           <w:cols w:space="720"/>
@@ -7755,7 +7638,6 @@
         <w:jc w:val="left"/>
       </w:pPr>
       <w:r>
-        <w:lastRenderedPageBreak/>
         <w:t>Zend_Session</w:t>
       </w:r>
     </w:p>
@@ -7784,10 +7666,7 @@
         <w:jc w:val="left"/>
       </w:pPr>
       <w:r>
-        <w:t xml:space="preserve">Zend_Debug, Zend_Environment, Zend_Loader, Zend_Registry, </w:t>
-      </w:r>
-      <w:r>
-        <w:t>Zend_Version</w:t>
+        <w:t>Zend_Debug, Zend_Environment, Zend_Loader, Zend_Registry, Zend_Version</w:t>
       </w:r>
     </w:p>
     <w:p>
@@ -7913,6 +7792,7 @@
         <w:jc w:val="left"/>
       </w:pPr>
       <w:r>
+        <w:lastRenderedPageBreak/>
         <w:t>Zend_Controller, Zend_Controller_Action, Zend_Controller_Dispatcher, Zend_Controller_Plugin, Zend_Controller_RewriteRouter, Zend_View</w:t>
       </w:r>
     </w:p>
@@ -7975,6 +7855,13 @@
     <w:p>
       <w:pPr>
         <w:pStyle w:val="ListParagraph"/>
+        <w:ind w:left="450"/>
+        <w:jc w:val="left"/>
+      </w:pPr>
+    </w:p>
+    <w:p>
+      <w:pPr>
+        <w:pStyle w:val="ListParagraph"/>
         <w:numPr>
           <w:ilvl w:val="0"/>
           <w:numId w:val="12"/>
@@ -8062,7 +7949,15 @@
         <w:rPr>
           <w:lang w:val="id-ID"/>
         </w:rPr>
-        <w:t>erstruktur dan lebih sederhana.</w:t>
+        <w:t>erstr</w:t>
+      </w:r>
+      <w:bookmarkStart w:id="3" w:name="_GoBack"/>
+      <w:bookmarkEnd w:id="3"/>
+      <w:r>
+        <w:rPr>
+          <w:lang w:val="id-ID"/>
+        </w:rPr>
+        <w:t>uktur dan lebih sederhana.</w:t>
       </w:r>
     </w:p>
     <w:p>
@@ -8143,10 +8038,7 @@
         <w:t xml:space="preserve">. </w:t>
       </w:r>
       <w:r>
-        <w:t>T</w:t>
-      </w:r>
-      <w:r>
-        <w:t>iga</w:t>
+        <w:t>Tiga</w:t>
       </w:r>
       <w:r>
         <w:rPr>
@@ -8399,7 +8291,6 @@
         <w:rPr>
           <w:lang w:val="id-ID"/>
         </w:rPr>
-        <w:lastRenderedPageBreak/>
         <w:t xml:space="preserve">Merupakan informasi yang ditampilkan kepada pengunjung </w:t>
       </w:r>
       <w:r>
@@ -8656,7 +8547,14 @@
         <w:rPr>
           <w:lang w:val="id-ID"/>
         </w:rPr>
-        <w:t xml:space="preserve"> adalah menyediakan berbagai variabel yang akan ditampilkan di </w:t>
+        <w:t xml:space="preserve"> adalah menyediakan berbagai variabel yang akan </w:t>
+      </w:r>
+      <w:r>
+        <w:rPr>
+          <w:lang w:val="id-ID"/>
+        </w:rPr>
+        <w:lastRenderedPageBreak/>
+        <w:t xml:space="preserve">ditampilkan di </w:t>
       </w:r>
       <w:r>
         <w:rPr>
@@ -8944,6 +8842,111 @@
         </w:rPr>
         <w:t>.</w:t>
       </w:r>
+    </w:p>
+    <w:p/>
+    <w:p>
+      <w:pPr>
+        <w:pStyle w:val="Heading3"/>
+      </w:pPr>
+      <w:r>
+        <w:t>Netbeans IDE</w:t>
+      </w:r>
+    </w:p>
+    <w:p>
+      <w:r>
+        <w:rPr>
+          <w:b/>
+          <w:bCs/>
+        </w:rPr>
+        <w:t>NetBeans</w:t>
+      </w:r>
+      <w:r>
+        <w:t xml:space="preserve"> mengacu pada dua hal, yakni platform untuk </w:t>
+      </w:r>
+      <w:r>
+        <w:t>peng</w:t>
+      </w:r>
+      <w:r>
+        <w:t xml:space="preserve">embangan aplikasi desktop java dan sebuah </w:t>
+      </w:r>
+      <w:r>
+        <w:rPr>
+          <w:i/>
+          <w:iCs/>
+        </w:rPr>
+        <w:t xml:space="preserve">Integrated Development </w:t>
+      </w:r>
+      <w:proofErr w:type="gramStart"/>
+      <w:r>
+        <w:rPr>
+          <w:i/>
+          <w:iCs/>
+        </w:rPr>
+        <w:t>Environment</w:t>
+      </w:r>
+      <w:r>
+        <w:t>(</w:t>
+      </w:r>
+      <w:proofErr w:type="gramEnd"/>
+      <w:r>
+        <w:t xml:space="preserve">IDE) yang </w:t>
+      </w:r>
+      <w:r>
+        <w:t>dibangun menggunakan platform NetBeans.</w:t>
+      </w:r>
+    </w:p>
+    <w:p>
+      <w:proofErr w:type="gramStart"/>
+      <w:r>
+        <w:t>Platform NetBeans memungkinkan aplikasi dibangun dari sekumpulan komponen perangkat lunak moduler yang disebut ‘modul’.</w:t>
+      </w:r>
+      <w:proofErr w:type="gramEnd"/>
+      <w:r>
+        <w:t xml:space="preserve"> Sebuah modul adalah suatu arsip Java (Java </w:t>
+      </w:r>
+      <w:r>
+        <w:rPr>
+          <w:i/>
+          <w:iCs/>
+        </w:rPr>
+        <w:t>archive</w:t>
+      </w:r>
+      <w:r>
+        <w:t>) yang memuat kelas-kelas Java untuk berinetraksi dengan </w:t>
+      </w:r>
+      <w:r>
+        <w:rPr>
+          <w:i/>
+          <w:iCs/>
+        </w:rPr>
+        <w:t>NetBeans Open API</w:t>
+      </w:r>
+      <w:r>
+        <w:t> dan file manifestasi yang mengidentifikasinya sebagai modul.</w:t>
+      </w:r>
+    </w:p>
+    <w:p>
+      <w:proofErr w:type="gramStart"/>
+      <w:r>
+        <w:t>Karena modul dapat dikembangkan secara independen</w:t>
+      </w:r>
+      <w:r>
+        <w:t>,</w:t>
+      </w:r>
+      <w:r>
+        <w:t xml:space="preserve"> aplikasi berbasis platform NetBeans dapat dengan mudah dikembangkan oleh pihak ketiga secara mudah dan </w:t>
+      </w:r>
+      <w:r>
+        <w:rPr>
+          <w:i/>
+          <w:iCs/>
+        </w:rPr>
+        <w:t>powerful</w:t>
+      </w:r>
+      <w:r>
+        <w:t>.</w:t>
+      </w:r>
+      <w:proofErr w:type="gramEnd"/>
     </w:p>
     <w:p/>
     <w:p>
@@ -9073,7 +9076,13 @@
         <w:t xml:space="preserve"> ini akan di</w:t>
       </w:r>
       <w:r>
-        <w:t>jelaskan mengenai analisis dari permasalahan-permasalahan yang telah disampaikan pada bab pertama. Terbagi menjadi 3 bagian, yaitu, analisis sistem yang sedang berjalan, perancangan proses dan perancangan prosedural.</w:t>
+        <w:t>jelaskan mengenai analisis dari permasalahan-permasalahan yang telah disampaikan pada bab pertama. Terbagi menjadi 3 bagian, yaitu, analisis sistem yang sedang b</w:t>
+      </w:r>
+      <w:r>
+        <w:t xml:space="preserve">erjalan, perancangan proses dan </w:t>
+      </w:r>
+      <w:r>
+        <w:t>prosedural.</w:t>
       </w:r>
     </w:p>
     <w:p/>
@@ -9086,13 +9095,31 @@
       </w:r>
     </w:p>
     <w:p>
+      <w:r>
+        <w:t xml:space="preserve">Dibawah ini </w:t>
+      </w:r>
       <w:proofErr w:type="gramStart"/>
       <w:r>
-        <w:t>Sistem informasi jurusan Teknik Informatika di SMK Negeri 4 Bandung masih menggunakan sistem konvensional.</w:t>
+        <w:t>akan</w:t>
       </w:r>
       <w:proofErr w:type="gramEnd"/>
       <w:r>
+        <w:t xml:space="preserve"> digambarkan pemodelan sistem lama menggunakan </w:t>
+      </w:r>
+      <w:r>
+        <w:rPr>
+          <w:i/>
+        </w:rPr>
+        <w:t>use case diagram</w:t>
+      </w:r>
+      <w:r>
+        <w:rPr>
+          <w:i/>
+        </w:rPr>
         <w:t xml:space="preserve"> </w:t>
+      </w:r>
+      <w:r>
+        <w:t>(sistem informasi jurusan TI secara konvensional).</w:t>
       </w:r>
     </w:p>
     <w:p>
@@ -9163,177 +9190,248 @@
       <w:pPr>
         <w:pStyle w:val="gambar"/>
       </w:pPr>
+      <w:r>
+        <w:t>Gambar 3.</w:t>
+      </w:r>
+      <w:r>
+        <w:t>1</w:t>
+      </w:r>
+      <w:r>
+        <w:t xml:space="preserve"> </w:t>
+      </w:r>
+      <w:r>
+        <w:rPr>
+          <w:i/>
+        </w:rPr>
+        <w:t>Use Case</w:t>
+      </w:r>
+      <w:r>
+        <w:t xml:space="preserve"> Sistem yang sedang berjalan</w:t>
+      </w:r>
+    </w:p>
+    <w:p/>
+    <w:p>
+      <w:pPr>
+        <w:pStyle w:val="Heading2"/>
+      </w:pPr>
+      <w:r>
+        <w:t>Perancangan Proses</w:t>
+      </w:r>
+      <w:r>
+        <w:t xml:space="preserve"> dan Prosedural</w:t>
+      </w:r>
+    </w:p>
+    <w:p>
+      <w:r>
+        <w:t xml:space="preserve">Dari pembuatan </w:t>
+      </w:r>
+      <w:r>
+        <w:t>Website TI SMK Negeri 4 Bandung</w:t>
+      </w:r>
+      <w:r>
+        <w:t xml:space="preserve"> akan dikembangkan sistem banyak pengguna (</w:t>
+      </w:r>
+      <w:r>
+        <w:rPr>
+          <w:i/>
+        </w:rPr>
+        <w:t>multi-user system</w:t>
+      </w:r>
+      <w:r>
+        <w:t>) dimana pengguna yaitu,</w:t>
+      </w:r>
+      <w:r>
+        <w:t xml:space="preserve"> </w:t>
+      </w:r>
+      <w:r>
+        <w:t xml:space="preserve">admin, </w:t>
+      </w:r>
+      <w:r>
+        <w:t xml:space="preserve">guru, </w:t>
+      </w:r>
+      <w:r>
+        <w:t>siswa dan pengguna diluar warga SMK Negeri 4 Bandung dengan kelayakan mengakses fitur y</w:t>
+      </w:r>
+      <w:r>
+        <w:t xml:space="preserve">ang dibatasi sesuai </w:t>
+      </w:r>
+      <w:r>
+        <w:rPr>
+          <w:i/>
+        </w:rPr>
+        <w:t>user</w:t>
+      </w:r>
+      <w:r>
+        <w:rPr>
+          <w:i/>
+        </w:rPr>
+        <w:t xml:space="preserve">. </w:t>
+      </w:r>
+      <w:r>
+        <w:t xml:space="preserve"> </w:t>
+      </w:r>
       <w:proofErr w:type="gramStart"/>
       <w:r>
-        <w:t>Gambar 3.</w:t>
+        <w:t>perancangan</w:t>
       </w:r>
       <w:proofErr w:type="gramEnd"/>
       <w:r>
+        <w:t xml:space="preserve"> proses</w:t>
+      </w:r>
+      <w:r>
+        <w:t xml:space="preserve"> website ini</w:t>
+      </w:r>
+      <w:r>
+        <w:t xml:space="preserve"> menggunakan </w:t>
+      </w:r>
+      <w:r>
+        <w:rPr>
+          <w:i/>
+        </w:rPr>
+        <w:t>Use Case Diagram</w:t>
+      </w:r>
+      <w:r>
+        <w:t xml:space="preserve"> dan </w:t>
+      </w:r>
+      <w:r>
+        <w:t>dikelompokan sesuai user</w:t>
+      </w:r>
+      <w:r>
+        <w:t xml:space="preserve"> menggunakan </w:t>
+      </w:r>
+      <w:r>
+        <w:rPr>
+          <w:i/>
+        </w:rPr>
+        <w:t>Activity Diagram</w:t>
+      </w:r>
+      <w:r>
+        <w:t xml:space="preserve">. Perancangan pembuatan program aplikasi web ini </w:t>
+      </w:r>
+      <w:proofErr w:type="gramStart"/>
+      <w:r>
+        <w:t>akan</w:t>
+      </w:r>
+      <w:proofErr w:type="gramEnd"/>
+      <w:r>
+        <w:t xml:space="preserve"> dimodelkan menggunakan </w:t>
+      </w:r>
+      <w:r>
+        <w:rPr>
+          <w:i/>
+        </w:rPr>
+        <w:t>Class Diagram</w:t>
+      </w:r>
+      <w:r>
+        <w:t>.</w:t>
+      </w:r>
+    </w:p>
+    <w:p/>
+    <w:p>
+      <w:pPr>
+        <w:pStyle w:val="Heading3"/>
+      </w:pPr>
+      <w:r>
+        <w:rPr>
+          <w:i/>
+        </w:rPr>
+        <w:lastRenderedPageBreak/>
+        <w:t xml:space="preserve">Use Case Back-End </w:t>
+      </w:r>
+      <w:r>
+        <w:t>(</w:t>
+      </w:r>
+      <w:r>
+        <w:rPr>
+          <w:i/>
+        </w:rPr>
+        <w:t>User</w:t>
+      </w:r>
+      <w:r>
+        <w:t xml:space="preserve">: </w:t>
+      </w:r>
+      <w:proofErr w:type="gramStart"/>
+      <w:r>
+        <w:t>Admin(</w:t>
+      </w:r>
+      <w:proofErr w:type="gramEnd"/>
+      <w:r>
+        <w:t>Guru</w:t>
+      </w:r>
+      <w:r>
+        <w:t>) dan Siswa</w:t>
+      </w:r>
+      <w:r>
+        <w:t>)</w:t>
+      </w:r>
+    </w:p>
+    <w:p>
+      <w:proofErr w:type="gramStart"/>
+      <w:r>
+        <w:t xml:space="preserve">Pada halaman </w:t>
+      </w:r>
+      <w:r>
+        <w:rPr>
+          <w:i/>
+        </w:rPr>
+        <w:t>backend</w:t>
+      </w:r>
+      <w:r>
+        <w:t xml:space="preserve"> hanya </w:t>
+      </w:r>
+      <w:r>
+        <w:rPr>
+          <w:i/>
+        </w:rPr>
+        <w:t>user</w:t>
+      </w:r>
+      <w:r>
+        <w:t xml:space="preserve"> yang mempunyai hak akses admin, guru, dan </w:t>
+      </w:r>
+      <w:r>
+        <w:t>siswa</w:t>
+      </w:r>
+      <w:r>
+        <w:t xml:space="preserve"> yang dapat mengakses halaman admin</w:t>
+      </w:r>
+      <w:r>
+        <w:t xml:space="preserve"> sesuai dengan </w:t>
+      </w:r>
+      <w:r>
+        <w:rPr>
+          <w:i/>
+        </w:rPr>
+        <w:t>role</w:t>
+      </w:r>
+      <w:r>
+        <w:t>nya masing-masing</w:t>
+      </w:r>
+      <w:r>
+        <w:t>.</w:t>
+      </w:r>
+      <w:proofErr w:type="gramEnd"/>
+      <w:r>
         <w:t xml:space="preserve"> </w:t>
       </w:r>
-      <w:r>
-        <w:rPr>
-          <w:i/>
-        </w:rPr>
-        <w:t>Use Case</w:t>
-      </w:r>
-      <w:r>
-        <w:t xml:space="preserve"> Sistem yang sedang berjalan</w:t>
-      </w:r>
-    </w:p>
-    <w:p/>
-    <w:p>
-      <w:pPr>
-        <w:pStyle w:val="Heading2"/>
-      </w:pPr>
-      <w:r>
-        <w:t>Perancangan Proses</w:t>
-      </w:r>
-    </w:p>
-    <w:p>
-      <w:r>
-        <w:t xml:space="preserve">Dari pembuatan </w:t>
-      </w:r>
-      <w:r>
-        <w:t>Website TI SMK Negeri 4 Bandung</w:t>
-      </w:r>
-      <w:r>
-        <w:t xml:space="preserve"> akan dikembangkan sistem banyak pengguna (</w:t>
-      </w:r>
-      <w:r>
-        <w:rPr>
-          <w:i/>
-        </w:rPr>
-        <w:t>multi-user system</w:t>
-      </w:r>
-      <w:r>
-        <w:t>) dimana pengguna yaitu,</w:t>
-      </w:r>
-      <w:r>
-        <w:t xml:space="preserve"> </w:t>
-      </w:r>
-      <w:r>
-        <w:t>admin, siswa dan pengguna diluar warga SMK Negeri 4 Bandung dengan kelayakan mengakses fitur y</w:t>
-      </w:r>
-      <w:r>
-        <w:t>ang</w:t>
-      </w:r>
-      <w:bookmarkStart w:id="3" w:name="_GoBack"/>
-      <w:bookmarkEnd w:id="3"/>
-      <w:r>
-        <w:t xml:space="preserve"> dibatasi sesuai </w:t>
-      </w:r>
+      <w:proofErr w:type="gramStart"/>
       <w:r>
         <w:rPr>
           <w:i/>
         </w:rPr>
         <w:t>user</w:t>
       </w:r>
-      <w:r>
-        <w:rPr>
-          <w:i/>
-        </w:rPr>
-        <w:t xml:space="preserve">. </w:t>
-      </w:r>
-      <w:r>
-        <w:t xml:space="preserve"> </w:t>
-      </w:r>
-      <w:proofErr w:type="gramStart"/>
-      <w:r>
-        <w:t>perancangan</w:t>
-      </w:r>
       <w:proofErr w:type="gramEnd"/>
       <w:r>
-        <w:t xml:space="preserve"> proses</w:t>
-      </w:r>
-      <w:r>
-        <w:t xml:space="preserve"> website ini</w:t>
-      </w:r>
-      <w:r>
-        <w:t xml:space="preserve"> menggunakan </w:t>
-      </w:r>
-      <w:r>
-        <w:rPr>
-          <w:i/>
-        </w:rPr>
-        <w:t>Use Case Diagram</w:t>
-      </w:r>
-      <w:r>
-        <w:t>.</w:t>
-      </w:r>
-    </w:p>
-    <w:p/>
-    <w:p>
-      <w:pPr>
-        <w:pStyle w:val="Heading3"/>
-      </w:pPr>
-      <w:r>
-        <w:rPr>
-          <w:i/>
-        </w:rPr>
-        <w:t xml:space="preserve">Use Case Back-End </w:t>
-      </w:r>
-      <w:r>
-        <w:t>(</w:t>
-      </w:r>
-      <w:r>
-        <w:rPr>
-          <w:i/>
-        </w:rPr>
-        <w:t>User</w:t>
-      </w:r>
-      <w:r>
-        <w:t xml:space="preserve">: </w:t>
-      </w:r>
-      <w:proofErr w:type="gramStart"/>
-      <w:r>
-        <w:t>Admin(</w:t>
-      </w:r>
-      <w:proofErr w:type="gramEnd"/>
-      <w:r>
-        <w:t xml:space="preserve">Guru), </w:t>
-      </w:r>
-      <w:r>
-        <w:t>Operator</w:t>
-      </w:r>
-      <w:r>
-        <w:t>)</w:t>
-      </w:r>
-    </w:p>
-    <w:p>
-      <w:proofErr w:type="gramStart"/>
-      <w:r>
-        <w:t xml:space="preserve">Pada halaman </w:t>
-      </w:r>
-      <w:r>
-        <w:rPr>
-          <w:i/>
-        </w:rPr>
-        <w:t>backend</w:t>
-      </w:r>
-      <w:r>
-        <w:t xml:space="preserve"> hanya </w:t>
-      </w:r>
-      <w:r>
-        <w:rPr>
-          <w:i/>
-        </w:rPr>
-        <w:t>user</w:t>
-      </w:r>
-      <w:r>
-        <w:t xml:space="preserve"> yang mempunyai hak akses admin, guru, dan operator yang dapat mengakses halaman admin.</w:t>
-      </w:r>
-      <w:proofErr w:type="gramEnd"/>
-      <w:r>
-        <w:t xml:space="preserve"> </w:t>
-      </w:r>
-      <w:proofErr w:type="gramStart"/>
-      <w:r>
-        <w:t>user</w:t>
-      </w:r>
-      <w:proofErr w:type="gramEnd"/>
-      <w:r>
-        <w:t xml:space="preserve"> akan dipersilahkan untuk login saat akan memasuki halaman admin.</w:t>
+        <w:t xml:space="preserve"> akan dipersilahkan untuk </w:t>
+      </w:r>
+      <w:r>
+        <w:rPr>
+          <w:i/>
+        </w:rPr>
+        <w:t>login</w:t>
+      </w:r>
+      <w:r>
+        <w:t xml:space="preserve"> saat akan memasuki halaman admin.</w:t>
       </w:r>
     </w:p>
     <w:p>
@@ -9344,12 +9442,11 @@
         <w:rPr>
           <w:noProof/>
         </w:rPr>
-        <w:lastRenderedPageBreak/>
         <w:drawing>
-          <wp:inline distT="0" distB="0" distL="0" distR="0" wp14:anchorId="54BAE124" wp14:editId="205BF972">
-            <wp:extent cx="2989691" cy="3801010"/>
-            <wp:effectExtent l="0" t="0" r="1270" b="9525"/>
-            <wp:docPr id="4" name="Picture 4"/>
+          <wp:inline distT="0" distB="0" distL="0" distR="0">
+            <wp:extent cx="4798772" cy="7194403"/>
+            <wp:effectExtent l="0" t="0" r="1905" b="6985"/>
+            <wp:docPr id="35" name="Picture 35"/>
             <wp:cNvGraphicFramePr>
               <a:graphicFrameLocks xmlns:a="http://schemas.openxmlformats.org/drawingml/2006/main" noChangeAspect="1"/>
             </wp:cNvGraphicFramePr>
@@ -9357,13 +9454,13 @@
               <a:graphicData uri="http://schemas.openxmlformats.org/drawingml/2006/picture">
                 <pic:pic xmlns:pic="http://schemas.openxmlformats.org/drawingml/2006/picture">
                   <pic:nvPicPr>
-                    <pic:cNvPr id="0" name="Picture 1"/>
+                    <pic:cNvPr id="0" name="Picture 15"/>
                     <pic:cNvPicPr>
                       <a:picLocks noChangeAspect="1" noChangeArrowheads="1"/>
                     </pic:cNvPicPr>
                   </pic:nvPicPr>
                   <pic:blipFill>
-                    <a:blip r:embed="rId25" cstate="print">
+                    <a:blip r:embed="rId25">
                       <a:extLst>
                         <a:ext uri="{28A0092B-C50C-407E-A947-70E740481C1C}">
                           <a14:useLocalDpi xmlns:a14="http://schemas.microsoft.com/office/drawing/2010/main" val="0"/>
@@ -9378,7 +9475,7 @@
                   <pic:spPr bwMode="auto">
                     <a:xfrm>
                       <a:off x="0" y="0"/>
-                      <a:ext cx="2989691" cy="3801010"/>
+                      <a:ext cx="4801820" cy="7198973"/>
                     </a:xfrm>
                     <a:prstGeom prst="rect">
                       <a:avLst/>
@@ -9399,107 +9496,177 @@
       <w:pPr>
         <w:pStyle w:val="gambar"/>
       </w:pPr>
+      <w:r>
+        <w:t>Gambar 3.</w:t>
+      </w:r>
+      <w:r>
+        <w:t>2</w:t>
+      </w:r>
+      <w:r>
+        <w:t xml:space="preserve"> Permodelan </w:t>
+      </w:r>
+      <w:r>
+        <w:rPr>
+          <w:i/>
+        </w:rPr>
+        <w:t>Use Case Back-End</w:t>
+      </w:r>
+      <w:r>
+        <w:rPr>
+          <w:i/>
+        </w:rPr>
+        <w:t xml:space="preserve"> </w:t>
+      </w:r>
+      <w:r>
+        <w:t>(Halaman Admin)</w:t>
+      </w:r>
+    </w:p>
+    <w:p>
+      <w:pPr>
+        <w:ind w:left="288"/>
+      </w:pPr>
+    </w:p>
+    <w:p>
+      <w:pPr>
+        <w:pStyle w:val="Heading3"/>
+      </w:pPr>
+      <w:r>
+        <w:rPr>
+          <w:i/>
+        </w:rPr>
+        <w:lastRenderedPageBreak/>
+        <w:t>Use Case Front-End</w:t>
+      </w:r>
+      <w:r>
+        <w:t xml:space="preserve"> (</w:t>
+      </w:r>
       <w:proofErr w:type="gramStart"/>
       <w:r>
-        <w:t>Gambar 3.</w:t>
+        <w:t>Admin(</w:t>
       </w:r>
       <w:proofErr w:type="gramEnd"/>
       <w:r>
-        <w:t xml:space="preserve"> Permodelan </w:t>
-      </w:r>
-      <w:r>
-        <w:rPr>
-          <w:i/>
-        </w:rPr>
-        <w:t>Use Case Back-End</w:t>
-      </w:r>
-      <w:r>
-        <w:rPr>
-          <w:i/>
-        </w:rPr>
+        <w:t xml:space="preserve">Guru), </w:t>
+      </w:r>
+      <w:r>
+        <w:t xml:space="preserve">Siswa, </w:t>
+      </w:r>
+      <w:r>
+        <w:t xml:space="preserve">dan </w:t>
+      </w:r>
+      <w:r>
+        <w:t>Pengunjung)</w:t>
+      </w:r>
+    </w:p>
+    <w:p>
+      <w:proofErr w:type="gramStart"/>
+      <w:r>
+        <w:t xml:space="preserve">Pada halaman </w:t>
+      </w:r>
+      <w:r>
+        <w:rPr>
+          <w:i/>
+        </w:rPr>
+        <w:t>frontend</w:t>
+      </w:r>
+      <w:r>
         <w:t xml:space="preserve"> </w:t>
       </w:r>
       <w:r>
-        <w:t>(Halaman Admin)</w:t>
-      </w:r>
-    </w:p>
-    <w:p>
-      <w:pPr>
-        <w:ind w:left="288"/>
-      </w:pPr>
-    </w:p>
-    <w:p>
-      <w:r>
-        <w:t>1. Dashboard</w:t>
-      </w:r>
-    </w:p>
-    <w:p>
+        <w:t>semua</w:t>
+      </w:r>
+      <w:r>
+        <w:t xml:space="preserve"> </w:t>
+      </w:r>
+      <w:r>
+        <w:rPr>
+          <w:i/>
+        </w:rPr>
+        <w:t>user</w:t>
+      </w:r>
+      <w:r>
+        <w:t xml:space="preserve"> yang mempunyai hak akses admin, guru, </w:t>
+      </w:r>
+      <w:r>
+        <w:t xml:space="preserve">siswa </w:t>
+      </w:r>
+      <w:r>
+        <w:t>ataupun</w:t>
+      </w:r>
+      <w:r>
+        <w:t xml:space="preserve"> </w:t>
+      </w:r>
+      <w:r>
+        <w:t xml:space="preserve">pengunjung tanpa </w:t>
+      </w:r>
+      <w:r>
+        <w:rPr>
+          <w:i/>
+        </w:rPr>
+        <w:t>login</w:t>
+      </w:r>
+      <w:r>
+        <w:t xml:space="preserve"> dapat mengakses halaman </w:t>
+      </w:r>
+      <w:r>
+        <w:t>ini</w:t>
+      </w:r>
+      <w:r>
+        <w:t xml:space="preserve"> sesuai dengan </w:t>
+      </w:r>
+      <w:r>
+        <w:rPr>
+          <w:i/>
+        </w:rPr>
+        <w:t>role</w:t>
+      </w:r>
+      <w:r>
+        <w:t>nya masing-masing</w:t>
+      </w:r>
+      <w:r>
+        <w:t>.</w:t>
+      </w:r>
+      <w:proofErr w:type="gramEnd"/>
+      <w:r>
+        <w:t xml:space="preserve"> </w:t>
+      </w:r>
       <w:proofErr w:type="gramStart"/>
       <w:r>
-        <w:t>H</w:t>
-      </w:r>
-      <w:r>
-        <w:t>alaman dashboard, yaitu halaman utama admin.</w:t>
+        <w:rPr>
+          <w:i/>
+        </w:rPr>
+        <w:t>user</w:t>
       </w:r>
       <w:proofErr w:type="gramEnd"/>
       <w:r>
-        <w:t xml:space="preserve"> </w:t>
-      </w:r>
-      <w:proofErr w:type="gramStart"/>
-      <w:r>
-        <w:t>Pada halaman tersebut admin, guru, dan operator dapat melihat statistik website,</w:t>
-      </w:r>
-      <w:r>
-        <w:t xml:space="preserve"> daftar</w:t>
-      </w:r>
-      <w:r>
-        <w:t xml:space="preserve"> komentar yang belum disetujui, </w:t>
-      </w:r>
-      <w:r>
-        <w:t>daftar</w:t>
-      </w:r>
-      <w:r>
-        <w:t xml:space="preserve"> buku tamu, </w:t>
-      </w:r>
-      <w:r>
-        <w:t>dan daftar</w:t>
-      </w:r>
-      <w:r>
-        <w:t xml:space="preserve"> catatan aktifitas.</w:t>
-      </w:r>
-      <w:proofErr w:type="gramEnd"/>
-      <w:r>
-        <w:t xml:space="preserve"> </w:t>
-      </w:r>
-      <w:proofErr w:type="gramStart"/>
-      <w:r>
-        <w:t>Mereka juga dapat menyetujui komentar yang belum disetujui.</w:t>
-      </w:r>
-      <w:proofErr w:type="gramEnd"/>
-      <w:r>
-        <w:t xml:space="preserve"> </w:t>
-      </w:r>
-      <w:proofErr w:type="gramStart"/>
-      <w:r>
-        <w:t>Admin dapat menghapus semua catatan aktifitas.</w:t>
-      </w:r>
-      <w:proofErr w:type="gramEnd"/>
-    </w:p>
-    <w:p>
-      <w:pPr>
-        <w:spacing w:before="240"/>
+        <w:t xml:space="preserve"> akan dipersilahkan untuk login saat </w:t>
+      </w:r>
+      <w:r>
+        <w:t>ingin menambahkan komentar ataupun mengakses laman admin</w:t>
+      </w:r>
+      <w:r>
+        <w:t>.</w:t>
+      </w:r>
+    </w:p>
+    <w:p>
+      <w:pPr>
         <w:ind w:left="288"/>
         <w:jc w:val="center"/>
+        <w:rPr>
+          <w:rFonts w:eastAsiaTheme="majorEastAsia" w:cstheme="majorBidi"/>
+          <w:b/>
+          <w:bCs/>
+        </w:rPr>
       </w:pPr>
       <w:r>
         <w:rPr>
           <w:noProof/>
         </w:rPr>
         <w:drawing>
-          <wp:inline distT="0" distB="0" distL="0" distR="0" wp14:anchorId="037D5C51" wp14:editId="7B4B30FE">
-            <wp:extent cx="5034915" cy="2672080"/>
-            <wp:effectExtent l="0" t="0" r="0" b="0"/>
-            <wp:docPr id="2" name="Picture 2" descr="D:\Pictures\Use Case\1. Use case admin dashboard.PNG"/>
+          <wp:inline distT="0" distB="0" distL="0" distR="0" wp14:anchorId="177EBF8E" wp14:editId="74875751">
+            <wp:extent cx="5760720" cy="7080885"/>
+            <wp:effectExtent l="0" t="0" r="0" b="5715"/>
+            <wp:docPr id="32" name="Picture 32"/>
             <wp:cNvGraphicFramePr>
               <a:graphicFrameLocks xmlns:a="http://schemas.openxmlformats.org/drawingml/2006/main" noChangeAspect="1"/>
             </wp:cNvGraphicFramePr>
@@ -9507,7 +9674,7 @@
               <a:graphicData uri="http://schemas.openxmlformats.org/drawingml/2006/picture">
                 <pic:pic xmlns:pic="http://schemas.openxmlformats.org/drawingml/2006/picture">
                   <pic:nvPicPr>
-                    <pic:cNvPr id="0" name="Picture 1" descr="D:\Pictures\Use Case\1. Use case admin dashboard.PNG"/>
+                    <pic:cNvPr id="0" name="Picture 12"/>
                     <pic:cNvPicPr>
                       <a:picLocks noChangeAspect="1" noChangeArrowheads="1"/>
                     </pic:cNvPicPr>
@@ -9528,7 +9695,7 @@
                   <pic:spPr bwMode="auto">
                     <a:xfrm>
                       <a:off x="0" y="0"/>
-                      <a:ext cx="5034915" cy="2672080"/>
+                      <a:ext cx="5760720" cy="7080885"/>
                     </a:xfrm>
                     <a:prstGeom prst="rect">
                       <a:avLst/>
@@ -9550,894 +9717,108 @@
         <w:pStyle w:val="gambar"/>
       </w:pPr>
       <w:r>
-        <w:t xml:space="preserve">Gambar 3.2 Perancangan </w:t>
-      </w:r>
-      <w:r>
-        <w:rPr>
-          <w:i/>
-        </w:rPr>
-        <w:t>Use-Case Back</w:t>
-      </w:r>
-      <w:r>
-        <w:rPr>
-          <w:i/>
-        </w:rPr>
-        <w:t>-</w:t>
-      </w:r>
-      <w:r>
-        <w:rPr>
-          <w:i/>
-        </w:rPr>
-        <w:t>End</w:t>
-      </w:r>
-      <w:r>
-        <w:t xml:space="preserve"> Dashboard</w:t>
+        <w:tab/>
+        <w:t>Gambar 3.</w:t>
+      </w:r>
+      <w:r>
+        <w:t>3</w:t>
+      </w:r>
+      <w:r>
+        <w:t xml:space="preserve"> Permodelan </w:t>
+      </w:r>
+      <w:r>
+        <w:rPr>
+          <w:i/>
+        </w:rPr>
+        <w:t xml:space="preserve">Use Case Front-End </w:t>
+      </w:r>
+      <w:r>
+        <w:t>(Halaman Pengunjung)</w:t>
+      </w:r>
+    </w:p>
+    <w:p>
+      <w:pPr>
+        <w:ind w:left="288"/>
+      </w:pPr>
+    </w:p>
+    <w:p>
+      <w:pPr>
+        <w:pStyle w:val="Heading3"/>
+      </w:pPr>
+      <w:r>
+        <w:rPr>
+          <w:i/>
+        </w:rPr>
+        <w:lastRenderedPageBreak/>
+        <w:t>Activity Diagram</w:t>
+      </w:r>
+      <w:r>
+        <w:t xml:space="preserve"> Siswa</w:t>
       </w:r>
     </w:p>
     <w:p/>
     <w:p>
-      <w:r>
-        <w:lastRenderedPageBreak/>
-        <w:t>2. Berita</w:t>
-      </w:r>
-    </w:p>
-    <w:p>
+      <w:pPr>
+        <w:pStyle w:val="Heading3"/>
+      </w:pPr>
+      <w:r>
+        <w:rPr>
+          <w:i/>
+        </w:rPr>
+        <w:t>Activity Diagram</w:t>
+      </w:r>
+      <w:r>
+        <w:t xml:space="preserve"> Guru</w:t>
+      </w:r>
+    </w:p>
+    <w:p/>
+    <w:p>
+      <w:pPr>
+        <w:pStyle w:val="Heading3"/>
+      </w:pPr>
+      <w:r>
+        <w:rPr>
+          <w:i/>
+        </w:rPr>
+        <w:t>Activity Diagram</w:t>
+      </w:r>
+      <w:r>
+        <w:t xml:space="preserve"> Admin</w:t>
+      </w:r>
+    </w:p>
+    <w:p/>
+    <w:p>
+      <w:pPr>
+        <w:pStyle w:val="Heading3"/>
+      </w:pPr>
+      <w:r>
+        <w:rPr>
+          <w:i/>
+        </w:rPr>
+        <w:t>Activity Diagram</w:t>
+      </w:r>
+      <w:r>
+        <w:t xml:space="preserve"> Pengunjung</w:t>
+      </w:r>
+    </w:p>
+    <w:p/>
+    <w:p>
+      <w:pPr>
+        <w:pStyle w:val="Heading2"/>
+      </w:pPr>
+      <w:r>
+        <w:t xml:space="preserve">Perancangan </w:t>
+      </w:r>
       <w:proofErr w:type="gramStart"/>
       <w:r>
-        <w:t>H</w:t>
-      </w:r>
-      <w:r>
-        <w:t>alaman berita, yaitu halaman untuk mengatur berita.</w:t>
+        <w:t>Prosedural</w:t>
+      </w:r>
+      <w:r>
+        <w:t>(</w:t>
       </w:r>
       <w:proofErr w:type="gramEnd"/>
       <w:r>
-        <w:t xml:space="preserve"> Pada halaman tersebut admin, gu</w:t>
-      </w:r>
-      <w:r>
-        <w:t xml:space="preserve">ru dan operator </w:t>
-      </w:r>
-      <w:proofErr w:type="gramStart"/>
-      <w:r>
-        <w:t>dapat  melihat</w:t>
-      </w:r>
-      <w:proofErr w:type="gramEnd"/>
-      <w:r>
-        <w:t xml:space="preserve"> daftar</w:t>
-      </w:r>
-      <w:r>
-        <w:t xml:space="preserve"> berita,</w:t>
-      </w:r>
-      <w:r>
-        <w:t xml:space="preserve"> </w:t>
-      </w:r>
-      <w:r>
-        <w:t>menambah berita, menghapus berita,</w:t>
-      </w:r>
-      <w:r>
-        <w:t xml:space="preserve"> </w:t>
-      </w:r>
-      <w:r>
-        <w:t xml:space="preserve">mengubah berita, melakukan pratinjau pada berita dan juga dapat melakukan </w:t>
-      </w:r>
-      <w:r>
-        <w:rPr>
-          <w:i/>
-        </w:rPr>
-        <w:t>filtering</w:t>
-      </w:r>
-      <w:r>
-        <w:t>.</w:t>
-      </w:r>
-    </w:p>
-    <w:p>
-      <w:pPr>
-        <w:pStyle w:val="gambar"/>
-      </w:pPr>
-      <w:r>
-        <w:rPr>
-          <w:noProof/>
-        </w:rPr>
-        <w:drawing>
-          <wp:inline distT="0" distB="0" distL="0" distR="0" wp14:anchorId="0EA36881" wp14:editId="2DECC374">
-            <wp:extent cx="3933074" cy="2401294"/>
-            <wp:effectExtent l="0" t="0" r="0" b="0"/>
-            <wp:docPr id="8" name="Picture 8"/>
-            <wp:cNvGraphicFramePr>
-              <a:graphicFrameLocks xmlns:a="http://schemas.openxmlformats.org/drawingml/2006/main" noChangeAspect="1"/>
-            </wp:cNvGraphicFramePr>
-            <a:graphic xmlns:a="http://schemas.openxmlformats.org/drawingml/2006/main">
-              <a:graphicData uri="http://schemas.openxmlformats.org/drawingml/2006/picture">
-                <pic:pic xmlns:pic="http://schemas.openxmlformats.org/drawingml/2006/picture">
-                  <pic:nvPicPr>
-                    <pic:cNvPr id="0" name="Picture 4"/>
-                    <pic:cNvPicPr>
-                      <a:picLocks noChangeAspect="1" noChangeArrowheads="1"/>
-                    </pic:cNvPicPr>
-                  </pic:nvPicPr>
-                  <pic:blipFill>
-                    <a:blip r:embed="rId27" cstate="print">
-                      <a:extLst>
-                        <a:ext uri="{28A0092B-C50C-407E-A947-70E740481C1C}">
-                          <a14:useLocalDpi xmlns:a14="http://schemas.microsoft.com/office/drawing/2010/main" val="0"/>
-                        </a:ext>
-                      </a:extLst>
-                    </a:blip>
-                    <a:srcRect/>
-                    <a:stretch>
-                      <a:fillRect/>
-                    </a:stretch>
-                  </pic:blipFill>
-                  <pic:spPr bwMode="auto">
-                    <a:xfrm>
-                      <a:off x="0" y="0"/>
-                      <a:ext cx="3945052" cy="2408607"/>
-                    </a:xfrm>
-                    <a:prstGeom prst="rect">
-                      <a:avLst/>
-                    </a:prstGeom>
-                    <a:noFill/>
-                    <a:ln>
-                      <a:noFill/>
-                    </a:ln>
-                  </pic:spPr>
-                </pic:pic>
-              </a:graphicData>
-            </a:graphic>
-          </wp:inline>
-        </w:drawing>
-      </w:r>
-    </w:p>
-    <w:p>
-      <w:pPr>
-        <w:pStyle w:val="gambar"/>
-      </w:pPr>
-      <w:r>
-        <w:t xml:space="preserve">Gambar 3.3 </w:t>
-      </w:r>
-      <w:r>
-        <w:rPr>
-          <w:i/>
-        </w:rPr>
-        <w:t xml:space="preserve">Use Case BackEnd </w:t>
-      </w:r>
-      <w:r>
-        <w:t>Berita</w:t>
-      </w:r>
-    </w:p>
-    <w:p/>
-    <w:p>
-      <w:r>
-        <w:t>3. Artikel</w:t>
-      </w:r>
-    </w:p>
-    <w:p>
-      <w:r>
-        <w:t>(</w:t>
-      </w:r>
-      <w:proofErr w:type="gramStart"/>
-      <w:r>
-        <w:t>please</w:t>
-      </w:r>
-      <w:proofErr w:type="gramEnd"/>
-      <w:r>
-        <w:t xml:space="preserve"> tell us about article on website TI SMKN 4 BDG)</w:t>
-      </w:r>
-    </w:p>
-    <w:p>
-      <w:pPr>
-        <w:jc w:val="center"/>
-      </w:pPr>
-      <w:r>
-        <w:rPr>
-          <w:noProof/>
-        </w:rPr>
-        <w:drawing>
-          <wp:inline distT="0" distB="0" distL="0" distR="0" wp14:anchorId="6F130185" wp14:editId="472E36FD">
-            <wp:extent cx="3894005" cy="2377440"/>
-            <wp:effectExtent l="0" t="0" r="0" b="3810"/>
-            <wp:docPr id="7" name="Picture 7"/>
-            <wp:cNvGraphicFramePr>
-              <a:graphicFrameLocks xmlns:a="http://schemas.openxmlformats.org/drawingml/2006/main" noChangeAspect="1"/>
-            </wp:cNvGraphicFramePr>
-            <a:graphic xmlns:a="http://schemas.openxmlformats.org/drawingml/2006/main">
-              <a:graphicData uri="http://schemas.openxmlformats.org/drawingml/2006/picture">
-                <pic:pic xmlns:pic="http://schemas.openxmlformats.org/drawingml/2006/picture">
-                  <pic:nvPicPr>
-                    <pic:cNvPr id="0" name="Picture 3"/>
-                    <pic:cNvPicPr>
-                      <a:picLocks noChangeAspect="1" noChangeArrowheads="1"/>
-                    </pic:cNvPicPr>
-                  </pic:nvPicPr>
-                  <pic:blipFill>
-                    <a:blip r:embed="rId28" cstate="print">
-                      <a:extLst>
-                        <a:ext uri="{28A0092B-C50C-407E-A947-70E740481C1C}">
-                          <a14:useLocalDpi xmlns:a14="http://schemas.microsoft.com/office/drawing/2010/main" val="0"/>
-                        </a:ext>
-                      </a:extLst>
-                    </a:blip>
-                    <a:srcRect/>
-                    <a:stretch>
-                      <a:fillRect/>
-                    </a:stretch>
-                  </pic:blipFill>
-                  <pic:spPr bwMode="auto">
-                    <a:xfrm>
-                      <a:off x="0" y="0"/>
-                      <a:ext cx="3899403" cy="2380736"/>
-                    </a:xfrm>
-                    <a:prstGeom prst="rect">
-                      <a:avLst/>
-                    </a:prstGeom>
-                    <a:noFill/>
-                    <a:ln>
-                      <a:noFill/>
-                    </a:ln>
-                  </pic:spPr>
-                </pic:pic>
-              </a:graphicData>
-            </a:graphic>
-          </wp:inline>
-        </w:drawing>
-      </w:r>
-    </w:p>
-    <w:p>
-      <w:pPr>
-        <w:pStyle w:val="gambar"/>
-      </w:pPr>
-      <w:proofErr w:type="gramStart"/>
-      <w:r>
-        <w:t>Gambar 3.</w:t>
-      </w:r>
-      <w:proofErr w:type="gramEnd"/>
-      <w:r>
-        <w:t xml:space="preserve"> Permodelan </w:t>
-      </w:r>
-      <w:r>
-        <w:rPr>
-          <w:i/>
-        </w:rPr>
-        <w:t xml:space="preserve">Use Case Back-End </w:t>
-      </w:r>
-      <w:r>
-        <w:t>Laman Artikel</w:t>
-      </w:r>
-    </w:p>
-    <w:p/>
-    <w:p>
-      <w:r>
-        <w:t>4. Kegiatan</w:t>
-      </w:r>
-    </w:p>
-    <w:p>
-      <w:r>
-        <w:t>5. Jajak Pendapat</w:t>
-      </w:r>
-    </w:p>
-    <w:p>
-      <w:r>
-        <w:t>6. Informasi Lowongan Kerja</w:t>
-      </w:r>
-    </w:p>
-    <w:p>
-      <w:r>
-        <w:lastRenderedPageBreak/>
-        <w:t xml:space="preserve">Lowongan Kerja, yaitu halaman untuk mengatur informasi lowongan kerja. </w:t>
-      </w:r>
-      <w:proofErr w:type="gramStart"/>
-      <w:r>
-        <w:t>pada</w:t>
-      </w:r>
-      <w:proofErr w:type="gramEnd"/>
-      <w:r>
-        <w:t xml:space="preserve"> halaman tersebut admin, guru, dan operator dapat </w:t>
-      </w:r>
-      <w:r>
-        <w:t>melihat daftar</w:t>
-      </w:r>
-      <w:r>
-        <w:t xml:space="preserve"> lowongan kerja, menambah informasi lowongan kerja, menghapus informasi lowongan kerja, dan me</w:t>
-      </w:r>
-      <w:r>
-        <w:t>ngubah informasi lowongan kerja,</w:t>
-      </w:r>
-      <w:r>
-        <w:t xml:space="preserve"> </w:t>
-      </w:r>
-      <w:r>
-        <w:t>dan</w:t>
-      </w:r>
-      <w:r>
-        <w:t xml:space="preserve"> juga dapat melakukan </w:t>
-      </w:r>
-      <w:r>
-        <w:rPr>
-          <w:i/>
-        </w:rPr>
-        <w:t>filtering</w:t>
-      </w:r>
-      <w:r>
-        <w:t>.</w:t>
-      </w:r>
-    </w:p>
-    <w:p>
-      <w:pPr>
-        <w:jc w:val="center"/>
-      </w:pPr>
-      <w:r>
-        <w:rPr>
-          <w:noProof/>
-        </w:rPr>
-        <w:drawing>
-          <wp:inline distT="0" distB="0" distL="0" distR="0" wp14:anchorId="5300627F" wp14:editId="50CF9321">
-            <wp:extent cx="5038090" cy="2700020"/>
-            <wp:effectExtent l="0" t="0" r="0" b="5080"/>
-            <wp:docPr id="24" name="Picture 24" descr="D:\Pictures\Use Case\5. Use case admin lowongan kerja.PNG"/>
-            <wp:cNvGraphicFramePr>
-              <a:graphicFrameLocks xmlns:a="http://schemas.openxmlformats.org/drawingml/2006/main" noChangeAspect="1"/>
-            </wp:cNvGraphicFramePr>
-            <a:graphic xmlns:a="http://schemas.openxmlformats.org/drawingml/2006/main">
-              <a:graphicData uri="http://schemas.openxmlformats.org/drawingml/2006/picture">
-                <pic:pic xmlns:pic="http://schemas.openxmlformats.org/drawingml/2006/picture">
-                  <pic:nvPicPr>
-                    <pic:cNvPr id="0" name="Picture 5" descr="D:\Pictures\Use Case\5. Use case admin lowongan kerja.PNG"/>
-                    <pic:cNvPicPr>
-                      <a:picLocks noChangeAspect="1" noChangeArrowheads="1"/>
-                    </pic:cNvPicPr>
-                  </pic:nvPicPr>
-                  <pic:blipFill>
-                    <a:blip r:embed="rId29">
-                      <a:extLst>
-                        <a:ext uri="{28A0092B-C50C-407E-A947-70E740481C1C}">
-                          <a14:useLocalDpi xmlns:a14="http://schemas.microsoft.com/office/drawing/2010/main" val="0"/>
-                        </a:ext>
-                      </a:extLst>
-                    </a:blip>
-                    <a:srcRect/>
-                    <a:stretch>
-                      <a:fillRect/>
-                    </a:stretch>
-                  </pic:blipFill>
-                  <pic:spPr bwMode="auto">
-                    <a:xfrm>
-                      <a:off x="0" y="0"/>
-                      <a:ext cx="5038090" cy="2700020"/>
-                    </a:xfrm>
-                    <a:prstGeom prst="rect">
-                      <a:avLst/>
-                    </a:prstGeom>
-                    <a:noFill/>
-                    <a:ln>
-                      <a:noFill/>
-                    </a:ln>
-                  </pic:spPr>
-                </pic:pic>
-              </a:graphicData>
-            </a:graphic>
-          </wp:inline>
-        </w:drawing>
-      </w:r>
-    </w:p>
-    <w:p>
-      <w:pPr>
-        <w:pStyle w:val="gambar"/>
-      </w:pPr>
-      <w:proofErr w:type="gramStart"/>
-      <w:r>
-        <w:t>Gambar 3.</w:t>
-      </w:r>
-      <w:proofErr w:type="gramEnd"/>
-      <w:r>
-        <w:t xml:space="preserve"> </w:t>
-      </w:r>
-      <w:r>
-        <w:rPr>
-          <w:i/>
-        </w:rPr>
-        <w:t xml:space="preserve">Use Case BackEnd </w:t>
-      </w:r>
-      <w:r>
-        <w:t>Lowongan Kerja</w:t>
-      </w:r>
-    </w:p>
-    <w:p/>
-    <w:p>
-      <w:r>
-        <w:t>7. Informasi PRAKERIN</w:t>
-      </w:r>
-    </w:p>
-    <w:p>
-      <w:r>
-        <w:t>8. Galeri</w:t>
-      </w:r>
-    </w:p>
-    <w:p>
-      <w:proofErr w:type="gramStart"/>
-      <w:r>
-        <w:t>H</w:t>
-      </w:r>
-      <w:r>
-        <w:t>alaman galeri, y</w:t>
-      </w:r>
-      <w:r>
-        <w:t>aitu halaman untuk mengorganisasi</w:t>
-      </w:r>
-      <w:r>
-        <w:t xml:space="preserve"> galeri.</w:t>
-      </w:r>
-      <w:proofErr w:type="gramEnd"/>
-      <w:r>
-        <w:t xml:space="preserve"> </w:t>
-      </w:r>
-      <w:proofErr w:type="gramStart"/>
-      <w:r>
-        <w:t xml:space="preserve">Pada halaman tersebut admin, guru, dan operator dapat </w:t>
-      </w:r>
-      <w:r>
-        <w:t>melihat daftar</w:t>
-      </w:r>
-      <w:r>
-        <w:t xml:space="preserve"> galeri seperti halnya folder.</w:t>
-      </w:r>
-      <w:proofErr w:type="gramEnd"/>
-      <w:r>
-        <w:t xml:space="preserve"> </w:t>
-      </w:r>
-      <w:proofErr w:type="gramStart"/>
-      <w:r>
-        <w:t>mereka</w:t>
-      </w:r>
-      <w:proofErr w:type="gramEnd"/>
-      <w:r>
-        <w:t xml:space="preserve"> juga dapat menambah galeri, menghapus galeri, dan mengubah galeri. </w:t>
-      </w:r>
-      <w:proofErr w:type="gramStart"/>
-      <w:r>
-        <w:t>mereka</w:t>
-      </w:r>
-      <w:proofErr w:type="gramEnd"/>
-      <w:r>
-        <w:t xml:space="preserve"> dapat mengakses salah satu galeri dan melihat </w:t>
-      </w:r>
-      <w:r>
-        <w:t>daftar foto-</w:t>
-      </w:r>
-      <w:r>
-        <w:t>foto, dan mereka juga dapat menambah foto, menghapus foto, dan mengedit foto.</w:t>
-      </w:r>
-    </w:p>
-    <w:p>
-      <w:pPr>
-        <w:jc w:val="center"/>
-      </w:pPr>
-      <w:r>
-        <w:rPr>
-          <w:noProof/>
-        </w:rPr>
-        <w:lastRenderedPageBreak/>
-        <w:drawing>
-          <wp:inline distT="0" distB="0" distL="0" distR="0" wp14:anchorId="464C2F88" wp14:editId="73C84660">
-            <wp:extent cx="3411110" cy="3790743"/>
-            <wp:effectExtent l="0" t="0" r="0" b="635"/>
-            <wp:docPr id="28" name="Picture 28" descr="D:\Pictures\Use Case\9. Use case admin galeri.PNG"/>
-            <wp:cNvGraphicFramePr>
-              <a:graphicFrameLocks xmlns:a="http://schemas.openxmlformats.org/drawingml/2006/main" noChangeAspect="1"/>
-            </wp:cNvGraphicFramePr>
-            <a:graphic xmlns:a="http://schemas.openxmlformats.org/drawingml/2006/main">
-              <a:graphicData uri="http://schemas.openxmlformats.org/drawingml/2006/picture">
-                <pic:pic xmlns:pic="http://schemas.openxmlformats.org/drawingml/2006/picture">
-                  <pic:nvPicPr>
-                    <pic:cNvPr id="0" name="Picture 9" descr="D:\Pictures\Use Case\9. Use case admin galeri.PNG"/>
-                    <pic:cNvPicPr>
-                      <a:picLocks noChangeAspect="1" noChangeArrowheads="1"/>
-                    </pic:cNvPicPr>
-                  </pic:nvPicPr>
-                  <pic:blipFill>
-                    <a:blip r:embed="rId30">
-                      <a:extLst>
-                        <a:ext uri="{28A0092B-C50C-407E-A947-70E740481C1C}">
-                          <a14:useLocalDpi xmlns:a14="http://schemas.microsoft.com/office/drawing/2010/main" val="0"/>
-                        </a:ext>
-                      </a:extLst>
-                    </a:blip>
-                    <a:srcRect/>
-                    <a:stretch>
-                      <a:fillRect/>
-                    </a:stretch>
-                  </pic:blipFill>
-                  <pic:spPr bwMode="auto">
-                    <a:xfrm>
-                      <a:off x="0" y="0"/>
-                      <a:ext cx="3411766" cy="3791472"/>
-                    </a:xfrm>
-                    <a:prstGeom prst="rect">
-                      <a:avLst/>
-                    </a:prstGeom>
-                    <a:noFill/>
-                    <a:ln>
-                      <a:noFill/>
-                    </a:ln>
-                  </pic:spPr>
-                </pic:pic>
-              </a:graphicData>
-            </a:graphic>
-          </wp:inline>
-        </w:drawing>
-      </w:r>
-    </w:p>
-    <w:p>
-      <w:pPr>
-        <w:pStyle w:val="gambar"/>
-      </w:pPr>
-      <w:proofErr w:type="gramStart"/>
-      <w:r>
-        <w:t>Gambar 3.</w:t>
-      </w:r>
-      <w:proofErr w:type="gramEnd"/>
-      <w:r>
-        <w:t xml:space="preserve"> Use Case Back-End Galeri</w:t>
-      </w:r>
-    </w:p>
-    <w:p/>
-    <w:p>
-      <w:r>
-        <w:t>9. Highlight</w:t>
-      </w:r>
-    </w:p>
-    <w:p>
-      <w:r>
-        <w:t>H</w:t>
-      </w:r>
-      <w:r>
-        <w:t>alaman highlight, y</w:t>
-      </w:r>
-      <w:r>
-        <w:t>aitu halaman untuk mengorganisasi</w:t>
-      </w:r>
-      <w:r>
-        <w:t xml:space="preserve"> highlight. Pada halaman tersebut admin, guru, dan operator dapat </w:t>
-      </w:r>
-      <w:r>
-        <w:t>melihat daftar</w:t>
-      </w:r>
-      <w:r>
-        <w:t xml:space="preserve"> highlight, </w:t>
-      </w:r>
-      <w:r>
-        <w:t>menambah highlight, menghapus highlight, dan mengubah highlight</w:t>
-      </w:r>
-      <w:r>
-        <w:t>.</w:t>
-      </w:r>
-    </w:p>
-    <w:p>
-      <w:pPr>
-        <w:jc w:val="center"/>
-      </w:pPr>
-      <w:r>
-        <w:rPr>
-          <w:noProof/>
-        </w:rPr>
-        <w:drawing>
-          <wp:inline distT="0" distB="0" distL="0" distR="0" wp14:anchorId="6540C623" wp14:editId="00FE10E6">
-            <wp:extent cx="4261900" cy="3225702"/>
-            <wp:effectExtent l="0" t="0" r="5715" b="0"/>
-            <wp:docPr id="27" name="Picture 27" descr="D:\Pictures\Use Case\8. Use case admin highlight.PNG"/>
-            <wp:cNvGraphicFramePr>
-              <a:graphicFrameLocks xmlns:a="http://schemas.openxmlformats.org/drawingml/2006/main" noChangeAspect="1"/>
-            </wp:cNvGraphicFramePr>
-            <a:graphic xmlns:a="http://schemas.openxmlformats.org/drawingml/2006/main">
-              <a:graphicData uri="http://schemas.openxmlformats.org/drawingml/2006/picture">
-                <pic:pic xmlns:pic="http://schemas.openxmlformats.org/drawingml/2006/picture">
-                  <pic:nvPicPr>
-                    <pic:cNvPr id="0" name="Picture 8" descr="D:\Pictures\Use Case\8. Use case admin highlight.PNG"/>
-                    <pic:cNvPicPr>
-                      <a:picLocks noChangeAspect="1" noChangeArrowheads="1"/>
-                    </pic:cNvPicPr>
-                  </pic:nvPicPr>
-                  <pic:blipFill>
-                    <a:blip r:embed="rId31">
-                      <a:extLst>
-                        <a:ext uri="{28A0092B-C50C-407E-A947-70E740481C1C}">
-                          <a14:useLocalDpi xmlns:a14="http://schemas.microsoft.com/office/drawing/2010/main" val="0"/>
-                        </a:ext>
-                      </a:extLst>
-                    </a:blip>
-                    <a:srcRect/>
-                    <a:stretch>
-                      <a:fillRect/>
-                    </a:stretch>
-                  </pic:blipFill>
-                  <pic:spPr bwMode="auto">
-                    <a:xfrm>
-                      <a:off x="0" y="0"/>
-                      <a:ext cx="4262041" cy="3225809"/>
-                    </a:xfrm>
-                    <a:prstGeom prst="rect">
-                      <a:avLst/>
-                    </a:prstGeom>
-                    <a:noFill/>
-                    <a:ln>
-                      <a:noFill/>
-                    </a:ln>
-                  </pic:spPr>
-                </pic:pic>
-              </a:graphicData>
-            </a:graphic>
-          </wp:inline>
-        </w:drawing>
-      </w:r>
-    </w:p>
-    <w:p>
-      <w:pPr>
-        <w:pStyle w:val="gambar"/>
-      </w:pPr>
-      <w:proofErr w:type="gramStart"/>
-      <w:r>
-        <w:t>Gambar 3.</w:t>
-      </w:r>
-      <w:proofErr w:type="gramEnd"/>
-      <w:r>
-        <w:t xml:space="preserve"> Use Case Back-End Highlight</w:t>
-      </w:r>
-    </w:p>
-    <w:p>
-      <w:pPr>
-        <w:ind w:left="270"/>
-      </w:pPr>
-    </w:p>
-    <w:p>
-      <w:pPr>
-        <w:ind w:left="270"/>
-      </w:pPr>
-      <w:r>
-        <w:t>10. Pengguna</w:t>
-      </w:r>
-    </w:p>
-    <w:p>
-      <w:pPr>
-        <w:ind w:left="270"/>
-      </w:pPr>
-      <w:proofErr w:type="gramStart"/>
-      <w:r>
-        <w:t>H</w:t>
-      </w:r>
-      <w:r>
-        <w:t>alaman pengguna, yaitu halaman untuk mengatur pengguna.</w:t>
-      </w:r>
-      <w:proofErr w:type="gramEnd"/>
-      <w:r>
-        <w:t xml:space="preserve"> </w:t>
-      </w:r>
-      <w:proofErr w:type="gramStart"/>
-      <w:r>
-        <w:t>pada</w:t>
-      </w:r>
-      <w:proofErr w:type="gramEnd"/>
-      <w:r>
-        <w:t xml:space="preserve"> halaman tersebut admin dapat </w:t>
-      </w:r>
-      <w:r>
-        <w:t>melihat daftar</w:t>
-      </w:r>
-      <w:r>
-        <w:t xml:space="preserve"> pengguna, menambah pengguna, menghapus pengguna, mengubah pengguna dan juga melakukan </w:t>
-      </w:r>
-      <w:r>
-        <w:rPr>
-          <w:i/>
-        </w:rPr>
-        <w:t>filtering</w:t>
-      </w:r>
-      <w:r>
-        <w:t xml:space="preserve">. </w:t>
-      </w:r>
-      <w:proofErr w:type="gramStart"/>
-      <w:r>
-        <w:t>Pada halaman ini</w:t>
-      </w:r>
-      <w:r>
-        <w:t xml:space="preserve"> juga admin dapat meng</w:t>
-      </w:r>
-      <w:r>
-        <w:t>organisasi</w:t>
-      </w:r>
-      <w:r>
-        <w:t xml:space="preserve"> hak akses seperti menambah hak akses, menghapus hak akses, dan mengubah hak akses.</w:t>
-      </w:r>
-      <w:proofErr w:type="gramEnd"/>
-    </w:p>
-    <w:p>
-      <w:pPr>
-        <w:ind w:left="270"/>
-        <w:jc w:val="center"/>
-      </w:pPr>
-      <w:r>
-        <w:rPr>
-          <w:noProof/>
-        </w:rPr>
-        <w:drawing>
-          <wp:inline distT="0" distB="0" distL="0" distR="0" wp14:anchorId="2DDAF56A" wp14:editId="44059D47">
-            <wp:extent cx="5038090" cy="2708910"/>
-            <wp:effectExtent l="0" t="0" r="0" b="0"/>
-            <wp:docPr id="29" name="Picture 29" descr="D:\Pictures\Use Case\10. Use Case admin pengguna.PNG"/>
-            <wp:cNvGraphicFramePr>
-              <a:graphicFrameLocks xmlns:a="http://schemas.openxmlformats.org/drawingml/2006/main" noChangeAspect="1"/>
-            </wp:cNvGraphicFramePr>
-            <a:graphic xmlns:a="http://schemas.openxmlformats.org/drawingml/2006/main">
-              <a:graphicData uri="http://schemas.openxmlformats.org/drawingml/2006/picture">
-                <pic:pic xmlns:pic="http://schemas.openxmlformats.org/drawingml/2006/picture">
-                  <pic:nvPicPr>
-                    <pic:cNvPr id="0" name="Picture 10" descr="D:\Pictures\Use Case\10. Use Case admin pengguna.PNG"/>
-                    <pic:cNvPicPr>
-                      <a:picLocks noChangeAspect="1" noChangeArrowheads="1"/>
-                    </pic:cNvPicPr>
-                  </pic:nvPicPr>
-                  <pic:blipFill>
-                    <a:blip r:embed="rId32">
-                      <a:extLst>
-                        <a:ext uri="{28A0092B-C50C-407E-A947-70E740481C1C}">
-                          <a14:useLocalDpi xmlns:a14="http://schemas.microsoft.com/office/drawing/2010/main" val="0"/>
-                        </a:ext>
-                      </a:extLst>
-                    </a:blip>
-                    <a:srcRect/>
-                    <a:stretch>
-                      <a:fillRect/>
-                    </a:stretch>
-                  </pic:blipFill>
-                  <pic:spPr bwMode="auto">
-                    <a:xfrm>
-                      <a:off x="0" y="0"/>
-                      <a:ext cx="5038090" cy="2708910"/>
-                    </a:xfrm>
-                    <a:prstGeom prst="rect">
-                      <a:avLst/>
-                    </a:prstGeom>
-                    <a:noFill/>
-                    <a:ln>
-                      <a:noFill/>
-                    </a:ln>
-                  </pic:spPr>
-                </pic:pic>
-              </a:graphicData>
-            </a:graphic>
-          </wp:inline>
-        </w:drawing>
-      </w:r>
-    </w:p>
-    <w:p>
-      <w:pPr>
-        <w:pStyle w:val="gambar"/>
-        <w:ind w:left="270"/>
-      </w:pPr>
-      <w:r>
-        <w:t>Gambar 3.11 Use Case Back-End Pengguna</w:t>
-      </w:r>
-    </w:p>
-    <w:p>
-      <w:pPr>
-        <w:ind w:left="270"/>
-      </w:pPr>
-    </w:p>
-    <w:p>
-      <w:pPr>
-        <w:pStyle w:val="Heading3"/>
-      </w:pPr>
-      <w:r>
-        <w:rPr>
-          <w:i/>
-        </w:rPr>
-        <w:lastRenderedPageBreak/>
-        <w:t>Use Case Front-End</w:t>
-      </w:r>
-      <w:r>
-        <w:t xml:space="preserve"> (Siswa, Pengunjung)</w:t>
-      </w:r>
-    </w:p>
-    <w:p>
-      <w:pPr>
-        <w:ind w:left="288"/>
-        <w:jc w:val="center"/>
-        <w:rPr>
-          <w:rFonts w:eastAsiaTheme="majorEastAsia" w:cstheme="majorBidi"/>
-          <w:b/>
-          <w:bCs/>
-        </w:rPr>
-      </w:pPr>
-      <w:r>
-        <w:rPr>
-          <w:rFonts w:eastAsiaTheme="majorEastAsia" w:cstheme="majorBidi"/>
-          <w:b/>
-          <w:bCs/>
-          <w:noProof/>
-        </w:rPr>
-        <w:drawing>
-          <wp:inline distT="0" distB="0" distL="0" distR="0" wp14:anchorId="266F93DC" wp14:editId="21881FBD">
-            <wp:extent cx="4066463" cy="3904091"/>
-            <wp:effectExtent l="0" t="0" r="0" b="1270"/>
-            <wp:docPr id="5" name="Picture 5"/>
-            <wp:cNvGraphicFramePr>
-              <a:graphicFrameLocks xmlns:a="http://schemas.openxmlformats.org/drawingml/2006/main" noChangeAspect="1"/>
-            </wp:cNvGraphicFramePr>
-            <a:graphic xmlns:a="http://schemas.openxmlformats.org/drawingml/2006/main">
-              <a:graphicData uri="http://schemas.openxmlformats.org/drawingml/2006/picture">
-                <pic:pic xmlns:pic="http://schemas.openxmlformats.org/drawingml/2006/picture">
-                  <pic:nvPicPr>
-                    <pic:cNvPr id="0" name="Picture 2"/>
-                    <pic:cNvPicPr>
-                      <a:picLocks noChangeAspect="1" noChangeArrowheads="1"/>
-                    </pic:cNvPicPr>
-                  </pic:nvPicPr>
-                  <pic:blipFill>
-                    <a:blip r:embed="rId33" cstate="print">
-                      <a:extLst>
-                        <a:ext uri="{28A0092B-C50C-407E-A947-70E740481C1C}">
-                          <a14:useLocalDpi xmlns:a14="http://schemas.microsoft.com/office/drawing/2010/main" val="0"/>
-                        </a:ext>
-                      </a:extLst>
-                    </a:blip>
-                    <a:srcRect/>
-                    <a:stretch>
-                      <a:fillRect/>
-                    </a:stretch>
-                  </pic:blipFill>
-                  <pic:spPr bwMode="auto">
-                    <a:xfrm>
-                      <a:off x="0" y="0"/>
-                      <a:ext cx="4069272" cy="3906788"/>
-                    </a:xfrm>
-                    <a:prstGeom prst="rect">
-                      <a:avLst/>
-                    </a:prstGeom>
-                    <a:noFill/>
-                    <a:ln>
-                      <a:noFill/>
-                    </a:ln>
-                  </pic:spPr>
-                </pic:pic>
-              </a:graphicData>
-            </a:graphic>
-          </wp:inline>
-        </w:drawing>
-      </w:r>
-    </w:p>
-    <w:p>
-      <w:pPr>
-        <w:pStyle w:val="gambar"/>
-      </w:pPr>
-      <w:r>
-        <w:tab/>
-      </w:r>
-      <w:proofErr w:type="gramStart"/>
-      <w:r>
-        <w:t>Gambar 3.</w:t>
-      </w:r>
-      <w:proofErr w:type="gramEnd"/>
-      <w:r>
-        <w:t xml:space="preserve"> Permodelan </w:t>
-      </w:r>
-      <w:r>
-        <w:rPr>
-          <w:i/>
-        </w:rPr>
-        <w:t xml:space="preserve">Use Case Front-End </w:t>
-      </w:r>
-      <w:r>
-        <w:t>(Halaman Pengunjung)</w:t>
-      </w:r>
-    </w:p>
-    <w:p>
-      <w:pPr>
-        <w:ind w:left="288"/>
-      </w:pPr>
-    </w:p>
-    <w:p>
-      <w:pPr>
-        <w:pStyle w:val="Heading2"/>
-      </w:pPr>
-      <w:r>
-        <w:t>Perancangan Prosedural</w:t>
+        <w:t>tak sanggup delete)</w:t>
       </w:r>
     </w:p>
     <w:p>
@@ -10557,7 +9938,6 @@
         <w:jc w:val="left"/>
       </w:pPr>
       <w:r>
-        <w:lastRenderedPageBreak/>
         <w:br w:type="page"/>
       </w:r>
     </w:p>
@@ -10599,6 +9979,9 @@
         <w:t>analisis masalah dan perancangan prosedur yang diusulkan dari</w:t>
       </w:r>
       <w:r>
+        <w:t xml:space="preserve"> rencana pembuatan</w:t>
+      </w:r>
+      <w:r>
         <w:t xml:space="preserve"> </w:t>
       </w:r>
       <w:r>
@@ -10608,7 +9991,22 @@
         <w:t xml:space="preserve"> </w:t>
       </w:r>
       <w:r>
-        <w:t xml:space="preserve">kedalam perancangan basis data, antar muka sistem, kebutuhan sistem dan tabel jadwal pembuatan </w:t>
+        <w:t>akan disambungkan kedalam</w:t>
+      </w:r>
+      <w:r>
+        <w:t xml:space="preserve"> perancangan basis data, </w:t>
+      </w:r>
+      <w:r>
+        <w:t xml:space="preserve">perancangan </w:t>
+      </w:r>
+      <w:r>
+        <w:t xml:space="preserve">antar muka sistem, kebutuhan sistem </w:t>
+      </w:r>
+      <w:r>
+        <w:t>serta</w:t>
+      </w:r>
+      <w:r>
+        <w:t xml:space="preserve"> tabel jadwal pembuatan </w:t>
       </w:r>
       <w:r>
         <w:t>Website TI SMK Negeri 4 Bandung</w:t>
@@ -10732,9 +10130,9 @@
       <w:r>
         <w:object w:dxaOrig="8769" w:dyaOrig="11461">
           <v:shape id="_x0000_i1028" type="#_x0000_t75" style="width:235.6pt;height:308.15pt" o:ole="">
-            <v:imagedata r:id="rId34" o:title=""/>
+            <v:imagedata r:id="rId27" o:title=""/>
           </v:shape>
-          <o:OLEObject Type="Embed" ProgID="CorelDRAW.Graphic.14" ShapeID="_x0000_i1028" DrawAspect="Content" ObjectID="_1426411777" r:id="rId35"/>
+          <o:OLEObject Type="Embed" ProgID="CorelDRAW.Graphic.14" ShapeID="_x0000_i1028" DrawAspect="Content" ObjectID="_1426503624" r:id="rId28"/>
         </w:object>
       </w:r>
     </w:p>
@@ -10798,9 +10196,9 @@
       <w:r>
         <w:object w:dxaOrig="8769" w:dyaOrig="11461">
           <v:shape id="_x0000_i1029" type="#_x0000_t75" style="width:279.35pt;height:365.2pt" o:ole="">
-            <v:imagedata r:id="rId36" o:title=""/>
+            <v:imagedata r:id="rId29" o:title=""/>
           </v:shape>
-          <o:OLEObject Type="Embed" ProgID="CorelDRAW.Graphic.14" ShapeID="_x0000_i1029" DrawAspect="Content" ObjectID="_1426411778" r:id="rId37"/>
+          <o:OLEObject Type="Embed" ProgID="CorelDRAW.Graphic.14" ShapeID="_x0000_i1029" DrawAspect="Content" ObjectID="_1426503625" r:id="rId30"/>
         </w:object>
       </w:r>
     </w:p>
@@ -22370,7 +21768,7 @@
                     </pic:cNvPicPr>
                   </pic:nvPicPr>
                   <pic:blipFill>
-                    <a:blip r:embed="rId38">
+                    <a:blip r:embed="rId31">
                       <a:extLst>
                         <a:ext uri="{28A0092B-C50C-407E-A947-70E740481C1C}">
                           <a14:useLocalDpi xmlns:a14="http://schemas.microsoft.com/office/drawing/2010/main" val="0"/>
@@ -22516,7 +21914,7 @@
                     </pic:cNvPicPr>
                   </pic:nvPicPr>
                   <pic:blipFill>
-                    <a:blip r:embed="rId39">
+                    <a:blip r:embed="rId32">
                       <a:extLst>
                         <a:ext uri="{28A0092B-C50C-407E-A947-70E740481C1C}">
                           <a14:useLocalDpi xmlns:a14="http://schemas.microsoft.com/office/drawing/2010/main" val="0"/>
@@ -22777,7 +22175,7 @@
                     <pic:cNvPicPr/>
                   </pic:nvPicPr>
                   <pic:blipFill>
-                    <a:blip r:embed="rId40">
+                    <a:blip r:embed="rId33">
                       <a:extLst>
                         <a:ext uri="{28A0092B-C50C-407E-A947-70E740481C1C}">
                           <a14:useLocalDpi xmlns:a14="http://schemas.microsoft.com/office/drawing/2010/main" val="0"/>
@@ -22859,7 +22257,7 @@
                     <pic:cNvPicPr/>
                   </pic:nvPicPr>
                   <pic:blipFill>
-                    <a:blip r:embed="rId41">
+                    <a:blip r:embed="rId34">
                       <a:extLst>
                         <a:ext uri="{28A0092B-C50C-407E-A947-70E740481C1C}">
                           <a14:useLocalDpi xmlns:a14="http://schemas.microsoft.com/office/drawing/2010/main" val="0"/>
@@ -22937,6 +22335,569 @@
                 <pic:pic xmlns:pic="http://schemas.openxmlformats.org/drawingml/2006/picture">
                   <pic:nvPicPr>
                     <pic:cNvPr id="0" name="Imp. Lowongan Kerja.png"/>
+                    <pic:cNvPicPr/>
+                  </pic:nvPicPr>
+                  <pic:blipFill>
+                    <a:blip r:embed="rId35">
+                      <a:extLst>
+                        <a:ext uri="{28A0092B-C50C-407E-A947-70E740481C1C}">
+                          <a14:useLocalDpi xmlns:a14="http://schemas.microsoft.com/office/drawing/2010/main" val="0"/>
+                        </a:ext>
+                      </a:extLst>
+                    </a:blip>
+                    <a:stretch>
+                      <a:fillRect/>
+                    </a:stretch>
+                  </pic:blipFill>
+                  <pic:spPr>
+                    <a:xfrm>
+                      <a:off x="0" y="0"/>
+                      <a:ext cx="5760720" cy="1717040"/>
+                    </a:xfrm>
+                    <a:prstGeom prst="rect">
+                      <a:avLst/>
+                    </a:prstGeom>
+                  </pic:spPr>
+                </pic:pic>
+              </a:graphicData>
+            </a:graphic>
+          </wp:inline>
+        </w:drawing>
+      </w:r>
+    </w:p>
+    <w:p/>
+    <w:p>
+      <w:pPr>
+        <w:pStyle w:val="ListParagraph"/>
+        <w:numPr>
+          <w:ilvl w:val="0"/>
+          <w:numId w:val="21"/>
+        </w:numPr>
+        <w:ind w:left="400"/>
+      </w:pPr>
+      <w:r>
+        <w:t>Tabel news</w:t>
+      </w:r>
+    </w:p>
+    <w:p>
+      <w:pPr>
+        <w:pStyle w:val="Tabel"/>
+      </w:pPr>
+      <w:proofErr w:type="gramStart"/>
+      <w:r>
+        <w:t>T</w:t>
+      </w:r>
+      <w:r>
+        <w:t>abel 5</w:t>
+      </w:r>
+      <w:r>
+        <w:t>.</w:t>
+      </w:r>
+      <w:proofErr w:type="gramEnd"/>
+      <w:r>
+        <w:t xml:space="preserve"> Tabel news</w:t>
+      </w:r>
+    </w:p>
+    <w:p>
+      <w:pPr>
+        <w:jc w:val="center"/>
+      </w:pPr>
+      <w:r>
+        <w:rPr>
+          <w:noProof/>
+        </w:rPr>
+        <w:drawing>
+          <wp:inline distT="0" distB="0" distL="0" distR="0" wp14:anchorId="4352BF51" wp14:editId="58826A4E">
+            <wp:extent cx="5760720" cy="1720215"/>
+            <wp:effectExtent l="0" t="0" r="0" b="0"/>
+            <wp:docPr id="10" name="Picture 10"/>
+            <wp:cNvGraphicFramePr>
+              <a:graphicFrameLocks xmlns:a="http://schemas.openxmlformats.org/drawingml/2006/main" noChangeAspect="1"/>
+            </wp:cNvGraphicFramePr>
+            <a:graphic xmlns:a="http://schemas.openxmlformats.org/drawingml/2006/main">
+              <a:graphicData uri="http://schemas.openxmlformats.org/drawingml/2006/picture">
+                <pic:pic xmlns:pic="http://schemas.openxmlformats.org/drawingml/2006/picture">
+                  <pic:nvPicPr>
+                    <pic:cNvPr id="0" name="Imp. Berita.png"/>
+                    <pic:cNvPicPr/>
+                  </pic:nvPicPr>
+                  <pic:blipFill>
+                    <a:blip r:embed="rId36">
+                      <a:extLst>
+                        <a:ext uri="{28A0092B-C50C-407E-A947-70E740481C1C}">
+                          <a14:useLocalDpi xmlns:a14="http://schemas.microsoft.com/office/drawing/2010/main" val="0"/>
+                        </a:ext>
+                      </a:extLst>
+                    </a:blip>
+                    <a:stretch>
+                      <a:fillRect/>
+                    </a:stretch>
+                  </pic:blipFill>
+                  <pic:spPr>
+                    <a:xfrm>
+                      <a:off x="0" y="0"/>
+                      <a:ext cx="5760720" cy="1720215"/>
+                    </a:xfrm>
+                    <a:prstGeom prst="rect">
+                      <a:avLst/>
+                    </a:prstGeom>
+                  </pic:spPr>
+                </pic:pic>
+              </a:graphicData>
+            </a:graphic>
+          </wp:inline>
+        </w:drawing>
+      </w:r>
+    </w:p>
+    <w:p/>
+    <w:p>
+      <w:pPr>
+        <w:pStyle w:val="ListParagraph"/>
+        <w:numPr>
+          <w:ilvl w:val="0"/>
+          <w:numId w:val="21"/>
+        </w:numPr>
+        <w:ind w:left="400"/>
+      </w:pPr>
+      <w:r>
+        <w:t>Tabel article</w:t>
+      </w:r>
+    </w:p>
+    <w:p>
+      <w:pPr>
+        <w:pStyle w:val="Tabel"/>
+      </w:pPr>
+      <w:proofErr w:type="gramStart"/>
+      <w:r>
+        <w:t>Tabel 5</w:t>
+      </w:r>
+      <w:r>
+        <w:t>.</w:t>
+      </w:r>
+      <w:proofErr w:type="gramEnd"/>
+      <w:r>
+        <w:t xml:space="preserve"> Tabel article</w:t>
+      </w:r>
+    </w:p>
+    <w:p>
+      <w:pPr>
+        <w:jc w:val="center"/>
+      </w:pPr>
+      <w:r>
+        <w:rPr>
+          <w:noProof/>
+        </w:rPr>
+        <w:lastRenderedPageBreak/>
+        <w:drawing>
+          <wp:inline distT="0" distB="0" distL="0" distR="0" wp14:anchorId="1E351C83" wp14:editId="76938FD3">
+            <wp:extent cx="5760720" cy="2240915"/>
+            <wp:effectExtent l="0" t="0" r="0" b="6985"/>
+            <wp:docPr id="11" name="Picture 11"/>
+            <wp:cNvGraphicFramePr>
+              <a:graphicFrameLocks xmlns:a="http://schemas.openxmlformats.org/drawingml/2006/main" noChangeAspect="1"/>
+            </wp:cNvGraphicFramePr>
+            <a:graphic xmlns:a="http://schemas.openxmlformats.org/drawingml/2006/main">
+              <a:graphicData uri="http://schemas.openxmlformats.org/drawingml/2006/picture">
+                <pic:pic xmlns:pic="http://schemas.openxmlformats.org/drawingml/2006/picture">
+                  <pic:nvPicPr>
+                    <pic:cNvPr id="0" name="Imp. Artikel.png"/>
+                    <pic:cNvPicPr/>
+                  </pic:nvPicPr>
+                  <pic:blipFill>
+                    <a:blip r:embed="rId37">
+                      <a:extLst>
+                        <a:ext uri="{28A0092B-C50C-407E-A947-70E740481C1C}">
+                          <a14:useLocalDpi xmlns:a14="http://schemas.microsoft.com/office/drawing/2010/main" val="0"/>
+                        </a:ext>
+                      </a:extLst>
+                    </a:blip>
+                    <a:stretch>
+                      <a:fillRect/>
+                    </a:stretch>
+                  </pic:blipFill>
+                  <pic:spPr>
+                    <a:xfrm>
+                      <a:off x="0" y="0"/>
+                      <a:ext cx="5760720" cy="2240915"/>
+                    </a:xfrm>
+                    <a:prstGeom prst="rect">
+                      <a:avLst/>
+                    </a:prstGeom>
+                  </pic:spPr>
+                </pic:pic>
+              </a:graphicData>
+            </a:graphic>
+          </wp:inline>
+        </w:drawing>
+      </w:r>
+    </w:p>
+    <w:p/>
+    <w:p>
+      <w:pPr>
+        <w:pStyle w:val="ListParagraph"/>
+        <w:numPr>
+          <w:ilvl w:val="0"/>
+          <w:numId w:val="21"/>
+        </w:numPr>
+        <w:ind w:left="400"/>
+      </w:pPr>
+      <w:r>
+        <w:t>Tabel prakerin</w:t>
+      </w:r>
+    </w:p>
+    <w:p>
+      <w:pPr>
+        <w:pStyle w:val="Tabel"/>
+      </w:pPr>
+      <w:proofErr w:type="gramStart"/>
+      <w:r>
+        <w:t>Tabel 5</w:t>
+      </w:r>
+      <w:r>
+        <w:t>.</w:t>
+      </w:r>
+      <w:proofErr w:type="gramEnd"/>
+      <w:r>
+        <w:t xml:space="preserve"> Tabel prakerin</w:t>
+      </w:r>
+    </w:p>
+    <w:p>
+      <w:r>
+        <w:rPr>
+          <w:noProof/>
+        </w:rPr>
+        <w:drawing>
+          <wp:inline distT="0" distB="0" distL="0" distR="0" wp14:anchorId="16018160" wp14:editId="52CCECC2">
+            <wp:extent cx="5760720" cy="1697355"/>
+            <wp:effectExtent l="0" t="0" r="0" b="0"/>
+            <wp:docPr id="12" name="Picture 12"/>
+            <wp:cNvGraphicFramePr>
+              <a:graphicFrameLocks xmlns:a="http://schemas.openxmlformats.org/drawingml/2006/main" noChangeAspect="1"/>
+            </wp:cNvGraphicFramePr>
+            <a:graphic xmlns:a="http://schemas.openxmlformats.org/drawingml/2006/main">
+              <a:graphicData uri="http://schemas.openxmlformats.org/drawingml/2006/picture">
+                <pic:pic xmlns:pic="http://schemas.openxmlformats.org/drawingml/2006/picture">
+                  <pic:nvPicPr>
+                    <pic:cNvPr id="0" name="Imp. Prakerin.png"/>
+                    <pic:cNvPicPr/>
+                  </pic:nvPicPr>
+                  <pic:blipFill>
+                    <a:blip r:embed="rId38">
+                      <a:extLst>
+                        <a:ext uri="{28A0092B-C50C-407E-A947-70E740481C1C}">
+                          <a14:useLocalDpi xmlns:a14="http://schemas.microsoft.com/office/drawing/2010/main" val="0"/>
+                        </a:ext>
+                      </a:extLst>
+                    </a:blip>
+                    <a:stretch>
+                      <a:fillRect/>
+                    </a:stretch>
+                  </pic:blipFill>
+                  <pic:spPr>
+                    <a:xfrm>
+                      <a:off x="0" y="0"/>
+                      <a:ext cx="5760720" cy="1697355"/>
+                    </a:xfrm>
+                    <a:prstGeom prst="rect">
+                      <a:avLst/>
+                    </a:prstGeom>
+                  </pic:spPr>
+                </pic:pic>
+              </a:graphicData>
+            </a:graphic>
+          </wp:inline>
+        </w:drawing>
+      </w:r>
+    </w:p>
+    <w:p/>
+    <w:p>
+      <w:pPr>
+        <w:pStyle w:val="ListParagraph"/>
+        <w:numPr>
+          <w:ilvl w:val="0"/>
+          <w:numId w:val="21"/>
+        </w:numPr>
+        <w:ind w:left="400"/>
+      </w:pPr>
+      <w:r>
+        <w:t>Tabel guestbook</w:t>
+      </w:r>
+    </w:p>
+    <w:p>
+      <w:pPr>
+        <w:pStyle w:val="Tabel"/>
+      </w:pPr>
+      <w:proofErr w:type="gramStart"/>
+      <w:r>
+        <w:t>Tabel 5</w:t>
+      </w:r>
+      <w:r>
+        <w:t>.</w:t>
+      </w:r>
+      <w:proofErr w:type="gramEnd"/>
+      <w:r>
+        <w:t xml:space="preserve"> Tabel guestbook</w:t>
+      </w:r>
+    </w:p>
+    <w:p>
+      <w:r>
+        <w:rPr>
+          <w:noProof/>
+        </w:rPr>
+        <w:drawing>
+          <wp:inline distT="0" distB="0" distL="0" distR="0" wp14:anchorId="1AA3A0C0" wp14:editId="125AAA2A">
+            <wp:extent cx="5760720" cy="1724025"/>
+            <wp:effectExtent l="0" t="0" r="0" b="9525"/>
+            <wp:docPr id="13" name="Picture 13"/>
+            <wp:cNvGraphicFramePr>
+              <a:graphicFrameLocks xmlns:a="http://schemas.openxmlformats.org/drawingml/2006/main" noChangeAspect="1"/>
+            </wp:cNvGraphicFramePr>
+            <a:graphic xmlns:a="http://schemas.openxmlformats.org/drawingml/2006/main">
+              <a:graphicData uri="http://schemas.openxmlformats.org/drawingml/2006/picture">
+                <pic:pic xmlns:pic="http://schemas.openxmlformats.org/drawingml/2006/picture">
+                  <pic:nvPicPr>
+                    <pic:cNvPr id="0" name="Imp. Buku Tamu.png"/>
+                    <pic:cNvPicPr/>
+                  </pic:nvPicPr>
+                  <pic:blipFill>
+                    <a:blip r:embed="rId39">
+                      <a:extLst>
+                        <a:ext uri="{28A0092B-C50C-407E-A947-70E740481C1C}">
+                          <a14:useLocalDpi xmlns:a14="http://schemas.microsoft.com/office/drawing/2010/main" val="0"/>
+                        </a:ext>
+                      </a:extLst>
+                    </a:blip>
+                    <a:stretch>
+                      <a:fillRect/>
+                    </a:stretch>
+                  </pic:blipFill>
+                  <pic:spPr>
+                    <a:xfrm>
+                      <a:off x="0" y="0"/>
+                      <a:ext cx="5760720" cy="1724025"/>
+                    </a:xfrm>
+                    <a:prstGeom prst="rect">
+                      <a:avLst/>
+                    </a:prstGeom>
+                  </pic:spPr>
+                </pic:pic>
+              </a:graphicData>
+            </a:graphic>
+          </wp:inline>
+        </w:drawing>
+      </w:r>
+    </w:p>
+    <w:p/>
+    <w:p>
+      <w:pPr>
+        <w:pStyle w:val="ListParagraph"/>
+        <w:numPr>
+          <w:ilvl w:val="0"/>
+          <w:numId w:val="21"/>
+        </w:numPr>
+        <w:ind w:left="400"/>
+      </w:pPr>
+      <w:r>
+        <w:t>Tabel highlight</w:t>
+      </w:r>
+    </w:p>
+    <w:p>
+      <w:pPr>
+        <w:pStyle w:val="Tabel"/>
+      </w:pPr>
+      <w:proofErr w:type="gramStart"/>
+      <w:r>
+        <w:t>Tabel 5</w:t>
+      </w:r>
+      <w:r>
+        <w:t>.</w:t>
+      </w:r>
+      <w:proofErr w:type="gramEnd"/>
+      <w:r>
+        <w:t xml:space="preserve"> Tabel highlight</w:t>
+      </w:r>
+    </w:p>
+    <w:p>
+      <w:pPr>
+        <w:jc w:val="center"/>
+      </w:pPr>
+      <w:r>
+        <w:rPr>
+          <w:noProof/>
+        </w:rPr>
+        <w:lastRenderedPageBreak/>
+        <w:drawing>
+          <wp:inline distT="0" distB="0" distL="0" distR="0" wp14:anchorId="3B3EBA84" wp14:editId="708628B3">
+            <wp:extent cx="5760720" cy="1711960"/>
+            <wp:effectExtent l="0" t="0" r="0" b="2540"/>
+            <wp:docPr id="14" name="Picture 14"/>
+            <wp:cNvGraphicFramePr>
+              <a:graphicFrameLocks xmlns:a="http://schemas.openxmlformats.org/drawingml/2006/main" noChangeAspect="1"/>
+            </wp:cNvGraphicFramePr>
+            <a:graphic xmlns:a="http://schemas.openxmlformats.org/drawingml/2006/main">
+              <a:graphicData uri="http://schemas.openxmlformats.org/drawingml/2006/picture">
+                <pic:pic xmlns:pic="http://schemas.openxmlformats.org/drawingml/2006/picture">
+                  <pic:nvPicPr>
+                    <pic:cNvPr id="0" name="Imp. Highlight.png"/>
+                    <pic:cNvPicPr/>
+                  </pic:nvPicPr>
+                  <pic:blipFill>
+                    <a:blip r:embed="rId40">
+                      <a:extLst>
+                        <a:ext uri="{28A0092B-C50C-407E-A947-70E740481C1C}">
+                          <a14:useLocalDpi xmlns:a14="http://schemas.microsoft.com/office/drawing/2010/main" val="0"/>
+                        </a:ext>
+                      </a:extLst>
+                    </a:blip>
+                    <a:stretch>
+                      <a:fillRect/>
+                    </a:stretch>
+                  </pic:blipFill>
+                  <pic:spPr>
+                    <a:xfrm>
+                      <a:off x="0" y="0"/>
+                      <a:ext cx="5760720" cy="1711960"/>
+                    </a:xfrm>
+                    <a:prstGeom prst="rect">
+                      <a:avLst/>
+                    </a:prstGeom>
+                  </pic:spPr>
+                </pic:pic>
+              </a:graphicData>
+            </a:graphic>
+          </wp:inline>
+        </w:drawing>
+      </w:r>
+    </w:p>
+    <w:p/>
+    <w:p>
+      <w:pPr>
+        <w:pStyle w:val="ListParagraph"/>
+        <w:numPr>
+          <w:ilvl w:val="0"/>
+          <w:numId w:val="21"/>
+        </w:numPr>
+        <w:ind w:left="400"/>
+      </w:pPr>
+      <w:r>
+        <w:t>Tabel comments</w:t>
+      </w:r>
+    </w:p>
+    <w:p>
+      <w:pPr>
+        <w:pStyle w:val="Tabel"/>
+      </w:pPr>
+      <w:proofErr w:type="gramStart"/>
+      <w:r>
+        <w:t>Tabel 5</w:t>
+      </w:r>
+      <w:r>
+        <w:t>.</w:t>
+      </w:r>
+      <w:proofErr w:type="gramEnd"/>
+      <w:r>
+        <w:t xml:space="preserve"> Tabel comments</w:t>
+      </w:r>
+    </w:p>
+    <w:p>
+      <w:r>
+        <w:rPr>
+          <w:noProof/>
+        </w:rPr>
+        <w:drawing>
+          <wp:inline distT="0" distB="0" distL="0" distR="0" wp14:anchorId="65D4578E" wp14:editId="1E2FDE72">
+            <wp:extent cx="5760720" cy="1534795"/>
+            <wp:effectExtent l="0" t="0" r="0" b="8255"/>
+            <wp:docPr id="15" name="Picture 15"/>
+            <wp:cNvGraphicFramePr>
+              <a:graphicFrameLocks xmlns:a="http://schemas.openxmlformats.org/drawingml/2006/main" noChangeAspect="1"/>
+            </wp:cNvGraphicFramePr>
+            <a:graphic xmlns:a="http://schemas.openxmlformats.org/drawingml/2006/main">
+              <a:graphicData uri="http://schemas.openxmlformats.org/drawingml/2006/picture">
+                <pic:pic xmlns:pic="http://schemas.openxmlformats.org/drawingml/2006/picture">
+                  <pic:nvPicPr>
+                    <pic:cNvPr id="0" name="Imp. Komentar.png"/>
+                    <pic:cNvPicPr/>
+                  </pic:nvPicPr>
+                  <pic:blipFill>
+                    <a:blip r:embed="rId41">
+                      <a:extLst>
+                        <a:ext uri="{28A0092B-C50C-407E-A947-70E740481C1C}">
+                          <a14:useLocalDpi xmlns:a14="http://schemas.microsoft.com/office/drawing/2010/main" val="0"/>
+                        </a:ext>
+                      </a:extLst>
+                    </a:blip>
+                    <a:stretch>
+                      <a:fillRect/>
+                    </a:stretch>
+                  </pic:blipFill>
+                  <pic:spPr>
+                    <a:xfrm>
+                      <a:off x="0" y="0"/>
+                      <a:ext cx="5760720" cy="1534795"/>
+                    </a:xfrm>
+                    <a:prstGeom prst="rect">
+                      <a:avLst/>
+                    </a:prstGeom>
+                  </pic:spPr>
+                </pic:pic>
+              </a:graphicData>
+            </a:graphic>
+          </wp:inline>
+        </w:drawing>
+      </w:r>
+    </w:p>
+    <w:p/>
+    <w:p>
+      <w:pPr>
+        <w:pStyle w:val="ListParagraph"/>
+        <w:numPr>
+          <w:ilvl w:val="0"/>
+          <w:numId w:val="21"/>
+        </w:numPr>
+        <w:ind w:left="400"/>
+      </w:pPr>
+      <w:r>
+        <w:t>Tabel news_comments</w:t>
+      </w:r>
+    </w:p>
+    <w:p>
+      <w:pPr>
+        <w:pStyle w:val="Tabel"/>
+      </w:pPr>
+      <w:proofErr w:type="gramStart"/>
+      <w:r>
+        <w:t>Tabel 5</w:t>
+      </w:r>
+      <w:r>
+        <w:t>.</w:t>
+      </w:r>
+      <w:proofErr w:type="gramEnd"/>
+      <w:r>
+        <w:t xml:space="preserve"> Tabel news_comments</w:t>
+      </w:r>
+    </w:p>
+    <w:p>
+      <w:pPr>
+        <w:jc w:val="center"/>
+      </w:pPr>
+      <w:r>
+        <w:rPr>
+          <w:noProof/>
+        </w:rPr>
+        <w:drawing>
+          <wp:inline distT="0" distB="0" distL="0" distR="0" wp14:anchorId="2D75788F" wp14:editId="0E9EC1D2">
+            <wp:extent cx="5760720" cy="1717040"/>
+            <wp:effectExtent l="0" t="0" r="0" b="0"/>
+            <wp:docPr id="16" name="Picture 16"/>
+            <wp:cNvGraphicFramePr>
+              <a:graphicFrameLocks xmlns:a="http://schemas.openxmlformats.org/drawingml/2006/main" noChangeAspect="1"/>
+            </wp:cNvGraphicFramePr>
+            <a:graphic xmlns:a="http://schemas.openxmlformats.org/drawingml/2006/main">
+              <a:graphicData uri="http://schemas.openxmlformats.org/drawingml/2006/picture">
+                <pic:pic xmlns:pic="http://schemas.openxmlformats.org/drawingml/2006/picture">
+                  <pic:nvPicPr>
+                    <pic:cNvPr id="0" name="Imp. Komentar pada Berita.png"/>
                     <pic:cNvPicPr/>
                   </pic:nvPicPr>
                   <pic:blipFill>
@@ -22978,569 +22939,6 @@
         <w:ind w:left="400"/>
       </w:pPr>
       <w:r>
-        <w:t>Tabel news</w:t>
-      </w:r>
-    </w:p>
-    <w:p>
-      <w:pPr>
-        <w:pStyle w:val="Tabel"/>
-      </w:pPr>
-      <w:proofErr w:type="gramStart"/>
-      <w:r>
-        <w:t>T</w:t>
-      </w:r>
-      <w:r>
-        <w:t>abel 5</w:t>
-      </w:r>
-      <w:r>
-        <w:t>.</w:t>
-      </w:r>
-      <w:proofErr w:type="gramEnd"/>
-      <w:r>
-        <w:t xml:space="preserve"> Tabel news</w:t>
-      </w:r>
-    </w:p>
-    <w:p>
-      <w:pPr>
-        <w:jc w:val="center"/>
-      </w:pPr>
-      <w:r>
-        <w:rPr>
-          <w:noProof/>
-        </w:rPr>
-        <w:drawing>
-          <wp:inline distT="0" distB="0" distL="0" distR="0" wp14:anchorId="4352BF51" wp14:editId="58826A4E">
-            <wp:extent cx="5760720" cy="1720215"/>
-            <wp:effectExtent l="0" t="0" r="0" b="0"/>
-            <wp:docPr id="10" name="Picture 10"/>
-            <wp:cNvGraphicFramePr>
-              <a:graphicFrameLocks xmlns:a="http://schemas.openxmlformats.org/drawingml/2006/main" noChangeAspect="1"/>
-            </wp:cNvGraphicFramePr>
-            <a:graphic xmlns:a="http://schemas.openxmlformats.org/drawingml/2006/main">
-              <a:graphicData uri="http://schemas.openxmlformats.org/drawingml/2006/picture">
-                <pic:pic xmlns:pic="http://schemas.openxmlformats.org/drawingml/2006/picture">
-                  <pic:nvPicPr>
-                    <pic:cNvPr id="0" name="Imp. Berita.png"/>
-                    <pic:cNvPicPr/>
-                  </pic:nvPicPr>
-                  <pic:blipFill>
-                    <a:blip r:embed="rId43">
-                      <a:extLst>
-                        <a:ext uri="{28A0092B-C50C-407E-A947-70E740481C1C}">
-                          <a14:useLocalDpi xmlns:a14="http://schemas.microsoft.com/office/drawing/2010/main" val="0"/>
-                        </a:ext>
-                      </a:extLst>
-                    </a:blip>
-                    <a:stretch>
-                      <a:fillRect/>
-                    </a:stretch>
-                  </pic:blipFill>
-                  <pic:spPr>
-                    <a:xfrm>
-                      <a:off x="0" y="0"/>
-                      <a:ext cx="5760720" cy="1720215"/>
-                    </a:xfrm>
-                    <a:prstGeom prst="rect">
-                      <a:avLst/>
-                    </a:prstGeom>
-                  </pic:spPr>
-                </pic:pic>
-              </a:graphicData>
-            </a:graphic>
-          </wp:inline>
-        </w:drawing>
-      </w:r>
-    </w:p>
-    <w:p/>
-    <w:p>
-      <w:pPr>
-        <w:pStyle w:val="ListParagraph"/>
-        <w:numPr>
-          <w:ilvl w:val="0"/>
-          <w:numId w:val="21"/>
-        </w:numPr>
-        <w:ind w:left="400"/>
-      </w:pPr>
-      <w:r>
-        <w:t>Tabel article</w:t>
-      </w:r>
-    </w:p>
-    <w:p>
-      <w:pPr>
-        <w:pStyle w:val="Tabel"/>
-      </w:pPr>
-      <w:proofErr w:type="gramStart"/>
-      <w:r>
-        <w:t>Tabel 5</w:t>
-      </w:r>
-      <w:r>
-        <w:t>.</w:t>
-      </w:r>
-      <w:proofErr w:type="gramEnd"/>
-      <w:r>
-        <w:t xml:space="preserve"> Tabel article</w:t>
-      </w:r>
-    </w:p>
-    <w:p>
-      <w:pPr>
-        <w:jc w:val="center"/>
-      </w:pPr>
-      <w:r>
-        <w:rPr>
-          <w:noProof/>
-        </w:rPr>
-        <w:lastRenderedPageBreak/>
-        <w:drawing>
-          <wp:inline distT="0" distB="0" distL="0" distR="0" wp14:anchorId="1E351C83" wp14:editId="76938FD3">
-            <wp:extent cx="5760720" cy="2240915"/>
-            <wp:effectExtent l="0" t="0" r="0" b="6985"/>
-            <wp:docPr id="11" name="Picture 11"/>
-            <wp:cNvGraphicFramePr>
-              <a:graphicFrameLocks xmlns:a="http://schemas.openxmlformats.org/drawingml/2006/main" noChangeAspect="1"/>
-            </wp:cNvGraphicFramePr>
-            <a:graphic xmlns:a="http://schemas.openxmlformats.org/drawingml/2006/main">
-              <a:graphicData uri="http://schemas.openxmlformats.org/drawingml/2006/picture">
-                <pic:pic xmlns:pic="http://schemas.openxmlformats.org/drawingml/2006/picture">
-                  <pic:nvPicPr>
-                    <pic:cNvPr id="0" name="Imp. Artikel.png"/>
-                    <pic:cNvPicPr/>
-                  </pic:nvPicPr>
-                  <pic:blipFill>
-                    <a:blip r:embed="rId44">
-                      <a:extLst>
-                        <a:ext uri="{28A0092B-C50C-407E-A947-70E740481C1C}">
-                          <a14:useLocalDpi xmlns:a14="http://schemas.microsoft.com/office/drawing/2010/main" val="0"/>
-                        </a:ext>
-                      </a:extLst>
-                    </a:blip>
-                    <a:stretch>
-                      <a:fillRect/>
-                    </a:stretch>
-                  </pic:blipFill>
-                  <pic:spPr>
-                    <a:xfrm>
-                      <a:off x="0" y="0"/>
-                      <a:ext cx="5760720" cy="2240915"/>
-                    </a:xfrm>
-                    <a:prstGeom prst="rect">
-                      <a:avLst/>
-                    </a:prstGeom>
-                  </pic:spPr>
-                </pic:pic>
-              </a:graphicData>
-            </a:graphic>
-          </wp:inline>
-        </w:drawing>
-      </w:r>
-    </w:p>
-    <w:p/>
-    <w:p>
-      <w:pPr>
-        <w:pStyle w:val="ListParagraph"/>
-        <w:numPr>
-          <w:ilvl w:val="0"/>
-          <w:numId w:val="21"/>
-        </w:numPr>
-        <w:ind w:left="400"/>
-      </w:pPr>
-      <w:r>
-        <w:t>Tabel prakerin</w:t>
-      </w:r>
-    </w:p>
-    <w:p>
-      <w:pPr>
-        <w:pStyle w:val="Tabel"/>
-      </w:pPr>
-      <w:proofErr w:type="gramStart"/>
-      <w:r>
-        <w:t>Tabel 5</w:t>
-      </w:r>
-      <w:r>
-        <w:t>.</w:t>
-      </w:r>
-      <w:proofErr w:type="gramEnd"/>
-      <w:r>
-        <w:t xml:space="preserve"> Tabel prakerin</w:t>
-      </w:r>
-    </w:p>
-    <w:p>
-      <w:r>
-        <w:rPr>
-          <w:noProof/>
-        </w:rPr>
-        <w:drawing>
-          <wp:inline distT="0" distB="0" distL="0" distR="0" wp14:anchorId="16018160" wp14:editId="52CCECC2">
-            <wp:extent cx="5760720" cy="1697355"/>
-            <wp:effectExtent l="0" t="0" r="0" b="0"/>
-            <wp:docPr id="12" name="Picture 12"/>
-            <wp:cNvGraphicFramePr>
-              <a:graphicFrameLocks xmlns:a="http://schemas.openxmlformats.org/drawingml/2006/main" noChangeAspect="1"/>
-            </wp:cNvGraphicFramePr>
-            <a:graphic xmlns:a="http://schemas.openxmlformats.org/drawingml/2006/main">
-              <a:graphicData uri="http://schemas.openxmlformats.org/drawingml/2006/picture">
-                <pic:pic xmlns:pic="http://schemas.openxmlformats.org/drawingml/2006/picture">
-                  <pic:nvPicPr>
-                    <pic:cNvPr id="0" name="Imp. Prakerin.png"/>
-                    <pic:cNvPicPr/>
-                  </pic:nvPicPr>
-                  <pic:blipFill>
-                    <a:blip r:embed="rId45">
-                      <a:extLst>
-                        <a:ext uri="{28A0092B-C50C-407E-A947-70E740481C1C}">
-                          <a14:useLocalDpi xmlns:a14="http://schemas.microsoft.com/office/drawing/2010/main" val="0"/>
-                        </a:ext>
-                      </a:extLst>
-                    </a:blip>
-                    <a:stretch>
-                      <a:fillRect/>
-                    </a:stretch>
-                  </pic:blipFill>
-                  <pic:spPr>
-                    <a:xfrm>
-                      <a:off x="0" y="0"/>
-                      <a:ext cx="5760720" cy="1697355"/>
-                    </a:xfrm>
-                    <a:prstGeom prst="rect">
-                      <a:avLst/>
-                    </a:prstGeom>
-                  </pic:spPr>
-                </pic:pic>
-              </a:graphicData>
-            </a:graphic>
-          </wp:inline>
-        </w:drawing>
-      </w:r>
-    </w:p>
-    <w:p/>
-    <w:p>
-      <w:pPr>
-        <w:pStyle w:val="ListParagraph"/>
-        <w:numPr>
-          <w:ilvl w:val="0"/>
-          <w:numId w:val="21"/>
-        </w:numPr>
-        <w:ind w:left="400"/>
-      </w:pPr>
-      <w:r>
-        <w:t>Tabel guestbook</w:t>
-      </w:r>
-    </w:p>
-    <w:p>
-      <w:pPr>
-        <w:pStyle w:val="Tabel"/>
-      </w:pPr>
-      <w:proofErr w:type="gramStart"/>
-      <w:r>
-        <w:t>Tabel 5</w:t>
-      </w:r>
-      <w:r>
-        <w:t>.</w:t>
-      </w:r>
-      <w:proofErr w:type="gramEnd"/>
-      <w:r>
-        <w:t xml:space="preserve"> Tabel guestbook</w:t>
-      </w:r>
-    </w:p>
-    <w:p>
-      <w:r>
-        <w:rPr>
-          <w:noProof/>
-        </w:rPr>
-        <w:drawing>
-          <wp:inline distT="0" distB="0" distL="0" distR="0" wp14:anchorId="1AA3A0C0" wp14:editId="125AAA2A">
-            <wp:extent cx="5760720" cy="1724025"/>
-            <wp:effectExtent l="0" t="0" r="0" b="9525"/>
-            <wp:docPr id="13" name="Picture 13"/>
-            <wp:cNvGraphicFramePr>
-              <a:graphicFrameLocks xmlns:a="http://schemas.openxmlformats.org/drawingml/2006/main" noChangeAspect="1"/>
-            </wp:cNvGraphicFramePr>
-            <a:graphic xmlns:a="http://schemas.openxmlformats.org/drawingml/2006/main">
-              <a:graphicData uri="http://schemas.openxmlformats.org/drawingml/2006/picture">
-                <pic:pic xmlns:pic="http://schemas.openxmlformats.org/drawingml/2006/picture">
-                  <pic:nvPicPr>
-                    <pic:cNvPr id="0" name="Imp. Buku Tamu.png"/>
-                    <pic:cNvPicPr/>
-                  </pic:nvPicPr>
-                  <pic:blipFill>
-                    <a:blip r:embed="rId46">
-                      <a:extLst>
-                        <a:ext uri="{28A0092B-C50C-407E-A947-70E740481C1C}">
-                          <a14:useLocalDpi xmlns:a14="http://schemas.microsoft.com/office/drawing/2010/main" val="0"/>
-                        </a:ext>
-                      </a:extLst>
-                    </a:blip>
-                    <a:stretch>
-                      <a:fillRect/>
-                    </a:stretch>
-                  </pic:blipFill>
-                  <pic:spPr>
-                    <a:xfrm>
-                      <a:off x="0" y="0"/>
-                      <a:ext cx="5760720" cy="1724025"/>
-                    </a:xfrm>
-                    <a:prstGeom prst="rect">
-                      <a:avLst/>
-                    </a:prstGeom>
-                  </pic:spPr>
-                </pic:pic>
-              </a:graphicData>
-            </a:graphic>
-          </wp:inline>
-        </w:drawing>
-      </w:r>
-    </w:p>
-    <w:p/>
-    <w:p>
-      <w:pPr>
-        <w:pStyle w:val="ListParagraph"/>
-        <w:numPr>
-          <w:ilvl w:val="0"/>
-          <w:numId w:val="21"/>
-        </w:numPr>
-        <w:ind w:left="400"/>
-      </w:pPr>
-      <w:r>
-        <w:t>Tabel highlight</w:t>
-      </w:r>
-    </w:p>
-    <w:p>
-      <w:pPr>
-        <w:pStyle w:val="Tabel"/>
-      </w:pPr>
-      <w:proofErr w:type="gramStart"/>
-      <w:r>
-        <w:t>Tabel 5</w:t>
-      </w:r>
-      <w:r>
-        <w:t>.</w:t>
-      </w:r>
-      <w:proofErr w:type="gramEnd"/>
-      <w:r>
-        <w:t xml:space="preserve"> Tabel highlight</w:t>
-      </w:r>
-    </w:p>
-    <w:p>
-      <w:pPr>
-        <w:jc w:val="center"/>
-      </w:pPr>
-      <w:r>
-        <w:rPr>
-          <w:noProof/>
-        </w:rPr>
-        <w:lastRenderedPageBreak/>
-        <w:drawing>
-          <wp:inline distT="0" distB="0" distL="0" distR="0" wp14:anchorId="3B3EBA84" wp14:editId="708628B3">
-            <wp:extent cx="5760720" cy="1711960"/>
-            <wp:effectExtent l="0" t="0" r="0" b="2540"/>
-            <wp:docPr id="14" name="Picture 14"/>
-            <wp:cNvGraphicFramePr>
-              <a:graphicFrameLocks xmlns:a="http://schemas.openxmlformats.org/drawingml/2006/main" noChangeAspect="1"/>
-            </wp:cNvGraphicFramePr>
-            <a:graphic xmlns:a="http://schemas.openxmlformats.org/drawingml/2006/main">
-              <a:graphicData uri="http://schemas.openxmlformats.org/drawingml/2006/picture">
-                <pic:pic xmlns:pic="http://schemas.openxmlformats.org/drawingml/2006/picture">
-                  <pic:nvPicPr>
-                    <pic:cNvPr id="0" name="Imp. Highlight.png"/>
-                    <pic:cNvPicPr/>
-                  </pic:nvPicPr>
-                  <pic:blipFill>
-                    <a:blip r:embed="rId47">
-                      <a:extLst>
-                        <a:ext uri="{28A0092B-C50C-407E-A947-70E740481C1C}">
-                          <a14:useLocalDpi xmlns:a14="http://schemas.microsoft.com/office/drawing/2010/main" val="0"/>
-                        </a:ext>
-                      </a:extLst>
-                    </a:blip>
-                    <a:stretch>
-                      <a:fillRect/>
-                    </a:stretch>
-                  </pic:blipFill>
-                  <pic:spPr>
-                    <a:xfrm>
-                      <a:off x="0" y="0"/>
-                      <a:ext cx="5760720" cy="1711960"/>
-                    </a:xfrm>
-                    <a:prstGeom prst="rect">
-                      <a:avLst/>
-                    </a:prstGeom>
-                  </pic:spPr>
-                </pic:pic>
-              </a:graphicData>
-            </a:graphic>
-          </wp:inline>
-        </w:drawing>
-      </w:r>
-    </w:p>
-    <w:p/>
-    <w:p>
-      <w:pPr>
-        <w:pStyle w:val="ListParagraph"/>
-        <w:numPr>
-          <w:ilvl w:val="0"/>
-          <w:numId w:val="21"/>
-        </w:numPr>
-        <w:ind w:left="400"/>
-      </w:pPr>
-      <w:r>
-        <w:t>Tabel comments</w:t>
-      </w:r>
-    </w:p>
-    <w:p>
-      <w:pPr>
-        <w:pStyle w:val="Tabel"/>
-      </w:pPr>
-      <w:proofErr w:type="gramStart"/>
-      <w:r>
-        <w:t>Tabel 5</w:t>
-      </w:r>
-      <w:r>
-        <w:t>.</w:t>
-      </w:r>
-      <w:proofErr w:type="gramEnd"/>
-      <w:r>
-        <w:t xml:space="preserve"> Tabel comments</w:t>
-      </w:r>
-    </w:p>
-    <w:p>
-      <w:r>
-        <w:rPr>
-          <w:noProof/>
-        </w:rPr>
-        <w:drawing>
-          <wp:inline distT="0" distB="0" distL="0" distR="0" wp14:anchorId="65D4578E" wp14:editId="1E2FDE72">
-            <wp:extent cx="5760720" cy="1534795"/>
-            <wp:effectExtent l="0" t="0" r="0" b="8255"/>
-            <wp:docPr id="15" name="Picture 15"/>
-            <wp:cNvGraphicFramePr>
-              <a:graphicFrameLocks xmlns:a="http://schemas.openxmlformats.org/drawingml/2006/main" noChangeAspect="1"/>
-            </wp:cNvGraphicFramePr>
-            <a:graphic xmlns:a="http://schemas.openxmlformats.org/drawingml/2006/main">
-              <a:graphicData uri="http://schemas.openxmlformats.org/drawingml/2006/picture">
-                <pic:pic xmlns:pic="http://schemas.openxmlformats.org/drawingml/2006/picture">
-                  <pic:nvPicPr>
-                    <pic:cNvPr id="0" name="Imp. Komentar.png"/>
-                    <pic:cNvPicPr/>
-                  </pic:nvPicPr>
-                  <pic:blipFill>
-                    <a:blip r:embed="rId48">
-                      <a:extLst>
-                        <a:ext uri="{28A0092B-C50C-407E-A947-70E740481C1C}">
-                          <a14:useLocalDpi xmlns:a14="http://schemas.microsoft.com/office/drawing/2010/main" val="0"/>
-                        </a:ext>
-                      </a:extLst>
-                    </a:blip>
-                    <a:stretch>
-                      <a:fillRect/>
-                    </a:stretch>
-                  </pic:blipFill>
-                  <pic:spPr>
-                    <a:xfrm>
-                      <a:off x="0" y="0"/>
-                      <a:ext cx="5760720" cy="1534795"/>
-                    </a:xfrm>
-                    <a:prstGeom prst="rect">
-                      <a:avLst/>
-                    </a:prstGeom>
-                  </pic:spPr>
-                </pic:pic>
-              </a:graphicData>
-            </a:graphic>
-          </wp:inline>
-        </w:drawing>
-      </w:r>
-    </w:p>
-    <w:p/>
-    <w:p>
-      <w:pPr>
-        <w:pStyle w:val="ListParagraph"/>
-        <w:numPr>
-          <w:ilvl w:val="0"/>
-          <w:numId w:val="21"/>
-        </w:numPr>
-        <w:ind w:left="400"/>
-      </w:pPr>
-      <w:r>
-        <w:t>Tabel news_comments</w:t>
-      </w:r>
-    </w:p>
-    <w:p>
-      <w:pPr>
-        <w:pStyle w:val="Tabel"/>
-      </w:pPr>
-      <w:proofErr w:type="gramStart"/>
-      <w:r>
-        <w:t>Tabel 5</w:t>
-      </w:r>
-      <w:r>
-        <w:t>.</w:t>
-      </w:r>
-      <w:proofErr w:type="gramEnd"/>
-      <w:r>
-        <w:t xml:space="preserve"> Tabel news_comments</w:t>
-      </w:r>
-    </w:p>
-    <w:p>
-      <w:pPr>
-        <w:jc w:val="center"/>
-      </w:pPr>
-      <w:r>
-        <w:rPr>
-          <w:noProof/>
-        </w:rPr>
-        <w:drawing>
-          <wp:inline distT="0" distB="0" distL="0" distR="0" wp14:anchorId="2D75788F" wp14:editId="0E9EC1D2">
-            <wp:extent cx="5760720" cy="1717040"/>
-            <wp:effectExtent l="0" t="0" r="0" b="0"/>
-            <wp:docPr id="16" name="Picture 16"/>
-            <wp:cNvGraphicFramePr>
-              <a:graphicFrameLocks xmlns:a="http://schemas.openxmlformats.org/drawingml/2006/main" noChangeAspect="1"/>
-            </wp:cNvGraphicFramePr>
-            <a:graphic xmlns:a="http://schemas.openxmlformats.org/drawingml/2006/main">
-              <a:graphicData uri="http://schemas.openxmlformats.org/drawingml/2006/picture">
-                <pic:pic xmlns:pic="http://schemas.openxmlformats.org/drawingml/2006/picture">
-                  <pic:nvPicPr>
-                    <pic:cNvPr id="0" name="Imp. Komentar pada Berita.png"/>
-                    <pic:cNvPicPr/>
-                  </pic:nvPicPr>
-                  <pic:blipFill>
-                    <a:blip r:embed="rId49">
-                      <a:extLst>
-                        <a:ext uri="{28A0092B-C50C-407E-A947-70E740481C1C}">
-                          <a14:useLocalDpi xmlns:a14="http://schemas.microsoft.com/office/drawing/2010/main" val="0"/>
-                        </a:ext>
-                      </a:extLst>
-                    </a:blip>
-                    <a:stretch>
-                      <a:fillRect/>
-                    </a:stretch>
-                  </pic:blipFill>
-                  <pic:spPr>
-                    <a:xfrm>
-                      <a:off x="0" y="0"/>
-                      <a:ext cx="5760720" cy="1717040"/>
-                    </a:xfrm>
-                    <a:prstGeom prst="rect">
-                      <a:avLst/>
-                    </a:prstGeom>
-                  </pic:spPr>
-                </pic:pic>
-              </a:graphicData>
-            </a:graphic>
-          </wp:inline>
-        </w:drawing>
-      </w:r>
-    </w:p>
-    <w:p/>
-    <w:p>
-      <w:pPr>
-        <w:pStyle w:val="ListParagraph"/>
-        <w:numPr>
-          <w:ilvl w:val="0"/>
-          <w:numId w:val="21"/>
-        </w:numPr>
-        <w:ind w:left="400"/>
-      </w:pPr>
-      <w:r>
         <w:t>Tabel article_comments</w:t>
       </w:r>
     </w:p>
@@ -23585,7 +22983,7 @@
                     <pic:cNvPicPr/>
                   </pic:nvPicPr>
                   <pic:blipFill>
-                    <a:blip r:embed="rId50">
+                    <a:blip r:embed="rId43">
                       <a:extLst>
                         <a:ext uri="{28A0092B-C50C-407E-A947-70E740481C1C}">
                           <a14:useLocalDpi xmlns:a14="http://schemas.microsoft.com/office/drawing/2010/main" val="0"/>
@@ -23666,7 +23064,7 @@
                     <pic:cNvPicPr/>
                   </pic:nvPicPr>
                   <pic:blipFill>
-                    <a:blip r:embed="rId51">
+                    <a:blip r:embed="rId44">
                       <a:extLst>
                         <a:ext uri="{28A0092B-C50C-407E-A947-70E740481C1C}">
                           <a14:useLocalDpi xmlns:a14="http://schemas.microsoft.com/office/drawing/2010/main" val="0"/>
@@ -23747,7 +23145,7 @@
                     <pic:cNvPicPr/>
                   </pic:nvPicPr>
                   <pic:blipFill>
-                    <a:blip r:embed="rId52">
+                    <a:blip r:embed="rId45">
                       <a:extLst>
                         <a:ext uri="{28A0092B-C50C-407E-A947-70E740481C1C}">
                           <a14:useLocalDpi xmlns:a14="http://schemas.microsoft.com/office/drawing/2010/main" val="0"/>
@@ -23829,7 +23227,7 @@
                     <pic:cNvPicPr/>
                   </pic:nvPicPr>
                   <pic:blipFill>
-                    <a:blip r:embed="rId53">
+                    <a:blip r:embed="rId46">
                       <a:extLst>
                         <a:ext uri="{28A0092B-C50C-407E-A947-70E740481C1C}">
                           <a14:useLocalDpi xmlns:a14="http://schemas.microsoft.com/office/drawing/2010/main" val="0"/>
@@ -23910,7 +23308,7 @@
                     <pic:cNvPicPr/>
                   </pic:nvPicPr>
                   <pic:blipFill>
-                    <a:blip r:embed="rId54">
+                    <a:blip r:embed="rId47">
                       <a:extLst>
                         <a:ext uri="{28A0092B-C50C-407E-A947-70E740481C1C}">
                           <a14:useLocalDpi xmlns:a14="http://schemas.microsoft.com/office/drawing/2010/main" val="0"/>
@@ -24035,12 +23433,14 @@
           <w:docPartUnique/>
         </w:docPartObj>
       </w:sdtPr>
+      <w:sdtEndPr/>
       <w:sdtContent>
         <w:sdt>
           <w:sdtPr>
             <w:id w:val="111145805"/>
             <w:bibliography/>
           </w:sdtPr>
+          <w:sdtEndPr/>
           <w:sdtContent>
             <w:p>
               <w:pPr>
@@ -27308,6 +26708,7 @@
   <w:style w:type="character" w:default="1" w:styleId="DefaultParagraphFont">
     <w:name w:val="Default Paragraph Font"/>
     <w:uiPriority w:val="1"/>
+    <w:semiHidden/>
     <w:unhideWhenUsed/>
   </w:style>
   <w:style w:type="table" w:default="1" w:styleId="TableNormal">
@@ -27942,6 +27343,7 @@
   <w:style w:type="character" w:default="1" w:styleId="DefaultParagraphFont">
     <w:name w:val="Default Paragraph Font"/>
     <w:uiPriority w:val="1"/>
+    <w:semiHidden/>
     <w:unhideWhenUsed/>
   </w:style>
   <w:style w:type="table" w:default="1" w:styleId="TableNormal">
@@ -28694,7 +28096,7 @@
 </file>
 
 <file path=customXml/itemProps1.xml><?xml version="1.0" encoding="utf-8"?>
-<ds:datastoreItem xmlns:ds="http://schemas.openxmlformats.org/officeDocument/2006/customXml" ds:itemID="{AC2F613B-BB95-407C-A6A7-0C941A8FBBC3}">
+<ds:datastoreItem xmlns:ds="http://schemas.openxmlformats.org/officeDocument/2006/customXml" ds:itemID="{EB838ACE-0751-4E0B-ADA6-77C77F3BA356}">
   <ds:schemaRefs>
     <ds:schemaRef ds:uri="http://schemas.openxmlformats.org/officeDocument/2006/bibliography"/>
   </ds:schemaRefs>

--- a/docs/Documentation of Web TI SMK Negeri 4 Bandung.docx
+++ b/docs/Documentation of Web TI SMK Negeri 4 Bandung.docx
@@ -5564,7 +5564,7 @@
                 <v:shape id="_x0000_i1025" type="#_x0000_t75" style="width:235pt;height:144.6pt" o:ole="">
                   <v:imagedata r:id="rId17" o:title=""/>
                 </v:shape>
-                <o:OLEObject Type="Embed" ProgID="PBrush" ShapeID="_x0000_i1025" DrawAspect="Content" ObjectID="_1426503621" r:id="rId18"/>
+                <o:OLEObject Type="Embed" ProgID="PBrush" ShapeID="_x0000_i1025" DrawAspect="Content" ObjectID="_1426503951" r:id="rId18"/>
               </w:object>
             </w:r>
           </w:p>
@@ -6139,7 +6139,7 @@
                 <v:shape id="_x0000_i1026" type="#_x0000_t75" style="width:453.3pt;height:327.15pt" o:ole="">
                   <v:imagedata r:id="rId19" o:title=""/>
                 </v:shape>
-                <o:OLEObject Type="Embed" ProgID="PBrush" ShapeID="_x0000_i1026" DrawAspect="Content" ObjectID="_1426503622" r:id="rId20"/>
+                <o:OLEObject Type="Embed" ProgID="PBrush" ShapeID="_x0000_i1026" DrawAspect="Content" ObjectID="_1426503952" r:id="rId20"/>
               </w:object>
             </w:r>
           </w:p>
@@ -6649,7 +6649,7 @@
                 <v:shape id="_x0000_i1027" type="#_x0000_t75" style="width:453.9pt;height:255.75pt" o:ole="">
                   <v:imagedata r:id="rId21" o:title=""/>
                 </v:shape>
-                <o:OLEObject Type="Embed" ProgID="PBrush" ShapeID="_x0000_i1027" DrawAspect="Content" ObjectID="_1426503623" r:id="rId22"/>
+                <o:OLEObject Type="Embed" ProgID="PBrush" ShapeID="_x0000_i1027" DrawAspect="Content" ObjectID="_1426503953" r:id="rId22"/>
               </w:object>
             </w:r>
           </w:p>
@@ -7949,15 +7949,7 @@
         <w:rPr>
           <w:lang w:val="id-ID"/>
         </w:rPr>
-        <w:t>erstr</w:t>
-      </w:r>
-      <w:bookmarkStart w:id="3" w:name="_GoBack"/>
-      <w:bookmarkEnd w:id="3"/>
-      <w:r>
-        <w:rPr>
-          <w:lang w:val="id-ID"/>
-        </w:rPr>
-        <w:t>uktur dan lebih sederhana.</w:t>
+        <w:t>erstruktur dan lebih sederhana.</w:t>
       </w:r>
     </w:p>
     <w:p>
@@ -9076,13 +9068,33 @@
         <w:t xml:space="preserve"> ini akan di</w:t>
       </w:r>
       <w:r>
-        <w:t>jelaskan mengenai analisis dari permasalahan-permasalahan yang telah disampaikan pada bab pertama. Terbagi menjadi 3 bagian, yaitu, analisis sistem yang sedang b</w:t>
-      </w:r>
-      <w:r>
-        <w:t xml:space="preserve">erjalan, perancangan proses dan </w:t>
-      </w:r>
-      <w:r>
-        <w:t>prosedural.</w:t>
+        <w:t>jelaskan mengenai analisis dari permasalahan-permasalahan yang telah disampaikan pad</w:t>
+      </w:r>
+      <w:r>
+        <w:t>a bab pertama. Terbagi menjadi 2</w:t>
+      </w:r>
+      <w:r>
+        <w:t xml:space="preserve"> bagian, yaitu, analisis sistem yang sedang b</w:t>
+      </w:r>
+      <w:r>
+        <w:t xml:space="preserve">erjalan, </w:t>
+      </w:r>
+      <w:r>
+        <w:t xml:space="preserve">perancangan proses dan </w:t>
+      </w:r>
+      <w:r>
+        <w:t xml:space="preserve">procedural sistem yang </w:t>
+      </w:r>
+      <w:proofErr w:type="gramStart"/>
+      <w:r>
+        <w:t>akan</w:t>
+      </w:r>
+      <w:proofErr w:type="gramEnd"/>
+      <w:r>
+        <w:t xml:space="preserve"> dibuat</w:t>
+      </w:r>
+      <w:r>
+        <w:t>.</w:t>
       </w:r>
     </w:p>
     <w:p/>
@@ -9132,9 +9144,9 @@
         </w:rPr>
         <w:drawing>
           <wp:inline distT="0" distB="0" distL="0" distR="0">
-            <wp:extent cx="4478575" cy="2414744"/>
+            <wp:extent cx="5760720" cy="3106047"/>
             <wp:effectExtent l="0" t="0" r="0" b="0"/>
-            <wp:docPr id="26" name="Picture 26"/>
+            <wp:docPr id="1" name="Picture 1"/>
             <wp:cNvGraphicFramePr>
               <a:graphicFrameLocks xmlns:a="http://schemas.openxmlformats.org/drawingml/2006/main" noChangeAspect="1"/>
             </wp:cNvGraphicFramePr>
@@ -9142,13 +9154,13 @@
               <a:graphicData uri="http://schemas.openxmlformats.org/drawingml/2006/picture">
                 <pic:pic xmlns:pic="http://schemas.openxmlformats.org/drawingml/2006/picture">
                   <pic:nvPicPr>
-                    <pic:cNvPr id="0" name="Picture 10"/>
+                    <pic:cNvPr id="0" name="Picture 6"/>
                     <pic:cNvPicPr>
                       <a:picLocks noChangeAspect="1" noChangeArrowheads="1"/>
                     </pic:cNvPicPr>
                   </pic:nvPicPr>
                   <pic:blipFill>
-                    <a:blip r:embed="rId24" cstate="print">
+                    <a:blip r:embed="rId24">
                       <a:extLst>
                         <a:ext uri="{28A0092B-C50C-407E-A947-70E740481C1C}">
                           <a14:useLocalDpi xmlns:a14="http://schemas.microsoft.com/office/drawing/2010/main" val="0"/>
@@ -9163,7 +9175,7 @@
                   <pic:spPr bwMode="auto">
                     <a:xfrm>
                       <a:off x="0" y="0"/>
-                      <a:ext cx="4478694" cy="2414808"/>
+                      <a:ext cx="5760720" cy="3106047"/>
                     </a:xfrm>
                     <a:prstGeom prst="rect">
                       <a:avLst/>
@@ -9756,7 +9768,10 @@
         <w:t xml:space="preserve"> Siswa</w:t>
       </w:r>
     </w:p>
-    <w:p/>
+    <w:p>
+      <w:bookmarkStart w:id="3" w:name="_GoBack"/>
+      <w:bookmarkEnd w:id="3"/>
+    </w:p>
     <w:p>
       <w:pPr>
         <w:pStyle w:val="Heading3"/>
@@ -10132,7 +10147,7 @@
           <v:shape id="_x0000_i1028" type="#_x0000_t75" style="width:235.6pt;height:308.15pt" o:ole="">
             <v:imagedata r:id="rId27" o:title=""/>
           </v:shape>
-          <o:OLEObject Type="Embed" ProgID="CorelDRAW.Graphic.14" ShapeID="_x0000_i1028" DrawAspect="Content" ObjectID="_1426503624" r:id="rId28"/>
+          <o:OLEObject Type="Embed" ProgID="CorelDRAW.Graphic.14" ShapeID="_x0000_i1028" DrawAspect="Content" ObjectID="_1426503954" r:id="rId28"/>
         </w:object>
       </w:r>
     </w:p>
@@ -10198,7 +10213,7 @@
           <v:shape id="_x0000_i1029" type="#_x0000_t75" style="width:279.35pt;height:365.2pt" o:ole="">
             <v:imagedata r:id="rId29" o:title=""/>
           </v:shape>
-          <o:OLEObject Type="Embed" ProgID="CorelDRAW.Graphic.14" ShapeID="_x0000_i1029" DrawAspect="Content" ObjectID="_1426503625" r:id="rId30"/>
+          <o:OLEObject Type="Embed" ProgID="CorelDRAW.Graphic.14" ShapeID="_x0000_i1029" DrawAspect="Content" ObjectID="_1426503955" r:id="rId30"/>
         </w:object>
       </w:r>
     </w:p>
@@ -28096,7 +28111,7 @@
 </file>
 
 <file path=customXml/itemProps1.xml><?xml version="1.0" encoding="utf-8"?>
-<ds:datastoreItem xmlns:ds="http://schemas.openxmlformats.org/officeDocument/2006/customXml" ds:itemID="{EB838ACE-0751-4E0B-ADA6-77C77F3BA356}">
+<ds:datastoreItem xmlns:ds="http://schemas.openxmlformats.org/officeDocument/2006/customXml" ds:itemID="{65112919-E895-4EC9-A6A7-E746CA6B2DC6}">
   <ds:schemaRefs>
     <ds:schemaRef ds:uri="http://schemas.openxmlformats.org/officeDocument/2006/bibliography"/>
   </ds:schemaRefs>

--- a/docs/Documentation of Web TI SMK Negeri 4 Bandung.docx
+++ b/docs/Documentation of Web TI SMK Negeri 4 Bandung.docx
@@ -342,7 +342,6 @@
       </w:r>
     </w:p>
     <w:p>
-      <w:proofErr w:type="gramStart"/>
       <w:r>
         <w:rPr>
           <w:rStyle w:val="asingChar"/>
@@ -363,15 +362,7 @@
         <w:t xml:space="preserve">terutama pada </w:t>
       </w:r>
       <w:r>
-        <w:t>abad ke-21 ini.</w:t>
-      </w:r>
-      <w:proofErr w:type="gramEnd"/>
-      <w:r>
-        <w:t xml:space="preserve"> </w:t>
-      </w:r>
-      <w:proofErr w:type="gramStart"/>
-      <w:r>
-        <w:t xml:space="preserve">Sebagian besar orang belakangan ini </w:t>
+        <w:t xml:space="preserve">abad ke-21 ini. Sebagian besar orang belakangan ini </w:t>
       </w:r>
       <w:r>
         <w:t>khususnya kalangan</w:t>
@@ -396,47 +387,37 @@
         <w:t>internet</w:t>
       </w:r>
       <w:r>
+        <w:t>. Sebagian besar</w:t>
+      </w:r>
+      <w:r>
+        <w:t xml:space="preserve"> positif, yaitu</w:t>
+      </w:r>
+      <w:r>
+        <w:t xml:space="preserve"> mencari bahan pembelajaran</w:t>
+      </w:r>
+      <w:r>
+        <w:t>, mencari informasi bermanfaat dari suatu situs web, bahkan membuka diri</w:t>
+      </w:r>
+      <w:r>
+        <w:t xml:space="preserve"> berhubungan </w:t>
+      </w:r>
+      <w:r>
+        <w:t>sos</w:t>
+      </w:r>
+      <w:r>
+        <w:t xml:space="preserve">ial </w:t>
+      </w:r>
+      <w:r>
+        <w:t>melalui</w:t>
+      </w:r>
+      <w:r>
+        <w:t xml:space="preserve"> dunia maya</w:t>
+      </w:r>
+      <w:r>
         <w:t>.</w:t>
       </w:r>
-      <w:proofErr w:type="gramEnd"/>
-      <w:r>
-        <w:t xml:space="preserve"> </w:t>
-      </w:r>
-      <w:proofErr w:type="gramStart"/>
-      <w:r>
-        <w:t>Sebagian besar</w:t>
-      </w:r>
-      <w:r>
-        <w:t xml:space="preserve"> positif, yaitu</w:t>
-      </w:r>
-      <w:r>
-        <w:t xml:space="preserve"> mencari bahan pembelajaran</w:t>
-      </w:r>
-      <w:r>
-        <w:t>, mencari informasi bermanfaat dari suatu situs web, bahkan membuka diri</w:t>
-      </w:r>
-      <w:r>
-        <w:t xml:space="preserve"> berhubungan </w:t>
-      </w:r>
-      <w:r>
-        <w:t>sos</w:t>
-      </w:r>
-      <w:r>
-        <w:t xml:space="preserve">ial </w:t>
-      </w:r>
-      <w:r>
-        <w:t>melalui</w:t>
-      </w:r>
-      <w:r>
-        <w:t xml:space="preserve"> dunia maya</w:t>
-      </w:r>
-      <w:r>
-        <w:t>.</w:t>
-      </w:r>
-      <w:proofErr w:type="gramEnd"/>
-    </w:p>
-    <w:p>
-      <w:proofErr w:type="gramStart"/>
+    </w:p>
+    <w:p>
       <w:r>
         <w:rPr>
           <w:rStyle w:val="asingChar"/>
@@ -455,11 +436,7 @@
         <w:t>website</w:t>
       </w:r>
       <w:r>
-        <w:t>.</w:t>
-      </w:r>
-      <w:proofErr w:type="gramEnd"/>
-      <w:r>
-        <w:t xml:space="preserve"> Pengertian </w:t>
+        <w:t xml:space="preserve">. Pengertian </w:t>
       </w:r>
       <w:r>
         <w:rPr>
@@ -502,15 +479,7 @@
         <w:t>computer</w:t>
       </w:r>
       <w:r>
-        <w:t xml:space="preserve"> yang terhubung satu </w:t>
-      </w:r>
-      <w:proofErr w:type="gramStart"/>
-      <w:r>
-        <w:t>sama</w:t>
-      </w:r>
-      <w:proofErr w:type="gramEnd"/>
-      <w:r>
-        <w:t xml:space="preserve"> lain dalam jaringan </w:t>
+        <w:t xml:space="preserve"> yang terhubung satu sama lain dalam jaringan </w:t>
       </w:r>
       <w:r>
         <w:t>internet</w:t>
@@ -555,145 +524,80 @@
         <w:t xml:space="preserve">website </w:t>
       </w:r>
       <w:r>
-        <w:t xml:space="preserve">tersebut mereka </w:t>
-      </w:r>
-      <w:proofErr w:type="gramStart"/>
-      <w:r>
-        <w:t>akan</w:t>
-      </w:r>
-      <w:proofErr w:type="gramEnd"/>
-      <w:r>
-        <w:t xml:space="preserve"> dipermudah dalam hal sosialisasi dan pengembangan perusahaan atau kalangan formal tersebut.</w:t>
-      </w:r>
-    </w:p>
-    <w:p>
-      <w:proofErr w:type="gramStart"/>
-      <w:r>
-        <w:t>Salah satu contoh dari kalangan formal adalah dunia pendidikan.</w:t>
-      </w:r>
-      <w:proofErr w:type="gramEnd"/>
+        <w:t>tersebut mereka akan dipermudah dalam hal sosialisasi dan pengembangan perusahaan atau kalangan formal tersebut.</w:t>
+      </w:r>
+    </w:p>
+    <w:p>
+      <w:r>
+        <w:t>Salah satu contoh dari kalangan formal adalah dunia pendidikan. Pendidikan digolongkan ke dalam dua kategori, yaitu pendidikan formal dan informal. P</w:t>
+      </w:r>
+      <w:r>
+        <w:t>endidikan formal</w:t>
+      </w:r>
+      <w:r>
+        <w:t xml:space="preserve"> merupakan tempat mencari ilmu yang kurikulum, operasional, dan lama waktu belajarnya sudah ditetapkan oleh pemerintah dengan undang-undangnya. Salah </w:t>
+      </w:r>
+      <w:r>
+        <w:t>satu dari sarana pendidikan formal tersebut</w:t>
+      </w:r>
+      <w:r>
+        <w:t xml:space="preserve"> adalah Sekolah Menengah Kejuruan Negeri 4 Bandung yang memiliki beberapa jurusan</w:t>
+      </w:r>
+      <w:r>
+        <w:t xml:space="preserve"> sesuai kurikulum yang berlaku.</w:t>
+      </w:r>
+    </w:p>
+    <w:p>
+      <w:r>
+        <w:t>B</w:t>
+      </w:r>
+      <w:r>
+        <w:t xml:space="preserve">eberapa sekolah sudah memiliki </w:t>
+      </w:r>
+      <w:r>
+        <w:rPr>
+          <w:i/>
+        </w:rPr>
+        <w:t>website</w:t>
+      </w:r>
+      <w:r>
+        <w:t xml:space="preserve"> pribadi untuk menginformasikan tentang sekolah tersebut, salah satunya SMKN 4 Bandung. Website SMKN 4 Bandung yang ada memang sudah cukup informatif, baik secara akademik maupun nonakademik. Namun, </w:t>
+      </w:r>
+      <w:r>
+        <w:t xml:space="preserve">info dari </w:t>
+      </w:r>
+      <w:r>
+        <w:rPr>
+          <w:i/>
+        </w:rPr>
+        <w:t>website</w:t>
+      </w:r>
+      <w:r>
+        <w:t xml:space="preserve"> tersebut hanya mencakup sebagian besar informasi secara umum</w:t>
+      </w:r>
+      <w:r>
+        <w:t xml:space="preserve"> tentang sekolah tersebut</w:t>
+      </w:r>
+      <w:r>
+        <w:t>.</w:t>
+      </w:r>
       <w:r>
         <w:t xml:space="preserve"> </w:t>
       </w:r>
-      <w:proofErr w:type="gramStart"/>
-      <w:r>
-        <w:t>Pendidikan digolongkan ke dalam dua kategori, yaitu pendidikan formal dan informal.</w:t>
-      </w:r>
-      <w:proofErr w:type="gramEnd"/>
-      <w:r>
-        <w:t xml:space="preserve"> </w:t>
-      </w:r>
-      <w:proofErr w:type="gramStart"/>
-      <w:r>
-        <w:t>P</w:t>
-      </w:r>
-      <w:r>
-        <w:t>endidikan formal</w:t>
-      </w:r>
-      <w:r>
-        <w:t xml:space="preserve"> merupakan tempat mencari ilmu yang kurikulum, operasional, dan lama waktu belajarnya sudah ditetapkan oleh pemerintah dengan undang-undangnya.</w:t>
-      </w:r>
-      <w:proofErr w:type="gramEnd"/>
-      <w:r>
-        <w:t xml:space="preserve"> </w:t>
-      </w:r>
-      <w:proofErr w:type="gramStart"/>
-      <w:r>
-        <w:t xml:space="preserve">Salah </w:t>
-      </w:r>
-      <w:r>
-        <w:t>satu dari sarana pendidikan formal tersebut</w:t>
-      </w:r>
-      <w:r>
-        <w:t xml:space="preserve"> adalah Sekolah Menengah Kejuruan Negeri 4 Bandung yang memiliki beberapa jurusan</w:t>
-      </w:r>
-      <w:r>
-        <w:t xml:space="preserve"> sesuai kurikulum yang berlaku.</w:t>
-      </w:r>
-      <w:proofErr w:type="gramEnd"/>
-    </w:p>
-    <w:p>
-      <w:proofErr w:type="gramStart"/>
-      <w:r>
-        <w:t>B</w:t>
-      </w:r>
-      <w:r>
-        <w:t xml:space="preserve">eberapa sekolah sudah memiliki </w:t>
-      </w:r>
-      <w:r>
-        <w:rPr>
-          <w:i/>
-        </w:rPr>
+      <w:r>
+        <w:rPr>
+          <w:i/>
+        </w:rPr>
+        <w:t>Website</w:t>
+      </w:r>
+      <w:r>
+        <w:t xml:space="preserve"> yang ada berperan sebagai jembatan yang menghubungkan kalangan umum dengan kalangan sekolah secara umum. Setiap sekolah kejuruan memiliki bidang keahliannya masing-masing yang dijelaskan sekilas pada </w:t>
+      </w:r>
+      <w:r>
         <w:t>website</w:t>
       </w:r>
       <w:r>
-        <w:t xml:space="preserve"> pribadi untuk menginformasikan tentang sekolah tersebut, salah satunya SMKN 4 Bandung.</w:t>
-      </w:r>
-      <w:proofErr w:type="gramEnd"/>
-      <w:r>
-        <w:t xml:space="preserve"> </w:t>
-      </w:r>
-      <w:proofErr w:type="gramStart"/>
-      <w:r>
-        <w:t>Website SMKN 4 Bandung yang ada memang sudah cukup informatif, baik secara akademik maupun nonakademik.</w:t>
-      </w:r>
-      <w:proofErr w:type="gramEnd"/>
-      <w:r>
-        <w:t xml:space="preserve"> </w:t>
-      </w:r>
-      <w:proofErr w:type="gramStart"/>
-      <w:r>
-        <w:t xml:space="preserve">Namun, </w:t>
-      </w:r>
-      <w:r>
-        <w:t xml:space="preserve">info dari </w:t>
-      </w:r>
-      <w:r>
-        <w:rPr>
-          <w:i/>
-        </w:rPr>
-        <w:t>website</w:t>
-      </w:r>
-      <w:r>
-        <w:t xml:space="preserve"> tersebut hanya mencakup sebagian besar informasi secara umum</w:t>
-      </w:r>
-      <w:r>
-        <w:t xml:space="preserve"> tentang sekolah tersebut</w:t>
-      </w:r>
-      <w:r>
-        <w:t>.</w:t>
-      </w:r>
-      <w:proofErr w:type="gramEnd"/>
-      <w:r>
-        <w:t xml:space="preserve"> </w:t>
-      </w:r>
-      <w:proofErr w:type="gramStart"/>
-      <w:r>
-        <w:rPr>
-          <w:i/>
-        </w:rPr>
-        <w:t>Website</w:t>
-      </w:r>
-      <w:r>
-        <w:t xml:space="preserve"> yang ada berperan sebagai jembatan yang menghubungkan kalangan umum dengan kalangan sekolah secara umum.</w:t>
-      </w:r>
-      <w:proofErr w:type="gramEnd"/>
-      <w:r>
-        <w:t xml:space="preserve"> </w:t>
-      </w:r>
-      <w:proofErr w:type="gramStart"/>
-      <w:r>
-        <w:t xml:space="preserve">Setiap sekolah kejuruan memiliki bidang keahliannya masing-masing yang dijelaskan sekilas pada </w:t>
-      </w:r>
-      <w:r>
-        <w:t>website</w:t>
-      </w:r>
-      <w:r>
-        <w:t xml:space="preserve"> SMK Negeri 4 Bandung.</w:t>
-      </w:r>
-      <w:proofErr w:type="gramEnd"/>
-      <w:r>
-        <w:t xml:space="preserve"> Berdasarkan hal tersebut</w:t>
+        <w:t xml:space="preserve"> SMK Negeri 4 Bandung. Berdasarkan hal tersebut</w:t>
       </w:r>
       <w:r>
         <w:t xml:space="preserve">, </w:t>
@@ -912,15 +816,7 @@
     </w:p>
     <w:p>
       <w:r>
-        <w:t xml:space="preserve">Sesuai dengan judul tugas akhir ini, maka yang </w:t>
-      </w:r>
-      <w:proofErr w:type="gramStart"/>
-      <w:r>
-        <w:t>akan</w:t>
-      </w:r>
-      <w:proofErr w:type="gramEnd"/>
-      <w:r>
-        <w:t xml:space="preserve"> dibahas disini adalah tentang </w:t>
+        <w:t xml:space="preserve">Sesuai dengan judul tugas akhir ini, maka yang akan dibahas disini adalah tentang </w:t>
       </w:r>
       <w:r>
         <w:t>website</w:t>
@@ -1351,15 +1247,7 @@
           </w:p>
           <w:p>
             <w:r>
-              <w:t xml:space="preserve">Berisi penjelasan tentang perancangan prosedur </w:t>
-            </w:r>
-            <w:proofErr w:type="gramStart"/>
-            <w:r>
-              <w:t>yang  diusulkan</w:t>
-            </w:r>
-            <w:proofErr w:type="gramEnd"/>
-            <w:r>
-              <w:t xml:space="preserve"> (menjelaskan prosedur pelaksanaan pekerjaan yang baru dengan menyertakan komputer sebagai alat bantu proses pengolahan datanya).</w:t>
+              <w:t>Berisi penjelasan tentang perancangan prosedur yang  diusulkan (menjelaskan prosedur pelaksanaan pekerjaan yang baru dengan menyertakan komputer sebagai alat bantu proses pengolahan datanya).</w:t>
             </w:r>
           </w:p>
         </w:tc>
@@ -1583,7 +1471,6 @@
       </w:r>
     </w:p>
     <w:p>
-      <w:proofErr w:type="gramStart"/>
       <w:r>
         <w:t xml:space="preserve">Sesuai tuntutan pasar kerja, </w:t>
       </w:r>
@@ -1609,42 +1496,20 @@
         <w:t xml:space="preserve"> Bandung</w:t>
       </w:r>
       <w:r>
-        <w:t xml:space="preserve"> berdiri pada tahun 1962.</w:t>
-      </w:r>
-      <w:proofErr w:type="gramEnd"/>
-      <w:r>
-        <w:t xml:space="preserve"> </w:t>
-      </w:r>
-      <w:proofErr w:type="gramStart"/>
-      <w:r>
-        <w:t>Berawal dari</w:t>
+        <w:t xml:space="preserve"> berdiri pada tahun 1962. Berawal dari</w:t>
       </w:r>
       <w:r>
         <w:t xml:space="preserve"> jurusan Mesin, Bangunan, Listrik dan Kimia dengan lokasi di Jl. Ciliwung Bandung.</w:t>
       </w:r>
-      <w:proofErr w:type="gramEnd"/>
-    </w:p>
-    <w:p>
-      <w:r>
-        <w:t xml:space="preserve">Pada tahun 1965 sekolah berpindah ke Jl. Kelenteng dan selanjutnya pada tahun 1969 sekolah berpindah ke Jl. Kliningan No. 6 Buahbatu Bandung sampai sekarang. </w:t>
-      </w:r>
-      <w:proofErr w:type="gramStart"/>
-      <w:r>
-        <w:t>Jurusan menjadi Listrik Instalasi, dan Elektronika Komunikasi.</w:t>
-      </w:r>
-      <w:proofErr w:type="gramEnd"/>
-    </w:p>
-    <w:p>
-      <w:r>
-        <w:t xml:space="preserve">Pada tahun pelajaran 1999/2000 STM Negeri 2 Bandung berubah </w:t>
-      </w:r>
-      <w:proofErr w:type="gramStart"/>
-      <w:r>
-        <w:t>nama</w:t>
-      </w:r>
-      <w:proofErr w:type="gramEnd"/>
-      <w:r>
-        <w:t xml:space="preserve"> menjadi SMK Negeri 4 Bandung. Progr</w:t>
+    </w:p>
+    <w:p>
+      <w:r>
+        <w:t>Pada tahun 1965 sekolah berpindah ke Jl. Kelenteng dan selanjutnya pada tahun 1969 sekolah berpindah ke Jl. Kliningan No. 6 Buahbatu Bandung sampai sekarang. Jurusan menjadi Listrik Instalasi, dan Elektronika Komunikasi.</w:t>
+      </w:r>
+    </w:p>
+    <w:p>
+      <w:r>
+        <w:t>Pada tahun pelajaran 1999/2000 STM Negeri 2 Bandung berubah nama menjadi SMK Negeri 4 Bandung. Progr</w:t>
       </w:r>
       <w:r>
         <w:t>am keahlian yang dibuka menjadi</w:t>
@@ -1903,15 +1768,7 @@
         <w:ind w:left="400"/>
       </w:pPr>
       <w:r>
-        <w:t>Mendidik, mengembangkan karakter dan bakat peserta didik melalui Program Mata Pelajaran Wajib</w:t>
-      </w:r>
-      <w:proofErr w:type="gramStart"/>
-      <w:r>
-        <w:t>,Kejuruan</w:t>
-      </w:r>
-      <w:proofErr w:type="gramEnd"/>
-      <w:r>
-        <w:t>, Muatan Lokal serta Pengembangan diri.</w:t>
+        <w:t>Mendidik, mengembangkan karakter dan bakat peserta didik melalui Program Mata Pelajaran Wajib,Kejuruan, Muatan Lokal serta Pengembangan diri.</w:t>
       </w:r>
     </w:p>
     <w:p>
@@ -1984,15 +1841,7 @@
     </w:p>
     <w:p>
       <w:r>
-        <w:t xml:space="preserve">Salah satu jurusan yang ada di SMK Negeri 4 Bandung ini adalah jurusan Teknik Informatika yang </w:t>
-      </w:r>
-      <w:proofErr w:type="gramStart"/>
-      <w:r>
-        <w:t>akan</w:t>
-      </w:r>
-      <w:proofErr w:type="gramEnd"/>
-      <w:r>
-        <w:t xml:space="preserve"> dibahas pada subbab ini.</w:t>
+        <w:t>Salah satu jurusan yang ada di SMK Negeri 4 Bandung ini adalah jurusan Teknik Informatika yang akan dibahas pada subbab ini.</w:t>
       </w:r>
     </w:p>
     <w:p>
@@ -2009,59 +1858,14 @@
       </w:r>
     </w:p>
     <w:p>
-      <w:proofErr w:type="gramStart"/>
-      <w:r>
-        <w:t>Jurusan Teknik Informatika merupakan jurusan yang terbilang baru di SMK Negeri 4 Bandung.</w:t>
-      </w:r>
-      <w:proofErr w:type="gramEnd"/>
-      <w:r>
-        <w:t xml:space="preserve"> </w:t>
-      </w:r>
-      <w:proofErr w:type="gramStart"/>
-      <w:r>
-        <w:t>Jurusan ini lahir pada tahun ajaran 1999/2000.</w:t>
-      </w:r>
-      <w:proofErr w:type="gramEnd"/>
-      <w:r>
-        <w:t xml:space="preserve"> </w:t>
-      </w:r>
-      <w:proofErr w:type="gramStart"/>
-      <w:r>
-        <w:t>Pada saat itu jurusan ini belum terpecah menjadi beberapa bidang seperti sekarang.</w:t>
-      </w:r>
-      <w:proofErr w:type="gramEnd"/>
-      <w:r>
-        <w:t xml:space="preserve"> </w:t>
-      </w:r>
-      <w:proofErr w:type="gramStart"/>
-      <w:r>
-        <w:t>Pada tahun ajaran 2004/2005 jurusan Teknik Informatika dibagi menjadi 2 bidang, yaitu Teknik Komputer Jaringan dan Rekayasa Perangkat Lunak.</w:t>
-      </w:r>
-      <w:proofErr w:type="gramEnd"/>
-      <w:r>
-        <w:t xml:space="preserve"> </w:t>
-      </w:r>
-      <w:proofErr w:type="gramStart"/>
-      <w:r>
-        <w:t>Pada tahun ajaran 2009/2010 sampai sekarang jurusan ini dibagi menjadi 3 jurusan</w:t>
+      <w:r>
+        <w:t>Jurusan Teknik Informatika merupakan jurusan yang terbilang baru di SMK Negeri 4 Bandung. Jurusan ini lahir pada tahun ajaran 1999/2000. Pada saat itu jurusan ini belum terpecah menjadi beberapa bidang seperti sekarang. Pada tahun ajaran 2004/2005 jurusan Teknik Informatika dibagi menjadi 2 bidang, yaitu Teknik Komputer Jaringan dan Rekayasa Perangkat Lunak. Pada tahun ajaran 2009/2010 sampai sekarang jurusan ini dibagi menjadi 3 jurusan</w:t>
       </w:r>
       <w:r>
         <w:t xml:space="preserve"> seperti keterangan dibawah ini</w:t>
       </w:r>
       <w:r>
-        <w:t>.</w:t>
-      </w:r>
-      <w:proofErr w:type="gramEnd"/>
-      <w:r>
-        <w:t xml:space="preserve"> </w:t>
-      </w:r>
-      <w:proofErr w:type="gramStart"/>
-      <w:r>
-        <w:t>Setiap jurusan memiliki bidang keahlian masing-masing dengan mata pelajaran kejuruan yang berbeda.</w:t>
-      </w:r>
-      <w:proofErr w:type="gramEnd"/>
-      <w:r>
-        <w:t xml:space="preserve"> Untuk jurusan Teknik Informatika di SMK Negeri 4 Bandung sampai angkatan masuk tahun 2011/2012 menggunakan program sekolah empat tahun, untuk tahun selanjutnya program sekolah menjadi pendidikan tiga tahun.</w:t>
+        <w:t>. Setiap jurusan memiliki bidang keahlian masing-masing dengan mata pelajaran kejuruan yang berbeda. Untuk jurusan Teknik Informatika di SMK Negeri 4 Bandung sampai angkatan masuk tahun 2011/2012 menggunakan program sekolah empat tahun, untuk tahun selanjutnya program sekolah menjadi pendidikan tiga tahun.</w:t>
       </w:r>
     </w:p>
     <w:p>
@@ -2730,21 +2534,8 @@
         <w:t>Sekilas p</w:t>
       </w:r>
       <w:r>
-        <w:t xml:space="preserve">erbedaan antara situs web statis dengan situs web dinamis </w:t>
-      </w:r>
-      <w:proofErr w:type="gramStart"/>
-      <w:r>
-        <w:t>akan</w:t>
-      </w:r>
-      <w:proofErr w:type="gramEnd"/>
-      <w:r>
-        <w:t xml:space="preserve"> dijelaskan pada bagian ini. </w:t>
-      </w:r>
-      <w:proofErr w:type="gramStart"/>
-      <w:r>
-        <w:t>Pada pembuatan Website Teknik Informatika SMK Negeri 4 Bandung menggunakan Situs Web Dinamis.</w:t>
-      </w:r>
-      <w:proofErr w:type="gramEnd"/>
+        <w:t>erbedaan antara situs web statis dengan situs web dinamis akan dijelaskan pada bagian ini. Pada pembuatan Website Teknik Informatika SMK Negeri 4 Bandung menggunakan Situs Web Dinamis.</w:t>
+      </w:r>
     </w:p>
     <w:p>
       <w:pPr>
@@ -2766,36 +2557,12 @@
     </w:p>
     <w:p>
       <w:r>
-        <w:t xml:space="preserve">Editor </w:t>
-      </w:r>
-      <w:proofErr w:type="gramStart"/>
-      <w:r>
-        <w:t>teks</w:t>
-      </w:r>
-      <w:proofErr w:type="gramEnd"/>
-      <w:r>
-        <w:t xml:space="preserve"> merupakan perangkat utilitas yang digunakan untuk menyunting berkas halaman web, misalnya: Notepad atau TextEdit.</w:t>
-      </w:r>
-    </w:p>
-    <w:p>
-      <w:r>
-        <w:t xml:space="preserve">Editor WYSIWYG, merupakan perangkat lunak utilitas penyunting halaman web yang dilengkapi dengan antar muka grafis dalam perancangan serta pendisainannya, berkas halaman web umumnya tidak disunting secara lengsung oleh pengguna melainkan utilitas ini </w:t>
-      </w:r>
-      <w:proofErr w:type="gramStart"/>
-      <w:r>
-        <w:t>akan</w:t>
-      </w:r>
-      <w:proofErr w:type="gramEnd"/>
-      <w:r>
-        <w:t xml:space="preserve"> membuatnya secara otomatis berbasis dari laman kerja yang dibuat oleh pengguna. </w:t>
-      </w:r>
-      <w:proofErr w:type="gramStart"/>
-      <w:r>
-        <w:t>perangkat</w:t>
-      </w:r>
-      <w:proofErr w:type="gramEnd"/>
-      <w:r>
-        <w:t xml:space="preserve"> lunak ini misalnya: Microsoft Frontpage, Macromedia Dreamweaver.</w:t>
+        <w:t>Editor teks merupakan perangkat utilitas yang digunakan untuk menyunting berkas halaman web, misalnya: Notepad atau TextEdit.</w:t>
+      </w:r>
+    </w:p>
+    <w:p>
+      <w:r>
+        <w:t>Editor WYSIWYG, merupakan perangkat lunak utilitas penyunting halaman web yang dilengkapi dengan antar muka grafis dalam perancangan serta pendisainannya, berkas halaman web umumnya tidak disunting secara lengsung oleh pengguna melainkan utilitas ini akan membuatnya secara otomatis berbasis dari laman kerja yang dibuat oleh pengguna. perangkat lunak ini misalnya: Microsoft Frontpage, Macromedia Dreamweaver.</w:t>
       </w:r>
     </w:p>
     <w:p>
@@ -2818,41 +2585,18 @@
     </w:p>
     <w:p>
       <w:r>
-        <w:t xml:space="preserve">Situs web dinamis merupakan situs web yang secara spesifik didisain agar isi yang terdapat dalam situs tersebut dapat diperbarui secara berkala dengan mudah. Sesuai dengan namanya, isi yang terkadung dalam situs web ini umumnya </w:t>
-      </w:r>
-      <w:proofErr w:type="gramStart"/>
-      <w:r>
-        <w:t>akan</w:t>
-      </w:r>
-      <w:proofErr w:type="gramEnd"/>
-      <w:r>
-        <w:t xml:space="preserve"> berubah setelah melewati satu periode tertentu. Situs berita adalah salah satu contoh jenis situs yang umumnya mengimplementasikan situs web dinamis.</w:t>
-      </w:r>
-    </w:p>
-    <w:p>
-      <w:proofErr w:type="gramStart"/>
-      <w:r>
-        <w:t>Tidak seperti halnya situs web statis, pengimplementasian situs web dinamis umumnya membutuhkan keberadaan infrastruktur yang lebih kompleks dibandingkan situs web statis.</w:t>
-      </w:r>
-      <w:proofErr w:type="gramEnd"/>
-      <w:r>
-        <w:t xml:space="preserve"> Hal ini disebabkan karena pada situs web dinamis halaman web umumnya baru </w:t>
-      </w:r>
-      <w:proofErr w:type="gramStart"/>
-      <w:r>
-        <w:t>akan</w:t>
-      </w:r>
-      <w:proofErr w:type="gramEnd"/>
-      <w:r>
-        <w:t xml:space="preserve"> dibuat saat ada pengguna yang mengaksesnya, berbeda dengan situs web statis yang umumnya telah membentuk sejumlah halaman web saat diunggah di server web sehingga saat pengguna mengaksesnya server web hanya tinggal memberikan halaman tersebut tanpa perlu membuatnya terlebih dulu.</w:t>
-      </w:r>
-    </w:p>
-    <w:p>
-      <w:proofErr w:type="gramStart"/>
+        <w:t>Situs web dinamis merupakan situs web yang secara spesifik didisain agar isi yang terdapat dalam situs tersebut dapat diperbarui secara berkala dengan mudah. Sesuai dengan namanya, isi yang terkadung dalam situs web ini umumnya akan berubah setelah melewati satu periode tertentu. Situs berita adalah salah satu contoh jenis situs yang umumnya mengimplementasikan situs web dinamis.</w:t>
+      </w:r>
+    </w:p>
+    <w:p>
+      <w:r>
+        <w:t>Tidak seperti halnya situs web statis, pengimplementasian situs web dinamis umumnya membutuhkan keberadaan infrastruktur yang lebih kompleks dibandingkan situs web statis. Hal ini disebabkan karena pada situs web dinamis halaman web umumnya baru akan dibuat saat ada pengguna yang mengaksesnya, berbeda dengan situs web statis yang umumnya telah membentuk sejumlah halaman web saat diunggah di server web sehingga saat pengguna mengaksesnya server web hanya tinggal memberikan halaman tersebut tanpa perlu membuatnya terlebih dulu.</w:t>
+      </w:r>
+    </w:p>
+    <w:p>
       <w:r>
         <w:t>Untuk memungkinkan server web menciptakan halaman web pada saat pengguna mengaksesnya, umumnya pada server web dilengkapi dengan mesin penerjemah bahasa skrip (PHP, ASP, ColdFusion, atau lainnya), serta perangkat lunak sistem manajemen basisdata relasional seperti MySQL.</w:t>
       </w:r>
-      <w:proofErr w:type="gramEnd"/>
     </w:p>
     <w:p>
       <w:r>
@@ -2860,15 +2604,7 @@
       </w:r>
       <w:r>
         <w:lastRenderedPageBreak/>
-        <w:t xml:space="preserve">membentuk perangkat lunak aplikasi web yang </w:t>
-      </w:r>
-      <w:proofErr w:type="gramStart"/>
-      <w:r>
-        <w:t>akan</w:t>
-      </w:r>
-      <w:proofErr w:type="gramEnd"/>
-      <w:r>
-        <w:t xml:space="preserve"> dijalankan oleh mesin penerjemah server web, berfungsi memanajemen pembuatan halaman web saat halaman tersebut diminta oleh pengguna.</w:t>
+        <w:t>membentuk perangkat lunak aplikasi web yang akan dijalankan oleh mesin penerjemah server web, berfungsi memanajemen pembuatan halaman web saat halaman tersebut diminta oleh pengguna.</w:t>
       </w:r>
     </w:p>
     <w:p/>
@@ -2896,15 +2632,7 @@
         <w:t xml:space="preserve">analisis dan </w:t>
       </w:r>
       <w:r>
-        <w:t xml:space="preserve">perancangan ini </w:t>
-      </w:r>
-      <w:proofErr w:type="gramStart"/>
-      <w:r>
-        <w:t>akan</w:t>
-      </w:r>
-      <w:proofErr w:type="gramEnd"/>
-      <w:r>
-        <w:t xml:space="preserve"> dijelaskan mengenai teori analisis dan perancangan sistem menggunakan </w:t>
+        <w:t xml:space="preserve">perancangan ini akan dijelaskan mengenai teori analisis dan perancangan sistem menggunakan </w:t>
       </w:r>
       <w:r>
         <w:rPr>
@@ -2956,29 +2684,8 @@
       </w:r>
     </w:p>
     <w:p>
-      <w:proofErr w:type="gramStart"/>
-      <w:r>
-        <w:t>Dalam suatu pembangunan sistem, sebelumnya harus dilakukan analisis dan perancangan sistem terlebih dahulu.</w:t>
-      </w:r>
-      <w:proofErr w:type="gramEnd"/>
-      <w:r>
-        <w:t xml:space="preserve"> </w:t>
-      </w:r>
-      <w:proofErr w:type="gramStart"/>
-      <w:r>
-        <w:t>Analisis dan perancangan sistem sangatlah penting dalam suatu pembuatan sistem.</w:t>
-      </w:r>
-      <w:proofErr w:type="gramEnd"/>
-      <w:r>
-        <w:t xml:space="preserve"> </w:t>
-      </w:r>
-      <w:proofErr w:type="gramStart"/>
-      <w:r>
-        <w:t>karena</w:t>
-      </w:r>
-      <w:proofErr w:type="gramEnd"/>
-      <w:r>
-        <w:t>:</w:t>
+      <w:r>
+        <w:t>Dalam suatu pembangunan sistem, sebelumnya harus dilakukan analisis dan perancangan sistem terlebih dahulu. Analisis dan perancangan sistem sangatlah penting dalam suatu pembuatan sistem. karena:</w:t>
       </w:r>
     </w:p>
     <w:p>
@@ -2991,15 +2698,7 @@
         <w:ind w:left="360"/>
       </w:pPr>
       <w:r>
-        <w:t xml:space="preserve">Dapat mengetahui seberapa besar sistem yang </w:t>
-      </w:r>
-      <w:proofErr w:type="gramStart"/>
-      <w:r>
-        <w:t>akan</w:t>
-      </w:r>
-      <w:proofErr w:type="gramEnd"/>
-      <w:r>
-        <w:t xml:space="preserve"> dibuat.</w:t>
+        <w:t>Dapat mengetahui seberapa besar sistem yang akan dibuat.</w:t>
       </w:r>
     </w:p>
     <w:p>
@@ -3030,23 +2729,7 @@
     </w:p>
     <w:p>
       <w:r>
-        <w:t xml:space="preserve">Analisis adalah proses dimana sistem yang sedang belajar dipelajari dan sistem pengganti diusulkan. </w:t>
-      </w:r>
-      <w:proofErr w:type="gramStart"/>
-      <w:r>
-        <w:t>Tujuan utama dari analisis ini adalah untuk memahami dan mendokumentasikan kebutuhan bisnis.</w:t>
-      </w:r>
-      <w:proofErr w:type="gramEnd"/>
-      <w:r>
-        <w:t xml:space="preserve"> Ada </w:t>
-      </w:r>
-      <w:proofErr w:type="gramStart"/>
-      <w:r>
-        <w:t>lima</w:t>
-      </w:r>
-      <w:proofErr w:type="gramEnd"/>
-      <w:r>
-        <w:t xml:space="preserve"> aktifitas utama dalam fase ini, yaitu:</w:t>
+        <w:t>Analisis adalah proses dimana sistem yang sedang belajar dipelajari dan sistem pengganti diusulkan. Tujuan utama dari analisis ini adalah untuk memahami dan mendokumentasikan kebutuhan bisnis. Ada lima aktifitas utama dalam fase ini, yaitu:</w:t>
       </w:r>
     </w:p>
     <w:p>
@@ -3125,29 +2808,8 @@
         <w:t>debug</w:t>
       </w:r>
       <w:r>
-        <w:t xml:space="preserve">), dan memelihara kode yang membangun sebuah program komputer. </w:t>
-      </w:r>
-      <w:proofErr w:type="gramStart"/>
-      <w:r>
-        <w:t>Kode ini ditulis dalam berbagai bahasa pemrograman.</w:t>
-      </w:r>
-      <w:proofErr w:type="gramEnd"/>
-      <w:r>
-        <w:t xml:space="preserve"> </w:t>
-      </w:r>
-      <w:proofErr w:type="gramStart"/>
-      <w:r>
-        <w:t>Tujuan dari pemrograman adalah untuk memuat suatu program yang dapat melakukan suatu perhitungan atau pekerjaan sesuai dengan keinginan si pemrogram.</w:t>
-      </w:r>
-      <w:proofErr w:type="gramEnd"/>
-      <w:r>
-        <w:t xml:space="preserve"> </w:t>
-      </w:r>
-      <w:proofErr w:type="gramStart"/>
-      <w:r>
-        <w:t>Untuk dapat melakukan pemrograman, diperlukan keterampilan dalam algoritma, logika, bahasa pemrograman dan di banyak kasus, pengetahuan-pengetahuan lain seperti penyampaian informasi yang padat dan berbobot.</w:t>
-      </w:r>
-      <w:proofErr w:type="gramEnd"/>
+        <w:t>), dan memelihara kode yang membangun sebuah program komputer. Kode ini ditulis dalam berbagai bahasa pemrograman. Tujuan dari pemrograman adalah untuk memuat suatu program yang dapat melakukan suatu perhitungan atau pekerjaan sesuai dengan keinginan si pemrogram. Untuk dapat melakukan pemrograman, diperlukan keterampilan dalam algoritma, logika, bahasa pemrograman dan di banyak kasus, pengetahuan-pengetahuan lain seperti penyampaian informasi yang padat dan berbobot.</w:t>
+      </w:r>
     </w:p>
     <w:p/>
     <w:p>
@@ -3173,7 +2835,6 @@
           <w:lang w:eastAsia="id-ID"/>
         </w:rPr>
       </w:pPr>
-      <w:proofErr w:type="gramStart"/>
       <w:r>
         <w:rPr>
           <w:bCs/>
@@ -3206,37 +2867,21 @@
         <w:rPr>
           <w:lang w:eastAsia="id-ID"/>
         </w:rPr>
-        <w:t xml:space="preserve"> lunak.</w:t>
-      </w:r>
-      <w:proofErr w:type="gramEnd"/>
+        <w:t xml:space="preserve"> lunak. UML menawarkan sebuah standar untuk me</w:t>
+      </w:r>
       <w:r>
         <w:rPr>
           <w:lang w:eastAsia="id-ID"/>
         </w:rPr>
-        <w:t xml:space="preserve"> </w:t>
-      </w:r>
-      <w:proofErr w:type="gramStart"/>
-      <w:r>
+        <w:t>rancang model sebuah sistem.</w:t>
+      </w:r>
+    </w:p>
+    <w:p>
+      <w:pPr>
         <w:rPr>
           <w:lang w:eastAsia="id-ID"/>
         </w:rPr>
-        <w:t>UML menawarkan sebuah standar untuk me</w:t>
-      </w:r>
-      <w:r>
-        <w:rPr>
-          <w:lang w:eastAsia="id-ID"/>
-        </w:rPr>
-        <w:t>rancang model sebuah sistem.</w:t>
-      </w:r>
-      <w:proofErr w:type="gramEnd"/>
-    </w:p>
-    <w:p>
-      <w:pPr>
-        <w:rPr>
-          <w:lang w:eastAsia="id-ID"/>
-        </w:rPr>
-      </w:pPr>
-      <w:proofErr w:type="gramStart"/>
+      </w:pPr>
       <w:r>
         <w:rPr>
           <w:lang w:eastAsia="id-ID"/>
@@ -3244,7 +2889,6 @@
         <w:lastRenderedPageBreak/>
         <w:t>Dengan menggunakan UML kita dapat membuat model untuk semua jenis aplikasi piranti lunak, dimana aplikasi tersebut dapat berjalan pada piranti keras, sistem operasi dan jaringan apapun, serta ditulis dalam bahasa pemrograman apapun.</w:t>
       </w:r>
-      <w:proofErr w:type="gramEnd"/>
     </w:p>
     <w:p>
       <w:pPr>
@@ -3284,38 +2928,15 @@
         <w:rPr>
           <w:lang w:eastAsia="id-ID"/>
         </w:rPr>
-        <w:t xml:space="preserve">dalam konsep dasarnya, maka </w:t>
-      </w:r>
-      <w:proofErr w:type="gramStart"/>
-      <w:r>
+        <w:t>dalam konsep dasarnya, maka ia lebih cocok untuk penulisan peranti lunak dalam bahasa-bahasa berorientasi objek seperti C++, Java, C# atau VB.NET. Walaupun demikian, UML tetap dapat digunakan untuk modeling aplikasi prosedural dalam VB atau C.</w:t>
+      </w:r>
+    </w:p>
+    <w:p>
+      <w:pPr>
         <w:rPr>
           <w:lang w:eastAsia="id-ID"/>
         </w:rPr>
-        <w:t>ia</w:t>
-      </w:r>
-      <w:proofErr w:type="gramEnd"/>
-      <w:r>
-        <w:rPr>
-          <w:lang w:eastAsia="id-ID"/>
-        </w:rPr>
-        <w:t xml:space="preserve"> lebih cocok untuk penulisan peranti lunak dalam bahasa-bahasa berorientasi objek seperti C++, Java, C# atau VB.NET. </w:t>
-      </w:r>
-      <w:proofErr w:type="gramStart"/>
-      <w:r>
-        <w:rPr>
-          <w:lang w:eastAsia="id-ID"/>
-        </w:rPr>
-        <w:t>Walaupun demikian, UML tetap dapat digunakan untuk modeling aplikasi prosedural dalam VB atau C.</w:t>
-      </w:r>
-      <w:proofErr w:type="gramEnd"/>
-    </w:p>
-    <w:p>
-      <w:pPr>
-        <w:rPr>
-          <w:lang w:eastAsia="id-ID"/>
-        </w:rPr>
-      </w:pPr>
-      <w:proofErr w:type="gramStart"/>
+      </w:pPr>
       <w:r>
         <w:rPr>
           <w:lang w:eastAsia="id-ID"/>
@@ -3334,21 +2955,7 @@
         <w:rPr>
           <w:lang w:eastAsia="id-ID"/>
         </w:rPr>
-        <w:t>/semantik.</w:t>
-      </w:r>
-      <w:proofErr w:type="gramEnd"/>
-      <w:r>
-        <w:rPr>
-          <w:lang w:eastAsia="id-ID"/>
-        </w:rPr>
-        <w:t xml:space="preserve"> Notasi UML merupakan sekumpulan bentuk khusus untuk menggambarkan berbagai diagram peranti lunak. </w:t>
-      </w:r>
-      <w:proofErr w:type="gramStart"/>
-      <w:r>
-        <w:rPr>
-          <w:lang w:eastAsia="id-ID"/>
-        </w:rPr>
-        <w:t xml:space="preserve">Setiap bentuk memiliki makna tertentu, dan UML </w:t>
+        <w:t xml:space="preserve">/semantik. Notasi UML merupakan sekumpulan bentuk khusus untuk menggambarkan berbagai diagram peranti lunak. Setiap bentuk memiliki makna tertentu, dan UML </w:t>
       </w:r>
       <w:r>
         <w:rPr>
@@ -3362,39 +2969,45 @@
         <w:rPr>
           <w:lang w:eastAsia="id-ID"/>
         </w:rPr>
-        <w:t>mendefinisikan bagaimana bentuk-bentuk tersebut dapat dikombinasikan.</w:t>
-      </w:r>
-      <w:proofErr w:type="gramEnd"/>
-      <w:r>
-        <w:rPr>
+        <w:t>mendefinisikan bagaimana bentuk-bentuk tersebut dapat dikombinasikan. Notasi UML terutama diturunkan dari 3 notasi yang telah ada sebelumnya: Grady Booch OOD (</w:t>
+      </w:r>
+      <w:r>
+        <w:rPr>
+          <w:i/>
           <w:lang w:eastAsia="id-ID"/>
         </w:rPr>
-        <w:t xml:space="preserve"> Notasi UML terutama diturunkan dari 3 notasi yang telah ada sebelumnya: Grady Booch OOD (</w:t>
-      </w:r>
-      <w:r>
-        <w:rPr>
-          <w:i/>
+        <w:t>Object-Oriented Design</w:t>
+      </w:r>
+      <w:r>
+        <w:rPr>
           <w:lang w:eastAsia="id-ID"/>
         </w:rPr>
-        <w:t>Object-Oriented Design</w:t>
-      </w:r>
-      <w:r>
-        <w:rPr>
+        <w:t>), Jim Rumbaugh OMT (</w:t>
+      </w:r>
+      <w:r>
+        <w:rPr>
+          <w:i/>
           <w:lang w:eastAsia="id-ID"/>
         </w:rPr>
-        <w:t>), Jim Rumbaugh OMT (</w:t>
-      </w:r>
-      <w:r>
-        <w:rPr>
-          <w:i/>
+        <w:t>Object</w:t>
+      </w:r>
+      <w:r>
+        <w:rPr>
           <w:lang w:eastAsia="id-ID"/>
         </w:rPr>
-        <w:t>Object</w:t>
-      </w:r>
-      <w:r>
-        <w:rPr>
+        <w:t xml:space="preserve"> </w:t>
+      </w:r>
+      <w:r>
+        <w:rPr>
+          <w:i/>
           <w:lang w:eastAsia="id-ID"/>
         </w:rPr>
+        <w:t>Modeling</w:t>
+      </w:r>
+      <w:r>
+        <w:rPr>
+          <w:lang w:eastAsia="id-ID"/>
+        </w:rPr>
         <w:t xml:space="preserve"> </w:t>
       </w:r>
       <w:r>
@@ -3402,117 +3015,75 @@
           <w:i/>
           <w:lang w:eastAsia="id-ID"/>
         </w:rPr>
-        <w:t>Modeling</w:t>
+        <w:t>Technique</w:t>
       </w:r>
       <w:r>
         <w:rPr>
           <w:lang w:eastAsia="id-ID"/>
         </w:rPr>
-        <w:t xml:space="preserve"> </w:t>
+        <w:t>), dan Ivar Jacobson OOSE (</w:t>
       </w:r>
       <w:r>
         <w:rPr>
           <w:i/>
           <w:lang w:eastAsia="id-ID"/>
         </w:rPr>
-        <w:t>Technique</w:t>
+        <w:t>Object-Oriented Software Engineering</w:t>
       </w:r>
       <w:r>
         <w:rPr>
           <w:lang w:eastAsia="id-ID"/>
         </w:rPr>
-        <w:t>), dan Ivar Jacobson OOSE (</w:t>
-      </w:r>
-      <w:r>
-        <w:rPr>
-          <w:i/>
+        <w:t>).</w:t>
+      </w:r>
+    </w:p>
+    <w:p>
+      <w:pPr>
+        <w:rPr>
           <w:lang w:eastAsia="id-ID"/>
         </w:rPr>
-        <w:t>Object-Oriented Software Engineering</w:t>
-      </w:r>
+      </w:pPr>
       <w:r>
         <w:rPr>
           <w:lang w:eastAsia="id-ID"/>
         </w:rPr>
-        <w:t>).</w:t>
-      </w:r>
-    </w:p>
-    <w:p>
-      <w:pPr>
+        <w:t>Sejarah UML sendiri cukup panjang. Sampai era tahun 1990 seperti kita ketahui puluhan metodologi pemodelan berorientasi objek telah bermunculan di dunia. Diant</w:t>
+      </w:r>
+      <w:r>
         <w:rPr>
           <w:lang w:eastAsia="id-ID"/>
         </w:rPr>
-      </w:pPr>
-      <w:proofErr w:type="gramStart"/>
+        <w:t>aranya adalah: metodologi booch</w:t>
+      </w:r>
       <w:r>
         <w:rPr>
           <w:lang w:eastAsia="id-ID"/>
         </w:rPr>
-        <w:t>Sejarah UML sendiri cukup panjang.</w:t>
-      </w:r>
-      <w:proofErr w:type="gramEnd"/>
+        <w:t>, metodologi coad</w:t>
+      </w:r>
       <w:r>
         <w:rPr>
           <w:lang w:eastAsia="id-ID"/>
         </w:rPr>
-        <w:t xml:space="preserve"> </w:t>
-      </w:r>
-      <w:proofErr w:type="gramStart"/>
+        <w:t>, metodologi OOSE</w:t>
+      </w:r>
       <w:r>
         <w:rPr>
           <w:lang w:eastAsia="id-ID"/>
         </w:rPr>
-        <w:t>Sampai era tahun 1990 seperti kita ketahui puluhan metodologi pemodelan berorientasi objek telah bermunculan di dunia.</w:t>
-      </w:r>
-      <w:proofErr w:type="gramEnd"/>
+        <w:t>, meto</w:t>
+      </w:r>
       <w:r>
         <w:rPr>
           <w:lang w:eastAsia="id-ID"/>
         </w:rPr>
-        <w:t xml:space="preserve"> Diant</w:t>
+        <w:t>dologi OMT, metodologi shlaer-mellor, metodologi wirfs-brock</w:t>
       </w:r>
       <w:r>
         <w:rPr>
           <w:lang w:eastAsia="id-ID"/>
         </w:rPr>
-        <w:t>aranya adalah: metodologi booch</w:t>
-      </w:r>
-      <w:r>
-        <w:rPr>
-          <w:lang w:eastAsia="id-ID"/>
-        </w:rPr>
-        <w:t>, metodologi coad</w:t>
-      </w:r>
-      <w:r>
-        <w:rPr>
-          <w:lang w:eastAsia="id-ID"/>
-        </w:rPr>
-        <w:t>, metodologi OOSE</w:t>
-      </w:r>
-      <w:r>
-        <w:rPr>
-          <w:lang w:eastAsia="id-ID"/>
-        </w:rPr>
-        <w:t>, meto</w:t>
-      </w:r>
-      <w:r>
-        <w:rPr>
-          <w:lang w:eastAsia="id-ID"/>
-        </w:rPr>
-        <w:t>dologi OMT, metodologi shlaer-mellor, metodologi wirfs-brock</w:t>
-      </w:r>
-      <w:r>
-        <w:rPr>
-          <w:lang w:eastAsia="id-ID"/>
-        </w:rPr>
-        <w:t xml:space="preserve">, dsb. </w:t>
-      </w:r>
-      <w:proofErr w:type="gramStart"/>
-      <w:r>
-        <w:rPr>
-          <w:lang w:eastAsia="id-ID"/>
-        </w:rPr>
-        <w:t>Masa itu terkenal dengan masa perang metodologi (</w:t>
+        <w:t>, dsb. Masa itu terkenal dengan masa perang metodologi (</w:t>
       </w:r>
       <w:r>
         <w:rPr>
@@ -3526,14 +3097,7 @@
         <w:rPr>
           <w:lang w:eastAsia="id-ID"/>
         </w:rPr>
-        <w:t>) dalam pendesainan berorientasi objek.</w:t>
-      </w:r>
-      <w:proofErr w:type="gramEnd"/>
-      <w:r>
-        <w:rPr>
-          <w:lang w:eastAsia="id-ID"/>
-        </w:rPr>
-        <w:t xml:space="preserve"> Masing-masing metodologi membawa notasi sendiri-sendiri, yang mengakibatkan timbul masalah baru apabila kita bekerjasama dengan group/perusahaan lain yang menggun</w:t>
+        <w:t>) dalam pendesainan berorientasi objek. Masing-masing metodologi membawa notasi sendiri-sendiri, yang mengakibatkan timbul masalah baru apabila kita bekerjasama dengan group/perusahaan lain yang menggun</w:t>
       </w:r>
       <w:r>
         <w:rPr>
@@ -3629,26 +3193,11 @@
       <w:bookmarkEnd w:id="0"/>
     </w:p>
     <w:p>
-      <w:proofErr w:type="gramStart"/>
       <w:r>
         <w:rPr>
           <w:lang w:eastAsia="id-ID"/>
         </w:rPr>
-        <w:t>Dimulai pada bulan Oktober 1994 Booch, Rumbaugh dan Jacobson, yang merupakan tiga tokoh yang boleh dikata metodologinya banyak digunakan mempelopori usaha untuk penyatuan metodologi pendesainan berorientasi objek.</w:t>
-      </w:r>
-      <w:proofErr w:type="gramEnd"/>
-      <w:r>
-        <w:rPr>
-          <w:lang w:eastAsia="id-ID"/>
-        </w:rPr>
-        <w:t xml:space="preserve"> Pada tahun 1995 direlease draft pertama dari UML (versi 0.8). </w:t>
-      </w:r>
-      <w:proofErr w:type="gramStart"/>
-      <w:r>
-        <w:rPr>
-          <w:lang w:eastAsia="id-ID"/>
-        </w:rPr>
-        <w:t xml:space="preserve">Sejak tahun 1996 pengembangan tersebut dikoordinasikan oleh </w:t>
+        <w:t xml:space="preserve">Dimulai pada bulan Oktober 1994 Booch, Rumbaugh dan Jacobson, yang merupakan tiga tokoh yang boleh dikata metodologinya banyak digunakan mempelopori usaha untuk penyatuan metodologi pendesainan berorientasi objek. Pada tahun 1995 direlease draft pertama dari UML (versi 0.8). Sejak tahun 1996 pengembangan tersebut dikoordinasikan oleh </w:t>
       </w:r>
       <w:r>
         <w:rPr>
@@ -3693,52 +3242,21 @@
         </w:rPr>
         <w:t>).</w:t>
       </w:r>
-      <w:proofErr w:type="gramEnd"/>
       <w:r>
         <w:rPr>
           <w:lang w:eastAsia="id-ID"/>
         </w:rPr>
         <w:t xml:space="preserve"> </w:t>
       </w:r>
-      <w:proofErr w:type="gramStart"/>
       <w:r>
         <w:rPr>
           <w:lang w:eastAsia="id-ID"/>
         </w:rPr>
-        <w:t>Tahun 1997 UML versi 1.1 muncul, dan saat ini versi terbaru adalah versi 1.5 yang dirilis bulan Maret 2003.</w:t>
-      </w:r>
-      <w:proofErr w:type="gramEnd"/>
-      <w:r>
-        <w:rPr>
-          <w:lang w:eastAsia="id-ID"/>
-        </w:rPr>
-        <w:t xml:space="preserve"> </w:t>
-      </w:r>
-      <w:proofErr w:type="gramStart"/>
-      <w:r>
-        <w:rPr>
-          <w:lang w:eastAsia="id-ID"/>
-        </w:rPr>
-        <w:t>Booch, Rumbaugh dan Jacobson menyusun tiga buku serial tentang UML pada tahun 1999.</w:t>
-      </w:r>
-      <w:proofErr w:type="gramEnd"/>
-      <w:r>
-        <w:rPr>
-          <w:lang w:eastAsia="id-ID"/>
-        </w:rPr>
-        <w:t xml:space="preserve"> </w:t>
-      </w:r>
-      <w:proofErr w:type="gramStart"/>
-      <w:r>
-        <w:rPr>
-          <w:lang w:eastAsia="id-ID"/>
-        </w:rPr>
-        <w:t xml:space="preserve">Sejak saat itulah UML telah menjelma </w:t>
+        <w:t xml:space="preserve">Tahun 1997 UML versi 1.1 muncul, dan saat ini versi terbaru adalah versi 1.5 yang dirilis bulan Maret 2003. Booch, Rumbaugh dan Jacobson menyusun tiga buku serial tentang UML pada tahun 1999. Sejak saat itulah UML telah menjelma </w:t>
       </w:r>
       <w:r>
         <w:t>menjadi standar bahasa pemodelan untuk aplikasi berorientasi objek.</w:t>
       </w:r>
-      <w:proofErr w:type="gramEnd"/>
     </w:p>
     <w:p>
       <w:r>
@@ -4251,15 +3769,7 @@
         </w:rPr>
       </w:pPr>
       <w:r>
-        <w:t xml:space="preserve">Yang </w:t>
-      </w:r>
-      <w:proofErr w:type="gramStart"/>
-      <w:r>
-        <w:t>akan</w:t>
-      </w:r>
-      <w:proofErr w:type="gramEnd"/>
-      <w:r>
-        <w:t xml:space="preserve"> penulis gunakan dalam memodelkan </w:t>
+        <w:t xml:space="preserve">Yang akan penulis gunakan dalam memodelkan </w:t>
       </w:r>
       <w:r>
         <w:t xml:space="preserve">pembangunan </w:t>
@@ -4875,13 +4385,8 @@
       <w:r>
         <w:t xml:space="preserve"> </w:t>
       </w:r>
-      <w:proofErr w:type="gramStart"/>
-      <w:r>
-        <w:t>kan</w:t>
-      </w:r>
-      <w:proofErr w:type="gramEnd"/>
-      <w:r>
-        <w:t xml:space="preserve"> juga dengan </w:t>
+      <w:r>
+        <w:t>kan juga dengan </w:t>
       </w:r>
       <w:hyperlink r:id="rId10" w:tooltip="Bahasa komputer" w:history="1">
         <w:r>
@@ -4923,7 +4428,6 @@
       <w:r>
         <w:t xml:space="preserve"> </w:t>
       </w:r>
-      <w:proofErr w:type="gramStart"/>
       <w:r>
         <w:t>Bahasa</w:t>
       </w:r>
@@ -5003,25 +4507,13 @@
         </w:r>
       </w:hyperlink>
       <w:r>
-        <w:t>.</w:t>
-      </w:r>
-      <w:proofErr w:type="gramEnd"/>
-      <w:r>
-        <w:t xml:space="preserve"> Bahasa ini memungkinkan seorang programmer</w:t>
+        <w:t>. Bahasa ini memungkinkan seorang programmer</w:t>
       </w:r>
       <w:r>
         <w:t xml:space="preserve"> </w:t>
       </w:r>
       <w:r>
-        <w:t xml:space="preserve">dapat menentukan secara persis data mana yang </w:t>
-      </w:r>
-      <w:proofErr w:type="gramStart"/>
-      <w:r>
-        <w:t>akan</w:t>
-      </w:r>
-      <w:proofErr w:type="gramEnd"/>
-      <w:r>
-        <w:t xml:space="preserve"> diolah oleh komputer, bagaimana data ini akan disimpan/diteruskan, dan jenis</w:t>
+        <w:t>dapat menentukan secara persis data mana yang akan diolah oleh komputer, bagaimana data ini akan disimpan/diteruskan, dan jenis</w:t>
       </w:r>
       <w:hyperlink r:id="rId15" w:tooltip="Algoritma" w:history="1">
         <w:r>
@@ -5107,15 +4599,7 @@
         <w:ind w:left="360"/>
       </w:pPr>
       <w:r>
-        <w:t>Bahasa Tingkat Menengah, yaitu bahasa komputer yang memakai campuran instruksi dalam kata-kata bahasa manusia (lihat contoh Bahasa Tingkat Tinggi di bawah) dan instruksi yang bersifat simbolik, contohnya {</w:t>
-      </w:r>
-      <w:proofErr w:type="gramStart"/>
-      <w:r>
-        <w:t>, }</w:t>
-      </w:r>
-      <w:proofErr w:type="gramEnd"/>
-      <w:r>
-        <w:t>, ?, &lt;&lt;, &gt;&gt;, &amp;&amp;, ||, dsb.</w:t>
+        <w:t>Bahasa Tingkat Menengah, yaitu bahasa komputer yang memakai campuran instruksi dalam kata-kata bahasa manusia (lihat contoh Bahasa Tingkat Tinggi di bawah) dan instruksi yang bersifat simbolik, contohnya {, }, ?, &lt;&lt;, &gt;&gt;, &amp;&amp;, ||, dsb.</w:t>
       </w:r>
     </w:p>
     <w:p>
@@ -5564,7 +5048,7 @@
                 <v:shape id="_x0000_i1025" type="#_x0000_t75" style="width:235pt;height:144.6pt" o:ole="">
                   <v:imagedata r:id="rId17" o:title=""/>
                 </v:shape>
-                <o:OLEObject Type="Embed" ProgID="PBrush" ShapeID="_x0000_i1025" DrawAspect="Content" ObjectID="_1426503951" r:id="rId18"/>
+                <o:OLEObject Type="Embed" ProgID="PBrush" ShapeID="_x0000_i1025" DrawAspect="Content" ObjectID="_1426515212" r:id="rId18"/>
               </w:object>
             </w:r>
           </w:p>
@@ -5603,7 +5087,6 @@
       </w:r>
     </w:p>
     <w:p>
-      <w:proofErr w:type="gramStart"/>
       <w:r>
         <w:t xml:space="preserve">PHP </w:t>
       </w:r>
@@ -5650,25 +5133,8 @@
         <w:t xml:space="preserve"> </w:t>
       </w:r>
       <w:r>
-        <w:t>yang terpasang pada HTML.</w:t>
-      </w:r>
-      <w:proofErr w:type="gramEnd"/>
-      <w:r>
-        <w:t xml:space="preserve"> </w:t>
-      </w:r>
-      <w:proofErr w:type="gramStart"/>
-      <w:r>
-        <w:t>Sebagian besar sintaks mirip dengan bahasa C, Java, dan Perl ditambah beberapa fungsi spesifik dari PHP itu sendiri.</w:t>
-      </w:r>
-      <w:proofErr w:type="gramEnd"/>
-      <w:r>
-        <w:t xml:space="preserve"> </w:t>
-      </w:r>
-      <w:proofErr w:type="gramStart"/>
-      <w:r>
-        <w:t>Tujuan utama untuk penggunaan bahasa ini adalah untuk memungkinkan perancang web menulis halaman web dengan cepat.</w:t>
-      </w:r>
-      <w:proofErr w:type="gramEnd"/>
+        <w:t>yang terpasang pada HTML. Sebagian besar sintaks mirip dengan bahasa C, Java, dan Perl ditambah beberapa fungsi spesifik dari PHP itu sendiri. Tujuan utama untuk penggunaan bahasa ini adalah untuk memungkinkan perancang web menulis halaman web dengan cepat.</w:t>
+      </w:r>
     </w:p>
     <w:p>
       <w:pPr>
@@ -6139,7 +5605,7 @@
                 <v:shape id="_x0000_i1026" type="#_x0000_t75" style="width:453.3pt;height:327.15pt" o:ole="">
                   <v:imagedata r:id="rId19" o:title=""/>
                 </v:shape>
-                <o:OLEObject Type="Embed" ProgID="PBrush" ShapeID="_x0000_i1026" DrawAspect="Content" ObjectID="_1426503952" r:id="rId20"/>
+                <o:OLEObject Type="Embed" ProgID="PBrush" ShapeID="_x0000_i1026" DrawAspect="Content" ObjectID="_1426515213" r:id="rId20"/>
               </w:object>
             </w:r>
           </w:p>
@@ -6499,11 +5965,7 @@
         <w:t>CSS1 dikembangkan untuk pemformatan dokumen HTML, sedangkan CSS2 pengembangannya berpusat kepada dokumen media agar mampu tampil dalam web.</w:t>
       </w:r>
       <w:r>
-        <w:t xml:space="preserve"> </w:t>
-      </w:r>
-      <w:proofErr w:type="gramStart"/>
-      <w:r>
-        <w:t>CSS3 yan</w:t>
+        <w:t xml:space="preserve"> CSS3 yan</w:t>
       </w:r>
       <w:r>
         <w:t xml:space="preserve">g sekarang sudah bukan hal aneh, CSS3 </w:t>
@@ -6530,11 +5992,7 @@
         <w:t xml:space="preserve"> terhadap pengguna</w:t>
       </w:r>
       <w:r>
-        <w:t>.</w:t>
-      </w:r>
-      <w:proofErr w:type="gramEnd"/>
-      <w:r>
-        <w:t xml:space="preserve"> CSS3 juga bisa mengurangi ukuran file yang di-load dan lebih ringan, secara otomatis mengurangi bandwith inbound/outbound situs.</w:t>
+        <w:t>. CSS3 juga bisa mengurangi ukuran file yang di-load dan lebih ringan, secara otomatis mengurangi bandwith inbound/outbound situs.</w:t>
       </w:r>
     </w:p>
     <w:tbl>
@@ -6649,7 +6107,7 @@
                 <v:shape id="_x0000_i1027" type="#_x0000_t75" style="width:453.9pt;height:255.75pt" o:ole="">
                   <v:imagedata r:id="rId21" o:title=""/>
                 </v:shape>
-                <o:OLEObject Type="Embed" ProgID="PBrush" ShapeID="_x0000_i1027" DrawAspect="Content" ObjectID="_1426503953" r:id="rId22"/>
+                <o:OLEObject Type="Embed" ProgID="PBrush" ShapeID="_x0000_i1027" DrawAspect="Content" ObjectID="_1426515214" r:id="rId22"/>
               </w:object>
             </w:r>
           </w:p>
@@ -6697,21 +6155,8 @@
       </w:r>
     </w:p>
     <w:p>
-      <w:proofErr w:type="gramStart"/>
-      <w:r>
-        <w:t>Pada pembangunan aplikasi web ini menggunakan kerangka kerja yang disebut Zend Framework.</w:t>
-      </w:r>
-      <w:proofErr w:type="gramEnd"/>
-      <w:r>
-        <w:t xml:space="preserve"> Pada subbab ini </w:t>
-      </w:r>
-      <w:proofErr w:type="gramStart"/>
-      <w:r>
-        <w:t>akan</w:t>
-      </w:r>
-      <w:proofErr w:type="gramEnd"/>
-      <w:r>
-        <w:t xml:space="preserve"> penulis jelaskan apa itu </w:t>
+      <w:r>
+        <w:t xml:space="preserve">Pada pembangunan aplikasi web ini menggunakan kerangka kerja yang disebut Zend Framework. Pada subbab ini akan penulis jelaskan apa itu </w:t>
       </w:r>
       <w:r>
         <w:rPr>
@@ -6948,7 +6393,6 @@
       </w:r>
     </w:p>
     <w:p>
-      <w:proofErr w:type="gramStart"/>
       <w:r>
         <w:rPr>
           <w:bCs/>
@@ -6995,15 +6439,7 @@
         <w:t>MVC</w:t>
       </w:r>
       <w:r>
-        <w:t>.</w:t>
-      </w:r>
-      <w:proofErr w:type="gramEnd"/>
-      <w:r>
-        <w:t xml:space="preserve"> </w:t>
-      </w:r>
-      <w:proofErr w:type="gramStart"/>
-      <w:r>
-        <w:t xml:space="preserve">Mengutip dari situs </w:t>
+        <w:t xml:space="preserve">. Mengutip dari situs </w:t>
       </w:r>
       <w:hyperlink r:id="rId23" w:tooltip="Zend Technologies Ltd." w:history="1">
         <w:r>
@@ -7016,7 +6452,6 @@
       <w:r>
         <w:t>.</w:t>
       </w:r>
-      <w:proofErr w:type="gramEnd"/>
     </w:p>
     <w:p>
       <w:pPr>
@@ -7055,7 +6490,6 @@
       </w:r>
     </w:p>
     <w:p>
-      <w:proofErr w:type="gramStart"/>
       <w:r>
         <w:t>“</w:t>
       </w:r>
@@ -7100,11 +6534,7 @@
         <w:t>diuji ketat</w:t>
       </w:r>
       <w:r>
-        <w:t>.</w:t>
-      </w:r>
-      <w:proofErr w:type="gramEnd"/>
-      <w:r>
-        <w:t> Zend Framework difokuskan </w:t>
+        <w:t>. Zend Framework difokuskan </w:t>
       </w:r>
       <w:r>
         <w:t xml:space="preserve">untuk </w:t>
@@ -7177,7 +6607,6 @@
       </w:r>
     </w:p>
     <w:p>
-      <w:proofErr w:type="gramStart"/>
       <w:r>
         <w:t>Zend Framework a</w:t>
       </w:r>
@@ -7197,59 +6626,43 @@
         <w:t>yang</w:t>
       </w:r>
       <w:r>
-        <w:t xml:space="preserve"> cukup sederhana dan nyaman untuk digunakan.</w:t>
-      </w:r>
-      <w:proofErr w:type="gramEnd"/>
+        <w:t xml:space="preserve"> cukup sederhana dan nyaman untuk digunakan. Ini membantu</w:t>
+      </w:r>
+      <w:r>
+        <w:t xml:space="preserve"> PHP </w:t>
+      </w:r>
+      <w:r>
+        <w:t>pengembang untuk dengan mudah membuat komplek</w:t>
+      </w:r>
+      <w:r>
+        <w:t xml:space="preserve">s aplikasi web </w:t>
+      </w:r>
+      <w:r>
+        <w:t>dengan menyediakan</w:t>
+      </w:r>
       <w:r>
         <w:t xml:space="preserve"> </w:t>
       </w:r>
-      <w:proofErr w:type="gramStart"/>
-      <w:r>
-        <w:t>Ini membantu</w:t>
-      </w:r>
-      <w:r>
-        <w:t xml:space="preserve"> PHP </w:t>
-      </w:r>
-      <w:r>
-        <w:t>pengembang untuk dengan mudah membuat komplek</w:t>
-      </w:r>
-      <w:r>
-        <w:t xml:space="preserve">s aplikasi web </w:t>
-      </w:r>
-      <w:r>
-        <w:t>dengan menyediakan</w:t>
-      </w:r>
-      <w:r>
+      <w:r>
+        <w:rPr>
+          <w:i/>
+        </w:rPr>
+        <w:t>Model-View-Controller</w:t>
+      </w:r>
+      <w:r>
+        <w:rPr>
+          <w:i/>
+        </w:rPr>
         <w:t xml:space="preserve"> </w:t>
       </w:r>
       <w:r>
-        <w:rPr>
-          <w:i/>
-        </w:rPr>
-        <w:t>Model-View-Controller</w:t>
-      </w:r>
-      <w:r>
-        <w:rPr>
-          <w:i/>
-        </w:rPr>
-        <w:t xml:space="preserve"> </w:t>
-      </w:r>
-      <w:r>
         <w:t xml:space="preserve">(MVC) desain </w:t>
       </w:r>
       <w:r>
         <w:t>yang</w:t>
       </w:r>
       <w:r>
-        <w:t xml:space="preserve"> dengan demikian membuat kode dapat digunakan kembali.</w:t>
-      </w:r>
-      <w:proofErr w:type="gramEnd"/>
-      <w:r>
-        <w:t xml:space="preserve"> </w:t>
-      </w:r>
-      <w:proofErr w:type="gramStart"/>
-      <w:r>
-        <w:t xml:space="preserve">Zend </w:t>
+        <w:t xml:space="preserve"> dengan demikian membuat kode dapat digunakan kembali. Zend </w:t>
       </w:r>
       <w:r>
         <w:t xml:space="preserve">Framework merupakan </w:t>
@@ -7267,11 +6680,7 @@
         <w:t>meminimalisasi kerumitan</w:t>
       </w:r>
       <w:r>
-        <w:t>.</w:t>
-      </w:r>
-      <w:proofErr w:type="gramEnd"/>
-      <w:r>
-        <w:t xml:space="preserve"> Ada sejum</w:t>
+        <w:t>. Ada sejum</w:t>
       </w:r>
       <w:r>
         <w:t xml:space="preserve">lah keuntungan yang </w:t>
@@ -7287,15 +6696,7 @@
         <w:t>dengan</w:t>
       </w:r>
       <w:r>
-        <w:t xml:space="preserve"> </w:t>
-      </w:r>
-      <w:proofErr w:type="gramStart"/>
-      <w:r>
-        <w:t>cara</w:t>
-      </w:r>
-      <w:proofErr w:type="gramEnd"/>
-      <w:r>
-        <w:t xml:space="preserve"> yang tepat. </w:t>
+        <w:t xml:space="preserve"> cara yang tepat. </w:t>
       </w:r>
       <w:r>
         <w:t>Salah satu</w:t>
@@ -8062,21 +7463,7 @@
         <w:rPr>
           <w:lang w:val="id-ID"/>
         </w:rPr>
-        <w:t xml:space="preserve"> untuk </w:t>
-      </w:r>
-      <w:proofErr w:type="gramStart"/>
-      <w:r>
-        <w:rPr>
-          <w:lang w:val="id-ID"/>
-        </w:rPr>
-        <w:t>cara</w:t>
-      </w:r>
-      <w:proofErr w:type="gramEnd"/>
-      <w:r>
-        <w:rPr>
-          <w:lang w:val="id-ID"/>
-        </w:rPr>
-        <w:t xml:space="preserve"> menampilkan halaman </w:t>
+        <w:t xml:space="preserve"> untuk cara menampilkan halaman </w:t>
       </w:r>
       <w:r>
         <w:rPr>
@@ -8868,7 +8255,6 @@
         </w:rPr>
         <w:t xml:space="preserve">Integrated Development </w:t>
       </w:r>
-      <w:proofErr w:type="gramStart"/>
       <w:r>
         <w:rPr>
           <w:i/>
@@ -8877,24 +8263,15 @@
         <w:t>Environment</w:t>
       </w:r>
       <w:r>
-        <w:t>(</w:t>
-      </w:r>
-      <w:proofErr w:type="gramEnd"/>
-      <w:r>
-        <w:t xml:space="preserve">IDE) yang </w:t>
+        <w:t xml:space="preserve">(IDE) yang </w:t>
       </w:r>
       <w:r>
         <w:t>dibangun menggunakan platform NetBeans.</w:t>
       </w:r>
     </w:p>
     <w:p>
-      <w:proofErr w:type="gramStart"/>
-      <w:r>
-        <w:t>Platform NetBeans memungkinkan aplikasi dibangun dari sekumpulan komponen perangkat lunak moduler yang disebut ‘modul’.</w:t>
-      </w:r>
-      <w:proofErr w:type="gramEnd"/>
-      <w:r>
-        <w:t xml:space="preserve"> Sebuah modul adalah suatu arsip Java (Java </w:t>
+      <w:r>
+        <w:t>Platform NetBeans memungkinkan aplikasi dibangun dari sekumpulan komponen perangkat lunak moduler yang disebut ‘modul’. Sebuah modul adalah suatu arsip Java (Java </w:t>
       </w:r>
       <w:r>
         <w:rPr>
@@ -8918,7 +8295,6 @@
       </w:r>
     </w:p>
     <w:p>
-      <w:proofErr w:type="gramStart"/>
       <w:r>
         <w:t>Karena modul dapat dikembangkan secara independen</w:t>
       </w:r>
@@ -8938,7 +8314,6 @@
       <w:r>
         <w:t>.</w:t>
       </w:r>
-      <w:proofErr w:type="gramEnd"/>
     </w:p>
     <w:p/>
     <w:p>
@@ -8950,41 +8325,25 @@
       </w:r>
     </w:p>
     <w:p>
-      <w:proofErr w:type="gramStart"/>
       <w:r>
         <w:rPr>
           <w:shd w:val="clear" w:color="auto" w:fill="FFFFFF"/>
         </w:rPr>
-        <w:t>XAMPP adalah perangkat lunak (APLIKASI) bebas, yang mendukung banyak sistem operasi, merupakan kompilasi dari beberapa program.</w:t>
-      </w:r>
-      <w:proofErr w:type="gramEnd"/>
-      <w:r>
-        <w:rPr>
+        <w:t xml:space="preserve">XAMPP adalah perangkat lunak (APLIKASI) bebas, yang mendukung banyak sistem operasi, merupakan kompilasi dari beberapa program. Fungsinya adalah sebagai </w:t>
+      </w:r>
+      <w:r>
+        <w:rPr>
+          <w:i/>
           <w:shd w:val="clear" w:color="auto" w:fill="FFFFFF"/>
         </w:rPr>
-        <w:t xml:space="preserve"> Fungsinya adalah sebagai </w:t>
-      </w:r>
-      <w:r>
-        <w:rPr>
-          <w:i/>
+        <w:t>server</w:t>
+      </w:r>
+      <w:r>
+        <w:rPr>
           <w:shd w:val="clear" w:color="auto" w:fill="FFFFFF"/>
         </w:rPr>
-        <w:t>server</w:t>
-      </w:r>
-      <w:r>
-        <w:rPr>
-          <w:shd w:val="clear" w:color="auto" w:fill="FFFFFF"/>
-        </w:rPr>
-        <w:t xml:space="preserve"> yang berdiri sendiri (localhost), yang terdiri atas program Apache HTTP Server, MySQL database, dan penerjemah bahasa yang ditulis dengan bahasa pemrograman PHP dan Perl. </w:t>
-      </w:r>
-      <w:proofErr w:type="gramStart"/>
-      <w:r>
-        <w:rPr>
-          <w:shd w:val="clear" w:color="auto" w:fill="FFFFFF"/>
-        </w:rPr>
-        <w:t>Nama XAMPP merupakan singkatan dari X (empat sistem operasi apapun), Apache, MySQL, PHP dan Perl.</w:t>
-      </w:r>
-      <w:proofErr w:type="gramEnd"/>
+        <w:t xml:space="preserve"> yang berdiri sendiri (localhost), yang terdiri atas program Apache HTTP Server, MySQL database, dan penerjemah bahasa yang ditulis dengan bahasa pemrograman PHP dan Perl. Nama XAMPP merupakan singkatan dari X (empat sistem operasi apapun), Apache, MySQL, PHP dan Perl.</w:t>
+      </w:r>
       <w:r>
         <w:rPr>
           <w:shd w:val="clear" w:color="auto" w:fill="FFFFFF"/>
@@ -9054,16 +8413,11 @@
     <w:p/>
     <w:p>
       <w:r>
-        <w:t xml:space="preserve">Pada </w:t>
-      </w:r>
-      <w:proofErr w:type="gramStart"/>
-      <w:r>
-        <w:t>b</w:t>
+        <w:t>Pada b</w:t>
       </w:r>
       <w:r>
         <w:t>ab</w:t>
       </w:r>
-      <w:proofErr w:type="gramEnd"/>
       <w:r>
         <w:t xml:space="preserve"> ini akan di</w:t>
       </w:r>
@@ -9083,15 +8437,7 @@
         <w:t xml:space="preserve">perancangan proses dan </w:t>
       </w:r>
       <w:r>
-        <w:t xml:space="preserve">procedural sistem yang </w:t>
-      </w:r>
-      <w:proofErr w:type="gramStart"/>
-      <w:r>
-        <w:t>akan</w:t>
-      </w:r>
-      <w:proofErr w:type="gramEnd"/>
-      <w:r>
-        <w:t xml:space="preserve"> dibuat</w:t>
+        <w:t>procedural sistem yang akan dibuat</w:t>
       </w:r>
       <w:r>
         <w:t>.</w:t>
@@ -9108,15 +8454,7 @@
     </w:p>
     <w:p>
       <w:r>
-        <w:t xml:space="preserve">Dibawah ini </w:t>
-      </w:r>
-      <w:proofErr w:type="gramStart"/>
-      <w:r>
-        <w:t>akan</w:t>
-      </w:r>
-      <w:proofErr w:type="gramEnd"/>
-      <w:r>
-        <w:t xml:space="preserve"> digambarkan pemodelan sistem lama menggunakan </w:t>
+        <w:t xml:space="preserve">Dibawah ini akan digambarkan pemodelan sistem lama menggunakan </w:t>
       </w:r>
       <w:r>
         <w:rPr>
@@ -9280,15 +8618,7 @@
         <w:t xml:space="preserve">. </w:t>
       </w:r>
       <w:r>
-        <w:t xml:space="preserve"> </w:t>
-      </w:r>
-      <w:proofErr w:type="gramStart"/>
-      <w:r>
-        <w:t>perancangan</w:t>
-      </w:r>
-      <w:proofErr w:type="gramEnd"/>
-      <w:r>
-        <w:t xml:space="preserve"> proses</w:t>
+        <w:t xml:space="preserve"> perancangan proses</w:t>
       </w:r>
       <w:r>
         <w:t xml:space="preserve"> website ini</w:t>
@@ -9318,15 +8648,7 @@
         <w:t>Activity Diagram</w:t>
       </w:r>
       <w:r>
-        <w:t xml:space="preserve">. Perancangan pembuatan program aplikasi web ini </w:t>
-      </w:r>
-      <w:proofErr w:type="gramStart"/>
-      <w:r>
-        <w:t>akan</w:t>
-      </w:r>
-      <w:proofErr w:type="gramEnd"/>
-      <w:r>
-        <w:t xml:space="preserve"> dimodelkan menggunakan </w:t>
+        <w:t xml:space="preserve">. Perancangan pembuatan program aplikasi web ini akan dimodelkan menggunakan </w:t>
       </w:r>
       <w:r>
         <w:rPr>
@@ -9360,15 +8682,7 @@
         <w:t>User</w:t>
       </w:r>
       <w:r>
-        <w:t xml:space="preserve">: </w:t>
-      </w:r>
-      <w:proofErr w:type="gramStart"/>
-      <w:r>
-        <w:t>Admin(</w:t>
-      </w:r>
-      <w:proofErr w:type="gramEnd"/>
-      <w:r>
-        <w:t>Guru</w:t>
+        <w:t>: Admin(Guru</w:t>
       </w:r>
       <w:r>
         <w:t>) dan Siswa</w:t>
@@ -9378,7 +8692,6 @@
       </w:r>
     </w:p>
     <w:p>
-      <w:proofErr w:type="gramStart"/>
       <w:r>
         <w:t xml:space="preserve">Pada halaman </w:t>
       </w:r>
@@ -9419,20 +8732,14 @@
         <w:t>nya masing-masing</w:t>
       </w:r>
       <w:r>
-        <w:t>.</w:t>
-      </w:r>
-      <w:proofErr w:type="gramEnd"/>
-      <w:r>
-        <w:t xml:space="preserve"> </w:t>
-      </w:r>
-      <w:proofErr w:type="gramStart"/>
+        <w:t xml:space="preserve">. </w:t>
+      </w:r>
       <w:r>
         <w:rPr>
           <w:i/>
         </w:rPr>
         <w:t>user</w:t>
       </w:r>
-      <w:proofErr w:type="gramEnd"/>
       <w:r>
         <w:t xml:space="preserve"> akan dipersilahkan untuk </w:t>
       </w:r>
@@ -9552,13 +8859,8 @@
       <w:r>
         <w:t xml:space="preserve"> (</w:t>
       </w:r>
-      <w:proofErr w:type="gramStart"/>
-      <w:r>
-        <w:t>Admin(</w:t>
-      </w:r>
-      <w:proofErr w:type="gramEnd"/>
-      <w:r>
-        <w:t xml:space="preserve">Guru), </w:t>
+      <w:r>
+        <w:t xml:space="preserve">Admin(Guru), </w:t>
       </w:r>
       <w:r>
         <w:t xml:space="preserve">Siswa, </w:t>
@@ -9571,7 +8873,6 @@
       </w:r>
     </w:p>
     <w:p>
-      <w:proofErr w:type="gramStart"/>
       <w:r>
         <w:t xml:space="preserve">Pada halaman </w:t>
       </w:r>
@@ -9636,20 +8937,14 @@
         <w:t>nya masing-masing</w:t>
       </w:r>
       <w:r>
-        <w:t>.</w:t>
-      </w:r>
-      <w:proofErr w:type="gramEnd"/>
-      <w:r>
-        <w:t xml:space="preserve"> </w:t>
-      </w:r>
-      <w:proofErr w:type="gramStart"/>
+        <w:t xml:space="preserve">. </w:t>
+      </w:r>
       <w:r>
         <w:rPr>
           <w:i/>
         </w:rPr>
         <w:t>user</w:t>
       </w:r>
-      <w:proofErr w:type="gramEnd"/>
       <w:r>
         <w:t xml:space="preserve"> akan dipersilahkan untuk login saat </w:t>
       </w:r>
@@ -9745,7 +9040,15 @@
         <w:t xml:space="preserve">Use Case Front-End </w:t>
       </w:r>
       <w:r>
-        <w:t>(Halaman Pengunjung)</w:t>
+        <w:t xml:space="preserve">(Halaman </w:t>
+      </w:r>
+      <w:r>
+        <w:t>Depan</w:t>
+      </w:r>
+      <w:bookmarkStart w:id="3" w:name="_GoBack"/>
+      <w:bookmarkEnd w:id="3"/>
+      <w:r>
+        <w:t>)</w:t>
       </w:r>
     </w:p>
     <w:p>
@@ -9769,9 +9072,92 @@
       </w:r>
     </w:p>
     <w:p>
-      <w:bookmarkStart w:id="3" w:name="_GoBack"/>
-      <w:bookmarkEnd w:id="3"/>
-    </w:p>
+      <w:r>
+        <w:rPr>
+          <w:i/>
+        </w:rPr>
+        <w:t>Activity Diagram</w:t>
+      </w:r>
+      <w:r>
+        <w:t xml:space="preserve"> Siswa adalah kegiatan apa saja yang bisa siswa lakukan pada Website TI SMK Negeri 4 Bandung. Siswa yang tidak mempunyai akun hanya bisa mengakses halaman depan saja, sedangkan siswa yang sudah memiliki akun dapat mengakses bagian admin yang di khususkan untuk siswa.</w:t>
+      </w:r>
+    </w:p>
+    <w:p>
+      <w:pPr>
+        <w:jc w:val="center"/>
+      </w:pPr>
+      <w:r>
+        <w:rPr>
+          <w:noProof/>
+        </w:rPr>
+        <w:drawing>
+          <wp:inline distT="0" distB="0" distL="0" distR="0" wp14:anchorId="0F49C588" wp14:editId="1C2BB877">
+            <wp:extent cx="5760720" cy="2534295"/>
+            <wp:effectExtent l="0" t="0" r="0" b="0"/>
+            <wp:docPr id="7" name="Picture 7"/>
+            <wp:cNvGraphicFramePr>
+              <a:graphicFrameLocks xmlns:a="http://schemas.openxmlformats.org/drawingml/2006/main" noChangeAspect="1"/>
+            </wp:cNvGraphicFramePr>
+            <a:graphic xmlns:a="http://schemas.openxmlformats.org/drawingml/2006/main">
+              <a:graphicData uri="http://schemas.openxmlformats.org/drawingml/2006/picture">
+                <pic:pic xmlns:pic="http://schemas.openxmlformats.org/drawingml/2006/picture">
+                  <pic:nvPicPr>
+                    <pic:cNvPr id="0" name="Picture 10"/>
+                    <pic:cNvPicPr>
+                      <a:picLocks noChangeAspect="1" noChangeArrowheads="1"/>
+                    </pic:cNvPicPr>
+                  </pic:nvPicPr>
+                  <pic:blipFill>
+                    <a:blip r:embed="rId27" cstate="print">
+                      <a:extLst>
+                        <a:ext uri="{28A0092B-C50C-407E-A947-70E740481C1C}">
+                          <a14:useLocalDpi xmlns:a14="http://schemas.microsoft.com/office/drawing/2010/main" val="0"/>
+                        </a:ext>
+                      </a:extLst>
+                    </a:blip>
+                    <a:srcRect/>
+                    <a:stretch>
+                      <a:fillRect/>
+                    </a:stretch>
+                  </pic:blipFill>
+                  <pic:spPr bwMode="auto">
+                    <a:xfrm>
+                      <a:off x="0" y="0"/>
+                      <a:ext cx="5760720" cy="2534295"/>
+                    </a:xfrm>
+                    <a:prstGeom prst="rect">
+                      <a:avLst/>
+                    </a:prstGeom>
+                    <a:noFill/>
+                    <a:ln>
+                      <a:noFill/>
+                    </a:ln>
+                  </pic:spPr>
+                </pic:pic>
+              </a:graphicData>
+            </a:graphic>
+          </wp:inline>
+        </w:drawing>
+      </w:r>
+    </w:p>
+    <w:p>
+      <w:pPr>
+        <w:pStyle w:val="gambar"/>
+      </w:pPr>
+      <w:r>
+        <w:t xml:space="preserve">Gambar 3.4 </w:t>
+      </w:r>
+      <w:r>
+        <w:rPr>
+          <w:i/>
+        </w:rPr>
+        <w:t xml:space="preserve">Activity Diagram </w:t>
+      </w:r>
+      <w:r>
+        <w:t>Siswa</w:t>
+      </w:r>
+    </w:p>
+    <w:p/>
     <w:p>
       <w:pPr>
         <w:pStyle w:val="Heading3"/>
@@ -9822,18 +9208,10 @@
         <w:pStyle w:val="Heading2"/>
       </w:pPr>
       <w:r>
-        <w:t xml:space="preserve">Perancangan </w:t>
-      </w:r>
-      <w:proofErr w:type="gramStart"/>
-      <w:r>
-        <w:t>Prosedural</w:t>
-      </w:r>
-      <w:r>
-        <w:t>(</w:t>
-      </w:r>
-      <w:proofErr w:type="gramEnd"/>
-      <w:r>
-        <w:t>tak sanggup delete)</w:t>
+        <w:t>Perancangan Prosedural</w:t>
+      </w:r>
+      <w:r>
+        <w:t>(tak sanggup delete)</w:t>
       </w:r>
     </w:p>
     <w:p>
@@ -9873,15 +9251,7 @@
         <w:ind w:left="288"/>
       </w:pPr>
       <w:r>
-        <w:t>(</w:t>
-      </w:r>
-      <w:proofErr w:type="gramStart"/>
-      <w:r>
-        <w:t>disini</w:t>
-      </w:r>
-      <w:proofErr w:type="gramEnd"/>
-      <w:r>
-        <w:t xml:space="preserve"> nyimpen flowchart aja)</w:t>
+        <w:t>(disini nyimpen flowchart aja)</w:t>
       </w:r>
     </w:p>
     <w:p>
@@ -9902,15 +9272,7 @@
         <w:ind w:left="288"/>
       </w:pPr>
       <w:r>
-        <w:t>(</w:t>
-      </w:r>
-      <w:proofErr w:type="gramStart"/>
-      <w:r>
-        <w:t>disini</w:t>
-      </w:r>
-      <w:proofErr w:type="gramEnd"/>
-      <w:r>
-        <w:t xml:space="preserve"> nyimpen flowchart aja)</w:t>
+        <w:t>(disini nyimpen flowchart aja)</w:t>
       </w:r>
     </w:p>
     <w:p>
@@ -9931,15 +9293,7 @@
         <w:ind w:left="288"/>
       </w:pPr>
       <w:r>
-        <w:t>(</w:t>
-      </w:r>
-      <w:proofErr w:type="gramStart"/>
-      <w:r>
-        <w:t>disini</w:t>
-      </w:r>
-      <w:proofErr w:type="gramEnd"/>
-      <w:r>
-        <w:t xml:space="preserve"> nyimpen flowchart aja)</w:t>
+        <w:t>(disini nyimpen flowchart aja)</w:t>
       </w:r>
     </w:p>
     <w:p>
@@ -10041,15 +9395,7 @@
     </w:p>
     <w:p>
       <w:r>
-        <w:t xml:space="preserve">Di bawah ini </w:t>
-      </w:r>
-      <w:proofErr w:type="gramStart"/>
-      <w:r>
-        <w:t>akan</w:t>
-      </w:r>
-      <w:proofErr w:type="gramEnd"/>
-      <w:r>
-        <w:t xml:space="preserve"> disertakan gambaran rancangan struktur menu dan rancangan halaman dari </w:t>
+        <w:t xml:space="preserve">Di bawah ini akan disertakan gambaran rancangan struktur menu dan rancangan halaman dari </w:t>
       </w:r>
       <w:r>
         <w:t>Website TI SMK Negeri 4 Bandung</w:t>
@@ -10081,15 +9427,7 @@
         <w:ind w:left="288"/>
       </w:pPr>
       <w:r>
-        <w:t>(</w:t>
-      </w:r>
-      <w:proofErr w:type="gramStart"/>
-      <w:r>
-        <w:t>bikin</w:t>
-      </w:r>
-      <w:proofErr w:type="gramEnd"/>
-      <w:r>
-        <w:t xml:space="preserve"> rancangan pake hierarki kaya organigram)</w:t>
+        <w:t>(bikin rancangan pake hierarki kaya organigram)</w:t>
       </w:r>
     </w:p>
     <w:p>
@@ -10121,15 +9459,7 @@
     </w:p>
     <w:p>
       <w:r>
-        <w:t xml:space="preserve">Rancangan Halaman ini yang nantinya </w:t>
-      </w:r>
-      <w:proofErr w:type="gramStart"/>
-      <w:r>
-        <w:t>akan</w:t>
-      </w:r>
-      <w:proofErr w:type="gramEnd"/>
-      <w:r>
-        <w:t xml:space="preserve"> diimplementasikan pada pembuatan dan pengembangan </w:t>
+        <w:t xml:space="preserve">Rancangan Halaman ini yang nantinya akan diimplementasikan pada pembuatan dan pengembangan </w:t>
       </w:r>
       <w:r>
         <w:t>Website TI SMK Negeri 4 Bandung</w:t>
@@ -10145,9 +9475,9 @@
       <w:r>
         <w:object w:dxaOrig="8769" w:dyaOrig="11461">
           <v:shape id="_x0000_i1028" type="#_x0000_t75" style="width:235.6pt;height:308.15pt" o:ole="">
-            <v:imagedata r:id="rId27" o:title=""/>
+            <v:imagedata r:id="rId28" o:title=""/>
           </v:shape>
-          <o:OLEObject Type="Embed" ProgID="CorelDRAW.Graphic.14" ShapeID="_x0000_i1028" DrawAspect="Content" ObjectID="_1426503954" r:id="rId28"/>
+          <o:OLEObject Type="Embed" ProgID="CorelDRAW.Graphic.14" ShapeID="_x0000_i1028" DrawAspect="Content" ObjectID="_1426515215" r:id="rId29"/>
         </w:object>
       </w:r>
     </w:p>
@@ -10155,13 +9485,8 @@
       <w:pPr>
         <w:pStyle w:val="gambar"/>
       </w:pPr>
-      <w:proofErr w:type="gramStart"/>
-      <w:r>
-        <w:t>Gambar 4.</w:t>
-      </w:r>
-      <w:proofErr w:type="gramEnd"/>
-      <w:r>
-        <w:t xml:space="preserve"> Perancangan Halaman Muka Pengunjung (Beranda)</w:t>
+      <w:r>
+        <w:t>Gambar 4. Perancangan Halaman Muka Pengunjung (Beranda)</w:t>
       </w:r>
     </w:p>
     <w:p/>
@@ -10187,15 +9512,7 @@
     </w:p>
     <w:p>
       <w:r>
-        <w:t xml:space="preserve">Rancangan Halaman ini yang nantinya </w:t>
-      </w:r>
-      <w:proofErr w:type="gramStart"/>
-      <w:r>
-        <w:t>akan</w:t>
-      </w:r>
-      <w:proofErr w:type="gramEnd"/>
-      <w:r>
-        <w:t xml:space="preserve"> diimplementasikan pada pembuatan dan pengembangan </w:t>
+        <w:t xml:space="preserve">Rancangan Halaman ini yang nantinya akan diimplementasikan pada pembuatan dan pengembangan </w:t>
       </w:r>
       <w:r>
         <w:t>Website TI SMK Negeri 4 Bandung</w:t>
@@ -10211,9 +9528,9 @@
       <w:r>
         <w:object w:dxaOrig="8769" w:dyaOrig="11461">
           <v:shape id="_x0000_i1029" type="#_x0000_t75" style="width:279.35pt;height:365.2pt" o:ole="">
-            <v:imagedata r:id="rId29" o:title=""/>
+            <v:imagedata r:id="rId30" o:title=""/>
           </v:shape>
-          <o:OLEObject Type="Embed" ProgID="CorelDRAW.Graphic.14" ShapeID="_x0000_i1029" DrawAspect="Content" ObjectID="_1426503955" r:id="rId30"/>
+          <o:OLEObject Type="Embed" ProgID="CorelDRAW.Graphic.14" ShapeID="_x0000_i1029" DrawAspect="Content" ObjectID="_1426515216" r:id="rId31"/>
         </w:object>
       </w:r>
     </w:p>
@@ -10221,13 +9538,8 @@
       <w:pPr>
         <w:pStyle w:val="gambar"/>
       </w:pPr>
-      <w:proofErr w:type="gramStart"/>
-      <w:r>
-        <w:t>Gambar 4.</w:t>
-      </w:r>
-      <w:proofErr w:type="gramEnd"/>
-      <w:r>
-        <w:t xml:space="preserve"> </w:t>
+      <w:r>
+        <w:t xml:space="preserve">Gambar 4. </w:t>
       </w:r>
       <w:r>
         <w:t>Perancangan</w:t>
@@ -10247,15 +9559,7 @@
     </w:p>
     <w:p>
       <w:r>
-        <w:t>(</w:t>
-      </w:r>
-      <w:proofErr w:type="gramStart"/>
-      <w:r>
-        <w:t>aplikasiin</w:t>
-      </w:r>
-      <w:proofErr w:type="gramEnd"/>
-      <w:r>
-        <w:t xml:space="preserve"> dah yang dari phpmyadmin)</w:t>
+        <w:t>(aplikasiin dah yang dari phpmyadmin)</w:t>
       </w:r>
     </w:p>
     <w:p/>
@@ -10272,15 +9576,7 @@
         <w:ind w:left="288"/>
       </w:pPr>
       <w:r>
-        <w:t>(</w:t>
-      </w:r>
-      <w:proofErr w:type="gramStart"/>
-      <w:r>
-        <w:t>pertabel</w:t>
-      </w:r>
-      <w:proofErr w:type="gramEnd"/>
-      <w:r>
-        <w:t xml:space="preserve"> menggunakan numbering)</w:t>
+        <w:t>(pertabel menggunakan numbering)</w:t>
       </w:r>
     </w:p>
     <w:p>
@@ -10300,13 +9596,8 @@
       <w:pPr>
         <w:pStyle w:val="Tabel"/>
       </w:pPr>
-      <w:proofErr w:type="gramStart"/>
-      <w:r>
-        <w:t>Tabel 4.</w:t>
-      </w:r>
-      <w:proofErr w:type="gramEnd"/>
-      <w:r>
-        <w:t xml:space="preserve"> Tabel user</w:t>
+      <w:r>
+        <w:t>Tabel 4. Tabel user</w:t>
       </w:r>
     </w:p>
     <w:tbl>
@@ -10838,13 +10129,8 @@
       <w:pPr>
         <w:pStyle w:val="Tabel"/>
       </w:pPr>
-      <w:proofErr w:type="gramStart"/>
-      <w:r>
-        <w:t>Tabel 4.</w:t>
-      </w:r>
-      <w:proofErr w:type="gramEnd"/>
-      <w:r>
-        <w:t xml:space="preserve"> Tabel </w:t>
+      <w:r>
+        <w:t xml:space="preserve">Tabel 4. Tabel </w:t>
       </w:r>
       <w:r>
         <w:t>event</w:t>
@@ -11551,13 +10837,8 @@
       <w:pPr>
         <w:pStyle w:val="Tabel"/>
       </w:pPr>
-      <w:proofErr w:type="gramStart"/>
-      <w:r>
-        <w:t>Tabel 4.</w:t>
-      </w:r>
-      <w:proofErr w:type="gramEnd"/>
-      <w:r>
-        <w:t xml:space="preserve"> Tabel </w:t>
+      <w:r>
+        <w:t xml:space="preserve">Tabel 4. Tabel </w:t>
       </w:r>
       <w:r>
         <w:t>jobs</w:t>
@@ -12311,14 +11592,9 @@
       <w:pPr>
         <w:pStyle w:val="Tabel"/>
       </w:pPr>
-      <w:proofErr w:type="gramStart"/>
       <w:r>
         <w:lastRenderedPageBreak/>
-        <w:t>Tabel 4.</w:t>
-      </w:r>
-      <w:proofErr w:type="gramEnd"/>
-      <w:r>
-        <w:t xml:space="preserve"> Tabel </w:t>
+        <w:t xml:space="preserve">Tabel 4. Tabel </w:t>
       </w:r>
       <w:r>
         <w:t>news</w:t>
@@ -13068,13 +12344,8 @@
       <w:pPr>
         <w:pStyle w:val="Tabel"/>
       </w:pPr>
-      <w:proofErr w:type="gramStart"/>
-      <w:r>
-        <w:t>Tabel 4.</w:t>
-      </w:r>
-      <w:proofErr w:type="gramEnd"/>
-      <w:r>
-        <w:t xml:space="preserve"> Tabel </w:t>
+      <w:r>
+        <w:t xml:space="preserve">Tabel 4. Tabel </w:t>
       </w:r>
       <w:r>
         <w:t>article</w:t>
@@ -13827,13 +13098,8 @@
       <w:pPr>
         <w:pStyle w:val="Tabel"/>
       </w:pPr>
-      <w:proofErr w:type="gramStart"/>
-      <w:r>
-        <w:t>Tabel 4.</w:t>
-      </w:r>
-      <w:proofErr w:type="gramEnd"/>
-      <w:r>
-        <w:t xml:space="preserve"> Tabel </w:t>
+      <w:r>
+        <w:t xml:space="preserve">Tabel 4. Tabel </w:t>
       </w:r>
       <w:r>
         <w:t>prakerin</w:t>
@@ -14583,13 +13849,8 @@
       <w:pPr>
         <w:pStyle w:val="Tabel"/>
       </w:pPr>
-      <w:proofErr w:type="gramStart"/>
-      <w:r>
-        <w:t>Tabel 4.</w:t>
-      </w:r>
-      <w:proofErr w:type="gramEnd"/>
-      <w:r>
-        <w:t xml:space="preserve"> Tabel </w:t>
+      <w:r>
+        <w:t xml:space="preserve">Tabel 4. Tabel </w:t>
       </w:r>
       <w:r>
         <w:t>guestbook</w:t>
@@ -15339,13 +14600,8 @@
       <w:pPr>
         <w:pStyle w:val="Tabel"/>
       </w:pPr>
-      <w:proofErr w:type="gramStart"/>
-      <w:r>
-        <w:t>Tabel 4.</w:t>
-      </w:r>
-      <w:proofErr w:type="gramEnd"/>
-      <w:r>
-        <w:t xml:space="preserve"> Tabel </w:t>
+      <w:r>
+        <w:t xml:space="preserve">Tabel 4. Tabel </w:t>
       </w:r>
       <w:r>
         <w:t>highlight</w:t>
@@ -16095,13 +15351,8 @@
       <w:pPr>
         <w:pStyle w:val="Tabel"/>
       </w:pPr>
-      <w:proofErr w:type="gramStart"/>
-      <w:r>
-        <w:t>Tabel 4.</w:t>
-      </w:r>
-      <w:proofErr w:type="gramEnd"/>
-      <w:r>
-        <w:t xml:space="preserve"> Tabel </w:t>
+      <w:r>
+        <w:t xml:space="preserve">Tabel 4. Tabel </w:t>
       </w:r>
       <w:r>
         <w:t>comments</w:t>
@@ -16851,13 +16102,8 @@
       <w:pPr>
         <w:pStyle w:val="Tabel"/>
       </w:pPr>
-      <w:proofErr w:type="gramStart"/>
-      <w:r>
-        <w:t>Tabel 4.</w:t>
-      </w:r>
-      <w:proofErr w:type="gramEnd"/>
-      <w:r>
-        <w:t xml:space="preserve"> Tabel </w:t>
+      <w:r>
+        <w:t xml:space="preserve">Tabel 4. Tabel </w:t>
       </w:r>
       <w:r>
         <w:t>news_comments</w:t>
@@ -17607,13 +16853,8 @@
       <w:pPr>
         <w:pStyle w:val="Tabel"/>
       </w:pPr>
-      <w:proofErr w:type="gramStart"/>
-      <w:r>
-        <w:t>Tabel 4.</w:t>
-      </w:r>
-      <w:proofErr w:type="gramEnd"/>
-      <w:r>
-        <w:t xml:space="preserve"> Tabel </w:t>
+      <w:r>
+        <w:t xml:space="preserve">Tabel 4. Tabel </w:t>
       </w:r>
       <w:r>
         <w:t>article_comments</w:t>
@@ -18363,13 +17604,8 @@
       <w:pPr>
         <w:pStyle w:val="Tabel"/>
       </w:pPr>
-      <w:proofErr w:type="gramStart"/>
-      <w:r>
-        <w:t>Tabel 4.</w:t>
-      </w:r>
-      <w:proofErr w:type="gramEnd"/>
-      <w:r>
-        <w:t xml:space="preserve"> Tabel </w:t>
+      <w:r>
+        <w:t xml:space="preserve">Tabel 4. Tabel </w:t>
       </w:r>
       <w:r>
         <w:t>tag</w:t>
@@ -19119,13 +18355,8 @@
       <w:pPr>
         <w:pStyle w:val="Tabel"/>
       </w:pPr>
-      <w:proofErr w:type="gramStart"/>
-      <w:r>
-        <w:t>Tabel 4.</w:t>
-      </w:r>
-      <w:proofErr w:type="gramEnd"/>
-      <w:r>
-        <w:t xml:space="preserve"> Tabel </w:t>
+      <w:r>
+        <w:t xml:space="preserve">Tabel 4. Tabel </w:t>
       </w:r>
       <w:r>
         <w:t>poll_question</w:t>
@@ -19875,13 +19106,8 @@
       <w:pPr>
         <w:pStyle w:val="Tabel"/>
       </w:pPr>
-      <w:proofErr w:type="gramStart"/>
-      <w:r>
-        <w:t>Tabel 4.</w:t>
-      </w:r>
-      <w:proofErr w:type="gramEnd"/>
-      <w:r>
-        <w:t xml:space="preserve"> Tabel </w:t>
+      <w:r>
+        <w:t xml:space="preserve">Tabel 4. Tabel </w:t>
       </w:r>
       <w:r>
         <w:t>poll_answer</w:t>
@@ -20631,13 +19857,8 @@
       <w:pPr>
         <w:pStyle w:val="Tabel"/>
       </w:pPr>
-      <w:proofErr w:type="gramStart"/>
-      <w:r>
-        <w:t>Tabel 4.</w:t>
-      </w:r>
-      <w:proofErr w:type="gramEnd"/>
-      <w:r>
-        <w:t xml:space="preserve"> Tabel user</w:t>
+      <w:r>
+        <w:t>Tabel 4. Tabel user</w:t>
       </w:r>
     </w:p>
     <w:tbl>
@@ -21381,15 +20602,7 @@
         <w:ind w:left="288"/>
       </w:pPr>
       <w:r>
-        <w:t>(</w:t>
-      </w:r>
-      <w:proofErr w:type="gramStart"/>
-      <w:r>
-        <w:t>bikin</w:t>
-      </w:r>
-      <w:proofErr w:type="gramEnd"/>
-      <w:r>
-        <w:t xml:space="preserve"> kotak-kotak kasih relasi)</w:t>
+        <w:t>(bikin kotak-kotak kasih relasi)</w:t>
       </w:r>
     </w:p>
     <w:p>
@@ -21406,7 +20619,6 @@
       </w:r>
     </w:p>
     <w:p>
-      <w:proofErr w:type="gramStart"/>
       <w:r>
         <w:t xml:space="preserve">Bagian ini merupakan penjelasan mengenai kebutuhan sistem baik </w:t>
       </w:r>
@@ -21431,7 +20643,6 @@
       <w:r>
         <w:t>k mendukung kinerja Website ini, baik saat pengembangan maupun ketika implementasi pada perangkat komputer.</w:t>
       </w:r>
-      <w:proofErr w:type="gramEnd"/>
     </w:p>
     <w:p/>
     <w:p>
@@ -21456,15 +20667,7 @@
         <w:ind w:left="288"/>
       </w:pPr>
       <w:r>
-        <w:t>(</w:t>
-      </w:r>
-      <w:proofErr w:type="gramStart"/>
-      <w:r>
-        <w:t>isi</w:t>
-      </w:r>
-      <w:proofErr w:type="gramEnd"/>
-      <w:r>
-        <w:t xml:space="preserve"> dengan spesifikasi </w:t>
+        <w:t xml:space="preserve">(isi dengan spesifikasi </w:t>
       </w:r>
       <w:r>
         <w:rPr>
@@ -21498,15 +20701,7 @@
         <w:ind w:left="288"/>
       </w:pPr>
       <w:r>
-        <w:t>(</w:t>
-      </w:r>
-      <w:proofErr w:type="gramStart"/>
-      <w:r>
-        <w:t>isi</w:t>
-      </w:r>
-      <w:proofErr w:type="gramEnd"/>
-      <w:r>
-        <w:t xml:space="preserve"> dengan spesifikasi </w:t>
+        <w:t xml:space="preserve">(isi dengan spesifikasi </w:t>
       </w:r>
       <w:r>
         <w:rPr>
@@ -21534,15 +20729,7 @@
     </w:p>
     <w:p>
       <w:r>
-        <w:t>(</w:t>
-      </w:r>
-      <w:proofErr w:type="gramStart"/>
-      <w:r>
-        <w:t>menerangkan</w:t>
-      </w:r>
-      <w:proofErr w:type="gramEnd"/>
-      <w:r>
-        <w:t xml:space="preserve"> ttg jadwal pembuatan aplikasi, pembagian tugas mungkin, jadwal bimbingan sama gantt chart)</w:t>
+        <w:t>(menerangkan ttg jadwal pembuatan aplikasi, pembagian tugas mungkin, jadwal bimbingan sama gantt chart)</w:t>
       </w:r>
     </w:p>
     <w:p/>
@@ -21559,15 +20746,7 @@
         <w:ind w:left="288"/>
       </w:pPr>
       <w:r>
-        <w:t>(</w:t>
-      </w:r>
-      <w:proofErr w:type="gramStart"/>
-      <w:r>
-        <w:t>tabel</w:t>
-      </w:r>
-      <w:proofErr w:type="gramEnd"/>
-      <w:r>
-        <w:t xml:space="preserve"> biasanya bentuknya)</w:t>
+        <w:t>(tabel biasanya bentuknya)</w:t>
       </w:r>
     </w:p>
     <w:p>
@@ -21583,31 +20762,15 @@
         <w:rPr>
           <w:i/>
         </w:rPr>
-        <w:t xml:space="preserve">Gantt </w:t>
-      </w:r>
-      <w:proofErr w:type="gramStart"/>
-      <w:r>
-        <w:rPr>
-          <w:i/>
-        </w:rPr>
-        <w:t>Chart</w:t>
-      </w:r>
-      <w:proofErr w:type="gramEnd"/>
+        <w:t>Gantt Chart</w:t>
+      </w:r>
     </w:p>
     <w:p>
       <w:pPr>
         <w:ind w:left="288"/>
       </w:pPr>
       <w:r>
-        <w:t>(</w:t>
-      </w:r>
-      <w:proofErr w:type="gramStart"/>
-      <w:r>
-        <w:t>bikin</w:t>
-      </w:r>
-      <w:proofErr w:type="gramEnd"/>
-      <w:r>
-        <w:t xml:space="preserve"> di visio biasanya,ttg jadwal pembuatan aplikasi gitu juga)</w:t>
+        <w:t>(bikin di visio biasanya,ttg jadwal pembuatan aplikasi gitu juga)</w:t>
       </w:r>
     </w:p>
     <w:p>
@@ -21640,23 +20803,7 @@
     <w:p/>
     <w:p>
       <w:r>
-        <w:t xml:space="preserve">Pada </w:t>
-      </w:r>
-      <w:proofErr w:type="gramStart"/>
-      <w:r>
-        <w:t>bab</w:t>
-      </w:r>
-      <w:proofErr w:type="gramEnd"/>
-      <w:r>
-        <w:t xml:space="preserve"> ini akan menguraikan tahapan implementasi dari perancangan yang telah dibuat dan dijelaskan pada bab sebelumnya. Bab ini </w:t>
-      </w:r>
-      <w:proofErr w:type="gramStart"/>
-      <w:r>
-        <w:t>akan</w:t>
-      </w:r>
-      <w:proofErr w:type="gramEnd"/>
-      <w:r>
-        <w:t xml:space="preserve"> dibagi kedalam 4 bagian implementasi, yaitu perangkat implementasi, implementasi struktur menu, basis data, dan antar muka sistem.</w:t>
+        <w:t>Pada bab ini akan menguraikan tahapan implementasi dari perancangan yang telah dibuat dan dijelaskan pada bab sebelumnya. Bab ini akan dibagi kedalam 4 bagian implementasi, yaitu perangkat implementasi, implementasi struktur menu, basis data, dan antar muka sistem.</w:t>
       </w:r>
     </w:p>
     <w:p/>
@@ -21670,15 +20817,7 @@
     </w:p>
     <w:p>
       <w:r>
-        <w:t>(</w:t>
-      </w:r>
-      <w:proofErr w:type="gramStart"/>
-      <w:r>
-        <w:t>penjelasan</w:t>
-      </w:r>
-      <w:proofErr w:type="gramEnd"/>
-      <w:r>
-        <w:t xml:space="preserve"> ttg spesifikasi perangkat implementasi)</w:t>
+        <w:t>(penjelasan ttg spesifikasi perangkat implementasi)</w:t>
       </w:r>
     </w:p>
     <w:p/>
@@ -21692,15 +20831,7 @@
     </w:p>
     <w:p>
       <w:r>
-        <w:t xml:space="preserve">Setelah dirancang seperti pada </w:t>
-      </w:r>
-      <w:proofErr w:type="gramStart"/>
-      <w:r>
-        <w:t>bab</w:t>
-      </w:r>
-      <w:proofErr w:type="gramEnd"/>
-      <w:r>
-        <w:t xml:space="preserve"> III dan bab IV</w:t>
+        <w:t>Setelah dirancang seperti pada bab III dan bab IV</w:t>
       </w:r>
     </w:p>
     <w:p/>
@@ -21717,15 +20848,7 @@
     </w:p>
     <w:p>
       <w:r>
-        <w:t xml:space="preserve">Pada bagian ini </w:t>
-      </w:r>
-      <w:proofErr w:type="gramStart"/>
-      <w:r>
-        <w:t>akan</w:t>
-      </w:r>
-      <w:proofErr w:type="gramEnd"/>
-      <w:r>
-        <w:t xml:space="preserve"> digambarkan beberapa potongan tampilan halaman sesuai </w:t>
+        <w:t xml:space="preserve">Pada bagian ini akan digambarkan beberapa potongan tampilan halaman sesuai </w:t>
       </w:r>
       <w:r>
         <w:rPr>
@@ -21783,7 +20906,7 @@
                     </pic:cNvPicPr>
                   </pic:nvPicPr>
                   <pic:blipFill>
-                    <a:blip r:embed="rId31">
+                    <a:blip r:embed="rId32">
                       <a:extLst>
                         <a:ext uri="{28A0092B-C50C-407E-A947-70E740481C1C}">
                           <a14:useLocalDpi xmlns:a14="http://schemas.microsoft.com/office/drawing/2010/main" val="0"/>
@@ -21819,13 +20942,8 @@
       <w:pPr>
         <w:pStyle w:val="gambar"/>
       </w:pPr>
-      <w:proofErr w:type="gramStart"/>
-      <w:r>
-        <w:t>Gambar 5.</w:t>
-      </w:r>
-      <w:proofErr w:type="gramEnd"/>
-      <w:r>
-        <w:t xml:space="preserve"> Implementasi Halaman Muka Pengunjung</w:t>
+      <w:r>
+        <w:t>Gambar 5. Implementasi Halaman Muka Pengunjung</w:t>
       </w:r>
     </w:p>
     <w:tbl>
@@ -21929,7 +21047,7 @@
                     </pic:cNvPicPr>
                   </pic:nvPicPr>
                   <pic:blipFill>
-                    <a:blip r:embed="rId32">
+                    <a:blip r:embed="rId33">
                       <a:extLst>
                         <a:ext uri="{28A0092B-C50C-407E-A947-70E740481C1C}">
                           <a14:useLocalDpi xmlns:a14="http://schemas.microsoft.com/office/drawing/2010/main" val="0"/>
@@ -21965,14 +21083,9 @@
       <w:pPr>
         <w:pStyle w:val="gambar"/>
       </w:pPr>
-      <w:proofErr w:type="gramStart"/>
       <w:r>
         <w:lastRenderedPageBreak/>
-        <w:t>Gambar 5.</w:t>
-      </w:r>
-      <w:proofErr w:type="gramEnd"/>
-      <w:r>
-        <w:t xml:space="preserve"> Tampilan Halaman Muka Pengguna | Konten: Berita</w:t>
+        <w:t>Gambar 5. Tampilan Halaman Muka Pengguna | Konten: Berita</w:t>
       </w:r>
     </w:p>
     <w:tbl>
@@ -22061,13 +21174,8 @@
       <w:r>
         <w:t>(</w:t>
       </w:r>
-      <w:proofErr w:type="gramStart"/>
-      <w:r>
-        <w:t>prtsc</w:t>
-      </w:r>
-      <w:proofErr w:type="gramEnd"/>
-      <w:r>
-        <w:t xml:space="preserve"> back</w:t>
+      <w:r>
+        <w:t>prtsc back</w:t>
       </w:r>
       <w:r>
         <w:t>end dengan login sbg Admin, Guru atau Operator)</w:t>
@@ -22091,15 +21199,7 @@
         <w:ind w:left="288"/>
       </w:pPr>
       <w:r>
-        <w:t>(</w:t>
-      </w:r>
-      <w:proofErr w:type="gramStart"/>
-      <w:r>
-        <w:t>prtsc</w:t>
-      </w:r>
-      <w:proofErr w:type="gramEnd"/>
-      <w:r>
-        <w:t xml:space="preserve"> itu database </w:t>
+        <w:t xml:space="preserve">(prtsc itu database </w:t>
       </w:r>
       <w:r>
         <w:sym w:font="Wingdings" w:char="F04A"/>
@@ -22126,15 +21226,7 @@
         <w:ind w:left="288"/>
       </w:pPr>
       <w:r>
-        <w:t>(</w:t>
-      </w:r>
-      <w:proofErr w:type="gramStart"/>
-      <w:r>
-        <w:t>pertabel</w:t>
-      </w:r>
-      <w:proofErr w:type="gramEnd"/>
-      <w:r>
-        <w:t xml:space="preserve"> menggunakan numbering)</w:t>
+        <w:t>(pertabel menggunakan numbering)</w:t>
       </w:r>
     </w:p>
     <w:p>
@@ -22154,16 +21246,11 @@
       <w:pPr>
         <w:pStyle w:val="Tabel"/>
       </w:pPr>
-      <w:proofErr w:type="gramStart"/>
       <w:r>
         <w:t>Tabel 5</w:t>
       </w:r>
       <w:r>
-        <w:t>.</w:t>
-      </w:r>
-      <w:proofErr w:type="gramEnd"/>
-      <w:r>
-        <w:t xml:space="preserve"> Tabel user</w:t>
+        <w:t>. Tabel user</w:t>
       </w:r>
     </w:p>
     <w:p>
@@ -22190,7 +21277,7 @@
                     <pic:cNvPicPr/>
                   </pic:nvPicPr>
                   <pic:blipFill>
-                    <a:blip r:embed="rId33">
+                    <a:blip r:embed="rId34">
                       <a:extLst>
                         <a:ext uri="{28A0092B-C50C-407E-A947-70E740481C1C}">
                           <a14:useLocalDpi xmlns:a14="http://schemas.microsoft.com/office/drawing/2010/main" val="0"/>
@@ -22235,16 +21322,11 @@
       <w:pPr>
         <w:pStyle w:val="Tabel"/>
       </w:pPr>
-      <w:proofErr w:type="gramStart"/>
       <w:r>
         <w:t>Tabel 5</w:t>
       </w:r>
       <w:r>
-        <w:t>.</w:t>
-      </w:r>
-      <w:proofErr w:type="gramEnd"/>
-      <w:r>
-        <w:t xml:space="preserve"> Tabel event</w:t>
+        <w:t>. Tabel event</w:t>
       </w:r>
     </w:p>
     <w:p>
@@ -22269,87 +21351,6 @@
                 <pic:pic xmlns:pic="http://schemas.openxmlformats.org/drawingml/2006/picture">
                   <pic:nvPicPr>
                     <pic:cNvPr id="0" name="Imp. Kegiatan.png"/>
-                    <pic:cNvPicPr/>
-                  </pic:nvPicPr>
-                  <pic:blipFill>
-                    <a:blip r:embed="rId34">
-                      <a:extLst>
-                        <a:ext uri="{28A0092B-C50C-407E-A947-70E740481C1C}">
-                          <a14:useLocalDpi xmlns:a14="http://schemas.microsoft.com/office/drawing/2010/main" val="0"/>
-                        </a:ext>
-                      </a:extLst>
-                    </a:blip>
-                    <a:stretch>
-                      <a:fillRect/>
-                    </a:stretch>
-                  </pic:blipFill>
-                  <pic:spPr>
-                    <a:xfrm>
-                      <a:off x="0" y="0"/>
-                      <a:ext cx="5760720" cy="1717040"/>
-                    </a:xfrm>
-                    <a:prstGeom prst="rect">
-                      <a:avLst/>
-                    </a:prstGeom>
-                  </pic:spPr>
-                </pic:pic>
-              </a:graphicData>
-            </a:graphic>
-          </wp:inline>
-        </w:drawing>
-      </w:r>
-    </w:p>
-    <w:p/>
-    <w:p>
-      <w:pPr>
-        <w:pStyle w:val="ListParagraph"/>
-        <w:numPr>
-          <w:ilvl w:val="0"/>
-          <w:numId w:val="21"/>
-        </w:numPr>
-        <w:ind w:left="400"/>
-      </w:pPr>
-      <w:r>
-        <w:t>Tabel jobs</w:t>
-      </w:r>
-    </w:p>
-    <w:p>
-      <w:pPr>
-        <w:pStyle w:val="Tabel"/>
-      </w:pPr>
-      <w:proofErr w:type="gramStart"/>
-      <w:r>
-        <w:t>Tabel 5</w:t>
-      </w:r>
-      <w:r>
-        <w:t>.</w:t>
-      </w:r>
-      <w:proofErr w:type="gramEnd"/>
-      <w:r>
-        <w:t xml:space="preserve"> Tabel jobs</w:t>
-      </w:r>
-    </w:p>
-    <w:p>
-      <w:pPr>
-        <w:jc w:val="center"/>
-      </w:pPr>
-      <w:r>
-        <w:rPr>
-          <w:noProof/>
-        </w:rPr>
-        <w:drawing>
-          <wp:inline distT="0" distB="0" distL="0" distR="0" wp14:anchorId="1602B5E4" wp14:editId="0108A29B">
-            <wp:extent cx="5760720" cy="1717040"/>
-            <wp:effectExtent l="0" t="0" r="0" b="0"/>
-            <wp:docPr id="9" name="Picture 9"/>
-            <wp:cNvGraphicFramePr>
-              <a:graphicFrameLocks xmlns:a="http://schemas.openxmlformats.org/drawingml/2006/main" noChangeAspect="1"/>
-            </wp:cNvGraphicFramePr>
-            <a:graphic xmlns:a="http://schemas.openxmlformats.org/drawingml/2006/main">
-              <a:graphicData uri="http://schemas.openxmlformats.org/drawingml/2006/picture">
-                <pic:pic xmlns:pic="http://schemas.openxmlformats.org/drawingml/2006/picture">
-                  <pic:nvPicPr>
-                    <pic:cNvPr id="0" name="Imp. Lowongan Kerja.png"/>
                     <pic:cNvPicPr/>
                   </pic:nvPicPr>
                   <pic:blipFill>
@@ -22391,6 +21392,82 @@
         <w:ind w:left="400"/>
       </w:pPr>
       <w:r>
+        <w:t>Tabel jobs</w:t>
+      </w:r>
+    </w:p>
+    <w:p>
+      <w:pPr>
+        <w:pStyle w:val="Tabel"/>
+      </w:pPr>
+      <w:r>
+        <w:t>Tabel 5</w:t>
+      </w:r>
+      <w:r>
+        <w:t>. Tabel jobs</w:t>
+      </w:r>
+    </w:p>
+    <w:p>
+      <w:pPr>
+        <w:jc w:val="center"/>
+      </w:pPr>
+      <w:r>
+        <w:rPr>
+          <w:noProof/>
+        </w:rPr>
+        <w:drawing>
+          <wp:inline distT="0" distB="0" distL="0" distR="0" wp14:anchorId="1602B5E4" wp14:editId="0108A29B">
+            <wp:extent cx="5760720" cy="1717040"/>
+            <wp:effectExtent l="0" t="0" r="0" b="0"/>
+            <wp:docPr id="9" name="Picture 9"/>
+            <wp:cNvGraphicFramePr>
+              <a:graphicFrameLocks xmlns:a="http://schemas.openxmlformats.org/drawingml/2006/main" noChangeAspect="1"/>
+            </wp:cNvGraphicFramePr>
+            <a:graphic xmlns:a="http://schemas.openxmlformats.org/drawingml/2006/main">
+              <a:graphicData uri="http://schemas.openxmlformats.org/drawingml/2006/picture">
+                <pic:pic xmlns:pic="http://schemas.openxmlformats.org/drawingml/2006/picture">
+                  <pic:nvPicPr>
+                    <pic:cNvPr id="0" name="Imp. Lowongan Kerja.png"/>
+                    <pic:cNvPicPr/>
+                  </pic:nvPicPr>
+                  <pic:blipFill>
+                    <a:blip r:embed="rId36">
+                      <a:extLst>
+                        <a:ext uri="{28A0092B-C50C-407E-A947-70E740481C1C}">
+                          <a14:useLocalDpi xmlns:a14="http://schemas.microsoft.com/office/drawing/2010/main" val="0"/>
+                        </a:ext>
+                      </a:extLst>
+                    </a:blip>
+                    <a:stretch>
+                      <a:fillRect/>
+                    </a:stretch>
+                  </pic:blipFill>
+                  <pic:spPr>
+                    <a:xfrm>
+                      <a:off x="0" y="0"/>
+                      <a:ext cx="5760720" cy="1717040"/>
+                    </a:xfrm>
+                    <a:prstGeom prst="rect">
+                      <a:avLst/>
+                    </a:prstGeom>
+                  </pic:spPr>
+                </pic:pic>
+              </a:graphicData>
+            </a:graphic>
+          </wp:inline>
+        </w:drawing>
+      </w:r>
+    </w:p>
+    <w:p/>
+    <w:p>
+      <w:pPr>
+        <w:pStyle w:val="ListParagraph"/>
+        <w:numPr>
+          <w:ilvl w:val="0"/>
+          <w:numId w:val="21"/>
+        </w:numPr>
+        <w:ind w:left="400"/>
+      </w:pPr>
+      <w:r>
         <w:t>Tabel news</w:t>
       </w:r>
     </w:p>
@@ -22398,7 +21475,6 @@
       <w:pPr>
         <w:pStyle w:val="Tabel"/>
       </w:pPr>
-      <w:proofErr w:type="gramStart"/>
       <w:r>
         <w:t>T</w:t>
       </w:r>
@@ -22406,11 +21482,7 @@
         <w:t>abel 5</w:t>
       </w:r>
       <w:r>
-        <w:t>.</w:t>
-      </w:r>
-      <w:proofErr w:type="gramEnd"/>
-      <w:r>
-        <w:t xml:space="preserve"> Tabel news</w:t>
+        <w:t>. Tabel news</w:t>
       </w:r>
     </w:p>
     <w:p>
@@ -22437,7 +21509,7 @@
                     <pic:cNvPicPr/>
                   </pic:nvPicPr>
                   <pic:blipFill>
-                    <a:blip r:embed="rId36">
+                    <a:blip r:embed="rId37">
                       <a:extLst>
                         <a:ext uri="{28A0092B-C50C-407E-A947-70E740481C1C}">
                           <a14:useLocalDpi xmlns:a14="http://schemas.microsoft.com/office/drawing/2010/main" val="0"/>
@@ -22482,16 +21554,11 @@
       <w:pPr>
         <w:pStyle w:val="Tabel"/>
       </w:pPr>
-      <w:proofErr w:type="gramStart"/>
       <w:r>
         <w:t>Tabel 5</w:t>
       </w:r>
       <w:r>
-        <w:t>.</w:t>
-      </w:r>
-      <w:proofErr w:type="gramEnd"/>
-      <w:r>
-        <w:t xml:space="preserve"> Tabel article</w:t>
+        <w:t>. Tabel article</w:t>
       </w:r>
     </w:p>
     <w:p>
@@ -22519,7 +21586,7 @@
                     <pic:cNvPicPr/>
                   </pic:nvPicPr>
                   <pic:blipFill>
-                    <a:blip r:embed="rId37">
+                    <a:blip r:embed="rId38">
                       <a:extLst>
                         <a:ext uri="{28A0092B-C50C-407E-A947-70E740481C1C}">
                           <a14:useLocalDpi xmlns:a14="http://schemas.microsoft.com/office/drawing/2010/main" val="0"/>
@@ -22564,16 +21631,11 @@
       <w:pPr>
         <w:pStyle w:val="Tabel"/>
       </w:pPr>
-      <w:proofErr w:type="gramStart"/>
       <w:r>
         <w:t>Tabel 5</w:t>
       </w:r>
       <w:r>
-        <w:t>.</w:t>
-      </w:r>
-      <w:proofErr w:type="gramEnd"/>
-      <w:r>
-        <w:t xml:space="preserve"> Tabel prakerin</w:t>
+        <w:t>. Tabel prakerin</w:t>
       </w:r>
     </w:p>
     <w:p>
@@ -22597,7 +21659,7 @@
                     <pic:cNvPicPr/>
                   </pic:nvPicPr>
                   <pic:blipFill>
-                    <a:blip r:embed="rId38">
+                    <a:blip r:embed="rId39">
                       <a:extLst>
                         <a:ext uri="{28A0092B-C50C-407E-A947-70E740481C1C}">
                           <a14:useLocalDpi xmlns:a14="http://schemas.microsoft.com/office/drawing/2010/main" val="0"/>
@@ -22642,16 +21704,11 @@
       <w:pPr>
         <w:pStyle w:val="Tabel"/>
       </w:pPr>
-      <w:proofErr w:type="gramStart"/>
       <w:r>
         <w:t>Tabel 5</w:t>
       </w:r>
       <w:r>
-        <w:t>.</w:t>
-      </w:r>
-      <w:proofErr w:type="gramEnd"/>
-      <w:r>
-        <w:t xml:space="preserve"> Tabel guestbook</w:t>
+        <w:t>. Tabel guestbook</w:t>
       </w:r>
     </w:p>
     <w:p>
@@ -22675,7 +21732,7 @@
                     <pic:cNvPicPr/>
                   </pic:nvPicPr>
                   <pic:blipFill>
-                    <a:blip r:embed="rId39">
+                    <a:blip r:embed="rId40">
                       <a:extLst>
                         <a:ext uri="{28A0092B-C50C-407E-A947-70E740481C1C}">
                           <a14:useLocalDpi xmlns:a14="http://schemas.microsoft.com/office/drawing/2010/main" val="0"/>
@@ -22720,16 +21777,11 @@
       <w:pPr>
         <w:pStyle w:val="Tabel"/>
       </w:pPr>
-      <w:proofErr w:type="gramStart"/>
       <w:r>
         <w:t>Tabel 5</w:t>
       </w:r>
       <w:r>
-        <w:t>.</w:t>
-      </w:r>
-      <w:proofErr w:type="gramEnd"/>
-      <w:r>
-        <w:t xml:space="preserve"> Tabel highlight</w:t>
+        <w:t>. Tabel highlight</w:t>
       </w:r>
     </w:p>
     <w:p>
@@ -22757,7 +21809,7 @@
                     <pic:cNvPicPr/>
                   </pic:nvPicPr>
                   <pic:blipFill>
-                    <a:blip r:embed="rId40">
+                    <a:blip r:embed="rId41">
                       <a:extLst>
                         <a:ext uri="{28A0092B-C50C-407E-A947-70E740481C1C}">
                           <a14:useLocalDpi xmlns:a14="http://schemas.microsoft.com/office/drawing/2010/main" val="0"/>
@@ -22802,16 +21854,11 @@
       <w:pPr>
         <w:pStyle w:val="Tabel"/>
       </w:pPr>
-      <w:proofErr w:type="gramStart"/>
       <w:r>
         <w:t>Tabel 5</w:t>
       </w:r>
       <w:r>
-        <w:t>.</w:t>
-      </w:r>
-      <w:proofErr w:type="gramEnd"/>
-      <w:r>
-        <w:t xml:space="preserve"> Tabel comments</w:t>
+        <w:t>. Tabel comments</w:t>
       </w:r>
     </w:p>
     <w:p>
@@ -22835,7 +21882,7 @@
                     <pic:cNvPicPr/>
                   </pic:nvPicPr>
                   <pic:blipFill>
-                    <a:blip r:embed="rId41">
+                    <a:blip r:embed="rId42">
                       <a:extLst>
                         <a:ext uri="{28A0092B-C50C-407E-A947-70E740481C1C}">
                           <a14:useLocalDpi xmlns:a14="http://schemas.microsoft.com/office/drawing/2010/main" val="0"/>
@@ -22880,16 +21927,11 @@
       <w:pPr>
         <w:pStyle w:val="Tabel"/>
       </w:pPr>
-      <w:proofErr w:type="gramStart"/>
       <w:r>
         <w:t>Tabel 5</w:t>
       </w:r>
       <w:r>
-        <w:t>.</w:t>
-      </w:r>
-      <w:proofErr w:type="gramEnd"/>
-      <w:r>
-        <w:t xml:space="preserve"> Tabel news_comments</w:t>
+        <w:t>. Tabel news_comments</w:t>
       </w:r>
     </w:p>
     <w:p>
@@ -22916,7 +21958,7 @@
                     <pic:cNvPicPr/>
                   </pic:nvPicPr>
                   <pic:blipFill>
-                    <a:blip r:embed="rId42">
+                    <a:blip r:embed="rId43">
                       <a:extLst>
                         <a:ext uri="{28A0092B-C50C-407E-A947-70E740481C1C}">
                           <a14:useLocalDpi xmlns:a14="http://schemas.microsoft.com/office/drawing/2010/main" val="0"/>
@@ -22961,16 +22003,11 @@
       <w:pPr>
         <w:pStyle w:val="Tabel"/>
       </w:pPr>
-      <w:proofErr w:type="gramStart"/>
       <w:r>
         <w:t>Tabel 5</w:t>
       </w:r>
       <w:r>
-        <w:t>.</w:t>
-      </w:r>
-      <w:proofErr w:type="gramEnd"/>
-      <w:r>
-        <w:t xml:space="preserve"> Tabel article_comments</w:t>
+        <w:t>. Tabel article_comments</w:t>
       </w:r>
     </w:p>
     <w:p>
@@ -22998,7 +22035,7 @@
                     <pic:cNvPicPr/>
                   </pic:nvPicPr>
                   <pic:blipFill>
-                    <a:blip r:embed="rId43">
+                    <a:blip r:embed="rId44">
                       <a:extLst>
                         <a:ext uri="{28A0092B-C50C-407E-A947-70E740481C1C}">
                           <a14:useLocalDpi xmlns:a14="http://schemas.microsoft.com/office/drawing/2010/main" val="0"/>
@@ -23043,16 +22080,11 @@
       <w:pPr>
         <w:pStyle w:val="Tabel"/>
       </w:pPr>
-      <w:proofErr w:type="gramStart"/>
       <w:r>
         <w:t>Tabel 5</w:t>
       </w:r>
       <w:r>
-        <w:t>.</w:t>
-      </w:r>
-      <w:proofErr w:type="gramEnd"/>
-      <w:r>
-        <w:t xml:space="preserve"> Tabel tag</w:t>
+        <w:t>. Tabel tag</w:t>
       </w:r>
     </w:p>
     <w:p>
@@ -23079,7 +22111,7 @@
                     <pic:cNvPicPr/>
                   </pic:nvPicPr>
                   <pic:blipFill>
-                    <a:blip r:embed="rId44">
+                    <a:blip r:embed="rId45">
                       <a:extLst>
                         <a:ext uri="{28A0092B-C50C-407E-A947-70E740481C1C}">
                           <a14:useLocalDpi xmlns:a14="http://schemas.microsoft.com/office/drawing/2010/main" val="0"/>
@@ -23124,16 +22156,11 @@
       <w:pPr>
         <w:pStyle w:val="Tabel"/>
       </w:pPr>
-      <w:proofErr w:type="gramStart"/>
       <w:r>
         <w:t>Tabel 5</w:t>
       </w:r>
       <w:r>
-        <w:t>.</w:t>
-      </w:r>
-      <w:proofErr w:type="gramEnd"/>
-      <w:r>
-        <w:t xml:space="preserve"> Tabel poll_question</w:t>
+        <w:t>. Tabel poll_question</w:t>
       </w:r>
     </w:p>
     <w:p>
@@ -23160,7 +22187,7 @@
                     <pic:cNvPicPr/>
                   </pic:nvPicPr>
                   <pic:blipFill>
-                    <a:blip r:embed="rId45">
+                    <a:blip r:embed="rId46">
                       <a:extLst>
                         <a:ext uri="{28A0092B-C50C-407E-A947-70E740481C1C}">
                           <a14:useLocalDpi xmlns:a14="http://schemas.microsoft.com/office/drawing/2010/main" val="0"/>
@@ -23205,16 +22232,11 @@
       <w:pPr>
         <w:pStyle w:val="Tabel"/>
       </w:pPr>
-      <w:proofErr w:type="gramStart"/>
       <w:r>
         <w:t>Tabel 5</w:t>
       </w:r>
       <w:r>
-        <w:t>.</w:t>
-      </w:r>
-      <w:proofErr w:type="gramEnd"/>
-      <w:r>
-        <w:t xml:space="preserve"> Tabel poll_answer</w:t>
+        <w:t>. Tabel poll_answer</w:t>
       </w:r>
     </w:p>
     <w:p>
@@ -23242,7 +22264,7 @@
                     <pic:cNvPicPr/>
                   </pic:nvPicPr>
                   <pic:blipFill>
-                    <a:blip r:embed="rId46">
+                    <a:blip r:embed="rId47">
                       <a:extLst>
                         <a:ext uri="{28A0092B-C50C-407E-A947-70E740481C1C}">
                           <a14:useLocalDpi xmlns:a14="http://schemas.microsoft.com/office/drawing/2010/main" val="0"/>
@@ -23287,13 +22309,8 @@
       <w:pPr>
         <w:pStyle w:val="Tabel"/>
       </w:pPr>
-      <w:proofErr w:type="gramStart"/>
-      <w:r>
-        <w:t>Tabel 5.</w:t>
-      </w:r>
-      <w:proofErr w:type="gramEnd"/>
-      <w:r>
-        <w:t xml:space="preserve"> Tabel </w:t>
+      <w:r>
+        <w:t xml:space="preserve">Tabel 5. Tabel </w:t>
       </w:r>
       <w:r>
         <w:t>log</w:t>
@@ -23323,7 +22340,7 @@
                     <pic:cNvPicPr/>
                   </pic:nvPicPr>
                   <pic:blipFill>
-                    <a:blip r:embed="rId47">
+                    <a:blip r:embed="rId48">
                       <a:extLst>
                         <a:ext uri="{28A0092B-C50C-407E-A947-70E740481C1C}">
                           <a14:useLocalDpi xmlns:a14="http://schemas.microsoft.com/office/drawing/2010/main" val="0"/>
@@ -28111,7 +27128,7 @@
 </file>
 
 <file path=customXml/itemProps1.xml><?xml version="1.0" encoding="utf-8"?>
-<ds:datastoreItem xmlns:ds="http://schemas.openxmlformats.org/officeDocument/2006/customXml" ds:itemID="{65112919-E895-4EC9-A6A7-E746CA6B2DC6}">
+<ds:datastoreItem xmlns:ds="http://schemas.openxmlformats.org/officeDocument/2006/customXml" ds:itemID="{AA84490B-A080-4FB0-8826-1084A6F64B7A}">
   <ds:schemaRefs>
     <ds:schemaRef ds:uri="http://schemas.openxmlformats.org/officeDocument/2006/bibliography"/>
   </ds:schemaRefs>

--- a/docs/Documentation of Web TI SMK Negeri 4 Bandung.docx
+++ b/docs/Documentation of Web TI SMK Negeri 4 Bandung.docx
@@ -5574,10 +5574,10 @@
                   <v:path o:extrusionok="f" gradientshapeok="t" o:connecttype="rect"/>
                   <o:lock v:ext="edit" aspectratio="t"/>
                 </v:shapetype>
-                <v:shape id="_x0000_i1025" type="#_x0000_t75" style="width:235pt;height:144.6pt" o:ole="">
+                <v:shape id="_x0000_i1025" type="#_x0000_t75" style="width:234.7pt;height:144.95pt" o:ole="">
                   <v:imagedata r:id="rId17" o:title=""/>
                 </v:shape>
-                <o:OLEObject Type="Embed" ProgID="PBrush" ShapeID="_x0000_i1025" DrawAspect="Content" ObjectID="_1426693618" r:id="rId18"/>
+                <o:OLEObject Type="Embed" ProgID="PBrush" ShapeID="_x0000_i1025" DrawAspect="Content" ObjectID="_1426761566" r:id="rId18"/>
               </w:object>
             </w:r>
           </w:p>
@@ -6149,10 +6149,10 @@
             </w:pPr>
             <w:r>
               <w:object w:dxaOrig="9915" w:dyaOrig="7155">
-                <v:shape id="_x0000_i1026" type="#_x0000_t75" style="width:453.3pt;height:327.15pt" o:ole="">
+                <v:shape id="_x0000_i1026" type="#_x0000_t75" style="width:453.5pt;height:327.25pt" o:ole="">
                   <v:imagedata r:id="rId19" o:title=""/>
                 </v:shape>
-                <o:OLEObject Type="Embed" ProgID="PBrush" ShapeID="_x0000_i1026" DrawAspect="Content" ObjectID="_1426693619" r:id="rId20"/>
+                <o:OLEObject Type="Embed" ProgID="PBrush" ShapeID="_x0000_i1026" DrawAspect="Content" ObjectID="_1426761567" r:id="rId20"/>
               </w:object>
             </w:r>
           </w:p>
@@ -6659,10 +6659,10 @@
             </w:pPr>
             <w:r>
               <w:object w:dxaOrig="10125" w:dyaOrig="5715">
-                <v:shape id="_x0000_i1027" type="#_x0000_t75" style="width:453.9pt;height:255.75pt" o:ole="">
+                <v:shape id="_x0000_i1027" type="#_x0000_t75" style="width:454.45pt;height:256.2pt" o:ole="">
                   <v:imagedata r:id="rId21" o:title=""/>
                 </v:shape>
-                <o:OLEObject Type="Embed" ProgID="PBrush" ShapeID="_x0000_i1027" DrawAspect="Content" ObjectID="_1426693620" r:id="rId22"/>
+                <o:OLEObject Type="Embed" ProgID="PBrush" ShapeID="_x0000_i1027" DrawAspect="Content" ObjectID="_1426761568" r:id="rId22"/>
               </w:object>
             </w:r>
           </w:p>
@@ -10525,10 +10525,10 @@
       </w:pPr>
       <w:r>
         <w:object w:dxaOrig="8769" w:dyaOrig="11461">
-          <v:shape id="_x0000_i1028" type="#_x0000_t75" style="width:217.15pt;height:284.55pt" o:ole="">
+          <v:shape id="_x0000_i1028" type="#_x0000_t75" style="width:216.95pt;height:285.2pt" o:ole="">
             <v:imagedata r:id="rId29" o:title=""/>
           </v:shape>
-          <o:OLEObject Type="Embed" ProgID="CorelDRAW.Graphic.14" ShapeID="_x0000_i1028" DrawAspect="Content" ObjectID="_1426693621" r:id="rId30"/>
+          <o:OLEObject Type="Embed" ProgID="CorelDRAW.Graphic.14" ShapeID="_x0000_i1028" DrawAspect="Content" ObjectID="_1426761569" r:id="rId30"/>
         </w:object>
       </w:r>
     </w:p>
@@ -10722,10 +10722,10 @@
       </w:pPr>
       <w:r>
         <w:object w:dxaOrig="8769" w:dyaOrig="11461">
-          <v:shape id="_x0000_i1029" type="#_x0000_t75" style="width:216.6pt;height:283.4pt" o:ole="">
+          <v:shape id="_x0000_i1029" type="#_x0000_t75" style="width:216.95pt;height:283.3pt" o:ole="">
             <v:imagedata r:id="rId31" o:title=""/>
           </v:shape>
-          <o:OLEObject Type="Embed" ProgID="CorelDRAW.Graphic.14" ShapeID="_x0000_i1029" DrawAspect="Content" ObjectID="_1426693622" r:id="rId32"/>
+          <o:OLEObject Type="Embed" ProgID="CorelDRAW.Graphic.14" ShapeID="_x0000_i1029" DrawAspect="Content" ObjectID="_1426761570" r:id="rId32"/>
         </w:object>
       </w:r>
     </w:p>
@@ -11075,10 +11075,10 @@
       </w:pPr>
       <w:r>
         <w:object w:dxaOrig="8404" w:dyaOrig="4431">
-          <v:shape id="_x0000_i1030" type="#_x0000_t75" style="width:220.05pt;height:116.35pt" o:ole="">
+          <v:shape id="_x0000_i1030" type="#_x0000_t75" style="width:219.75pt;height:115.95pt" o:ole="">
             <v:imagedata r:id="rId34" o:title=""/>
           </v:shape>
-          <o:OLEObject Type="Embed" ProgID="CorelDRAW.Graphic.14" ShapeID="_x0000_i1030" DrawAspect="Content" ObjectID="_1426693623" r:id="rId35"/>
+          <o:OLEObject Type="Embed" ProgID="CorelDRAW.Graphic.14" ShapeID="_x0000_i1030" DrawAspect="Content" ObjectID="_1426761571" r:id="rId35"/>
         </w:object>
       </w:r>
     </w:p>
@@ -11238,10 +11238,10 @@
       </w:pPr>
       <w:r>
         <w:object w:dxaOrig="8404" w:dyaOrig="4797">
-          <v:shape id="_x0000_i1031" type="#_x0000_t75" style="width:206.8pt;height:118.1pt" o:ole="">
+          <v:shape id="_x0000_i1031" type="#_x0000_t75" style="width:206.65pt;height:117.8pt" o:ole="">
             <v:imagedata r:id="rId36" o:title=""/>
           </v:shape>
-          <o:OLEObject Type="Embed" ProgID="CorelDRAW.Graphic.14" ShapeID="_x0000_i1031" DrawAspect="Content" ObjectID="_1426693624" r:id="rId37"/>
+          <o:OLEObject Type="Embed" ProgID="CorelDRAW.Graphic.14" ShapeID="_x0000_i1031" DrawAspect="Content" ObjectID="_1426761572" r:id="rId37"/>
         </w:object>
       </w:r>
     </w:p>
@@ -11325,10 +11325,10 @@
       </w:r>
       <w:r>
         <w:object w:dxaOrig="8847" w:dyaOrig="5581">
-          <v:shape id="_x0000_i1032" type="#_x0000_t75" style="width:227.5pt;height:143.4pt" o:ole="">
+          <v:shape id="_x0000_i1032" type="#_x0000_t75" style="width:227.2pt;height:143.05pt" o:ole="">
             <v:imagedata r:id="rId38" o:title=""/>
           </v:shape>
-          <o:OLEObject Type="Embed" ProgID="CorelDRAW.Graphic.14" ShapeID="_x0000_i1032" DrawAspect="Content" ObjectID="_1426693625" r:id="rId39"/>
+          <o:OLEObject Type="Embed" ProgID="CorelDRAW.Graphic.14" ShapeID="_x0000_i1032" DrawAspect="Content" ObjectID="_1426761573" r:id="rId39"/>
         </w:object>
       </w:r>
     </w:p>
@@ -11499,10 +11499,10 @@
       </w:pPr>
       <w:r>
         <w:object w:dxaOrig="9056" w:dyaOrig="3934">
-          <v:shape id="_x0000_i1033" type="#_x0000_t75" style="width:227.5pt;height:98.5pt" o:ole="">
+          <v:shape id="_x0000_i1033" type="#_x0000_t75" style="width:227.2pt;height:98.2pt" o:ole="">
             <v:imagedata r:id="rId40" o:title=""/>
           </v:shape>
-          <o:OLEObject Type="Embed" ProgID="CorelDRAW.Graphic.14" ShapeID="_x0000_i1033" DrawAspect="Content" ObjectID="_1426693626" r:id="rId41"/>
+          <o:OLEObject Type="Embed" ProgID="CorelDRAW.Graphic.14" ShapeID="_x0000_i1033" DrawAspect="Content" ObjectID="_1426761574" r:id="rId41"/>
         </w:object>
       </w:r>
     </w:p>
@@ -11659,10 +11659,10 @@
       </w:pPr>
       <w:r>
         <w:object w:dxaOrig="9056" w:dyaOrig="11487">
-          <v:shape id="_x0000_i1034" type="#_x0000_t75" style="width:247.1pt;height:312.75pt" o:ole="">
+          <v:shape id="_x0000_i1034" type="#_x0000_t75" style="width:246.85pt;height:313.25pt" o:ole="">
             <v:imagedata r:id="rId42" o:title=""/>
           </v:shape>
-          <o:OLEObject Type="Embed" ProgID="CorelDRAW.Graphic.14" ShapeID="_x0000_i1034" DrawAspect="Content" ObjectID="_1426693627" r:id="rId43"/>
+          <o:OLEObject Type="Embed" ProgID="CorelDRAW.Graphic.14" ShapeID="_x0000_i1034" DrawAspect="Content" ObjectID="_1426761575" r:id="rId43"/>
         </w:object>
       </w:r>
     </w:p>
@@ -11884,10 +11884,10 @@
       </w:pPr>
       <w:r>
         <w:object w:dxaOrig="9056" w:dyaOrig="10651">
-          <v:shape id="_x0000_i1035" type="#_x0000_t75" style="width:214.85pt;height:253.45pt" o:ole="">
+          <v:shape id="_x0000_i1035" type="#_x0000_t75" style="width:215.05pt;height:253.4pt" o:ole="">
             <v:imagedata r:id="rId44" o:title=""/>
           </v:shape>
-          <o:OLEObject Type="Embed" ProgID="CorelDRAW.Graphic.14" ShapeID="_x0000_i1035" DrawAspect="Content" ObjectID="_1426693628" r:id="rId45"/>
+          <o:OLEObject Type="Embed" ProgID="CorelDRAW.Graphic.14" ShapeID="_x0000_i1035" DrawAspect="Content" ObjectID="_1426761576" r:id="rId45"/>
         </w:object>
       </w:r>
     </w:p>
@@ -12187,10 +12187,7 @@
           </w:tcPr>
           <w:p>
             <w:r>
-              <w:t xml:space="preserve">Nama </w:t>
-            </w:r>
-            <w:r>
-              <w:t>Basis Data</w:t>
+              <w:t>Nama Basis Data</w:t>
             </w:r>
           </w:p>
         </w:tc>
@@ -12274,10 +12271,7 @@
           </w:tcPr>
           <w:p>
             <w:r>
-              <w:t xml:space="preserve">Menyimpan seluruh data </w:t>
-            </w:r>
-            <w:r>
-              <w:t xml:space="preserve">yang dibutuhkan untuk </w:t>
+              <w:t xml:space="preserve">Menyimpan seluruh data yang dibutuhkan untuk </w:t>
             </w:r>
             <w:r>
               <w:t xml:space="preserve">pembuatan </w:t>
@@ -12347,10 +12341,7 @@
         <w:t>penunj</w:t>
       </w:r>
       <w:r>
-        <w:t>ang yang sesuai</w:t>
-      </w:r>
-      <w:r>
-        <w:t xml:space="preserve"> untuk membangun Website TI SMK Negeri 4 Bandung</w:t>
+        <w:t>ang yang sesuai untuk membangun Website TI SMK Negeri 4 Bandung</w:t>
       </w:r>
       <w:r>
         <w:t>.</w:t>
@@ -13958,7 +13949,11 @@
               <w:right w:val="single" w:sz="12" w:space="0" w:color="auto"/>
             </w:tcBorders>
           </w:tcPr>
-          <w:p/>
+          <w:p>
+            <w:r>
+              <w:t>Default: 0</w:t>
+            </w:r>
+          </w:p>
         </w:tc>
       </w:tr>
       <w:tr>
@@ -15086,7 +15081,11 @@
           <w:tcPr>
             <w:tcW w:w="7200" w:type="dxa"/>
           </w:tcPr>
-          <w:p/>
+          <w:p>
+            <w:r>
+              <w:t xml:space="preserve">Id </w:t>
+            </w:r>
+          </w:p>
         </w:tc>
       </w:tr>
       <w:tr>
@@ -15122,7 +15121,11 @@
           <w:tcPr>
             <w:tcW w:w="7200" w:type="dxa"/>
           </w:tcPr>
-          <w:p/>
+          <w:p>
+            <w:r>
+              <w:t>-</w:t>
+            </w:r>
+          </w:p>
         </w:tc>
       </w:tr>
       <w:tr>
@@ -15337,7 +15340,11 @@
               <w:right w:val="single" w:sz="12" w:space="0" w:color="auto"/>
             </w:tcBorders>
           </w:tcPr>
-          <w:p/>
+          <w:p>
+            <w:r>
+              <w:t>Id</w:t>
+            </w:r>
+          </w:p>
         </w:tc>
         <w:tc>
           <w:tcPr>
@@ -15348,7 +15355,11 @@
               <w:right w:val="single" w:sz="12" w:space="0" w:color="auto"/>
             </w:tcBorders>
           </w:tcPr>
-          <w:p/>
+          <w:p>
+            <w:r>
+              <w:t>Int(11)</w:t>
+            </w:r>
+          </w:p>
         </w:tc>
         <w:tc>
           <w:tcPr>
@@ -15359,7 +15370,11 @@
               <w:right w:val="single" w:sz="12" w:space="0" w:color="auto"/>
             </w:tcBorders>
           </w:tcPr>
-          <w:p/>
+          <w:p>
+            <w:r>
+              <w:t>Primary Key</w:t>
+            </w:r>
+          </w:p>
         </w:tc>
         <w:tc>
           <w:tcPr>
@@ -15370,7 +15385,11 @@
               <w:right w:val="single" w:sz="12" w:space="0" w:color="auto"/>
             </w:tcBorders>
           </w:tcPr>
-          <w:p/>
+          <w:p>
+            <w:r>
+              <w:t>Auto_increment</w:t>
+            </w:r>
+          </w:p>
         </w:tc>
       </w:tr>
       <w:tr>
@@ -15386,17 +15405,26 @@
               <w:right w:val="single" w:sz="12" w:space="0" w:color="auto"/>
             </w:tcBorders>
           </w:tcPr>
-          <w:p/>
-        </w:tc>
-        <w:tc>
-          <w:tcPr>
-            <w:tcW w:w="2059" w:type="dxa"/>
-            <w:tcBorders>
-              <w:left w:val="single" w:sz="12" w:space="0" w:color="auto"/>
-              <w:right w:val="single" w:sz="12" w:space="0" w:color="auto"/>
-            </w:tcBorders>
-          </w:tcPr>
-          <w:p/>
+          <w:p>
+            <w:r>
+              <w:lastRenderedPageBreak/>
+              <w:t>Title</w:t>
+            </w:r>
+          </w:p>
+        </w:tc>
+        <w:tc>
+          <w:tcPr>
+            <w:tcW w:w="2059" w:type="dxa"/>
+            <w:tcBorders>
+              <w:left w:val="single" w:sz="12" w:space="0" w:color="auto"/>
+              <w:right w:val="single" w:sz="12" w:space="0" w:color="auto"/>
+            </w:tcBorders>
+          </w:tcPr>
+          <w:p>
+            <w:r>
+              <w:t>Varchar(255)</w:t>
+            </w:r>
+          </w:p>
         </w:tc>
         <w:tc>
           <w:tcPr>
@@ -15432,17 +15460,25 @@
               <w:right w:val="single" w:sz="12" w:space="0" w:color="auto"/>
             </w:tcBorders>
           </w:tcPr>
-          <w:p/>
-        </w:tc>
-        <w:tc>
-          <w:tcPr>
-            <w:tcW w:w="2059" w:type="dxa"/>
-            <w:tcBorders>
-              <w:left w:val="single" w:sz="12" w:space="0" w:color="auto"/>
-              <w:right w:val="single" w:sz="12" w:space="0" w:color="auto"/>
-            </w:tcBorders>
-          </w:tcPr>
-          <w:p/>
+          <w:p>
+            <w:r>
+              <w:t>Content</w:t>
+            </w:r>
+          </w:p>
+        </w:tc>
+        <w:tc>
+          <w:tcPr>
+            <w:tcW w:w="2059" w:type="dxa"/>
+            <w:tcBorders>
+              <w:left w:val="single" w:sz="12" w:space="0" w:color="auto"/>
+              <w:right w:val="single" w:sz="12" w:space="0" w:color="auto"/>
+            </w:tcBorders>
+          </w:tcPr>
+          <w:p>
+            <w:r>
+              <w:t>Text</w:t>
+            </w:r>
+          </w:p>
         </w:tc>
         <w:tc>
           <w:tcPr>
@@ -15478,17 +15514,25 @@
               <w:right w:val="single" w:sz="12" w:space="0" w:color="auto"/>
             </w:tcBorders>
           </w:tcPr>
-          <w:p/>
-        </w:tc>
-        <w:tc>
-          <w:tcPr>
-            <w:tcW w:w="2059" w:type="dxa"/>
-            <w:tcBorders>
-              <w:left w:val="single" w:sz="12" w:space="0" w:color="auto"/>
-              <w:right w:val="single" w:sz="12" w:space="0" w:color="auto"/>
-            </w:tcBorders>
-          </w:tcPr>
-          <w:p/>
+          <w:p>
+            <w:r>
+              <w:t>Created_by</w:t>
+            </w:r>
+          </w:p>
+        </w:tc>
+        <w:tc>
+          <w:tcPr>
+            <w:tcW w:w="2059" w:type="dxa"/>
+            <w:tcBorders>
+              <w:left w:val="single" w:sz="12" w:space="0" w:color="auto"/>
+              <w:right w:val="single" w:sz="12" w:space="0" w:color="auto"/>
+            </w:tcBorders>
+          </w:tcPr>
+          <w:p>
+            <w:r>
+              <w:t>Varchar(50)</w:t>
+            </w:r>
+          </w:p>
         </w:tc>
         <w:tc>
           <w:tcPr>
@@ -15524,17 +15568,25 @@
               <w:right w:val="single" w:sz="12" w:space="0" w:color="auto"/>
             </w:tcBorders>
           </w:tcPr>
-          <w:p/>
-        </w:tc>
-        <w:tc>
-          <w:tcPr>
-            <w:tcW w:w="2059" w:type="dxa"/>
-            <w:tcBorders>
-              <w:left w:val="single" w:sz="12" w:space="0" w:color="auto"/>
-              <w:right w:val="single" w:sz="12" w:space="0" w:color="auto"/>
-            </w:tcBorders>
-          </w:tcPr>
-          <w:p/>
+          <w:p>
+            <w:r>
+              <w:t>Created_on</w:t>
+            </w:r>
+          </w:p>
+        </w:tc>
+        <w:tc>
+          <w:tcPr>
+            <w:tcW w:w="2059" w:type="dxa"/>
+            <w:tcBorders>
+              <w:left w:val="single" w:sz="12" w:space="0" w:color="auto"/>
+              <w:right w:val="single" w:sz="12" w:space="0" w:color="auto"/>
+            </w:tcBorders>
+          </w:tcPr>
+          <w:p>
+            <w:r>
+              <w:t>Datetime</w:t>
+            </w:r>
+          </w:p>
         </w:tc>
         <w:tc>
           <w:tcPr>
@@ -15570,17 +15622,25 @@
               <w:right w:val="single" w:sz="12" w:space="0" w:color="auto"/>
             </w:tcBorders>
           </w:tcPr>
-          <w:p/>
-        </w:tc>
-        <w:tc>
-          <w:tcPr>
-            <w:tcW w:w="2059" w:type="dxa"/>
-            <w:tcBorders>
-              <w:left w:val="single" w:sz="12" w:space="0" w:color="auto"/>
-              <w:right w:val="single" w:sz="12" w:space="0" w:color="auto"/>
-            </w:tcBorders>
-          </w:tcPr>
-          <w:p/>
+          <w:p>
+            <w:r>
+              <w:t>Update_by</w:t>
+            </w:r>
+          </w:p>
+        </w:tc>
+        <w:tc>
+          <w:tcPr>
+            <w:tcW w:w="2059" w:type="dxa"/>
+            <w:tcBorders>
+              <w:left w:val="single" w:sz="12" w:space="0" w:color="auto"/>
+              <w:right w:val="single" w:sz="12" w:space="0" w:color="auto"/>
+            </w:tcBorders>
+          </w:tcPr>
+          <w:p>
+            <w:r>
+              <w:t>Varchar(50)</w:t>
+            </w:r>
+          </w:p>
         </w:tc>
         <w:tc>
           <w:tcPr>
@@ -15616,17 +15676,25 @@
               <w:right w:val="single" w:sz="12" w:space="0" w:color="auto"/>
             </w:tcBorders>
           </w:tcPr>
-          <w:p/>
-        </w:tc>
-        <w:tc>
-          <w:tcPr>
-            <w:tcW w:w="2059" w:type="dxa"/>
-            <w:tcBorders>
-              <w:left w:val="single" w:sz="12" w:space="0" w:color="auto"/>
-              <w:right w:val="single" w:sz="12" w:space="0" w:color="auto"/>
-            </w:tcBorders>
-          </w:tcPr>
-          <w:p/>
+          <w:p>
+            <w:r>
+              <w:t>Update_on</w:t>
+            </w:r>
+          </w:p>
+        </w:tc>
+        <w:tc>
+          <w:tcPr>
+            <w:tcW w:w="2059" w:type="dxa"/>
+            <w:tcBorders>
+              <w:left w:val="single" w:sz="12" w:space="0" w:color="auto"/>
+              <w:right w:val="single" w:sz="12" w:space="0" w:color="auto"/>
+            </w:tcBorders>
+          </w:tcPr>
+          <w:p>
+            <w:r>
+              <w:t>Datetime</w:t>
+            </w:r>
+          </w:p>
         </w:tc>
         <w:tc>
           <w:tcPr>
@@ -15662,6 +15730,34 @@
               <w:right w:val="single" w:sz="12" w:space="0" w:color="auto"/>
             </w:tcBorders>
           </w:tcPr>
+          <w:p>
+            <w:r>
+              <w:t>Views</w:t>
+            </w:r>
+          </w:p>
+        </w:tc>
+        <w:tc>
+          <w:tcPr>
+            <w:tcW w:w="2059" w:type="dxa"/>
+            <w:tcBorders>
+              <w:left w:val="single" w:sz="12" w:space="0" w:color="auto"/>
+              <w:right w:val="single" w:sz="12" w:space="0" w:color="auto"/>
+            </w:tcBorders>
+          </w:tcPr>
+          <w:p>
+            <w:r>
+              <w:t>Int(11)</w:t>
+            </w:r>
+          </w:p>
+        </w:tc>
+        <w:tc>
+          <w:tcPr>
+            <w:tcW w:w="2059" w:type="dxa"/>
+            <w:tcBorders>
+              <w:left w:val="single" w:sz="12" w:space="0" w:color="auto"/>
+              <w:right w:val="single" w:sz="12" w:space="0" w:color="auto"/>
+            </w:tcBorders>
+          </w:tcPr>
           <w:p/>
         </w:tc>
         <w:tc>
@@ -15672,27 +15768,11 @@
               <w:right w:val="single" w:sz="12" w:space="0" w:color="auto"/>
             </w:tcBorders>
           </w:tcPr>
-          <w:p/>
-        </w:tc>
-        <w:tc>
-          <w:tcPr>
-            <w:tcW w:w="2059" w:type="dxa"/>
-            <w:tcBorders>
-              <w:left w:val="single" w:sz="12" w:space="0" w:color="auto"/>
-              <w:right w:val="single" w:sz="12" w:space="0" w:color="auto"/>
-            </w:tcBorders>
-          </w:tcPr>
-          <w:p/>
-        </w:tc>
-        <w:tc>
-          <w:tcPr>
-            <w:tcW w:w="2059" w:type="dxa"/>
-            <w:tcBorders>
-              <w:left w:val="single" w:sz="12" w:space="0" w:color="auto"/>
-              <w:right w:val="single" w:sz="12" w:space="0" w:color="auto"/>
-            </w:tcBorders>
-          </w:tcPr>
-          <w:p/>
+          <w:p>
+            <w:r>
+              <w:t>Default: 0</w:t>
+            </w:r>
+          </w:p>
         </w:tc>
       </w:tr>
       <w:tr>
@@ -15708,6 +15788,34 @@
               <w:right w:val="single" w:sz="12" w:space="0" w:color="auto"/>
             </w:tcBorders>
           </w:tcPr>
+          <w:p>
+            <w:r>
+              <w:t>Status</w:t>
+            </w:r>
+          </w:p>
+        </w:tc>
+        <w:tc>
+          <w:tcPr>
+            <w:tcW w:w="2059" w:type="dxa"/>
+            <w:tcBorders>
+              <w:left w:val="single" w:sz="12" w:space="0" w:color="auto"/>
+              <w:right w:val="single" w:sz="12" w:space="0" w:color="auto"/>
+            </w:tcBorders>
+          </w:tcPr>
+          <w:p>
+            <w:r>
+              <w:t>Enum(‘archived’, ‘draft’, ‘pending’, ‘publish’)</w:t>
+            </w:r>
+          </w:p>
+        </w:tc>
+        <w:tc>
+          <w:tcPr>
+            <w:tcW w:w="2059" w:type="dxa"/>
+            <w:tcBorders>
+              <w:left w:val="single" w:sz="12" w:space="0" w:color="auto"/>
+              <w:right w:val="single" w:sz="12" w:space="0" w:color="auto"/>
+            </w:tcBorders>
+          </w:tcPr>
           <w:p/>
         </w:tc>
         <w:tc>
@@ -15718,215 +15826,11 @@
               <w:right w:val="single" w:sz="12" w:space="0" w:color="auto"/>
             </w:tcBorders>
           </w:tcPr>
-          <w:p/>
-        </w:tc>
-        <w:tc>
-          <w:tcPr>
-            <w:tcW w:w="2059" w:type="dxa"/>
-            <w:tcBorders>
-              <w:left w:val="single" w:sz="12" w:space="0" w:color="auto"/>
-              <w:right w:val="single" w:sz="12" w:space="0" w:color="auto"/>
-            </w:tcBorders>
-          </w:tcPr>
-          <w:p/>
-        </w:tc>
-        <w:tc>
-          <w:tcPr>
-            <w:tcW w:w="2059" w:type="dxa"/>
-            <w:tcBorders>
-              <w:left w:val="single" w:sz="12" w:space="0" w:color="auto"/>
-              <w:right w:val="single" w:sz="12" w:space="0" w:color="auto"/>
-            </w:tcBorders>
-          </w:tcPr>
-          <w:p/>
-        </w:tc>
-      </w:tr>
-      <w:tr>
-        <w:trPr>
-          <w:trHeight w:val="290"/>
-          <w:jc w:val="center"/>
-        </w:trPr>
-        <w:tc>
-          <w:tcPr>
-            <w:tcW w:w="2059" w:type="dxa"/>
-            <w:tcBorders>
-              <w:left w:val="single" w:sz="12" w:space="0" w:color="auto"/>
-              <w:right w:val="single" w:sz="12" w:space="0" w:color="auto"/>
-            </w:tcBorders>
-          </w:tcPr>
-          <w:p/>
-        </w:tc>
-        <w:tc>
-          <w:tcPr>
-            <w:tcW w:w="2059" w:type="dxa"/>
-            <w:tcBorders>
-              <w:left w:val="single" w:sz="12" w:space="0" w:color="auto"/>
-              <w:right w:val="single" w:sz="12" w:space="0" w:color="auto"/>
-            </w:tcBorders>
-          </w:tcPr>
-          <w:p/>
-        </w:tc>
-        <w:tc>
-          <w:tcPr>
-            <w:tcW w:w="2059" w:type="dxa"/>
-            <w:tcBorders>
-              <w:left w:val="single" w:sz="12" w:space="0" w:color="auto"/>
-              <w:right w:val="single" w:sz="12" w:space="0" w:color="auto"/>
-            </w:tcBorders>
-          </w:tcPr>
-          <w:p/>
-        </w:tc>
-        <w:tc>
-          <w:tcPr>
-            <w:tcW w:w="2059" w:type="dxa"/>
-            <w:tcBorders>
-              <w:left w:val="single" w:sz="12" w:space="0" w:color="auto"/>
-              <w:right w:val="single" w:sz="12" w:space="0" w:color="auto"/>
-            </w:tcBorders>
-          </w:tcPr>
-          <w:p/>
-        </w:tc>
-      </w:tr>
-      <w:tr>
-        <w:trPr>
-          <w:trHeight w:val="290"/>
-          <w:jc w:val="center"/>
-        </w:trPr>
-        <w:tc>
-          <w:tcPr>
-            <w:tcW w:w="2059" w:type="dxa"/>
-            <w:tcBorders>
-              <w:left w:val="single" w:sz="12" w:space="0" w:color="auto"/>
-              <w:right w:val="single" w:sz="12" w:space="0" w:color="auto"/>
-            </w:tcBorders>
-          </w:tcPr>
-          <w:p/>
-        </w:tc>
-        <w:tc>
-          <w:tcPr>
-            <w:tcW w:w="2059" w:type="dxa"/>
-            <w:tcBorders>
-              <w:left w:val="single" w:sz="12" w:space="0" w:color="auto"/>
-              <w:right w:val="single" w:sz="12" w:space="0" w:color="auto"/>
-            </w:tcBorders>
-          </w:tcPr>
-          <w:p/>
-        </w:tc>
-        <w:tc>
-          <w:tcPr>
-            <w:tcW w:w="2059" w:type="dxa"/>
-            <w:tcBorders>
-              <w:left w:val="single" w:sz="12" w:space="0" w:color="auto"/>
-              <w:right w:val="single" w:sz="12" w:space="0" w:color="auto"/>
-            </w:tcBorders>
-          </w:tcPr>
-          <w:p/>
-        </w:tc>
-        <w:tc>
-          <w:tcPr>
-            <w:tcW w:w="2059" w:type="dxa"/>
-            <w:tcBorders>
-              <w:left w:val="single" w:sz="12" w:space="0" w:color="auto"/>
-              <w:right w:val="single" w:sz="12" w:space="0" w:color="auto"/>
-            </w:tcBorders>
-          </w:tcPr>
-          <w:p/>
-        </w:tc>
-      </w:tr>
-      <w:tr>
-        <w:trPr>
-          <w:trHeight w:val="300"/>
-          <w:jc w:val="center"/>
-        </w:trPr>
-        <w:tc>
-          <w:tcPr>
-            <w:tcW w:w="2059" w:type="dxa"/>
-            <w:tcBorders>
-              <w:left w:val="single" w:sz="12" w:space="0" w:color="auto"/>
-              <w:right w:val="single" w:sz="12" w:space="0" w:color="auto"/>
-            </w:tcBorders>
-          </w:tcPr>
-          <w:p/>
-        </w:tc>
-        <w:tc>
-          <w:tcPr>
-            <w:tcW w:w="2059" w:type="dxa"/>
-            <w:tcBorders>
-              <w:left w:val="single" w:sz="12" w:space="0" w:color="auto"/>
-              <w:right w:val="single" w:sz="12" w:space="0" w:color="auto"/>
-            </w:tcBorders>
-          </w:tcPr>
-          <w:p/>
-        </w:tc>
-        <w:tc>
-          <w:tcPr>
-            <w:tcW w:w="2059" w:type="dxa"/>
-            <w:tcBorders>
-              <w:left w:val="single" w:sz="12" w:space="0" w:color="auto"/>
-              <w:right w:val="single" w:sz="12" w:space="0" w:color="auto"/>
-            </w:tcBorders>
-          </w:tcPr>
-          <w:p/>
-        </w:tc>
-        <w:tc>
-          <w:tcPr>
-            <w:tcW w:w="2059" w:type="dxa"/>
-            <w:tcBorders>
-              <w:left w:val="single" w:sz="12" w:space="0" w:color="auto"/>
-              <w:right w:val="single" w:sz="12" w:space="0" w:color="auto"/>
-            </w:tcBorders>
-          </w:tcPr>
-          <w:p/>
-        </w:tc>
-      </w:tr>
-      <w:tr>
-        <w:trPr>
-          <w:trHeight w:val="300"/>
-          <w:jc w:val="center"/>
-        </w:trPr>
-        <w:tc>
-          <w:tcPr>
-            <w:tcW w:w="2059" w:type="dxa"/>
-            <w:tcBorders>
-              <w:left w:val="single" w:sz="12" w:space="0" w:color="auto"/>
-              <w:bottom w:val="single" w:sz="12" w:space="0" w:color="auto"/>
-              <w:right w:val="single" w:sz="12" w:space="0" w:color="auto"/>
-            </w:tcBorders>
-          </w:tcPr>
-          <w:p/>
-        </w:tc>
-        <w:tc>
-          <w:tcPr>
-            <w:tcW w:w="2059" w:type="dxa"/>
-            <w:tcBorders>
-              <w:left w:val="single" w:sz="12" w:space="0" w:color="auto"/>
-              <w:bottom w:val="single" w:sz="12" w:space="0" w:color="auto"/>
-              <w:right w:val="single" w:sz="12" w:space="0" w:color="auto"/>
-            </w:tcBorders>
-          </w:tcPr>
-          <w:p/>
-        </w:tc>
-        <w:tc>
-          <w:tcPr>
-            <w:tcW w:w="2059" w:type="dxa"/>
-            <w:tcBorders>
-              <w:left w:val="single" w:sz="12" w:space="0" w:color="auto"/>
-              <w:bottom w:val="single" w:sz="12" w:space="0" w:color="auto"/>
-              <w:right w:val="single" w:sz="12" w:space="0" w:color="auto"/>
-            </w:tcBorders>
-          </w:tcPr>
-          <w:p/>
-        </w:tc>
-        <w:tc>
-          <w:tcPr>
-            <w:tcW w:w="2059" w:type="dxa"/>
-            <w:tcBorders>
-              <w:left w:val="single" w:sz="12" w:space="0" w:color="auto"/>
-              <w:bottom w:val="single" w:sz="12" w:space="0" w:color="auto"/>
-              <w:right w:val="single" w:sz="12" w:space="0" w:color="auto"/>
-            </w:tcBorders>
-          </w:tcPr>
-          <w:p/>
+          <w:p>
+            <w:r>
+              <w:t>Default: ‘draft’</w:t>
+            </w:r>
+          </w:p>
         </w:tc>
       </w:tr>
     </w:tbl>
@@ -15989,7 +15893,11 @@
           <w:tcPr>
             <w:tcW w:w="7200" w:type="dxa"/>
           </w:tcPr>
-          <w:p/>
+          <w:p>
+            <w:r>
+              <w:t>Article</w:t>
+            </w:r>
+          </w:p>
         </w:tc>
       </w:tr>
       <w:tr>
@@ -16025,7 +15933,11 @@
           <w:tcPr>
             <w:tcW w:w="7200" w:type="dxa"/>
           </w:tcPr>
-          <w:p/>
+          <w:p>
+            <w:r>
+              <w:t xml:space="preserve">Id </w:t>
+            </w:r>
+          </w:p>
         </w:tc>
       </w:tr>
       <w:tr>
@@ -16061,7 +15973,11 @@
           <w:tcPr>
             <w:tcW w:w="7200" w:type="dxa"/>
           </w:tcPr>
-          <w:p/>
+          <w:p>
+            <w:r>
+              <w:t>-</w:t>
+            </w:r>
+          </w:p>
         </w:tc>
       </w:tr>
       <w:tr>
@@ -16274,7 +16190,11 @@
               <w:right w:val="single" w:sz="12" w:space="0" w:color="auto"/>
             </w:tcBorders>
           </w:tcPr>
-          <w:p/>
+          <w:p>
+            <w:r>
+              <w:t>Id</w:t>
+            </w:r>
+          </w:p>
         </w:tc>
         <w:tc>
           <w:tcPr>
@@ -16285,7 +16205,11 @@
               <w:right w:val="single" w:sz="12" w:space="0" w:color="auto"/>
             </w:tcBorders>
           </w:tcPr>
-          <w:p/>
+          <w:p>
+            <w:r>
+              <w:t>(11)</w:t>
+            </w:r>
+          </w:p>
         </w:tc>
         <w:tc>
           <w:tcPr>
@@ -16296,7 +16220,11 @@
               <w:right w:val="single" w:sz="12" w:space="0" w:color="auto"/>
             </w:tcBorders>
           </w:tcPr>
-          <w:p/>
+          <w:p>
+            <w:r>
+              <w:t>Primary Key</w:t>
+            </w:r>
+          </w:p>
         </w:tc>
         <w:tc>
           <w:tcPr>
@@ -16307,7 +16235,11 @@
               <w:right w:val="single" w:sz="12" w:space="0" w:color="auto"/>
             </w:tcBorders>
           </w:tcPr>
-          <w:p/>
+          <w:p>
+            <w:r>
+              <w:t>Auto_increment</w:t>
+            </w:r>
+          </w:p>
         </w:tc>
       </w:tr>
       <w:tr>
@@ -16323,17 +16255,25 @@
               <w:right w:val="single" w:sz="12" w:space="0" w:color="auto"/>
             </w:tcBorders>
           </w:tcPr>
-          <w:p/>
-        </w:tc>
-        <w:tc>
-          <w:tcPr>
-            <w:tcW w:w="2059" w:type="dxa"/>
-            <w:tcBorders>
-              <w:left w:val="single" w:sz="12" w:space="0" w:color="auto"/>
-              <w:right w:val="single" w:sz="12" w:space="0" w:color="auto"/>
-            </w:tcBorders>
-          </w:tcPr>
-          <w:p/>
+          <w:p>
+            <w:r>
+              <w:t>Title</w:t>
+            </w:r>
+          </w:p>
+        </w:tc>
+        <w:tc>
+          <w:tcPr>
+            <w:tcW w:w="2059" w:type="dxa"/>
+            <w:tcBorders>
+              <w:left w:val="single" w:sz="12" w:space="0" w:color="auto"/>
+              <w:right w:val="single" w:sz="12" w:space="0" w:color="auto"/>
+            </w:tcBorders>
+          </w:tcPr>
+          <w:p>
+            <w:r>
+              <w:t>Varchar(100)</w:t>
+            </w:r>
+          </w:p>
         </w:tc>
         <w:tc>
           <w:tcPr>
@@ -16369,17 +16309,25 @@
               <w:right w:val="single" w:sz="12" w:space="0" w:color="auto"/>
             </w:tcBorders>
           </w:tcPr>
-          <w:p/>
-        </w:tc>
-        <w:tc>
-          <w:tcPr>
-            <w:tcW w:w="2059" w:type="dxa"/>
-            <w:tcBorders>
-              <w:left w:val="single" w:sz="12" w:space="0" w:color="auto"/>
-              <w:right w:val="single" w:sz="12" w:space="0" w:color="auto"/>
-            </w:tcBorders>
-          </w:tcPr>
-          <w:p/>
+          <w:p>
+            <w:r>
+              <w:t>Content</w:t>
+            </w:r>
+          </w:p>
+        </w:tc>
+        <w:tc>
+          <w:tcPr>
+            <w:tcW w:w="2059" w:type="dxa"/>
+            <w:tcBorders>
+              <w:left w:val="single" w:sz="12" w:space="0" w:color="auto"/>
+              <w:right w:val="single" w:sz="12" w:space="0" w:color="auto"/>
+            </w:tcBorders>
+          </w:tcPr>
+          <w:p>
+            <w:r>
+              <w:t>Text</w:t>
+            </w:r>
+          </w:p>
         </w:tc>
         <w:tc>
           <w:tcPr>
@@ -16415,17 +16363,25 @@
               <w:right w:val="single" w:sz="12" w:space="0" w:color="auto"/>
             </w:tcBorders>
           </w:tcPr>
-          <w:p/>
-        </w:tc>
-        <w:tc>
-          <w:tcPr>
-            <w:tcW w:w="2059" w:type="dxa"/>
-            <w:tcBorders>
-              <w:left w:val="single" w:sz="12" w:space="0" w:color="auto"/>
-              <w:right w:val="single" w:sz="12" w:space="0" w:color="auto"/>
-            </w:tcBorders>
-          </w:tcPr>
-          <w:p/>
+          <w:p>
+            <w:r>
+              <w:t>Tags</w:t>
+            </w:r>
+          </w:p>
+        </w:tc>
+        <w:tc>
+          <w:tcPr>
+            <w:tcW w:w="2059" w:type="dxa"/>
+            <w:tcBorders>
+              <w:left w:val="single" w:sz="12" w:space="0" w:color="auto"/>
+              <w:right w:val="single" w:sz="12" w:space="0" w:color="auto"/>
+            </w:tcBorders>
+          </w:tcPr>
+          <w:p>
+            <w:r>
+              <w:t>Varchar(255)</w:t>
+            </w:r>
+          </w:p>
         </w:tc>
         <w:tc>
           <w:tcPr>
@@ -16461,17 +16417,25 @@
               <w:right w:val="single" w:sz="12" w:space="0" w:color="auto"/>
             </w:tcBorders>
           </w:tcPr>
-          <w:p/>
-        </w:tc>
-        <w:tc>
-          <w:tcPr>
-            <w:tcW w:w="2059" w:type="dxa"/>
-            <w:tcBorders>
-              <w:left w:val="single" w:sz="12" w:space="0" w:color="auto"/>
-              <w:right w:val="single" w:sz="12" w:space="0" w:color="auto"/>
-            </w:tcBorders>
-          </w:tcPr>
-          <w:p/>
+          <w:p>
+            <w:r>
+              <w:t>Created_by</w:t>
+            </w:r>
+          </w:p>
+        </w:tc>
+        <w:tc>
+          <w:tcPr>
+            <w:tcW w:w="2059" w:type="dxa"/>
+            <w:tcBorders>
+              <w:left w:val="single" w:sz="12" w:space="0" w:color="auto"/>
+              <w:right w:val="single" w:sz="12" w:space="0" w:color="auto"/>
+            </w:tcBorders>
+          </w:tcPr>
+          <w:p>
+            <w:r>
+              <w:t>Varchar(50)</w:t>
+            </w:r>
+          </w:p>
         </w:tc>
         <w:tc>
           <w:tcPr>
@@ -16507,17 +16471,25 @@
               <w:right w:val="single" w:sz="12" w:space="0" w:color="auto"/>
             </w:tcBorders>
           </w:tcPr>
-          <w:p/>
-        </w:tc>
-        <w:tc>
-          <w:tcPr>
-            <w:tcW w:w="2059" w:type="dxa"/>
-            <w:tcBorders>
-              <w:left w:val="single" w:sz="12" w:space="0" w:color="auto"/>
-              <w:right w:val="single" w:sz="12" w:space="0" w:color="auto"/>
-            </w:tcBorders>
-          </w:tcPr>
-          <w:p/>
+          <w:p>
+            <w:r>
+              <w:t>Created_on</w:t>
+            </w:r>
+          </w:p>
+        </w:tc>
+        <w:tc>
+          <w:tcPr>
+            <w:tcW w:w="2059" w:type="dxa"/>
+            <w:tcBorders>
+              <w:left w:val="single" w:sz="12" w:space="0" w:color="auto"/>
+              <w:right w:val="single" w:sz="12" w:space="0" w:color="auto"/>
+            </w:tcBorders>
+          </w:tcPr>
+          <w:p>
+            <w:r>
+              <w:t>Datetime</w:t>
+            </w:r>
+          </w:p>
         </w:tc>
         <w:tc>
           <w:tcPr>
@@ -16553,17 +16525,25 @@
               <w:right w:val="single" w:sz="12" w:space="0" w:color="auto"/>
             </w:tcBorders>
           </w:tcPr>
-          <w:p/>
-        </w:tc>
-        <w:tc>
-          <w:tcPr>
-            <w:tcW w:w="2059" w:type="dxa"/>
-            <w:tcBorders>
-              <w:left w:val="single" w:sz="12" w:space="0" w:color="auto"/>
-              <w:right w:val="single" w:sz="12" w:space="0" w:color="auto"/>
-            </w:tcBorders>
-          </w:tcPr>
-          <w:p/>
+          <w:p>
+            <w:r>
+              <w:t>Updated_by</w:t>
+            </w:r>
+          </w:p>
+        </w:tc>
+        <w:tc>
+          <w:tcPr>
+            <w:tcW w:w="2059" w:type="dxa"/>
+            <w:tcBorders>
+              <w:left w:val="single" w:sz="12" w:space="0" w:color="auto"/>
+              <w:right w:val="single" w:sz="12" w:space="0" w:color="auto"/>
+            </w:tcBorders>
+          </w:tcPr>
+          <w:p>
+            <w:r>
+              <w:t>Varchar(50)</w:t>
+            </w:r>
+          </w:p>
         </w:tc>
         <w:tc>
           <w:tcPr>
@@ -16599,17 +16579,25 @@
               <w:right w:val="single" w:sz="12" w:space="0" w:color="auto"/>
             </w:tcBorders>
           </w:tcPr>
-          <w:p/>
-        </w:tc>
-        <w:tc>
-          <w:tcPr>
-            <w:tcW w:w="2059" w:type="dxa"/>
-            <w:tcBorders>
-              <w:left w:val="single" w:sz="12" w:space="0" w:color="auto"/>
-              <w:right w:val="single" w:sz="12" w:space="0" w:color="auto"/>
-            </w:tcBorders>
-          </w:tcPr>
-          <w:p/>
+          <w:p>
+            <w:r>
+              <w:t>Updated_on</w:t>
+            </w:r>
+          </w:p>
+        </w:tc>
+        <w:tc>
+          <w:tcPr>
+            <w:tcW w:w="2059" w:type="dxa"/>
+            <w:tcBorders>
+              <w:left w:val="single" w:sz="12" w:space="0" w:color="auto"/>
+              <w:right w:val="single" w:sz="12" w:space="0" w:color="auto"/>
+            </w:tcBorders>
+          </w:tcPr>
+          <w:p>
+            <w:r>
+              <w:t>Datetime</w:t>
+            </w:r>
+          </w:p>
         </w:tc>
         <w:tc>
           <w:tcPr>
@@ -16645,17 +16633,25 @@
               <w:right w:val="single" w:sz="12" w:space="0" w:color="auto"/>
             </w:tcBorders>
           </w:tcPr>
-          <w:p/>
-        </w:tc>
-        <w:tc>
-          <w:tcPr>
-            <w:tcW w:w="2059" w:type="dxa"/>
-            <w:tcBorders>
-              <w:left w:val="single" w:sz="12" w:space="0" w:color="auto"/>
-              <w:right w:val="single" w:sz="12" w:space="0" w:color="auto"/>
-            </w:tcBorders>
-          </w:tcPr>
-          <w:p/>
+          <w:p>
+            <w:r>
+              <w:t>Approved_by</w:t>
+            </w:r>
+          </w:p>
+        </w:tc>
+        <w:tc>
+          <w:tcPr>
+            <w:tcW w:w="2059" w:type="dxa"/>
+            <w:tcBorders>
+              <w:left w:val="single" w:sz="12" w:space="0" w:color="auto"/>
+              <w:right w:val="single" w:sz="12" w:space="0" w:color="auto"/>
+            </w:tcBorders>
+          </w:tcPr>
+          <w:p>
+            <w:r>
+              <w:t>Varchar(50)</w:t>
+            </w:r>
+          </w:p>
         </w:tc>
         <w:tc>
           <w:tcPr>
@@ -16691,17 +16687,25 @@
               <w:right w:val="single" w:sz="12" w:space="0" w:color="auto"/>
             </w:tcBorders>
           </w:tcPr>
-          <w:p/>
-        </w:tc>
-        <w:tc>
-          <w:tcPr>
-            <w:tcW w:w="2059" w:type="dxa"/>
-            <w:tcBorders>
-              <w:left w:val="single" w:sz="12" w:space="0" w:color="auto"/>
-              <w:right w:val="single" w:sz="12" w:space="0" w:color="auto"/>
-            </w:tcBorders>
-          </w:tcPr>
-          <w:p/>
+          <w:p>
+            <w:r>
+              <w:t>Approved_on</w:t>
+            </w:r>
+          </w:p>
+        </w:tc>
+        <w:tc>
+          <w:tcPr>
+            <w:tcW w:w="2059" w:type="dxa"/>
+            <w:tcBorders>
+              <w:left w:val="single" w:sz="12" w:space="0" w:color="auto"/>
+              <w:right w:val="single" w:sz="12" w:space="0" w:color="auto"/>
+            </w:tcBorders>
+          </w:tcPr>
+          <w:p>
+            <w:r>
+              <w:t>Datetime</w:t>
+            </w:r>
+          </w:p>
         </w:tc>
         <w:tc>
           <w:tcPr>
@@ -16737,6 +16741,34 @@
               <w:right w:val="single" w:sz="12" w:space="0" w:color="auto"/>
             </w:tcBorders>
           </w:tcPr>
+          <w:p>
+            <w:r>
+              <w:t>Views</w:t>
+            </w:r>
+          </w:p>
+        </w:tc>
+        <w:tc>
+          <w:tcPr>
+            <w:tcW w:w="2059" w:type="dxa"/>
+            <w:tcBorders>
+              <w:left w:val="single" w:sz="12" w:space="0" w:color="auto"/>
+              <w:right w:val="single" w:sz="12" w:space="0" w:color="auto"/>
+            </w:tcBorders>
+          </w:tcPr>
+          <w:p>
+            <w:r>
+              <w:t>Int(11)</w:t>
+            </w:r>
+          </w:p>
+        </w:tc>
+        <w:tc>
+          <w:tcPr>
+            <w:tcW w:w="2059" w:type="dxa"/>
+            <w:tcBorders>
+              <w:left w:val="single" w:sz="12" w:space="0" w:color="auto"/>
+              <w:right w:val="single" w:sz="12" w:space="0" w:color="auto"/>
+            </w:tcBorders>
+          </w:tcPr>
           <w:p/>
         </w:tc>
         <w:tc>
@@ -16747,27 +16779,11 @@
               <w:right w:val="single" w:sz="12" w:space="0" w:color="auto"/>
             </w:tcBorders>
           </w:tcPr>
-          <w:p/>
-        </w:tc>
-        <w:tc>
-          <w:tcPr>
-            <w:tcW w:w="2059" w:type="dxa"/>
-            <w:tcBorders>
-              <w:left w:val="single" w:sz="12" w:space="0" w:color="auto"/>
-              <w:right w:val="single" w:sz="12" w:space="0" w:color="auto"/>
-            </w:tcBorders>
-          </w:tcPr>
-          <w:p/>
-        </w:tc>
-        <w:tc>
-          <w:tcPr>
-            <w:tcW w:w="2059" w:type="dxa"/>
-            <w:tcBorders>
-              <w:left w:val="single" w:sz="12" w:space="0" w:color="auto"/>
-              <w:right w:val="single" w:sz="12" w:space="0" w:color="auto"/>
-            </w:tcBorders>
-          </w:tcPr>
-          <w:p/>
+          <w:p>
+            <w:r>
+              <w:t>Default: 0</w:t>
+            </w:r>
+          </w:p>
         </w:tc>
       </w:tr>
       <w:tr>
@@ -16783,17 +16799,25 @@
               <w:right w:val="single" w:sz="12" w:space="0" w:color="auto"/>
             </w:tcBorders>
           </w:tcPr>
-          <w:p/>
-        </w:tc>
-        <w:tc>
-          <w:tcPr>
-            <w:tcW w:w="2059" w:type="dxa"/>
-            <w:tcBorders>
-              <w:left w:val="single" w:sz="12" w:space="0" w:color="auto"/>
-              <w:right w:val="single" w:sz="12" w:space="0" w:color="auto"/>
-            </w:tcBorders>
-          </w:tcPr>
-          <w:p/>
+          <w:p>
+            <w:r>
+              <w:t>Likes</w:t>
+            </w:r>
+          </w:p>
+        </w:tc>
+        <w:tc>
+          <w:tcPr>
+            <w:tcW w:w="2059" w:type="dxa"/>
+            <w:tcBorders>
+              <w:left w:val="single" w:sz="12" w:space="0" w:color="auto"/>
+              <w:right w:val="single" w:sz="12" w:space="0" w:color="auto"/>
+            </w:tcBorders>
+          </w:tcPr>
+          <w:p>
+            <w:r>
+              <w:t>Text</w:t>
+            </w:r>
+          </w:p>
         </w:tc>
         <w:tc>
           <w:tcPr>
@@ -16830,6 +16854,36 @@
               <w:right w:val="single" w:sz="12" w:space="0" w:color="auto"/>
             </w:tcBorders>
           </w:tcPr>
+          <w:p>
+            <w:r>
+              <w:t>Status</w:t>
+            </w:r>
+          </w:p>
+        </w:tc>
+        <w:tc>
+          <w:tcPr>
+            <w:tcW w:w="2059" w:type="dxa"/>
+            <w:tcBorders>
+              <w:left w:val="single" w:sz="12" w:space="0" w:color="auto"/>
+              <w:bottom w:val="single" w:sz="12" w:space="0" w:color="auto"/>
+              <w:right w:val="single" w:sz="12" w:space="0" w:color="auto"/>
+            </w:tcBorders>
+          </w:tcPr>
+          <w:p>
+            <w:r>
+              <w:t>Enum(‘archived’, ‘draft’, ‘pending’, ‘publish’)</w:t>
+            </w:r>
+          </w:p>
+        </w:tc>
+        <w:tc>
+          <w:tcPr>
+            <w:tcW w:w="2059" w:type="dxa"/>
+            <w:tcBorders>
+              <w:left w:val="single" w:sz="12" w:space="0" w:color="auto"/>
+              <w:bottom w:val="single" w:sz="12" w:space="0" w:color="auto"/>
+              <w:right w:val="single" w:sz="12" w:space="0" w:color="auto"/>
+            </w:tcBorders>
+          </w:tcPr>
           <w:p/>
         </w:tc>
         <w:tc>
@@ -16841,29 +16895,11 @@
               <w:right w:val="single" w:sz="12" w:space="0" w:color="auto"/>
             </w:tcBorders>
           </w:tcPr>
-          <w:p/>
-        </w:tc>
-        <w:tc>
-          <w:tcPr>
-            <w:tcW w:w="2059" w:type="dxa"/>
-            <w:tcBorders>
-              <w:left w:val="single" w:sz="12" w:space="0" w:color="auto"/>
-              <w:bottom w:val="single" w:sz="12" w:space="0" w:color="auto"/>
-              <w:right w:val="single" w:sz="12" w:space="0" w:color="auto"/>
-            </w:tcBorders>
-          </w:tcPr>
-          <w:p/>
-        </w:tc>
-        <w:tc>
-          <w:tcPr>
-            <w:tcW w:w="2059" w:type="dxa"/>
-            <w:tcBorders>
-              <w:left w:val="single" w:sz="12" w:space="0" w:color="auto"/>
-              <w:bottom w:val="single" w:sz="12" w:space="0" w:color="auto"/>
-              <w:right w:val="single" w:sz="12" w:space="0" w:color="auto"/>
-            </w:tcBorders>
-          </w:tcPr>
-          <w:p/>
+          <w:p>
+            <w:r>
+              <w:t>Default: ‘draft’</w:t>
+            </w:r>
+          </w:p>
         </w:tc>
       </w:tr>
     </w:tbl>
@@ -16929,7 +16965,11 @@
           <w:tcPr>
             <w:tcW w:w="7200" w:type="dxa"/>
           </w:tcPr>
-          <w:p/>
+          <w:p>
+            <w:r>
+              <w:t xml:space="preserve">Prakerin </w:t>
+            </w:r>
+          </w:p>
         </w:tc>
       </w:tr>
       <w:tr>
@@ -16965,7 +17005,11 @@
           <w:tcPr>
             <w:tcW w:w="7200" w:type="dxa"/>
           </w:tcPr>
-          <w:p/>
+          <w:p>
+            <w:r>
+              <w:t>Id</w:t>
+            </w:r>
+          </w:p>
         </w:tc>
       </w:tr>
       <w:tr>
@@ -17002,7 +17046,11 @@
           <w:tcPr>
             <w:tcW w:w="7200" w:type="dxa"/>
           </w:tcPr>
-          <w:p/>
+          <w:p>
+            <w:r>
+              <w:t>-</w:t>
+            </w:r>
+          </w:p>
         </w:tc>
       </w:tr>
       <w:tr>
@@ -17215,7 +17263,11 @@
               <w:right w:val="single" w:sz="12" w:space="0" w:color="auto"/>
             </w:tcBorders>
           </w:tcPr>
-          <w:p/>
+          <w:p>
+            <w:r>
+              <w:t>Id</w:t>
+            </w:r>
+          </w:p>
         </w:tc>
         <w:tc>
           <w:tcPr>
@@ -17226,7 +17278,11 @@
               <w:right w:val="single" w:sz="12" w:space="0" w:color="auto"/>
             </w:tcBorders>
           </w:tcPr>
-          <w:p/>
+          <w:p>
+            <w:r>
+              <w:t>Int(11)</w:t>
+            </w:r>
+          </w:p>
         </w:tc>
         <w:tc>
           <w:tcPr>
@@ -17237,7 +17293,11 @@
               <w:right w:val="single" w:sz="12" w:space="0" w:color="auto"/>
             </w:tcBorders>
           </w:tcPr>
-          <w:p/>
+          <w:p>
+            <w:r>
+              <w:t>Primary Key</w:t>
+            </w:r>
+          </w:p>
         </w:tc>
         <w:tc>
           <w:tcPr>
@@ -17248,7 +17308,11 @@
               <w:right w:val="single" w:sz="12" w:space="0" w:color="auto"/>
             </w:tcBorders>
           </w:tcPr>
-          <w:p/>
+          <w:p>
+            <w:r>
+              <w:t>Auto_increment</w:t>
+            </w:r>
+          </w:p>
         </w:tc>
       </w:tr>
       <w:tr>
@@ -17264,17 +17328,25 @@
               <w:right w:val="single" w:sz="12" w:space="0" w:color="auto"/>
             </w:tcBorders>
           </w:tcPr>
-          <w:p/>
-        </w:tc>
-        <w:tc>
-          <w:tcPr>
-            <w:tcW w:w="2059" w:type="dxa"/>
-            <w:tcBorders>
-              <w:left w:val="single" w:sz="12" w:space="0" w:color="auto"/>
-              <w:right w:val="single" w:sz="12" w:space="0" w:color="auto"/>
-            </w:tcBorders>
-          </w:tcPr>
-          <w:p/>
+          <w:p>
+            <w:r>
+              <w:t>Name</w:t>
+            </w:r>
+          </w:p>
+        </w:tc>
+        <w:tc>
+          <w:tcPr>
+            <w:tcW w:w="2059" w:type="dxa"/>
+            <w:tcBorders>
+              <w:left w:val="single" w:sz="12" w:space="0" w:color="auto"/>
+              <w:right w:val="single" w:sz="12" w:space="0" w:color="auto"/>
+            </w:tcBorders>
+          </w:tcPr>
+          <w:p>
+            <w:r>
+              <w:t>Varchar(255)</w:t>
+            </w:r>
+          </w:p>
         </w:tc>
         <w:tc>
           <w:tcPr>
@@ -17310,17 +17382,25 @@
               <w:right w:val="single" w:sz="12" w:space="0" w:color="auto"/>
             </w:tcBorders>
           </w:tcPr>
-          <w:p/>
-        </w:tc>
-        <w:tc>
-          <w:tcPr>
-            <w:tcW w:w="2059" w:type="dxa"/>
-            <w:tcBorders>
-              <w:left w:val="single" w:sz="12" w:space="0" w:color="auto"/>
-              <w:right w:val="single" w:sz="12" w:space="0" w:color="auto"/>
-            </w:tcBorders>
-          </w:tcPr>
-          <w:p/>
+          <w:p>
+            <w:r>
+              <w:t>Address</w:t>
+            </w:r>
+          </w:p>
+        </w:tc>
+        <w:tc>
+          <w:tcPr>
+            <w:tcW w:w="2059" w:type="dxa"/>
+            <w:tcBorders>
+              <w:left w:val="single" w:sz="12" w:space="0" w:color="auto"/>
+              <w:right w:val="single" w:sz="12" w:space="0" w:color="auto"/>
+            </w:tcBorders>
+          </w:tcPr>
+          <w:p>
+            <w:r>
+              <w:t>Varchar(255)</w:t>
+            </w:r>
+          </w:p>
         </w:tc>
         <w:tc>
           <w:tcPr>
@@ -17356,17 +17436,25 @@
               <w:right w:val="single" w:sz="12" w:space="0" w:color="auto"/>
             </w:tcBorders>
           </w:tcPr>
-          <w:p/>
-        </w:tc>
-        <w:tc>
-          <w:tcPr>
-            <w:tcW w:w="2059" w:type="dxa"/>
-            <w:tcBorders>
-              <w:left w:val="single" w:sz="12" w:space="0" w:color="auto"/>
-              <w:right w:val="single" w:sz="12" w:space="0" w:color="auto"/>
-            </w:tcBorders>
-          </w:tcPr>
-          <w:p/>
+          <w:p>
+            <w:r>
+              <w:t>Website</w:t>
+            </w:r>
+          </w:p>
+        </w:tc>
+        <w:tc>
+          <w:tcPr>
+            <w:tcW w:w="2059" w:type="dxa"/>
+            <w:tcBorders>
+              <w:left w:val="single" w:sz="12" w:space="0" w:color="auto"/>
+              <w:right w:val="single" w:sz="12" w:space="0" w:color="auto"/>
+            </w:tcBorders>
+          </w:tcPr>
+          <w:p>
+            <w:r>
+              <w:t>Varchar(255)</w:t>
+            </w:r>
+          </w:p>
         </w:tc>
         <w:tc>
           <w:tcPr>
@@ -17402,17 +17490,25 @@
               <w:right w:val="single" w:sz="12" w:space="0" w:color="auto"/>
             </w:tcBorders>
           </w:tcPr>
-          <w:p/>
-        </w:tc>
-        <w:tc>
-          <w:tcPr>
-            <w:tcW w:w="2059" w:type="dxa"/>
-            <w:tcBorders>
-              <w:left w:val="single" w:sz="12" w:space="0" w:color="auto"/>
-              <w:right w:val="single" w:sz="12" w:space="0" w:color="auto"/>
-            </w:tcBorders>
-          </w:tcPr>
-          <w:p/>
+          <w:p>
+            <w:r>
+              <w:t>Category</w:t>
+            </w:r>
+          </w:p>
+        </w:tc>
+        <w:tc>
+          <w:tcPr>
+            <w:tcW w:w="2059" w:type="dxa"/>
+            <w:tcBorders>
+              <w:left w:val="single" w:sz="12" w:space="0" w:color="auto"/>
+              <w:right w:val="single" w:sz="12" w:space="0" w:color="auto"/>
+            </w:tcBorders>
+          </w:tcPr>
+          <w:p>
+            <w:r>
+              <w:t>Varchar(255)</w:t>
+            </w:r>
+          </w:p>
         </w:tc>
         <w:tc>
           <w:tcPr>
@@ -17448,17 +17544,25 @@
               <w:right w:val="single" w:sz="12" w:space="0" w:color="auto"/>
             </w:tcBorders>
           </w:tcPr>
-          <w:p/>
-        </w:tc>
-        <w:tc>
-          <w:tcPr>
-            <w:tcW w:w="2059" w:type="dxa"/>
-            <w:tcBorders>
-              <w:left w:val="single" w:sz="12" w:space="0" w:color="auto"/>
-              <w:right w:val="single" w:sz="12" w:space="0" w:color="auto"/>
-            </w:tcBorders>
-          </w:tcPr>
-          <w:p/>
+          <w:p>
+            <w:r>
+              <w:t xml:space="preserve">Contact </w:t>
+            </w:r>
+          </w:p>
+        </w:tc>
+        <w:tc>
+          <w:tcPr>
+            <w:tcW w:w="2059" w:type="dxa"/>
+            <w:tcBorders>
+              <w:left w:val="single" w:sz="12" w:space="0" w:color="auto"/>
+              <w:right w:val="single" w:sz="12" w:space="0" w:color="auto"/>
+            </w:tcBorders>
+          </w:tcPr>
+          <w:p>
+            <w:r>
+              <w:t>Varchar(255)</w:t>
+            </w:r>
+          </w:p>
         </w:tc>
         <w:tc>
           <w:tcPr>
@@ -17494,17 +17598,25 @@
               <w:right w:val="single" w:sz="12" w:space="0" w:color="auto"/>
             </w:tcBorders>
           </w:tcPr>
-          <w:p/>
-        </w:tc>
-        <w:tc>
-          <w:tcPr>
-            <w:tcW w:w="2059" w:type="dxa"/>
-            <w:tcBorders>
-              <w:left w:val="single" w:sz="12" w:space="0" w:color="auto"/>
-              <w:right w:val="single" w:sz="12" w:space="0" w:color="auto"/>
-            </w:tcBorders>
-          </w:tcPr>
-          <w:p/>
+          <w:p>
+            <w:r>
+              <w:t>Lat</w:t>
+            </w:r>
+          </w:p>
+        </w:tc>
+        <w:tc>
+          <w:tcPr>
+            <w:tcW w:w="2059" w:type="dxa"/>
+            <w:tcBorders>
+              <w:left w:val="single" w:sz="12" w:space="0" w:color="auto"/>
+              <w:right w:val="single" w:sz="12" w:space="0" w:color="auto"/>
+            </w:tcBorders>
+          </w:tcPr>
+          <w:p>
+            <w:r>
+              <w:t>Varchar(255)</w:t>
+            </w:r>
+          </w:p>
         </w:tc>
         <w:tc>
           <w:tcPr>
@@ -17540,17 +17652,25 @@
               <w:right w:val="single" w:sz="12" w:space="0" w:color="auto"/>
             </w:tcBorders>
           </w:tcPr>
-          <w:p/>
-        </w:tc>
-        <w:tc>
-          <w:tcPr>
-            <w:tcW w:w="2059" w:type="dxa"/>
-            <w:tcBorders>
-              <w:left w:val="single" w:sz="12" w:space="0" w:color="auto"/>
-              <w:right w:val="single" w:sz="12" w:space="0" w:color="auto"/>
-            </w:tcBorders>
-          </w:tcPr>
-          <w:p/>
+          <w:p>
+            <w:r>
+              <w:t>Ing</w:t>
+            </w:r>
+          </w:p>
+        </w:tc>
+        <w:tc>
+          <w:tcPr>
+            <w:tcW w:w="2059" w:type="dxa"/>
+            <w:tcBorders>
+              <w:left w:val="single" w:sz="12" w:space="0" w:color="auto"/>
+              <w:right w:val="single" w:sz="12" w:space="0" w:color="auto"/>
+            </w:tcBorders>
+          </w:tcPr>
+          <w:p>
+            <w:r>
+              <w:t>Varchar(255)</w:t>
+            </w:r>
+          </w:p>
         </w:tc>
         <w:tc>
           <w:tcPr>
@@ -17586,17 +17706,25 @@
               <w:right w:val="single" w:sz="12" w:space="0" w:color="auto"/>
             </w:tcBorders>
           </w:tcPr>
-          <w:p/>
-        </w:tc>
-        <w:tc>
-          <w:tcPr>
-            <w:tcW w:w="2059" w:type="dxa"/>
-            <w:tcBorders>
-              <w:left w:val="single" w:sz="12" w:space="0" w:color="auto"/>
-              <w:right w:val="single" w:sz="12" w:space="0" w:color="auto"/>
-            </w:tcBorders>
-          </w:tcPr>
-          <w:p/>
+          <w:p>
+            <w:r>
+              <w:t>Created_by</w:t>
+            </w:r>
+          </w:p>
+        </w:tc>
+        <w:tc>
+          <w:tcPr>
+            <w:tcW w:w="2059" w:type="dxa"/>
+            <w:tcBorders>
+              <w:left w:val="single" w:sz="12" w:space="0" w:color="auto"/>
+              <w:right w:val="single" w:sz="12" w:space="0" w:color="auto"/>
+            </w:tcBorders>
+          </w:tcPr>
+          <w:p>
+            <w:r>
+              <w:t>Varchar(255)</w:t>
+            </w:r>
+          </w:p>
         </w:tc>
         <w:tc>
           <w:tcPr>
@@ -17632,17 +17760,25 @@
               <w:right w:val="single" w:sz="12" w:space="0" w:color="auto"/>
             </w:tcBorders>
           </w:tcPr>
-          <w:p/>
-        </w:tc>
-        <w:tc>
-          <w:tcPr>
-            <w:tcW w:w="2059" w:type="dxa"/>
-            <w:tcBorders>
-              <w:left w:val="single" w:sz="12" w:space="0" w:color="auto"/>
-              <w:right w:val="single" w:sz="12" w:space="0" w:color="auto"/>
-            </w:tcBorders>
-          </w:tcPr>
-          <w:p/>
+          <w:p>
+            <w:r>
+              <w:t>Created_on</w:t>
+            </w:r>
+          </w:p>
+        </w:tc>
+        <w:tc>
+          <w:tcPr>
+            <w:tcW w:w="2059" w:type="dxa"/>
+            <w:tcBorders>
+              <w:left w:val="single" w:sz="12" w:space="0" w:color="auto"/>
+              <w:right w:val="single" w:sz="12" w:space="0" w:color="auto"/>
+            </w:tcBorders>
+          </w:tcPr>
+          <w:p>
+            <w:r>
+              <w:t>Datetime</w:t>
+            </w:r>
+          </w:p>
         </w:tc>
         <w:tc>
           <w:tcPr>
@@ -17678,17 +17814,25 @@
               <w:right w:val="single" w:sz="12" w:space="0" w:color="auto"/>
             </w:tcBorders>
           </w:tcPr>
-          <w:p/>
-        </w:tc>
-        <w:tc>
-          <w:tcPr>
-            <w:tcW w:w="2059" w:type="dxa"/>
-            <w:tcBorders>
-              <w:left w:val="single" w:sz="12" w:space="0" w:color="auto"/>
-              <w:right w:val="single" w:sz="12" w:space="0" w:color="auto"/>
-            </w:tcBorders>
-          </w:tcPr>
-          <w:p/>
+          <w:p>
+            <w:r>
+              <w:t>Updated_by</w:t>
+            </w:r>
+          </w:p>
+        </w:tc>
+        <w:tc>
+          <w:tcPr>
+            <w:tcW w:w="2059" w:type="dxa"/>
+            <w:tcBorders>
+              <w:left w:val="single" w:sz="12" w:space="0" w:color="auto"/>
+              <w:right w:val="single" w:sz="12" w:space="0" w:color="auto"/>
+            </w:tcBorders>
+          </w:tcPr>
+          <w:p>
+            <w:r>
+              <w:t>Varchar(255)</w:t>
+            </w:r>
+          </w:p>
         </w:tc>
         <w:tc>
           <w:tcPr>
@@ -17724,6 +17868,34 @@
               <w:right w:val="single" w:sz="12" w:space="0" w:color="auto"/>
             </w:tcBorders>
           </w:tcPr>
+          <w:p>
+            <w:r>
+              <w:t>Update_on</w:t>
+            </w:r>
+          </w:p>
+        </w:tc>
+        <w:tc>
+          <w:tcPr>
+            <w:tcW w:w="2059" w:type="dxa"/>
+            <w:tcBorders>
+              <w:left w:val="single" w:sz="12" w:space="0" w:color="auto"/>
+              <w:right w:val="single" w:sz="12" w:space="0" w:color="auto"/>
+            </w:tcBorders>
+          </w:tcPr>
+          <w:p>
+            <w:r>
+              <w:t>Datetime</w:t>
+            </w:r>
+          </w:p>
+        </w:tc>
+        <w:tc>
+          <w:tcPr>
+            <w:tcW w:w="2059" w:type="dxa"/>
+            <w:tcBorders>
+              <w:left w:val="single" w:sz="12" w:space="0" w:color="auto"/>
+              <w:right w:val="single" w:sz="12" w:space="0" w:color="auto"/>
+            </w:tcBorders>
+          </w:tcPr>
           <w:p/>
         </w:tc>
         <w:tc>
@@ -17731,76 +17903,6 @@
             <w:tcW w:w="2059" w:type="dxa"/>
             <w:tcBorders>
               <w:left w:val="single" w:sz="12" w:space="0" w:color="auto"/>
-              <w:right w:val="single" w:sz="12" w:space="0" w:color="auto"/>
-            </w:tcBorders>
-          </w:tcPr>
-          <w:p/>
-        </w:tc>
-        <w:tc>
-          <w:tcPr>
-            <w:tcW w:w="2059" w:type="dxa"/>
-            <w:tcBorders>
-              <w:left w:val="single" w:sz="12" w:space="0" w:color="auto"/>
-              <w:right w:val="single" w:sz="12" w:space="0" w:color="auto"/>
-            </w:tcBorders>
-          </w:tcPr>
-          <w:p/>
-        </w:tc>
-        <w:tc>
-          <w:tcPr>
-            <w:tcW w:w="2059" w:type="dxa"/>
-            <w:tcBorders>
-              <w:left w:val="single" w:sz="12" w:space="0" w:color="auto"/>
-              <w:right w:val="single" w:sz="12" w:space="0" w:color="auto"/>
-            </w:tcBorders>
-          </w:tcPr>
-          <w:p/>
-        </w:tc>
-      </w:tr>
-      <w:tr>
-        <w:trPr>
-          <w:trHeight w:val="300"/>
-          <w:jc w:val="center"/>
-        </w:trPr>
-        <w:tc>
-          <w:tcPr>
-            <w:tcW w:w="2059" w:type="dxa"/>
-            <w:tcBorders>
-              <w:left w:val="single" w:sz="12" w:space="0" w:color="auto"/>
-              <w:bottom w:val="single" w:sz="12" w:space="0" w:color="auto"/>
-              <w:right w:val="single" w:sz="12" w:space="0" w:color="auto"/>
-            </w:tcBorders>
-          </w:tcPr>
-          <w:p/>
-        </w:tc>
-        <w:tc>
-          <w:tcPr>
-            <w:tcW w:w="2059" w:type="dxa"/>
-            <w:tcBorders>
-              <w:left w:val="single" w:sz="12" w:space="0" w:color="auto"/>
-              <w:bottom w:val="single" w:sz="12" w:space="0" w:color="auto"/>
-              <w:right w:val="single" w:sz="12" w:space="0" w:color="auto"/>
-            </w:tcBorders>
-          </w:tcPr>
-          <w:p/>
-        </w:tc>
-        <w:tc>
-          <w:tcPr>
-            <w:tcW w:w="2059" w:type="dxa"/>
-            <w:tcBorders>
-              <w:left w:val="single" w:sz="12" w:space="0" w:color="auto"/>
-              <w:bottom w:val="single" w:sz="12" w:space="0" w:color="auto"/>
-              <w:right w:val="single" w:sz="12" w:space="0" w:color="auto"/>
-            </w:tcBorders>
-          </w:tcPr>
-          <w:p/>
-        </w:tc>
-        <w:tc>
-          <w:tcPr>
-            <w:tcW w:w="2059" w:type="dxa"/>
-            <w:tcBorders>
-              <w:left w:val="single" w:sz="12" w:space="0" w:color="auto"/>
-              <w:bottom w:val="single" w:sz="12" w:space="0" w:color="auto"/>
               <w:right w:val="single" w:sz="12" w:space="0" w:color="auto"/>
             </w:tcBorders>
           </w:tcPr>
@@ -17867,7 +17969,11 @@
           <w:tcPr>
             <w:tcW w:w="7200" w:type="dxa"/>
           </w:tcPr>
-          <w:p/>
+          <w:p>
+            <w:r>
+              <w:t>Guestbook</w:t>
+            </w:r>
+          </w:p>
         </w:tc>
       </w:tr>
       <w:tr>
@@ -17903,7 +18009,11 @@
           <w:tcPr>
             <w:tcW w:w="7200" w:type="dxa"/>
           </w:tcPr>
-          <w:p/>
+          <w:p>
+            <w:r>
+              <w:t>Id</w:t>
+            </w:r>
+          </w:p>
         </w:tc>
       </w:tr>
       <w:tr>
@@ -17939,7 +18049,11 @@
           <w:tcPr>
             <w:tcW w:w="7200" w:type="dxa"/>
           </w:tcPr>
-          <w:p/>
+          <w:p>
+            <w:r>
+              <w:t>-</w:t>
+            </w:r>
+          </w:p>
         </w:tc>
       </w:tr>
       <w:tr>
@@ -18152,7 +18266,11 @@
               <w:right w:val="single" w:sz="12" w:space="0" w:color="auto"/>
             </w:tcBorders>
           </w:tcPr>
-          <w:p/>
+          <w:p>
+            <w:r>
+              <w:t>Id</w:t>
+            </w:r>
+          </w:p>
         </w:tc>
         <w:tc>
           <w:tcPr>
@@ -18163,7 +18281,11 @@
               <w:right w:val="single" w:sz="12" w:space="0" w:color="auto"/>
             </w:tcBorders>
           </w:tcPr>
-          <w:p/>
+          <w:p>
+            <w:r>
+              <w:t>Int(11)</w:t>
+            </w:r>
+          </w:p>
         </w:tc>
         <w:tc>
           <w:tcPr>
@@ -18174,7 +18296,11 @@
               <w:right w:val="single" w:sz="12" w:space="0" w:color="auto"/>
             </w:tcBorders>
           </w:tcPr>
-          <w:p/>
+          <w:p>
+            <w:r>
+              <w:t>Primary Key</w:t>
+            </w:r>
+          </w:p>
         </w:tc>
         <w:tc>
           <w:tcPr>
@@ -18185,7 +18311,11 @@
               <w:right w:val="single" w:sz="12" w:space="0" w:color="auto"/>
             </w:tcBorders>
           </w:tcPr>
-          <w:p/>
+          <w:p>
+            <w:r>
+              <w:t>Auto_increment</w:t>
+            </w:r>
+          </w:p>
         </w:tc>
       </w:tr>
       <w:tr>
@@ -18201,17 +18331,25 @@
               <w:right w:val="single" w:sz="12" w:space="0" w:color="auto"/>
             </w:tcBorders>
           </w:tcPr>
-          <w:p/>
-        </w:tc>
-        <w:tc>
-          <w:tcPr>
-            <w:tcW w:w="2059" w:type="dxa"/>
-            <w:tcBorders>
-              <w:left w:val="single" w:sz="12" w:space="0" w:color="auto"/>
-              <w:right w:val="single" w:sz="12" w:space="0" w:color="auto"/>
-            </w:tcBorders>
-          </w:tcPr>
-          <w:p/>
+          <w:p>
+            <w:r>
+              <w:t>Name</w:t>
+            </w:r>
+          </w:p>
+        </w:tc>
+        <w:tc>
+          <w:tcPr>
+            <w:tcW w:w="2059" w:type="dxa"/>
+            <w:tcBorders>
+              <w:left w:val="single" w:sz="12" w:space="0" w:color="auto"/>
+              <w:right w:val="single" w:sz="12" w:space="0" w:color="auto"/>
+            </w:tcBorders>
+          </w:tcPr>
+          <w:p>
+            <w:r>
+              <w:t>Varchar(50)</w:t>
+            </w:r>
+          </w:p>
         </w:tc>
         <w:tc>
           <w:tcPr>
@@ -18247,17 +18385,25 @@
               <w:right w:val="single" w:sz="12" w:space="0" w:color="auto"/>
             </w:tcBorders>
           </w:tcPr>
-          <w:p/>
-        </w:tc>
-        <w:tc>
-          <w:tcPr>
-            <w:tcW w:w="2059" w:type="dxa"/>
-            <w:tcBorders>
-              <w:left w:val="single" w:sz="12" w:space="0" w:color="auto"/>
-              <w:right w:val="single" w:sz="12" w:space="0" w:color="auto"/>
-            </w:tcBorders>
-          </w:tcPr>
-          <w:p/>
+          <w:p>
+            <w:r>
+              <w:t>Email</w:t>
+            </w:r>
+          </w:p>
+        </w:tc>
+        <w:tc>
+          <w:tcPr>
+            <w:tcW w:w="2059" w:type="dxa"/>
+            <w:tcBorders>
+              <w:left w:val="single" w:sz="12" w:space="0" w:color="auto"/>
+              <w:right w:val="single" w:sz="12" w:space="0" w:color="auto"/>
+            </w:tcBorders>
+          </w:tcPr>
+          <w:p>
+            <w:r>
+              <w:t>Varchar(50)</w:t>
+            </w:r>
+          </w:p>
         </w:tc>
         <w:tc>
           <w:tcPr>
@@ -18293,17 +18439,25 @@
               <w:right w:val="single" w:sz="12" w:space="0" w:color="auto"/>
             </w:tcBorders>
           </w:tcPr>
-          <w:p/>
-        </w:tc>
-        <w:tc>
-          <w:tcPr>
-            <w:tcW w:w="2059" w:type="dxa"/>
-            <w:tcBorders>
-              <w:left w:val="single" w:sz="12" w:space="0" w:color="auto"/>
-              <w:right w:val="single" w:sz="12" w:space="0" w:color="auto"/>
-            </w:tcBorders>
-          </w:tcPr>
-          <w:p/>
+          <w:p>
+            <w:r>
+              <w:t>Message</w:t>
+            </w:r>
+          </w:p>
+        </w:tc>
+        <w:tc>
+          <w:tcPr>
+            <w:tcW w:w="2059" w:type="dxa"/>
+            <w:tcBorders>
+              <w:left w:val="single" w:sz="12" w:space="0" w:color="auto"/>
+              <w:right w:val="single" w:sz="12" w:space="0" w:color="auto"/>
+            </w:tcBorders>
+          </w:tcPr>
+          <w:p>
+            <w:r>
+              <w:t>Text</w:t>
+            </w:r>
+          </w:p>
         </w:tc>
         <w:tc>
           <w:tcPr>
@@ -18339,17 +18493,25 @@
               <w:right w:val="single" w:sz="12" w:space="0" w:color="auto"/>
             </w:tcBorders>
           </w:tcPr>
-          <w:p/>
-        </w:tc>
-        <w:tc>
-          <w:tcPr>
-            <w:tcW w:w="2059" w:type="dxa"/>
-            <w:tcBorders>
-              <w:left w:val="single" w:sz="12" w:space="0" w:color="auto"/>
-              <w:right w:val="single" w:sz="12" w:space="0" w:color="auto"/>
-            </w:tcBorders>
-          </w:tcPr>
-          <w:p/>
+          <w:p>
+            <w:r>
+              <w:t>Created_on</w:t>
+            </w:r>
+          </w:p>
+        </w:tc>
+        <w:tc>
+          <w:tcPr>
+            <w:tcW w:w="2059" w:type="dxa"/>
+            <w:tcBorders>
+              <w:left w:val="single" w:sz="12" w:space="0" w:color="auto"/>
+              <w:right w:val="single" w:sz="12" w:space="0" w:color="auto"/>
+            </w:tcBorders>
+          </w:tcPr>
+          <w:p>
+            <w:r>
+              <w:t>datetime</w:t>
+            </w:r>
+          </w:p>
         </w:tc>
         <w:tc>
           <w:tcPr>
@@ -18759,6 +18921,199 @@
         <w:t>Tabel highlight</w:t>
       </w:r>
     </w:p>
+    <w:tbl>
+      <w:tblPr>
+        <w:tblStyle w:val="TableGrid"/>
+        <w:tblW w:w="0" w:type="auto"/>
+        <w:tblInd w:w="40" w:type="dxa"/>
+        <w:tblBorders>
+          <w:top w:val="none" w:sz="0" w:space="0" w:color="auto"/>
+          <w:left w:val="none" w:sz="0" w:space="0" w:color="auto"/>
+          <w:bottom w:val="none" w:sz="0" w:space="0" w:color="auto"/>
+          <w:right w:val="none" w:sz="0" w:space="0" w:color="auto"/>
+          <w:insideH w:val="none" w:sz="0" w:space="0" w:color="auto"/>
+          <w:insideV w:val="none" w:sz="0" w:space="0" w:color="auto"/>
+        </w:tblBorders>
+        <w:tblLook w:val="04A0" w:firstRow="1" w:lastRow="0" w:firstColumn="1" w:lastColumn="0" w:noHBand="0" w:noVBand="1"/>
+      </w:tblPr>
+      <w:tblGrid>
+        <w:gridCol w:w="1778"/>
+        <w:gridCol w:w="272"/>
+        <w:gridCol w:w="7198"/>
+      </w:tblGrid>
+      <w:tr>
+        <w:tc>
+          <w:tcPr>
+            <w:tcW w:w="1778" w:type="dxa"/>
+          </w:tcPr>
+          <w:p>
+            <w:r>
+              <w:t>Nama Tabel</w:t>
+            </w:r>
+          </w:p>
+        </w:tc>
+        <w:tc>
+          <w:tcPr>
+            <w:tcW w:w="270" w:type="dxa"/>
+          </w:tcPr>
+          <w:p>
+            <w:r>
+              <w:t>:</w:t>
+            </w:r>
+          </w:p>
+        </w:tc>
+        <w:tc>
+          <w:tcPr>
+            <w:tcW w:w="7200" w:type="dxa"/>
+          </w:tcPr>
+          <w:p>
+            <w:r>
+              <w:t xml:space="preserve">Highlight </w:t>
+            </w:r>
+          </w:p>
+        </w:tc>
+      </w:tr>
+      <w:tr>
+        <w:tc>
+          <w:tcPr>
+            <w:tcW w:w="1778" w:type="dxa"/>
+          </w:tcPr>
+          <w:p>
+            <w:pPr>
+              <w:rPr>
+                <w:i/>
+              </w:rPr>
+            </w:pPr>
+            <w:r>
+              <w:rPr>
+                <w:i/>
+              </w:rPr>
+              <w:t>Primary Key</w:t>
+            </w:r>
+          </w:p>
+        </w:tc>
+        <w:tc>
+          <w:tcPr>
+            <w:tcW w:w="270" w:type="dxa"/>
+          </w:tcPr>
+          <w:p>
+            <w:r>
+              <w:t>:</w:t>
+            </w:r>
+          </w:p>
+        </w:tc>
+        <w:tc>
+          <w:tcPr>
+            <w:tcW w:w="7200" w:type="dxa"/>
+          </w:tcPr>
+          <w:p>
+            <w:r>
+              <w:t>Id</w:t>
+            </w:r>
+          </w:p>
+        </w:tc>
+      </w:tr>
+      <w:tr>
+        <w:tc>
+          <w:tcPr>
+            <w:tcW w:w="1778" w:type="dxa"/>
+          </w:tcPr>
+          <w:p>
+            <w:pPr>
+              <w:rPr>
+                <w:i/>
+              </w:rPr>
+            </w:pPr>
+            <w:r>
+              <w:rPr>
+                <w:i/>
+              </w:rPr>
+              <w:t>Foreign Key</w:t>
+            </w:r>
+          </w:p>
+        </w:tc>
+        <w:tc>
+          <w:tcPr>
+            <w:tcW w:w="270" w:type="dxa"/>
+          </w:tcPr>
+          <w:p>
+            <w:r>
+              <w:t>:</w:t>
+            </w:r>
+          </w:p>
+        </w:tc>
+        <w:tc>
+          <w:tcPr>
+            <w:tcW w:w="7200" w:type="dxa"/>
+          </w:tcPr>
+          <w:p>
+            <w:r>
+              <w:t>-</w:t>
+            </w:r>
+          </w:p>
+        </w:tc>
+      </w:tr>
+      <w:tr>
+        <w:tc>
+          <w:tcPr>
+            <w:tcW w:w="1778" w:type="dxa"/>
+          </w:tcPr>
+          <w:p>
+            <w:r>
+              <w:t>Fungsi</w:t>
+            </w:r>
+          </w:p>
+        </w:tc>
+        <w:tc>
+          <w:tcPr>
+            <w:tcW w:w="270" w:type="dxa"/>
+          </w:tcPr>
+          <w:p>
+            <w:r>
+              <w:t>:</w:t>
+            </w:r>
+          </w:p>
+        </w:tc>
+        <w:tc>
+          <w:tcPr>
+            <w:tcW w:w="7200" w:type="dxa"/>
+          </w:tcPr>
+          <w:p/>
+        </w:tc>
+      </w:tr>
+      <w:tr>
+        <w:tc>
+          <w:tcPr>
+            <w:tcW w:w="1778" w:type="dxa"/>
+          </w:tcPr>
+          <w:p>
+            <w:r>
+              <w:t>Struktur</w:t>
+            </w:r>
+          </w:p>
+        </w:tc>
+        <w:tc>
+          <w:tcPr>
+            <w:tcW w:w="270" w:type="dxa"/>
+          </w:tcPr>
+          <w:p>
+            <w:r>
+              <w:t>:</w:t>
+            </w:r>
+          </w:p>
+        </w:tc>
+        <w:tc>
+          <w:tcPr>
+            <w:tcW w:w="7200" w:type="dxa"/>
+          </w:tcPr>
+          <w:p>
+            <w:r>
+              <w:t>-</w:t>
+            </w:r>
+          </w:p>
+        </w:tc>
+      </w:tr>
+    </w:tbl>
     <w:p>
       <w:pPr>
         <w:pStyle w:val="Tabel"/>
@@ -18908,7 +19263,11 @@
               <w:right w:val="single" w:sz="12" w:space="0" w:color="auto"/>
             </w:tcBorders>
           </w:tcPr>
-          <w:p/>
+          <w:p>
+            <w:r>
+              <w:t>Id</w:t>
+            </w:r>
+          </w:p>
         </w:tc>
         <w:tc>
           <w:tcPr>
@@ -18919,7 +19278,11 @@
               <w:right w:val="single" w:sz="12" w:space="0" w:color="auto"/>
             </w:tcBorders>
           </w:tcPr>
-          <w:p/>
+          <w:p>
+            <w:r>
+              <w:t>Int(11)</w:t>
+            </w:r>
+          </w:p>
         </w:tc>
         <w:tc>
           <w:tcPr>
@@ -18930,7 +19293,11 @@
               <w:right w:val="single" w:sz="12" w:space="0" w:color="auto"/>
             </w:tcBorders>
           </w:tcPr>
-          <w:p/>
+          <w:p>
+            <w:r>
+              <w:t>Primary Key</w:t>
+            </w:r>
+          </w:p>
         </w:tc>
         <w:tc>
           <w:tcPr>
@@ -18941,7 +19308,11 @@
               <w:right w:val="single" w:sz="12" w:space="0" w:color="auto"/>
             </w:tcBorders>
           </w:tcPr>
-          <w:p/>
+          <w:p>
+            <w:r>
+              <w:t>Auto_increment</w:t>
+            </w:r>
+          </w:p>
         </w:tc>
       </w:tr>
       <w:tr>
@@ -18957,17 +19328,25 @@
               <w:right w:val="single" w:sz="12" w:space="0" w:color="auto"/>
             </w:tcBorders>
           </w:tcPr>
-          <w:p/>
-        </w:tc>
-        <w:tc>
-          <w:tcPr>
-            <w:tcW w:w="2059" w:type="dxa"/>
-            <w:tcBorders>
-              <w:left w:val="single" w:sz="12" w:space="0" w:color="auto"/>
-              <w:right w:val="single" w:sz="12" w:space="0" w:color="auto"/>
-            </w:tcBorders>
-          </w:tcPr>
-          <w:p/>
+          <w:p>
+            <w:r>
+              <w:t>Title</w:t>
+            </w:r>
+          </w:p>
+        </w:tc>
+        <w:tc>
+          <w:tcPr>
+            <w:tcW w:w="2059" w:type="dxa"/>
+            <w:tcBorders>
+              <w:left w:val="single" w:sz="12" w:space="0" w:color="auto"/>
+              <w:right w:val="single" w:sz="12" w:space="0" w:color="auto"/>
+            </w:tcBorders>
+          </w:tcPr>
+          <w:p>
+            <w:r>
+              <w:t>Varchar(255)</w:t>
+            </w:r>
+          </w:p>
         </w:tc>
         <w:tc>
           <w:tcPr>
@@ -19003,17 +19382,25 @@
               <w:right w:val="single" w:sz="12" w:space="0" w:color="auto"/>
             </w:tcBorders>
           </w:tcPr>
-          <w:p/>
-        </w:tc>
-        <w:tc>
-          <w:tcPr>
-            <w:tcW w:w="2059" w:type="dxa"/>
-            <w:tcBorders>
-              <w:left w:val="single" w:sz="12" w:space="0" w:color="auto"/>
-              <w:right w:val="single" w:sz="12" w:space="0" w:color="auto"/>
-            </w:tcBorders>
-          </w:tcPr>
-          <w:p/>
+          <w:p>
+            <w:r>
+              <w:t>Link</w:t>
+            </w:r>
+          </w:p>
+        </w:tc>
+        <w:tc>
+          <w:tcPr>
+            <w:tcW w:w="2059" w:type="dxa"/>
+            <w:tcBorders>
+              <w:left w:val="single" w:sz="12" w:space="0" w:color="auto"/>
+              <w:right w:val="single" w:sz="12" w:space="0" w:color="auto"/>
+            </w:tcBorders>
+          </w:tcPr>
+          <w:p>
+            <w:r>
+              <w:t>Varchar(255)</w:t>
+            </w:r>
+          </w:p>
         </w:tc>
         <w:tc>
           <w:tcPr>
@@ -19049,17 +19436,25 @@
               <w:right w:val="single" w:sz="12" w:space="0" w:color="auto"/>
             </w:tcBorders>
           </w:tcPr>
-          <w:p/>
-        </w:tc>
-        <w:tc>
-          <w:tcPr>
-            <w:tcW w:w="2059" w:type="dxa"/>
-            <w:tcBorders>
-              <w:left w:val="single" w:sz="12" w:space="0" w:color="auto"/>
-              <w:right w:val="single" w:sz="12" w:space="0" w:color="auto"/>
-            </w:tcBorders>
-          </w:tcPr>
-          <w:p/>
+          <w:p>
+            <w:r>
+              <w:t>Image</w:t>
+            </w:r>
+          </w:p>
+        </w:tc>
+        <w:tc>
+          <w:tcPr>
+            <w:tcW w:w="2059" w:type="dxa"/>
+            <w:tcBorders>
+              <w:left w:val="single" w:sz="12" w:space="0" w:color="auto"/>
+              <w:right w:val="single" w:sz="12" w:space="0" w:color="auto"/>
+            </w:tcBorders>
+          </w:tcPr>
+          <w:p>
+            <w:r>
+              <w:t>Varchar(255)</w:t>
+            </w:r>
+          </w:p>
         </w:tc>
         <w:tc>
           <w:tcPr>
@@ -19095,6 +19490,34 @@
               <w:right w:val="single" w:sz="12" w:space="0" w:color="auto"/>
             </w:tcBorders>
           </w:tcPr>
+          <w:p>
+            <w:r>
+              <w:t>Sort</w:t>
+            </w:r>
+          </w:p>
+        </w:tc>
+        <w:tc>
+          <w:tcPr>
+            <w:tcW w:w="2059" w:type="dxa"/>
+            <w:tcBorders>
+              <w:left w:val="single" w:sz="12" w:space="0" w:color="auto"/>
+              <w:right w:val="single" w:sz="12" w:space="0" w:color="auto"/>
+            </w:tcBorders>
+          </w:tcPr>
+          <w:p>
+            <w:r>
+              <w:t>Tinyint(4)</w:t>
+            </w:r>
+          </w:p>
+        </w:tc>
+        <w:tc>
+          <w:tcPr>
+            <w:tcW w:w="2059" w:type="dxa"/>
+            <w:tcBorders>
+              <w:left w:val="single" w:sz="12" w:space="0" w:color="auto"/>
+              <w:right w:val="single" w:sz="12" w:space="0" w:color="auto"/>
+            </w:tcBorders>
+          </w:tcPr>
           <w:p/>
         </w:tc>
         <w:tc>
@@ -19105,27 +19528,11 @@
               <w:right w:val="single" w:sz="12" w:space="0" w:color="auto"/>
             </w:tcBorders>
           </w:tcPr>
-          <w:p/>
-        </w:tc>
-        <w:tc>
-          <w:tcPr>
-            <w:tcW w:w="2059" w:type="dxa"/>
-            <w:tcBorders>
-              <w:left w:val="single" w:sz="12" w:space="0" w:color="auto"/>
-              <w:right w:val="single" w:sz="12" w:space="0" w:color="auto"/>
-            </w:tcBorders>
-          </w:tcPr>
-          <w:p/>
-        </w:tc>
-        <w:tc>
-          <w:tcPr>
-            <w:tcW w:w="2059" w:type="dxa"/>
-            <w:tcBorders>
-              <w:left w:val="single" w:sz="12" w:space="0" w:color="auto"/>
-              <w:right w:val="single" w:sz="12" w:space="0" w:color="auto"/>
-            </w:tcBorders>
-          </w:tcPr>
-          <w:p/>
+          <w:p>
+            <w:r>
+              <w:t>Default: 0</w:t>
+            </w:r>
+          </w:p>
         </w:tc>
       </w:tr>
       <w:tr>
@@ -19141,17 +19548,25 @@
               <w:right w:val="single" w:sz="12" w:space="0" w:color="auto"/>
             </w:tcBorders>
           </w:tcPr>
-          <w:p/>
-        </w:tc>
-        <w:tc>
-          <w:tcPr>
-            <w:tcW w:w="2059" w:type="dxa"/>
-            <w:tcBorders>
-              <w:left w:val="single" w:sz="12" w:space="0" w:color="auto"/>
-              <w:right w:val="single" w:sz="12" w:space="0" w:color="auto"/>
-            </w:tcBorders>
-          </w:tcPr>
-          <w:p/>
+          <w:p>
+            <w:r>
+              <w:t>Created_by</w:t>
+            </w:r>
+          </w:p>
+        </w:tc>
+        <w:tc>
+          <w:tcPr>
+            <w:tcW w:w="2059" w:type="dxa"/>
+            <w:tcBorders>
+              <w:left w:val="single" w:sz="12" w:space="0" w:color="auto"/>
+              <w:right w:val="single" w:sz="12" w:space="0" w:color="auto"/>
+            </w:tcBorders>
+          </w:tcPr>
+          <w:p>
+            <w:r>
+              <w:t>Varchar(50)</w:t>
+            </w:r>
+          </w:p>
         </w:tc>
         <w:tc>
           <w:tcPr>
@@ -19187,6 +19602,34 @@
               <w:right w:val="single" w:sz="12" w:space="0" w:color="auto"/>
             </w:tcBorders>
           </w:tcPr>
+          <w:p>
+            <w:r>
+              <w:t>Created_on</w:t>
+            </w:r>
+          </w:p>
+        </w:tc>
+        <w:tc>
+          <w:tcPr>
+            <w:tcW w:w="2059" w:type="dxa"/>
+            <w:tcBorders>
+              <w:left w:val="single" w:sz="12" w:space="0" w:color="auto"/>
+              <w:right w:val="single" w:sz="12" w:space="0" w:color="auto"/>
+            </w:tcBorders>
+          </w:tcPr>
+          <w:p>
+            <w:r>
+              <w:t>Datetime</w:t>
+            </w:r>
+          </w:p>
+        </w:tc>
+        <w:tc>
+          <w:tcPr>
+            <w:tcW w:w="2059" w:type="dxa"/>
+            <w:tcBorders>
+              <w:left w:val="single" w:sz="12" w:space="0" w:color="auto"/>
+              <w:right w:val="single" w:sz="12" w:space="0" w:color="auto"/>
+            </w:tcBorders>
+          </w:tcPr>
           <w:p/>
         </w:tc>
         <w:tc>
@@ -19194,306 +19637,6 @@
             <w:tcW w:w="2059" w:type="dxa"/>
             <w:tcBorders>
               <w:left w:val="single" w:sz="12" w:space="0" w:color="auto"/>
-              <w:right w:val="single" w:sz="12" w:space="0" w:color="auto"/>
-            </w:tcBorders>
-          </w:tcPr>
-          <w:p/>
-        </w:tc>
-        <w:tc>
-          <w:tcPr>
-            <w:tcW w:w="2059" w:type="dxa"/>
-            <w:tcBorders>
-              <w:left w:val="single" w:sz="12" w:space="0" w:color="auto"/>
-              <w:right w:val="single" w:sz="12" w:space="0" w:color="auto"/>
-            </w:tcBorders>
-          </w:tcPr>
-          <w:p/>
-        </w:tc>
-        <w:tc>
-          <w:tcPr>
-            <w:tcW w:w="2059" w:type="dxa"/>
-            <w:tcBorders>
-              <w:left w:val="single" w:sz="12" w:space="0" w:color="auto"/>
-              <w:right w:val="single" w:sz="12" w:space="0" w:color="auto"/>
-            </w:tcBorders>
-          </w:tcPr>
-          <w:p/>
-        </w:tc>
-      </w:tr>
-      <w:tr>
-        <w:trPr>
-          <w:trHeight w:val="300"/>
-          <w:jc w:val="center"/>
-        </w:trPr>
-        <w:tc>
-          <w:tcPr>
-            <w:tcW w:w="2059" w:type="dxa"/>
-            <w:tcBorders>
-              <w:left w:val="single" w:sz="12" w:space="0" w:color="auto"/>
-              <w:right w:val="single" w:sz="12" w:space="0" w:color="auto"/>
-            </w:tcBorders>
-          </w:tcPr>
-          <w:p/>
-        </w:tc>
-        <w:tc>
-          <w:tcPr>
-            <w:tcW w:w="2059" w:type="dxa"/>
-            <w:tcBorders>
-              <w:left w:val="single" w:sz="12" w:space="0" w:color="auto"/>
-              <w:right w:val="single" w:sz="12" w:space="0" w:color="auto"/>
-            </w:tcBorders>
-          </w:tcPr>
-          <w:p/>
-        </w:tc>
-        <w:tc>
-          <w:tcPr>
-            <w:tcW w:w="2059" w:type="dxa"/>
-            <w:tcBorders>
-              <w:left w:val="single" w:sz="12" w:space="0" w:color="auto"/>
-              <w:right w:val="single" w:sz="12" w:space="0" w:color="auto"/>
-            </w:tcBorders>
-          </w:tcPr>
-          <w:p/>
-        </w:tc>
-        <w:tc>
-          <w:tcPr>
-            <w:tcW w:w="2059" w:type="dxa"/>
-            <w:tcBorders>
-              <w:left w:val="single" w:sz="12" w:space="0" w:color="auto"/>
-              <w:right w:val="single" w:sz="12" w:space="0" w:color="auto"/>
-            </w:tcBorders>
-          </w:tcPr>
-          <w:p/>
-        </w:tc>
-      </w:tr>
-      <w:tr>
-        <w:trPr>
-          <w:trHeight w:val="300"/>
-          <w:jc w:val="center"/>
-        </w:trPr>
-        <w:tc>
-          <w:tcPr>
-            <w:tcW w:w="2059" w:type="dxa"/>
-            <w:tcBorders>
-              <w:left w:val="single" w:sz="12" w:space="0" w:color="auto"/>
-              <w:right w:val="single" w:sz="12" w:space="0" w:color="auto"/>
-            </w:tcBorders>
-          </w:tcPr>
-          <w:p/>
-        </w:tc>
-        <w:tc>
-          <w:tcPr>
-            <w:tcW w:w="2059" w:type="dxa"/>
-            <w:tcBorders>
-              <w:left w:val="single" w:sz="12" w:space="0" w:color="auto"/>
-              <w:right w:val="single" w:sz="12" w:space="0" w:color="auto"/>
-            </w:tcBorders>
-          </w:tcPr>
-          <w:p/>
-        </w:tc>
-        <w:tc>
-          <w:tcPr>
-            <w:tcW w:w="2059" w:type="dxa"/>
-            <w:tcBorders>
-              <w:left w:val="single" w:sz="12" w:space="0" w:color="auto"/>
-              <w:right w:val="single" w:sz="12" w:space="0" w:color="auto"/>
-            </w:tcBorders>
-          </w:tcPr>
-          <w:p/>
-        </w:tc>
-        <w:tc>
-          <w:tcPr>
-            <w:tcW w:w="2059" w:type="dxa"/>
-            <w:tcBorders>
-              <w:left w:val="single" w:sz="12" w:space="0" w:color="auto"/>
-              <w:right w:val="single" w:sz="12" w:space="0" w:color="auto"/>
-            </w:tcBorders>
-          </w:tcPr>
-          <w:p/>
-        </w:tc>
-      </w:tr>
-      <w:tr>
-        <w:trPr>
-          <w:trHeight w:val="290"/>
-          <w:jc w:val="center"/>
-        </w:trPr>
-        <w:tc>
-          <w:tcPr>
-            <w:tcW w:w="2059" w:type="dxa"/>
-            <w:tcBorders>
-              <w:left w:val="single" w:sz="12" w:space="0" w:color="auto"/>
-              <w:right w:val="single" w:sz="12" w:space="0" w:color="auto"/>
-            </w:tcBorders>
-          </w:tcPr>
-          <w:p/>
-        </w:tc>
-        <w:tc>
-          <w:tcPr>
-            <w:tcW w:w="2059" w:type="dxa"/>
-            <w:tcBorders>
-              <w:left w:val="single" w:sz="12" w:space="0" w:color="auto"/>
-              <w:right w:val="single" w:sz="12" w:space="0" w:color="auto"/>
-            </w:tcBorders>
-          </w:tcPr>
-          <w:p/>
-        </w:tc>
-        <w:tc>
-          <w:tcPr>
-            <w:tcW w:w="2059" w:type="dxa"/>
-            <w:tcBorders>
-              <w:left w:val="single" w:sz="12" w:space="0" w:color="auto"/>
-              <w:right w:val="single" w:sz="12" w:space="0" w:color="auto"/>
-            </w:tcBorders>
-          </w:tcPr>
-          <w:p/>
-        </w:tc>
-        <w:tc>
-          <w:tcPr>
-            <w:tcW w:w="2059" w:type="dxa"/>
-            <w:tcBorders>
-              <w:left w:val="single" w:sz="12" w:space="0" w:color="auto"/>
-              <w:right w:val="single" w:sz="12" w:space="0" w:color="auto"/>
-            </w:tcBorders>
-          </w:tcPr>
-          <w:p/>
-        </w:tc>
-      </w:tr>
-      <w:tr>
-        <w:trPr>
-          <w:trHeight w:val="290"/>
-          <w:jc w:val="center"/>
-        </w:trPr>
-        <w:tc>
-          <w:tcPr>
-            <w:tcW w:w="2059" w:type="dxa"/>
-            <w:tcBorders>
-              <w:left w:val="single" w:sz="12" w:space="0" w:color="auto"/>
-              <w:right w:val="single" w:sz="12" w:space="0" w:color="auto"/>
-            </w:tcBorders>
-          </w:tcPr>
-          <w:p/>
-        </w:tc>
-        <w:tc>
-          <w:tcPr>
-            <w:tcW w:w="2059" w:type="dxa"/>
-            <w:tcBorders>
-              <w:left w:val="single" w:sz="12" w:space="0" w:color="auto"/>
-              <w:right w:val="single" w:sz="12" w:space="0" w:color="auto"/>
-            </w:tcBorders>
-          </w:tcPr>
-          <w:p/>
-        </w:tc>
-        <w:tc>
-          <w:tcPr>
-            <w:tcW w:w="2059" w:type="dxa"/>
-            <w:tcBorders>
-              <w:left w:val="single" w:sz="12" w:space="0" w:color="auto"/>
-              <w:right w:val="single" w:sz="12" w:space="0" w:color="auto"/>
-            </w:tcBorders>
-          </w:tcPr>
-          <w:p/>
-        </w:tc>
-        <w:tc>
-          <w:tcPr>
-            <w:tcW w:w="2059" w:type="dxa"/>
-            <w:tcBorders>
-              <w:left w:val="single" w:sz="12" w:space="0" w:color="auto"/>
-              <w:right w:val="single" w:sz="12" w:space="0" w:color="auto"/>
-            </w:tcBorders>
-          </w:tcPr>
-          <w:p/>
-        </w:tc>
-      </w:tr>
-      <w:tr>
-        <w:trPr>
-          <w:trHeight w:val="300"/>
-          <w:jc w:val="center"/>
-        </w:trPr>
-        <w:tc>
-          <w:tcPr>
-            <w:tcW w:w="2059" w:type="dxa"/>
-            <w:tcBorders>
-              <w:left w:val="single" w:sz="12" w:space="0" w:color="auto"/>
-              <w:right w:val="single" w:sz="12" w:space="0" w:color="auto"/>
-            </w:tcBorders>
-          </w:tcPr>
-          <w:p/>
-        </w:tc>
-        <w:tc>
-          <w:tcPr>
-            <w:tcW w:w="2059" w:type="dxa"/>
-            <w:tcBorders>
-              <w:left w:val="single" w:sz="12" w:space="0" w:color="auto"/>
-              <w:right w:val="single" w:sz="12" w:space="0" w:color="auto"/>
-            </w:tcBorders>
-          </w:tcPr>
-          <w:p/>
-        </w:tc>
-        <w:tc>
-          <w:tcPr>
-            <w:tcW w:w="2059" w:type="dxa"/>
-            <w:tcBorders>
-              <w:left w:val="single" w:sz="12" w:space="0" w:color="auto"/>
-              <w:right w:val="single" w:sz="12" w:space="0" w:color="auto"/>
-            </w:tcBorders>
-          </w:tcPr>
-          <w:p/>
-        </w:tc>
-        <w:tc>
-          <w:tcPr>
-            <w:tcW w:w="2059" w:type="dxa"/>
-            <w:tcBorders>
-              <w:left w:val="single" w:sz="12" w:space="0" w:color="auto"/>
-              <w:right w:val="single" w:sz="12" w:space="0" w:color="auto"/>
-            </w:tcBorders>
-          </w:tcPr>
-          <w:p/>
-        </w:tc>
-      </w:tr>
-      <w:tr>
-        <w:trPr>
-          <w:trHeight w:val="300"/>
-          <w:jc w:val="center"/>
-        </w:trPr>
-        <w:tc>
-          <w:tcPr>
-            <w:tcW w:w="2059" w:type="dxa"/>
-            <w:tcBorders>
-              <w:left w:val="single" w:sz="12" w:space="0" w:color="auto"/>
-              <w:bottom w:val="single" w:sz="12" w:space="0" w:color="auto"/>
-              <w:right w:val="single" w:sz="12" w:space="0" w:color="auto"/>
-            </w:tcBorders>
-          </w:tcPr>
-          <w:p/>
-        </w:tc>
-        <w:tc>
-          <w:tcPr>
-            <w:tcW w:w="2059" w:type="dxa"/>
-            <w:tcBorders>
-              <w:left w:val="single" w:sz="12" w:space="0" w:color="auto"/>
-              <w:bottom w:val="single" w:sz="12" w:space="0" w:color="auto"/>
-              <w:right w:val="single" w:sz="12" w:space="0" w:color="auto"/>
-            </w:tcBorders>
-          </w:tcPr>
-          <w:p/>
-        </w:tc>
-        <w:tc>
-          <w:tcPr>
-            <w:tcW w:w="2059" w:type="dxa"/>
-            <w:tcBorders>
-              <w:left w:val="single" w:sz="12" w:space="0" w:color="auto"/>
-              <w:bottom w:val="single" w:sz="12" w:space="0" w:color="auto"/>
-              <w:right w:val="single" w:sz="12" w:space="0" w:color="auto"/>
-            </w:tcBorders>
-          </w:tcPr>
-          <w:p/>
-        </w:tc>
-        <w:tc>
-          <w:tcPr>
-            <w:tcW w:w="2059" w:type="dxa"/>
-            <w:tcBorders>
-              <w:left w:val="single" w:sz="12" w:space="0" w:color="auto"/>
-              <w:bottom w:val="single" w:sz="12" w:space="0" w:color="auto"/>
               <w:right w:val="single" w:sz="12" w:space="0" w:color="auto"/>
             </w:tcBorders>
           </w:tcPr>
@@ -19515,6 +19658,199 @@
         <w:t>Tabel comments</w:t>
       </w:r>
     </w:p>
+    <w:tbl>
+      <w:tblPr>
+        <w:tblStyle w:val="TableGrid"/>
+        <w:tblW w:w="0" w:type="auto"/>
+        <w:tblInd w:w="40" w:type="dxa"/>
+        <w:tblBorders>
+          <w:top w:val="none" w:sz="0" w:space="0" w:color="auto"/>
+          <w:left w:val="none" w:sz="0" w:space="0" w:color="auto"/>
+          <w:bottom w:val="none" w:sz="0" w:space="0" w:color="auto"/>
+          <w:right w:val="none" w:sz="0" w:space="0" w:color="auto"/>
+          <w:insideH w:val="none" w:sz="0" w:space="0" w:color="auto"/>
+          <w:insideV w:val="none" w:sz="0" w:space="0" w:color="auto"/>
+        </w:tblBorders>
+        <w:tblLook w:val="04A0" w:firstRow="1" w:lastRow="0" w:firstColumn="1" w:lastColumn="0" w:noHBand="0" w:noVBand="1"/>
+      </w:tblPr>
+      <w:tblGrid>
+        <w:gridCol w:w="1778"/>
+        <w:gridCol w:w="272"/>
+        <w:gridCol w:w="7198"/>
+      </w:tblGrid>
+      <w:tr>
+        <w:tc>
+          <w:tcPr>
+            <w:tcW w:w="1778" w:type="dxa"/>
+          </w:tcPr>
+          <w:p>
+            <w:r>
+              <w:t>Nama Tabel</w:t>
+            </w:r>
+          </w:p>
+        </w:tc>
+        <w:tc>
+          <w:tcPr>
+            <w:tcW w:w="270" w:type="dxa"/>
+          </w:tcPr>
+          <w:p>
+            <w:r>
+              <w:t>:</w:t>
+            </w:r>
+          </w:p>
+        </w:tc>
+        <w:tc>
+          <w:tcPr>
+            <w:tcW w:w="7200" w:type="dxa"/>
+          </w:tcPr>
+          <w:p>
+            <w:r>
+              <w:t xml:space="preserve">Comments </w:t>
+            </w:r>
+          </w:p>
+        </w:tc>
+      </w:tr>
+      <w:tr>
+        <w:tc>
+          <w:tcPr>
+            <w:tcW w:w="1778" w:type="dxa"/>
+          </w:tcPr>
+          <w:p>
+            <w:pPr>
+              <w:rPr>
+                <w:i/>
+              </w:rPr>
+            </w:pPr>
+            <w:r>
+              <w:rPr>
+                <w:i/>
+              </w:rPr>
+              <w:t>Primary Key</w:t>
+            </w:r>
+          </w:p>
+        </w:tc>
+        <w:tc>
+          <w:tcPr>
+            <w:tcW w:w="270" w:type="dxa"/>
+          </w:tcPr>
+          <w:p>
+            <w:r>
+              <w:t>:</w:t>
+            </w:r>
+          </w:p>
+        </w:tc>
+        <w:tc>
+          <w:tcPr>
+            <w:tcW w:w="7200" w:type="dxa"/>
+          </w:tcPr>
+          <w:p>
+            <w:r>
+              <w:t>Id</w:t>
+            </w:r>
+          </w:p>
+        </w:tc>
+      </w:tr>
+      <w:tr>
+        <w:tc>
+          <w:tcPr>
+            <w:tcW w:w="1778" w:type="dxa"/>
+          </w:tcPr>
+          <w:p>
+            <w:pPr>
+              <w:rPr>
+                <w:i/>
+              </w:rPr>
+            </w:pPr>
+            <w:r>
+              <w:rPr>
+                <w:i/>
+              </w:rPr>
+              <w:t>Foreign Key</w:t>
+            </w:r>
+          </w:p>
+        </w:tc>
+        <w:tc>
+          <w:tcPr>
+            <w:tcW w:w="270" w:type="dxa"/>
+          </w:tcPr>
+          <w:p>
+            <w:r>
+              <w:t>:</w:t>
+            </w:r>
+          </w:p>
+        </w:tc>
+        <w:tc>
+          <w:tcPr>
+            <w:tcW w:w="7200" w:type="dxa"/>
+          </w:tcPr>
+          <w:p>
+            <w:r>
+              <w:t>-</w:t>
+            </w:r>
+          </w:p>
+        </w:tc>
+      </w:tr>
+      <w:tr>
+        <w:tc>
+          <w:tcPr>
+            <w:tcW w:w="1778" w:type="dxa"/>
+          </w:tcPr>
+          <w:p>
+            <w:r>
+              <w:t>Fungsi</w:t>
+            </w:r>
+          </w:p>
+        </w:tc>
+        <w:tc>
+          <w:tcPr>
+            <w:tcW w:w="270" w:type="dxa"/>
+          </w:tcPr>
+          <w:p>
+            <w:r>
+              <w:t>:</w:t>
+            </w:r>
+          </w:p>
+        </w:tc>
+        <w:tc>
+          <w:tcPr>
+            <w:tcW w:w="7200" w:type="dxa"/>
+          </w:tcPr>
+          <w:p/>
+        </w:tc>
+      </w:tr>
+      <w:tr>
+        <w:tc>
+          <w:tcPr>
+            <w:tcW w:w="1778" w:type="dxa"/>
+          </w:tcPr>
+          <w:p>
+            <w:r>
+              <w:t>Struktur</w:t>
+            </w:r>
+          </w:p>
+        </w:tc>
+        <w:tc>
+          <w:tcPr>
+            <w:tcW w:w="270" w:type="dxa"/>
+          </w:tcPr>
+          <w:p>
+            <w:r>
+              <w:t>:</w:t>
+            </w:r>
+          </w:p>
+        </w:tc>
+        <w:tc>
+          <w:tcPr>
+            <w:tcW w:w="7200" w:type="dxa"/>
+          </w:tcPr>
+          <w:p>
+            <w:r>
+              <w:t>-</w:t>
+            </w:r>
+          </w:p>
+        </w:tc>
+      </w:tr>
+    </w:tbl>
     <w:p>
       <w:pPr>
         <w:pStyle w:val="Tabel"/>
@@ -19664,7 +20000,11 @@
               <w:right w:val="single" w:sz="12" w:space="0" w:color="auto"/>
             </w:tcBorders>
           </w:tcPr>
-          <w:p/>
+          <w:p>
+            <w:r>
+              <w:t>Id</w:t>
+            </w:r>
+          </w:p>
         </w:tc>
         <w:tc>
           <w:tcPr>
@@ -19675,7 +20015,11 @@
               <w:right w:val="single" w:sz="12" w:space="0" w:color="auto"/>
             </w:tcBorders>
           </w:tcPr>
-          <w:p/>
+          <w:p>
+            <w:r>
+              <w:t>Int(11)</w:t>
+            </w:r>
+          </w:p>
         </w:tc>
         <w:tc>
           <w:tcPr>
@@ -19686,7 +20030,11 @@
               <w:right w:val="single" w:sz="12" w:space="0" w:color="auto"/>
             </w:tcBorders>
           </w:tcPr>
-          <w:p/>
+          <w:p>
+            <w:r>
+              <w:t>Primary Key</w:t>
+            </w:r>
+          </w:p>
         </w:tc>
         <w:tc>
           <w:tcPr>
@@ -19697,7 +20045,11 @@
               <w:right w:val="single" w:sz="12" w:space="0" w:color="auto"/>
             </w:tcBorders>
           </w:tcPr>
-          <w:p/>
+          <w:p>
+            <w:r>
+              <w:t>Auto_increment</w:t>
+            </w:r>
+          </w:p>
         </w:tc>
       </w:tr>
       <w:tr>
@@ -19713,17 +20065,25 @@
               <w:right w:val="single" w:sz="12" w:space="0" w:color="auto"/>
             </w:tcBorders>
           </w:tcPr>
-          <w:p/>
-        </w:tc>
-        <w:tc>
-          <w:tcPr>
-            <w:tcW w:w="2059" w:type="dxa"/>
-            <w:tcBorders>
-              <w:left w:val="single" w:sz="12" w:space="0" w:color="auto"/>
-              <w:right w:val="single" w:sz="12" w:space="0" w:color="auto"/>
-            </w:tcBorders>
-          </w:tcPr>
-          <w:p/>
+          <w:p>
+            <w:r>
+              <w:t>User</w:t>
+            </w:r>
+          </w:p>
+        </w:tc>
+        <w:tc>
+          <w:tcPr>
+            <w:tcW w:w="2059" w:type="dxa"/>
+            <w:tcBorders>
+              <w:left w:val="single" w:sz="12" w:space="0" w:color="auto"/>
+              <w:right w:val="single" w:sz="12" w:space="0" w:color="auto"/>
+            </w:tcBorders>
+          </w:tcPr>
+          <w:p>
+            <w:r>
+              <w:t>Varchar(50)</w:t>
+            </w:r>
+          </w:p>
         </w:tc>
         <w:tc>
           <w:tcPr>
@@ -19759,17 +20119,25 @@
               <w:right w:val="single" w:sz="12" w:space="0" w:color="auto"/>
             </w:tcBorders>
           </w:tcPr>
-          <w:p/>
-        </w:tc>
-        <w:tc>
-          <w:tcPr>
-            <w:tcW w:w="2059" w:type="dxa"/>
-            <w:tcBorders>
-              <w:left w:val="single" w:sz="12" w:space="0" w:color="auto"/>
-              <w:right w:val="single" w:sz="12" w:space="0" w:color="auto"/>
-            </w:tcBorders>
-          </w:tcPr>
-          <w:p/>
+          <w:p>
+            <w:r>
+              <w:t>Content</w:t>
+            </w:r>
+          </w:p>
+        </w:tc>
+        <w:tc>
+          <w:tcPr>
+            <w:tcW w:w="2059" w:type="dxa"/>
+            <w:tcBorders>
+              <w:left w:val="single" w:sz="12" w:space="0" w:color="auto"/>
+              <w:right w:val="single" w:sz="12" w:space="0" w:color="auto"/>
+            </w:tcBorders>
+          </w:tcPr>
+          <w:p>
+            <w:r>
+              <w:t>Text</w:t>
+            </w:r>
+          </w:p>
         </w:tc>
         <w:tc>
           <w:tcPr>
@@ -19805,17 +20173,25 @@
               <w:right w:val="single" w:sz="12" w:space="0" w:color="auto"/>
             </w:tcBorders>
           </w:tcPr>
-          <w:p/>
-        </w:tc>
-        <w:tc>
-          <w:tcPr>
-            <w:tcW w:w="2059" w:type="dxa"/>
-            <w:tcBorders>
-              <w:left w:val="single" w:sz="12" w:space="0" w:color="auto"/>
-              <w:right w:val="single" w:sz="12" w:space="0" w:color="auto"/>
-            </w:tcBorders>
-          </w:tcPr>
-          <w:p/>
+          <w:p>
+            <w:r>
+              <w:t>Created_on</w:t>
+            </w:r>
+          </w:p>
+        </w:tc>
+        <w:tc>
+          <w:tcPr>
+            <w:tcW w:w="2059" w:type="dxa"/>
+            <w:tcBorders>
+              <w:left w:val="single" w:sz="12" w:space="0" w:color="auto"/>
+              <w:right w:val="single" w:sz="12" w:space="0" w:color="auto"/>
+            </w:tcBorders>
+          </w:tcPr>
+          <w:p>
+            <w:r>
+              <w:t>Datetime</w:t>
+            </w:r>
+          </w:p>
         </w:tc>
         <w:tc>
           <w:tcPr>
@@ -19851,6 +20227,34 @@
               <w:right w:val="single" w:sz="12" w:space="0" w:color="auto"/>
             </w:tcBorders>
           </w:tcPr>
+          <w:p>
+            <w:r>
+              <w:t>Likes</w:t>
+            </w:r>
+          </w:p>
+        </w:tc>
+        <w:tc>
+          <w:tcPr>
+            <w:tcW w:w="2059" w:type="dxa"/>
+            <w:tcBorders>
+              <w:left w:val="single" w:sz="12" w:space="0" w:color="auto"/>
+              <w:right w:val="single" w:sz="12" w:space="0" w:color="auto"/>
+            </w:tcBorders>
+          </w:tcPr>
+          <w:p>
+            <w:r>
+              <w:t>Text</w:t>
+            </w:r>
+          </w:p>
+        </w:tc>
+        <w:tc>
+          <w:tcPr>
+            <w:tcW w:w="2059" w:type="dxa"/>
+            <w:tcBorders>
+              <w:left w:val="single" w:sz="12" w:space="0" w:color="auto"/>
+              <w:right w:val="single" w:sz="12" w:space="0" w:color="auto"/>
+            </w:tcBorders>
+          </w:tcPr>
           <w:p/>
         </w:tc>
         <w:tc>
@@ -19858,398 +20262,6 @@
             <w:tcW w:w="2059" w:type="dxa"/>
             <w:tcBorders>
               <w:left w:val="single" w:sz="12" w:space="0" w:color="auto"/>
-              <w:right w:val="single" w:sz="12" w:space="0" w:color="auto"/>
-            </w:tcBorders>
-          </w:tcPr>
-          <w:p/>
-        </w:tc>
-        <w:tc>
-          <w:tcPr>
-            <w:tcW w:w="2059" w:type="dxa"/>
-            <w:tcBorders>
-              <w:left w:val="single" w:sz="12" w:space="0" w:color="auto"/>
-              <w:right w:val="single" w:sz="12" w:space="0" w:color="auto"/>
-            </w:tcBorders>
-          </w:tcPr>
-          <w:p/>
-        </w:tc>
-        <w:tc>
-          <w:tcPr>
-            <w:tcW w:w="2059" w:type="dxa"/>
-            <w:tcBorders>
-              <w:left w:val="single" w:sz="12" w:space="0" w:color="auto"/>
-              <w:right w:val="single" w:sz="12" w:space="0" w:color="auto"/>
-            </w:tcBorders>
-          </w:tcPr>
-          <w:p/>
-        </w:tc>
-      </w:tr>
-      <w:tr>
-        <w:trPr>
-          <w:trHeight w:val="300"/>
-          <w:jc w:val="center"/>
-        </w:trPr>
-        <w:tc>
-          <w:tcPr>
-            <w:tcW w:w="2059" w:type="dxa"/>
-            <w:tcBorders>
-              <w:left w:val="single" w:sz="12" w:space="0" w:color="auto"/>
-              <w:right w:val="single" w:sz="12" w:space="0" w:color="auto"/>
-            </w:tcBorders>
-          </w:tcPr>
-          <w:p/>
-        </w:tc>
-        <w:tc>
-          <w:tcPr>
-            <w:tcW w:w="2059" w:type="dxa"/>
-            <w:tcBorders>
-              <w:left w:val="single" w:sz="12" w:space="0" w:color="auto"/>
-              <w:right w:val="single" w:sz="12" w:space="0" w:color="auto"/>
-            </w:tcBorders>
-          </w:tcPr>
-          <w:p/>
-        </w:tc>
-        <w:tc>
-          <w:tcPr>
-            <w:tcW w:w="2059" w:type="dxa"/>
-            <w:tcBorders>
-              <w:left w:val="single" w:sz="12" w:space="0" w:color="auto"/>
-              <w:right w:val="single" w:sz="12" w:space="0" w:color="auto"/>
-            </w:tcBorders>
-          </w:tcPr>
-          <w:p/>
-        </w:tc>
-        <w:tc>
-          <w:tcPr>
-            <w:tcW w:w="2059" w:type="dxa"/>
-            <w:tcBorders>
-              <w:left w:val="single" w:sz="12" w:space="0" w:color="auto"/>
-              <w:right w:val="single" w:sz="12" w:space="0" w:color="auto"/>
-            </w:tcBorders>
-          </w:tcPr>
-          <w:p/>
-        </w:tc>
-      </w:tr>
-      <w:tr>
-        <w:trPr>
-          <w:trHeight w:val="300"/>
-          <w:jc w:val="center"/>
-        </w:trPr>
-        <w:tc>
-          <w:tcPr>
-            <w:tcW w:w="2059" w:type="dxa"/>
-            <w:tcBorders>
-              <w:left w:val="single" w:sz="12" w:space="0" w:color="auto"/>
-              <w:right w:val="single" w:sz="12" w:space="0" w:color="auto"/>
-            </w:tcBorders>
-          </w:tcPr>
-          <w:p/>
-        </w:tc>
-        <w:tc>
-          <w:tcPr>
-            <w:tcW w:w="2059" w:type="dxa"/>
-            <w:tcBorders>
-              <w:left w:val="single" w:sz="12" w:space="0" w:color="auto"/>
-              <w:right w:val="single" w:sz="12" w:space="0" w:color="auto"/>
-            </w:tcBorders>
-          </w:tcPr>
-          <w:p/>
-        </w:tc>
-        <w:tc>
-          <w:tcPr>
-            <w:tcW w:w="2059" w:type="dxa"/>
-            <w:tcBorders>
-              <w:left w:val="single" w:sz="12" w:space="0" w:color="auto"/>
-              <w:right w:val="single" w:sz="12" w:space="0" w:color="auto"/>
-            </w:tcBorders>
-          </w:tcPr>
-          <w:p/>
-        </w:tc>
-        <w:tc>
-          <w:tcPr>
-            <w:tcW w:w="2059" w:type="dxa"/>
-            <w:tcBorders>
-              <w:left w:val="single" w:sz="12" w:space="0" w:color="auto"/>
-              <w:right w:val="single" w:sz="12" w:space="0" w:color="auto"/>
-            </w:tcBorders>
-          </w:tcPr>
-          <w:p/>
-        </w:tc>
-      </w:tr>
-      <w:tr>
-        <w:trPr>
-          <w:trHeight w:val="300"/>
-          <w:jc w:val="center"/>
-        </w:trPr>
-        <w:tc>
-          <w:tcPr>
-            <w:tcW w:w="2059" w:type="dxa"/>
-            <w:tcBorders>
-              <w:left w:val="single" w:sz="12" w:space="0" w:color="auto"/>
-              <w:right w:val="single" w:sz="12" w:space="0" w:color="auto"/>
-            </w:tcBorders>
-          </w:tcPr>
-          <w:p/>
-        </w:tc>
-        <w:tc>
-          <w:tcPr>
-            <w:tcW w:w="2059" w:type="dxa"/>
-            <w:tcBorders>
-              <w:left w:val="single" w:sz="12" w:space="0" w:color="auto"/>
-              <w:right w:val="single" w:sz="12" w:space="0" w:color="auto"/>
-            </w:tcBorders>
-          </w:tcPr>
-          <w:p/>
-        </w:tc>
-        <w:tc>
-          <w:tcPr>
-            <w:tcW w:w="2059" w:type="dxa"/>
-            <w:tcBorders>
-              <w:left w:val="single" w:sz="12" w:space="0" w:color="auto"/>
-              <w:right w:val="single" w:sz="12" w:space="0" w:color="auto"/>
-            </w:tcBorders>
-          </w:tcPr>
-          <w:p/>
-        </w:tc>
-        <w:tc>
-          <w:tcPr>
-            <w:tcW w:w="2059" w:type="dxa"/>
-            <w:tcBorders>
-              <w:left w:val="single" w:sz="12" w:space="0" w:color="auto"/>
-              <w:right w:val="single" w:sz="12" w:space="0" w:color="auto"/>
-            </w:tcBorders>
-          </w:tcPr>
-          <w:p/>
-        </w:tc>
-      </w:tr>
-      <w:tr>
-        <w:trPr>
-          <w:trHeight w:val="300"/>
-          <w:jc w:val="center"/>
-        </w:trPr>
-        <w:tc>
-          <w:tcPr>
-            <w:tcW w:w="2059" w:type="dxa"/>
-            <w:tcBorders>
-              <w:left w:val="single" w:sz="12" w:space="0" w:color="auto"/>
-              <w:right w:val="single" w:sz="12" w:space="0" w:color="auto"/>
-            </w:tcBorders>
-          </w:tcPr>
-          <w:p/>
-        </w:tc>
-        <w:tc>
-          <w:tcPr>
-            <w:tcW w:w="2059" w:type="dxa"/>
-            <w:tcBorders>
-              <w:left w:val="single" w:sz="12" w:space="0" w:color="auto"/>
-              <w:right w:val="single" w:sz="12" w:space="0" w:color="auto"/>
-            </w:tcBorders>
-          </w:tcPr>
-          <w:p/>
-        </w:tc>
-        <w:tc>
-          <w:tcPr>
-            <w:tcW w:w="2059" w:type="dxa"/>
-            <w:tcBorders>
-              <w:left w:val="single" w:sz="12" w:space="0" w:color="auto"/>
-              <w:right w:val="single" w:sz="12" w:space="0" w:color="auto"/>
-            </w:tcBorders>
-          </w:tcPr>
-          <w:p/>
-        </w:tc>
-        <w:tc>
-          <w:tcPr>
-            <w:tcW w:w="2059" w:type="dxa"/>
-            <w:tcBorders>
-              <w:left w:val="single" w:sz="12" w:space="0" w:color="auto"/>
-              <w:right w:val="single" w:sz="12" w:space="0" w:color="auto"/>
-            </w:tcBorders>
-          </w:tcPr>
-          <w:p/>
-        </w:tc>
-      </w:tr>
-      <w:tr>
-        <w:trPr>
-          <w:trHeight w:val="290"/>
-          <w:jc w:val="center"/>
-        </w:trPr>
-        <w:tc>
-          <w:tcPr>
-            <w:tcW w:w="2059" w:type="dxa"/>
-            <w:tcBorders>
-              <w:left w:val="single" w:sz="12" w:space="0" w:color="auto"/>
-              <w:right w:val="single" w:sz="12" w:space="0" w:color="auto"/>
-            </w:tcBorders>
-          </w:tcPr>
-          <w:p/>
-        </w:tc>
-        <w:tc>
-          <w:tcPr>
-            <w:tcW w:w="2059" w:type="dxa"/>
-            <w:tcBorders>
-              <w:left w:val="single" w:sz="12" w:space="0" w:color="auto"/>
-              <w:right w:val="single" w:sz="12" w:space="0" w:color="auto"/>
-            </w:tcBorders>
-          </w:tcPr>
-          <w:p/>
-        </w:tc>
-        <w:tc>
-          <w:tcPr>
-            <w:tcW w:w="2059" w:type="dxa"/>
-            <w:tcBorders>
-              <w:left w:val="single" w:sz="12" w:space="0" w:color="auto"/>
-              <w:right w:val="single" w:sz="12" w:space="0" w:color="auto"/>
-            </w:tcBorders>
-          </w:tcPr>
-          <w:p/>
-        </w:tc>
-        <w:tc>
-          <w:tcPr>
-            <w:tcW w:w="2059" w:type="dxa"/>
-            <w:tcBorders>
-              <w:left w:val="single" w:sz="12" w:space="0" w:color="auto"/>
-              <w:right w:val="single" w:sz="12" w:space="0" w:color="auto"/>
-            </w:tcBorders>
-          </w:tcPr>
-          <w:p/>
-        </w:tc>
-      </w:tr>
-      <w:tr>
-        <w:trPr>
-          <w:trHeight w:val="290"/>
-          <w:jc w:val="center"/>
-        </w:trPr>
-        <w:tc>
-          <w:tcPr>
-            <w:tcW w:w="2059" w:type="dxa"/>
-            <w:tcBorders>
-              <w:left w:val="single" w:sz="12" w:space="0" w:color="auto"/>
-              <w:right w:val="single" w:sz="12" w:space="0" w:color="auto"/>
-            </w:tcBorders>
-          </w:tcPr>
-          <w:p/>
-        </w:tc>
-        <w:tc>
-          <w:tcPr>
-            <w:tcW w:w="2059" w:type="dxa"/>
-            <w:tcBorders>
-              <w:left w:val="single" w:sz="12" w:space="0" w:color="auto"/>
-              <w:right w:val="single" w:sz="12" w:space="0" w:color="auto"/>
-            </w:tcBorders>
-          </w:tcPr>
-          <w:p/>
-        </w:tc>
-        <w:tc>
-          <w:tcPr>
-            <w:tcW w:w="2059" w:type="dxa"/>
-            <w:tcBorders>
-              <w:left w:val="single" w:sz="12" w:space="0" w:color="auto"/>
-              <w:right w:val="single" w:sz="12" w:space="0" w:color="auto"/>
-            </w:tcBorders>
-          </w:tcPr>
-          <w:p/>
-        </w:tc>
-        <w:tc>
-          <w:tcPr>
-            <w:tcW w:w="2059" w:type="dxa"/>
-            <w:tcBorders>
-              <w:left w:val="single" w:sz="12" w:space="0" w:color="auto"/>
-              <w:right w:val="single" w:sz="12" w:space="0" w:color="auto"/>
-            </w:tcBorders>
-          </w:tcPr>
-          <w:p/>
-        </w:tc>
-      </w:tr>
-      <w:tr>
-        <w:trPr>
-          <w:trHeight w:val="300"/>
-          <w:jc w:val="center"/>
-        </w:trPr>
-        <w:tc>
-          <w:tcPr>
-            <w:tcW w:w="2059" w:type="dxa"/>
-            <w:tcBorders>
-              <w:left w:val="single" w:sz="12" w:space="0" w:color="auto"/>
-              <w:right w:val="single" w:sz="12" w:space="0" w:color="auto"/>
-            </w:tcBorders>
-          </w:tcPr>
-          <w:p/>
-        </w:tc>
-        <w:tc>
-          <w:tcPr>
-            <w:tcW w:w="2059" w:type="dxa"/>
-            <w:tcBorders>
-              <w:left w:val="single" w:sz="12" w:space="0" w:color="auto"/>
-              <w:right w:val="single" w:sz="12" w:space="0" w:color="auto"/>
-            </w:tcBorders>
-          </w:tcPr>
-          <w:p/>
-        </w:tc>
-        <w:tc>
-          <w:tcPr>
-            <w:tcW w:w="2059" w:type="dxa"/>
-            <w:tcBorders>
-              <w:left w:val="single" w:sz="12" w:space="0" w:color="auto"/>
-              <w:right w:val="single" w:sz="12" w:space="0" w:color="auto"/>
-            </w:tcBorders>
-          </w:tcPr>
-          <w:p/>
-        </w:tc>
-        <w:tc>
-          <w:tcPr>
-            <w:tcW w:w="2059" w:type="dxa"/>
-            <w:tcBorders>
-              <w:left w:val="single" w:sz="12" w:space="0" w:color="auto"/>
-              <w:right w:val="single" w:sz="12" w:space="0" w:color="auto"/>
-            </w:tcBorders>
-          </w:tcPr>
-          <w:p/>
-        </w:tc>
-      </w:tr>
-      <w:tr>
-        <w:trPr>
-          <w:trHeight w:val="300"/>
-          <w:jc w:val="center"/>
-        </w:trPr>
-        <w:tc>
-          <w:tcPr>
-            <w:tcW w:w="2059" w:type="dxa"/>
-            <w:tcBorders>
-              <w:left w:val="single" w:sz="12" w:space="0" w:color="auto"/>
-              <w:bottom w:val="single" w:sz="12" w:space="0" w:color="auto"/>
-              <w:right w:val="single" w:sz="12" w:space="0" w:color="auto"/>
-            </w:tcBorders>
-          </w:tcPr>
-          <w:p/>
-        </w:tc>
-        <w:tc>
-          <w:tcPr>
-            <w:tcW w:w="2059" w:type="dxa"/>
-            <w:tcBorders>
-              <w:left w:val="single" w:sz="12" w:space="0" w:color="auto"/>
-              <w:bottom w:val="single" w:sz="12" w:space="0" w:color="auto"/>
-              <w:right w:val="single" w:sz="12" w:space="0" w:color="auto"/>
-            </w:tcBorders>
-          </w:tcPr>
-          <w:p/>
-        </w:tc>
-        <w:tc>
-          <w:tcPr>
-            <w:tcW w:w="2059" w:type="dxa"/>
-            <w:tcBorders>
-              <w:left w:val="single" w:sz="12" w:space="0" w:color="auto"/>
-              <w:bottom w:val="single" w:sz="12" w:space="0" w:color="auto"/>
-              <w:right w:val="single" w:sz="12" w:space="0" w:color="auto"/>
-            </w:tcBorders>
-          </w:tcPr>
-          <w:p/>
-        </w:tc>
-        <w:tc>
-          <w:tcPr>
-            <w:tcW w:w="2059" w:type="dxa"/>
-            <w:tcBorders>
-              <w:left w:val="single" w:sz="12" w:space="0" w:color="auto"/>
-              <w:bottom w:val="single" w:sz="12" w:space="0" w:color="auto"/>
               <w:right w:val="single" w:sz="12" w:space="0" w:color="auto"/>
             </w:tcBorders>
           </w:tcPr>
@@ -20268,10 +20280,204 @@
         <w:ind w:left="400"/>
       </w:pPr>
       <w:r>
-        <w:lastRenderedPageBreak/>
         <w:t>Tabel news_comments</w:t>
       </w:r>
     </w:p>
+    <w:tbl>
+      <w:tblPr>
+        <w:tblStyle w:val="TableGrid"/>
+        <w:tblW w:w="0" w:type="auto"/>
+        <w:tblInd w:w="40" w:type="dxa"/>
+        <w:tblBorders>
+          <w:top w:val="none" w:sz="0" w:space="0" w:color="auto"/>
+          <w:left w:val="none" w:sz="0" w:space="0" w:color="auto"/>
+          <w:bottom w:val="none" w:sz="0" w:space="0" w:color="auto"/>
+          <w:right w:val="none" w:sz="0" w:space="0" w:color="auto"/>
+          <w:insideH w:val="none" w:sz="0" w:space="0" w:color="auto"/>
+          <w:insideV w:val="none" w:sz="0" w:space="0" w:color="auto"/>
+        </w:tblBorders>
+        <w:tblLook w:val="04A0" w:firstRow="1" w:lastRow="0" w:firstColumn="1" w:lastColumn="0" w:noHBand="0" w:noVBand="1"/>
+      </w:tblPr>
+      <w:tblGrid>
+        <w:gridCol w:w="1778"/>
+        <w:gridCol w:w="272"/>
+        <w:gridCol w:w="7198"/>
+      </w:tblGrid>
+      <w:tr>
+        <w:tc>
+          <w:tcPr>
+            <w:tcW w:w="1778" w:type="dxa"/>
+          </w:tcPr>
+          <w:p>
+            <w:r>
+              <w:t>Nama Tabel</w:t>
+            </w:r>
+          </w:p>
+        </w:tc>
+        <w:tc>
+          <w:tcPr>
+            <w:tcW w:w="270" w:type="dxa"/>
+          </w:tcPr>
+          <w:p>
+            <w:r>
+              <w:t>:</w:t>
+            </w:r>
+          </w:p>
+        </w:tc>
+        <w:tc>
+          <w:tcPr>
+            <w:tcW w:w="7200" w:type="dxa"/>
+          </w:tcPr>
+          <w:p>
+            <w:r>
+              <w:t>News_comments</w:t>
+            </w:r>
+          </w:p>
+        </w:tc>
+      </w:tr>
+      <w:tr>
+        <w:tc>
+          <w:tcPr>
+            <w:tcW w:w="1778" w:type="dxa"/>
+          </w:tcPr>
+          <w:p>
+            <w:pPr>
+              <w:rPr>
+                <w:i/>
+              </w:rPr>
+            </w:pPr>
+            <w:r>
+              <w:rPr>
+                <w:i/>
+              </w:rPr>
+              <w:t>Primary Key</w:t>
+            </w:r>
+          </w:p>
+        </w:tc>
+        <w:tc>
+          <w:tcPr>
+            <w:tcW w:w="270" w:type="dxa"/>
+          </w:tcPr>
+          <w:p>
+            <w:r>
+              <w:t>:</w:t>
+            </w:r>
+          </w:p>
+        </w:tc>
+        <w:tc>
+          <w:tcPr>
+            <w:tcW w:w="7200" w:type="dxa"/>
+          </w:tcPr>
+          <w:p>
+            <w:r>
+              <w:t>Id</w:t>
+            </w:r>
+          </w:p>
+        </w:tc>
+      </w:tr>
+      <w:tr>
+        <w:tc>
+          <w:tcPr>
+            <w:tcW w:w="1778" w:type="dxa"/>
+          </w:tcPr>
+          <w:p>
+            <w:pPr>
+              <w:rPr>
+                <w:i/>
+              </w:rPr>
+            </w:pPr>
+            <w:r>
+              <w:rPr>
+                <w:i/>
+              </w:rPr>
+              <w:t>Foreign Key</w:t>
+            </w:r>
+          </w:p>
+        </w:tc>
+        <w:tc>
+          <w:tcPr>
+            <w:tcW w:w="270" w:type="dxa"/>
+          </w:tcPr>
+          <w:p>
+            <w:r>
+              <w:t>:</w:t>
+            </w:r>
+          </w:p>
+        </w:tc>
+        <w:tc>
+          <w:tcPr>
+            <w:tcW w:w="7200" w:type="dxa"/>
+          </w:tcPr>
+          <w:p>
+            <w:r>
+              <w:t>-</w:t>
+            </w:r>
+          </w:p>
+        </w:tc>
+      </w:tr>
+      <w:tr>
+        <w:tc>
+          <w:tcPr>
+            <w:tcW w:w="1778" w:type="dxa"/>
+          </w:tcPr>
+          <w:p>
+            <w:r>
+              <w:lastRenderedPageBreak/>
+              <w:t>Fungsi</w:t>
+            </w:r>
+          </w:p>
+        </w:tc>
+        <w:tc>
+          <w:tcPr>
+            <w:tcW w:w="270" w:type="dxa"/>
+          </w:tcPr>
+          <w:p>
+            <w:r>
+              <w:t>:</w:t>
+            </w:r>
+          </w:p>
+        </w:tc>
+        <w:tc>
+          <w:tcPr>
+            <w:tcW w:w="7200" w:type="dxa"/>
+          </w:tcPr>
+          <w:p/>
+        </w:tc>
+      </w:tr>
+      <w:tr>
+        <w:tc>
+          <w:tcPr>
+            <w:tcW w:w="1778" w:type="dxa"/>
+          </w:tcPr>
+          <w:p>
+            <w:r>
+              <w:t>Struktur</w:t>
+            </w:r>
+          </w:p>
+        </w:tc>
+        <w:tc>
+          <w:tcPr>
+            <w:tcW w:w="270" w:type="dxa"/>
+          </w:tcPr>
+          <w:p>
+            <w:r>
+              <w:t>:</w:t>
+            </w:r>
+          </w:p>
+        </w:tc>
+        <w:tc>
+          <w:tcPr>
+            <w:tcW w:w="7200" w:type="dxa"/>
+          </w:tcPr>
+          <w:p>
+            <w:r>
+              <w:t>-</w:t>
+            </w:r>
+          </w:p>
+        </w:tc>
+      </w:tr>
+    </w:tbl>
+    <w:p/>
     <w:p>
       <w:pPr>
         <w:pStyle w:val="Tabel"/>
@@ -20421,7 +20627,11 @@
               <w:right w:val="single" w:sz="12" w:space="0" w:color="auto"/>
             </w:tcBorders>
           </w:tcPr>
-          <w:p/>
+          <w:p>
+            <w:r>
+              <w:t>Id</w:t>
+            </w:r>
+          </w:p>
         </w:tc>
         <w:tc>
           <w:tcPr>
@@ -20432,7 +20642,11 @@
               <w:right w:val="single" w:sz="12" w:space="0" w:color="auto"/>
             </w:tcBorders>
           </w:tcPr>
-          <w:p/>
+          <w:p>
+            <w:r>
+              <w:t>Int(11)</w:t>
+            </w:r>
+          </w:p>
         </w:tc>
         <w:tc>
           <w:tcPr>
@@ -20443,7 +20657,11 @@
               <w:right w:val="single" w:sz="12" w:space="0" w:color="auto"/>
             </w:tcBorders>
           </w:tcPr>
-          <w:p/>
+          <w:p>
+            <w:r>
+              <w:t>Primary Key</w:t>
+            </w:r>
+          </w:p>
         </w:tc>
         <w:tc>
           <w:tcPr>
@@ -20454,7 +20672,11 @@
               <w:right w:val="single" w:sz="12" w:space="0" w:color="auto"/>
             </w:tcBorders>
           </w:tcPr>
-          <w:p/>
+          <w:p>
+            <w:r>
+              <w:t>Auto_increment</w:t>
+            </w:r>
+          </w:p>
         </w:tc>
       </w:tr>
       <w:tr>
@@ -20470,17 +20692,25 @@
               <w:right w:val="single" w:sz="12" w:space="0" w:color="auto"/>
             </w:tcBorders>
           </w:tcPr>
-          <w:p/>
-        </w:tc>
-        <w:tc>
-          <w:tcPr>
-            <w:tcW w:w="2059" w:type="dxa"/>
-            <w:tcBorders>
-              <w:left w:val="single" w:sz="12" w:space="0" w:color="auto"/>
-              <w:right w:val="single" w:sz="12" w:space="0" w:color="auto"/>
-            </w:tcBorders>
-          </w:tcPr>
-          <w:p/>
+          <w:p>
+            <w:r>
+              <w:t>News_id</w:t>
+            </w:r>
+          </w:p>
+        </w:tc>
+        <w:tc>
+          <w:tcPr>
+            <w:tcW w:w="2059" w:type="dxa"/>
+            <w:tcBorders>
+              <w:left w:val="single" w:sz="12" w:space="0" w:color="auto"/>
+              <w:right w:val="single" w:sz="12" w:space="0" w:color="auto"/>
+            </w:tcBorders>
+          </w:tcPr>
+          <w:p>
+            <w:r>
+              <w:t>Int(11)</w:t>
+            </w:r>
+          </w:p>
         </w:tc>
         <w:tc>
           <w:tcPr>
@@ -20516,6 +20746,34 @@
               <w:right w:val="single" w:sz="12" w:space="0" w:color="auto"/>
             </w:tcBorders>
           </w:tcPr>
+          <w:p>
+            <w:r>
+              <w:t>Comment_id</w:t>
+            </w:r>
+          </w:p>
+        </w:tc>
+        <w:tc>
+          <w:tcPr>
+            <w:tcW w:w="2059" w:type="dxa"/>
+            <w:tcBorders>
+              <w:left w:val="single" w:sz="12" w:space="0" w:color="auto"/>
+              <w:right w:val="single" w:sz="12" w:space="0" w:color="auto"/>
+            </w:tcBorders>
+          </w:tcPr>
+          <w:p>
+            <w:r>
+              <w:t>Int(11)</w:t>
+            </w:r>
+          </w:p>
+        </w:tc>
+        <w:tc>
+          <w:tcPr>
+            <w:tcW w:w="2059" w:type="dxa"/>
+            <w:tcBorders>
+              <w:left w:val="single" w:sz="12" w:space="0" w:color="auto"/>
+              <w:right w:val="single" w:sz="12" w:space="0" w:color="auto"/>
+            </w:tcBorders>
+          </w:tcPr>
           <w:p/>
         </w:tc>
         <w:tc>
@@ -20523,490 +20781,6 @@
             <w:tcW w:w="2059" w:type="dxa"/>
             <w:tcBorders>
               <w:left w:val="single" w:sz="12" w:space="0" w:color="auto"/>
-              <w:right w:val="single" w:sz="12" w:space="0" w:color="auto"/>
-            </w:tcBorders>
-          </w:tcPr>
-          <w:p/>
-        </w:tc>
-        <w:tc>
-          <w:tcPr>
-            <w:tcW w:w="2059" w:type="dxa"/>
-            <w:tcBorders>
-              <w:left w:val="single" w:sz="12" w:space="0" w:color="auto"/>
-              <w:right w:val="single" w:sz="12" w:space="0" w:color="auto"/>
-            </w:tcBorders>
-          </w:tcPr>
-          <w:p/>
-        </w:tc>
-        <w:tc>
-          <w:tcPr>
-            <w:tcW w:w="2059" w:type="dxa"/>
-            <w:tcBorders>
-              <w:left w:val="single" w:sz="12" w:space="0" w:color="auto"/>
-              <w:right w:val="single" w:sz="12" w:space="0" w:color="auto"/>
-            </w:tcBorders>
-          </w:tcPr>
-          <w:p/>
-        </w:tc>
-      </w:tr>
-      <w:tr>
-        <w:trPr>
-          <w:trHeight w:val="290"/>
-          <w:jc w:val="center"/>
-        </w:trPr>
-        <w:tc>
-          <w:tcPr>
-            <w:tcW w:w="2059" w:type="dxa"/>
-            <w:tcBorders>
-              <w:left w:val="single" w:sz="12" w:space="0" w:color="auto"/>
-              <w:right w:val="single" w:sz="12" w:space="0" w:color="auto"/>
-            </w:tcBorders>
-          </w:tcPr>
-          <w:p/>
-        </w:tc>
-        <w:tc>
-          <w:tcPr>
-            <w:tcW w:w="2059" w:type="dxa"/>
-            <w:tcBorders>
-              <w:left w:val="single" w:sz="12" w:space="0" w:color="auto"/>
-              <w:right w:val="single" w:sz="12" w:space="0" w:color="auto"/>
-            </w:tcBorders>
-          </w:tcPr>
-          <w:p/>
-        </w:tc>
-        <w:tc>
-          <w:tcPr>
-            <w:tcW w:w="2059" w:type="dxa"/>
-            <w:tcBorders>
-              <w:left w:val="single" w:sz="12" w:space="0" w:color="auto"/>
-              <w:right w:val="single" w:sz="12" w:space="0" w:color="auto"/>
-            </w:tcBorders>
-          </w:tcPr>
-          <w:p/>
-        </w:tc>
-        <w:tc>
-          <w:tcPr>
-            <w:tcW w:w="2059" w:type="dxa"/>
-            <w:tcBorders>
-              <w:left w:val="single" w:sz="12" w:space="0" w:color="auto"/>
-              <w:right w:val="single" w:sz="12" w:space="0" w:color="auto"/>
-            </w:tcBorders>
-          </w:tcPr>
-          <w:p/>
-        </w:tc>
-      </w:tr>
-      <w:tr>
-        <w:trPr>
-          <w:trHeight w:val="300"/>
-          <w:jc w:val="center"/>
-        </w:trPr>
-        <w:tc>
-          <w:tcPr>
-            <w:tcW w:w="2059" w:type="dxa"/>
-            <w:tcBorders>
-              <w:left w:val="single" w:sz="12" w:space="0" w:color="auto"/>
-              <w:right w:val="single" w:sz="12" w:space="0" w:color="auto"/>
-            </w:tcBorders>
-          </w:tcPr>
-          <w:p/>
-        </w:tc>
-        <w:tc>
-          <w:tcPr>
-            <w:tcW w:w="2059" w:type="dxa"/>
-            <w:tcBorders>
-              <w:left w:val="single" w:sz="12" w:space="0" w:color="auto"/>
-              <w:right w:val="single" w:sz="12" w:space="0" w:color="auto"/>
-            </w:tcBorders>
-          </w:tcPr>
-          <w:p/>
-        </w:tc>
-        <w:tc>
-          <w:tcPr>
-            <w:tcW w:w="2059" w:type="dxa"/>
-            <w:tcBorders>
-              <w:left w:val="single" w:sz="12" w:space="0" w:color="auto"/>
-              <w:right w:val="single" w:sz="12" w:space="0" w:color="auto"/>
-            </w:tcBorders>
-          </w:tcPr>
-          <w:p/>
-        </w:tc>
-        <w:tc>
-          <w:tcPr>
-            <w:tcW w:w="2059" w:type="dxa"/>
-            <w:tcBorders>
-              <w:left w:val="single" w:sz="12" w:space="0" w:color="auto"/>
-              <w:right w:val="single" w:sz="12" w:space="0" w:color="auto"/>
-            </w:tcBorders>
-          </w:tcPr>
-          <w:p/>
-        </w:tc>
-      </w:tr>
-      <w:tr>
-        <w:trPr>
-          <w:trHeight w:val="300"/>
-          <w:jc w:val="center"/>
-        </w:trPr>
-        <w:tc>
-          <w:tcPr>
-            <w:tcW w:w="2059" w:type="dxa"/>
-            <w:tcBorders>
-              <w:left w:val="single" w:sz="12" w:space="0" w:color="auto"/>
-              <w:right w:val="single" w:sz="12" w:space="0" w:color="auto"/>
-            </w:tcBorders>
-          </w:tcPr>
-          <w:p/>
-        </w:tc>
-        <w:tc>
-          <w:tcPr>
-            <w:tcW w:w="2059" w:type="dxa"/>
-            <w:tcBorders>
-              <w:left w:val="single" w:sz="12" w:space="0" w:color="auto"/>
-              <w:right w:val="single" w:sz="12" w:space="0" w:color="auto"/>
-            </w:tcBorders>
-          </w:tcPr>
-          <w:p/>
-        </w:tc>
-        <w:tc>
-          <w:tcPr>
-            <w:tcW w:w="2059" w:type="dxa"/>
-            <w:tcBorders>
-              <w:left w:val="single" w:sz="12" w:space="0" w:color="auto"/>
-              <w:right w:val="single" w:sz="12" w:space="0" w:color="auto"/>
-            </w:tcBorders>
-          </w:tcPr>
-          <w:p/>
-        </w:tc>
-        <w:tc>
-          <w:tcPr>
-            <w:tcW w:w="2059" w:type="dxa"/>
-            <w:tcBorders>
-              <w:left w:val="single" w:sz="12" w:space="0" w:color="auto"/>
-              <w:right w:val="single" w:sz="12" w:space="0" w:color="auto"/>
-            </w:tcBorders>
-          </w:tcPr>
-          <w:p/>
-        </w:tc>
-      </w:tr>
-      <w:tr>
-        <w:trPr>
-          <w:trHeight w:val="300"/>
-          <w:jc w:val="center"/>
-        </w:trPr>
-        <w:tc>
-          <w:tcPr>
-            <w:tcW w:w="2059" w:type="dxa"/>
-            <w:tcBorders>
-              <w:left w:val="single" w:sz="12" w:space="0" w:color="auto"/>
-              <w:right w:val="single" w:sz="12" w:space="0" w:color="auto"/>
-            </w:tcBorders>
-          </w:tcPr>
-          <w:p/>
-        </w:tc>
-        <w:tc>
-          <w:tcPr>
-            <w:tcW w:w="2059" w:type="dxa"/>
-            <w:tcBorders>
-              <w:left w:val="single" w:sz="12" w:space="0" w:color="auto"/>
-              <w:right w:val="single" w:sz="12" w:space="0" w:color="auto"/>
-            </w:tcBorders>
-          </w:tcPr>
-          <w:p/>
-        </w:tc>
-        <w:tc>
-          <w:tcPr>
-            <w:tcW w:w="2059" w:type="dxa"/>
-            <w:tcBorders>
-              <w:left w:val="single" w:sz="12" w:space="0" w:color="auto"/>
-              <w:right w:val="single" w:sz="12" w:space="0" w:color="auto"/>
-            </w:tcBorders>
-          </w:tcPr>
-          <w:p/>
-        </w:tc>
-        <w:tc>
-          <w:tcPr>
-            <w:tcW w:w="2059" w:type="dxa"/>
-            <w:tcBorders>
-              <w:left w:val="single" w:sz="12" w:space="0" w:color="auto"/>
-              <w:right w:val="single" w:sz="12" w:space="0" w:color="auto"/>
-            </w:tcBorders>
-          </w:tcPr>
-          <w:p/>
-        </w:tc>
-      </w:tr>
-      <w:tr>
-        <w:trPr>
-          <w:trHeight w:val="300"/>
-          <w:jc w:val="center"/>
-        </w:trPr>
-        <w:tc>
-          <w:tcPr>
-            <w:tcW w:w="2059" w:type="dxa"/>
-            <w:tcBorders>
-              <w:left w:val="single" w:sz="12" w:space="0" w:color="auto"/>
-              <w:right w:val="single" w:sz="12" w:space="0" w:color="auto"/>
-            </w:tcBorders>
-          </w:tcPr>
-          <w:p/>
-        </w:tc>
-        <w:tc>
-          <w:tcPr>
-            <w:tcW w:w="2059" w:type="dxa"/>
-            <w:tcBorders>
-              <w:left w:val="single" w:sz="12" w:space="0" w:color="auto"/>
-              <w:right w:val="single" w:sz="12" w:space="0" w:color="auto"/>
-            </w:tcBorders>
-          </w:tcPr>
-          <w:p/>
-        </w:tc>
-        <w:tc>
-          <w:tcPr>
-            <w:tcW w:w="2059" w:type="dxa"/>
-            <w:tcBorders>
-              <w:left w:val="single" w:sz="12" w:space="0" w:color="auto"/>
-              <w:right w:val="single" w:sz="12" w:space="0" w:color="auto"/>
-            </w:tcBorders>
-          </w:tcPr>
-          <w:p/>
-        </w:tc>
-        <w:tc>
-          <w:tcPr>
-            <w:tcW w:w="2059" w:type="dxa"/>
-            <w:tcBorders>
-              <w:left w:val="single" w:sz="12" w:space="0" w:color="auto"/>
-              <w:right w:val="single" w:sz="12" w:space="0" w:color="auto"/>
-            </w:tcBorders>
-          </w:tcPr>
-          <w:p/>
-        </w:tc>
-      </w:tr>
-      <w:tr>
-        <w:trPr>
-          <w:trHeight w:val="300"/>
-          <w:jc w:val="center"/>
-        </w:trPr>
-        <w:tc>
-          <w:tcPr>
-            <w:tcW w:w="2059" w:type="dxa"/>
-            <w:tcBorders>
-              <w:left w:val="single" w:sz="12" w:space="0" w:color="auto"/>
-              <w:right w:val="single" w:sz="12" w:space="0" w:color="auto"/>
-            </w:tcBorders>
-          </w:tcPr>
-          <w:p/>
-        </w:tc>
-        <w:tc>
-          <w:tcPr>
-            <w:tcW w:w="2059" w:type="dxa"/>
-            <w:tcBorders>
-              <w:left w:val="single" w:sz="12" w:space="0" w:color="auto"/>
-              <w:right w:val="single" w:sz="12" w:space="0" w:color="auto"/>
-            </w:tcBorders>
-          </w:tcPr>
-          <w:p/>
-        </w:tc>
-        <w:tc>
-          <w:tcPr>
-            <w:tcW w:w="2059" w:type="dxa"/>
-            <w:tcBorders>
-              <w:left w:val="single" w:sz="12" w:space="0" w:color="auto"/>
-              <w:right w:val="single" w:sz="12" w:space="0" w:color="auto"/>
-            </w:tcBorders>
-          </w:tcPr>
-          <w:p/>
-        </w:tc>
-        <w:tc>
-          <w:tcPr>
-            <w:tcW w:w="2059" w:type="dxa"/>
-            <w:tcBorders>
-              <w:left w:val="single" w:sz="12" w:space="0" w:color="auto"/>
-              <w:right w:val="single" w:sz="12" w:space="0" w:color="auto"/>
-            </w:tcBorders>
-          </w:tcPr>
-          <w:p/>
-        </w:tc>
-      </w:tr>
-      <w:tr>
-        <w:trPr>
-          <w:trHeight w:val="290"/>
-          <w:jc w:val="center"/>
-        </w:trPr>
-        <w:tc>
-          <w:tcPr>
-            <w:tcW w:w="2059" w:type="dxa"/>
-            <w:tcBorders>
-              <w:left w:val="single" w:sz="12" w:space="0" w:color="auto"/>
-              <w:right w:val="single" w:sz="12" w:space="0" w:color="auto"/>
-            </w:tcBorders>
-          </w:tcPr>
-          <w:p/>
-        </w:tc>
-        <w:tc>
-          <w:tcPr>
-            <w:tcW w:w="2059" w:type="dxa"/>
-            <w:tcBorders>
-              <w:left w:val="single" w:sz="12" w:space="0" w:color="auto"/>
-              <w:right w:val="single" w:sz="12" w:space="0" w:color="auto"/>
-            </w:tcBorders>
-          </w:tcPr>
-          <w:p/>
-        </w:tc>
-        <w:tc>
-          <w:tcPr>
-            <w:tcW w:w="2059" w:type="dxa"/>
-            <w:tcBorders>
-              <w:left w:val="single" w:sz="12" w:space="0" w:color="auto"/>
-              <w:right w:val="single" w:sz="12" w:space="0" w:color="auto"/>
-            </w:tcBorders>
-          </w:tcPr>
-          <w:p/>
-        </w:tc>
-        <w:tc>
-          <w:tcPr>
-            <w:tcW w:w="2059" w:type="dxa"/>
-            <w:tcBorders>
-              <w:left w:val="single" w:sz="12" w:space="0" w:color="auto"/>
-              <w:right w:val="single" w:sz="12" w:space="0" w:color="auto"/>
-            </w:tcBorders>
-          </w:tcPr>
-          <w:p/>
-        </w:tc>
-      </w:tr>
-      <w:tr>
-        <w:trPr>
-          <w:trHeight w:val="290"/>
-          <w:jc w:val="center"/>
-        </w:trPr>
-        <w:tc>
-          <w:tcPr>
-            <w:tcW w:w="2059" w:type="dxa"/>
-            <w:tcBorders>
-              <w:left w:val="single" w:sz="12" w:space="0" w:color="auto"/>
-              <w:right w:val="single" w:sz="12" w:space="0" w:color="auto"/>
-            </w:tcBorders>
-          </w:tcPr>
-          <w:p/>
-        </w:tc>
-        <w:tc>
-          <w:tcPr>
-            <w:tcW w:w="2059" w:type="dxa"/>
-            <w:tcBorders>
-              <w:left w:val="single" w:sz="12" w:space="0" w:color="auto"/>
-              <w:right w:val="single" w:sz="12" w:space="0" w:color="auto"/>
-            </w:tcBorders>
-          </w:tcPr>
-          <w:p/>
-        </w:tc>
-        <w:tc>
-          <w:tcPr>
-            <w:tcW w:w="2059" w:type="dxa"/>
-            <w:tcBorders>
-              <w:left w:val="single" w:sz="12" w:space="0" w:color="auto"/>
-              <w:right w:val="single" w:sz="12" w:space="0" w:color="auto"/>
-            </w:tcBorders>
-          </w:tcPr>
-          <w:p/>
-        </w:tc>
-        <w:tc>
-          <w:tcPr>
-            <w:tcW w:w="2059" w:type="dxa"/>
-            <w:tcBorders>
-              <w:left w:val="single" w:sz="12" w:space="0" w:color="auto"/>
-              <w:right w:val="single" w:sz="12" w:space="0" w:color="auto"/>
-            </w:tcBorders>
-          </w:tcPr>
-          <w:p/>
-        </w:tc>
-      </w:tr>
-      <w:tr>
-        <w:trPr>
-          <w:trHeight w:val="300"/>
-          <w:jc w:val="center"/>
-        </w:trPr>
-        <w:tc>
-          <w:tcPr>
-            <w:tcW w:w="2059" w:type="dxa"/>
-            <w:tcBorders>
-              <w:left w:val="single" w:sz="12" w:space="0" w:color="auto"/>
-              <w:right w:val="single" w:sz="12" w:space="0" w:color="auto"/>
-            </w:tcBorders>
-          </w:tcPr>
-          <w:p/>
-        </w:tc>
-        <w:tc>
-          <w:tcPr>
-            <w:tcW w:w="2059" w:type="dxa"/>
-            <w:tcBorders>
-              <w:left w:val="single" w:sz="12" w:space="0" w:color="auto"/>
-              <w:right w:val="single" w:sz="12" w:space="0" w:color="auto"/>
-            </w:tcBorders>
-          </w:tcPr>
-          <w:p/>
-        </w:tc>
-        <w:tc>
-          <w:tcPr>
-            <w:tcW w:w="2059" w:type="dxa"/>
-            <w:tcBorders>
-              <w:left w:val="single" w:sz="12" w:space="0" w:color="auto"/>
-              <w:right w:val="single" w:sz="12" w:space="0" w:color="auto"/>
-            </w:tcBorders>
-          </w:tcPr>
-          <w:p/>
-        </w:tc>
-        <w:tc>
-          <w:tcPr>
-            <w:tcW w:w="2059" w:type="dxa"/>
-            <w:tcBorders>
-              <w:left w:val="single" w:sz="12" w:space="0" w:color="auto"/>
-              <w:right w:val="single" w:sz="12" w:space="0" w:color="auto"/>
-            </w:tcBorders>
-          </w:tcPr>
-          <w:p/>
-        </w:tc>
-      </w:tr>
-      <w:tr>
-        <w:trPr>
-          <w:trHeight w:val="300"/>
-          <w:jc w:val="center"/>
-        </w:trPr>
-        <w:tc>
-          <w:tcPr>
-            <w:tcW w:w="2059" w:type="dxa"/>
-            <w:tcBorders>
-              <w:left w:val="single" w:sz="12" w:space="0" w:color="auto"/>
-              <w:bottom w:val="single" w:sz="12" w:space="0" w:color="auto"/>
-              <w:right w:val="single" w:sz="12" w:space="0" w:color="auto"/>
-            </w:tcBorders>
-          </w:tcPr>
-          <w:p/>
-        </w:tc>
-        <w:tc>
-          <w:tcPr>
-            <w:tcW w:w="2059" w:type="dxa"/>
-            <w:tcBorders>
-              <w:left w:val="single" w:sz="12" w:space="0" w:color="auto"/>
-              <w:bottom w:val="single" w:sz="12" w:space="0" w:color="auto"/>
-              <w:right w:val="single" w:sz="12" w:space="0" w:color="auto"/>
-            </w:tcBorders>
-          </w:tcPr>
-          <w:p/>
-        </w:tc>
-        <w:tc>
-          <w:tcPr>
-            <w:tcW w:w="2059" w:type="dxa"/>
-            <w:tcBorders>
-              <w:left w:val="single" w:sz="12" w:space="0" w:color="auto"/>
-              <w:bottom w:val="single" w:sz="12" w:space="0" w:color="auto"/>
-              <w:right w:val="single" w:sz="12" w:space="0" w:color="auto"/>
-            </w:tcBorders>
-          </w:tcPr>
-          <w:p/>
-        </w:tc>
-        <w:tc>
-          <w:tcPr>
-            <w:tcW w:w="2059" w:type="dxa"/>
-            <w:tcBorders>
-              <w:left w:val="single" w:sz="12" w:space="0" w:color="auto"/>
-              <w:bottom w:val="single" w:sz="12" w:space="0" w:color="auto"/>
               <w:right w:val="single" w:sz="12" w:space="0" w:color="auto"/>
             </w:tcBorders>
           </w:tcPr>
@@ -21028,6 +20802,199 @@
         <w:t>Tabel article_comments</w:t>
       </w:r>
     </w:p>
+    <w:tbl>
+      <w:tblPr>
+        <w:tblStyle w:val="TableGrid"/>
+        <w:tblW w:w="0" w:type="auto"/>
+        <w:tblInd w:w="40" w:type="dxa"/>
+        <w:tblBorders>
+          <w:top w:val="none" w:sz="0" w:space="0" w:color="auto"/>
+          <w:left w:val="none" w:sz="0" w:space="0" w:color="auto"/>
+          <w:bottom w:val="none" w:sz="0" w:space="0" w:color="auto"/>
+          <w:right w:val="none" w:sz="0" w:space="0" w:color="auto"/>
+          <w:insideH w:val="none" w:sz="0" w:space="0" w:color="auto"/>
+          <w:insideV w:val="none" w:sz="0" w:space="0" w:color="auto"/>
+        </w:tblBorders>
+        <w:tblLook w:val="04A0" w:firstRow="1" w:lastRow="0" w:firstColumn="1" w:lastColumn="0" w:noHBand="0" w:noVBand="1"/>
+      </w:tblPr>
+      <w:tblGrid>
+        <w:gridCol w:w="1778"/>
+        <w:gridCol w:w="272"/>
+        <w:gridCol w:w="7198"/>
+      </w:tblGrid>
+      <w:tr>
+        <w:tc>
+          <w:tcPr>
+            <w:tcW w:w="1778" w:type="dxa"/>
+          </w:tcPr>
+          <w:p>
+            <w:r>
+              <w:t>Nama Tabel</w:t>
+            </w:r>
+          </w:p>
+        </w:tc>
+        <w:tc>
+          <w:tcPr>
+            <w:tcW w:w="270" w:type="dxa"/>
+          </w:tcPr>
+          <w:p>
+            <w:r>
+              <w:t>:</w:t>
+            </w:r>
+          </w:p>
+        </w:tc>
+        <w:tc>
+          <w:tcPr>
+            <w:tcW w:w="7200" w:type="dxa"/>
+          </w:tcPr>
+          <w:p>
+            <w:r>
+              <w:t>Article_comments</w:t>
+            </w:r>
+          </w:p>
+        </w:tc>
+      </w:tr>
+      <w:tr>
+        <w:tc>
+          <w:tcPr>
+            <w:tcW w:w="1778" w:type="dxa"/>
+          </w:tcPr>
+          <w:p>
+            <w:pPr>
+              <w:rPr>
+                <w:i/>
+              </w:rPr>
+            </w:pPr>
+            <w:r>
+              <w:rPr>
+                <w:i/>
+              </w:rPr>
+              <w:t>Primary Key</w:t>
+            </w:r>
+          </w:p>
+        </w:tc>
+        <w:tc>
+          <w:tcPr>
+            <w:tcW w:w="270" w:type="dxa"/>
+          </w:tcPr>
+          <w:p>
+            <w:r>
+              <w:t>:</w:t>
+            </w:r>
+          </w:p>
+        </w:tc>
+        <w:tc>
+          <w:tcPr>
+            <w:tcW w:w="7200" w:type="dxa"/>
+          </w:tcPr>
+          <w:p>
+            <w:r>
+              <w:t>Id</w:t>
+            </w:r>
+          </w:p>
+        </w:tc>
+      </w:tr>
+      <w:tr>
+        <w:tc>
+          <w:tcPr>
+            <w:tcW w:w="1778" w:type="dxa"/>
+          </w:tcPr>
+          <w:p>
+            <w:pPr>
+              <w:rPr>
+                <w:i/>
+              </w:rPr>
+            </w:pPr>
+            <w:r>
+              <w:rPr>
+                <w:i/>
+              </w:rPr>
+              <w:t>Foreign Key</w:t>
+            </w:r>
+          </w:p>
+        </w:tc>
+        <w:tc>
+          <w:tcPr>
+            <w:tcW w:w="270" w:type="dxa"/>
+          </w:tcPr>
+          <w:p>
+            <w:r>
+              <w:t>:</w:t>
+            </w:r>
+          </w:p>
+        </w:tc>
+        <w:tc>
+          <w:tcPr>
+            <w:tcW w:w="7200" w:type="dxa"/>
+          </w:tcPr>
+          <w:p>
+            <w:r>
+              <w:t>-</w:t>
+            </w:r>
+          </w:p>
+        </w:tc>
+      </w:tr>
+      <w:tr>
+        <w:tc>
+          <w:tcPr>
+            <w:tcW w:w="1778" w:type="dxa"/>
+          </w:tcPr>
+          <w:p>
+            <w:r>
+              <w:t>Fungsi</w:t>
+            </w:r>
+          </w:p>
+        </w:tc>
+        <w:tc>
+          <w:tcPr>
+            <w:tcW w:w="270" w:type="dxa"/>
+          </w:tcPr>
+          <w:p>
+            <w:r>
+              <w:t>:</w:t>
+            </w:r>
+          </w:p>
+        </w:tc>
+        <w:tc>
+          <w:tcPr>
+            <w:tcW w:w="7200" w:type="dxa"/>
+          </w:tcPr>
+          <w:p/>
+        </w:tc>
+      </w:tr>
+      <w:tr>
+        <w:tc>
+          <w:tcPr>
+            <w:tcW w:w="1778" w:type="dxa"/>
+          </w:tcPr>
+          <w:p>
+            <w:r>
+              <w:t>Struktur</w:t>
+            </w:r>
+          </w:p>
+        </w:tc>
+        <w:tc>
+          <w:tcPr>
+            <w:tcW w:w="270" w:type="dxa"/>
+          </w:tcPr>
+          <w:p>
+            <w:r>
+              <w:t>:</w:t>
+            </w:r>
+          </w:p>
+        </w:tc>
+        <w:tc>
+          <w:tcPr>
+            <w:tcW w:w="7200" w:type="dxa"/>
+          </w:tcPr>
+          <w:p>
+            <w:r>
+              <w:t>-</w:t>
+            </w:r>
+          </w:p>
+        </w:tc>
+      </w:tr>
+    </w:tbl>
     <w:p>
       <w:pPr>
         <w:pStyle w:val="Tabel"/>
@@ -21177,7 +21144,11 @@
               <w:right w:val="single" w:sz="12" w:space="0" w:color="auto"/>
             </w:tcBorders>
           </w:tcPr>
-          <w:p/>
+          <w:p>
+            <w:r>
+              <w:t>Id</w:t>
+            </w:r>
+          </w:p>
         </w:tc>
         <w:tc>
           <w:tcPr>
@@ -21188,7 +21159,11 @@
               <w:right w:val="single" w:sz="12" w:space="0" w:color="auto"/>
             </w:tcBorders>
           </w:tcPr>
-          <w:p/>
+          <w:p>
+            <w:r>
+              <w:t>Int(11)</w:t>
+            </w:r>
+          </w:p>
         </w:tc>
         <w:tc>
           <w:tcPr>
@@ -21199,7 +21174,11 @@
               <w:right w:val="single" w:sz="12" w:space="0" w:color="auto"/>
             </w:tcBorders>
           </w:tcPr>
-          <w:p/>
+          <w:p>
+            <w:r>
+              <w:t>Primary Key</w:t>
+            </w:r>
+          </w:p>
         </w:tc>
         <w:tc>
           <w:tcPr>
@@ -21210,7 +21189,11 @@
               <w:right w:val="single" w:sz="12" w:space="0" w:color="auto"/>
             </w:tcBorders>
           </w:tcPr>
-          <w:p/>
+          <w:p>
+            <w:r>
+              <w:t>Auto_increment</w:t>
+            </w:r>
+          </w:p>
         </w:tc>
       </w:tr>
       <w:tr>
@@ -21226,17 +21209,25 @@
               <w:right w:val="single" w:sz="12" w:space="0" w:color="auto"/>
             </w:tcBorders>
           </w:tcPr>
-          <w:p/>
-        </w:tc>
-        <w:tc>
-          <w:tcPr>
-            <w:tcW w:w="2059" w:type="dxa"/>
-            <w:tcBorders>
-              <w:left w:val="single" w:sz="12" w:space="0" w:color="auto"/>
-              <w:right w:val="single" w:sz="12" w:space="0" w:color="auto"/>
-            </w:tcBorders>
-          </w:tcPr>
-          <w:p/>
+          <w:p>
+            <w:r>
+              <w:t>Article_id</w:t>
+            </w:r>
+          </w:p>
+        </w:tc>
+        <w:tc>
+          <w:tcPr>
+            <w:tcW w:w="2059" w:type="dxa"/>
+            <w:tcBorders>
+              <w:left w:val="single" w:sz="12" w:space="0" w:color="auto"/>
+              <w:right w:val="single" w:sz="12" w:space="0" w:color="auto"/>
+            </w:tcBorders>
+          </w:tcPr>
+          <w:p>
+            <w:r>
+              <w:t>Int(11)</w:t>
+            </w:r>
+          </w:p>
         </w:tc>
         <w:tc>
           <w:tcPr>
@@ -21272,6 +21263,34 @@
               <w:right w:val="single" w:sz="12" w:space="0" w:color="auto"/>
             </w:tcBorders>
           </w:tcPr>
+          <w:p>
+            <w:r>
+              <w:t>Comment_id</w:t>
+            </w:r>
+          </w:p>
+        </w:tc>
+        <w:tc>
+          <w:tcPr>
+            <w:tcW w:w="2059" w:type="dxa"/>
+            <w:tcBorders>
+              <w:left w:val="single" w:sz="12" w:space="0" w:color="auto"/>
+              <w:right w:val="single" w:sz="12" w:space="0" w:color="auto"/>
+            </w:tcBorders>
+          </w:tcPr>
+          <w:p>
+            <w:r>
+              <w:t>Int(11)</w:t>
+            </w:r>
+          </w:p>
+        </w:tc>
+        <w:tc>
+          <w:tcPr>
+            <w:tcW w:w="2059" w:type="dxa"/>
+            <w:tcBorders>
+              <w:left w:val="single" w:sz="12" w:space="0" w:color="auto"/>
+              <w:right w:val="single" w:sz="12" w:space="0" w:color="auto"/>
+            </w:tcBorders>
+          </w:tcPr>
           <w:p/>
         </w:tc>
         <w:tc>
@@ -21279,490 +21298,6 @@
             <w:tcW w:w="2059" w:type="dxa"/>
             <w:tcBorders>
               <w:left w:val="single" w:sz="12" w:space="0" w:color="auto"/>
-              <w:right w:val="single" w:sz="12" w:space="0" w:color="auto"/>
-            </w:tcBorders>
-          </w:tcPr>
-          <w:p/>
-        </w:tc>
-        <w:tc>
-          <w:tcPr>
-            <w:tcW w:w="2059" w:type="dxa"/>
-            <w:tcBorders>
-              <w:left w:val="single" w:sz="12" w:space="0" w:color="auto"/>
-              <w:right w:val="single" w:sz="12" w:space="0" w:color="auto"/>
-            </w:tcBorders>
-          </w:tcPr>
-          <w:p/>
-        </w:tc>
-        <w:tc>
-          <w:tcPr>
-            <w:tcW w:w="2059" w:type="dxa"/>
-            <w:tcBorders>
-              <w:left w:val="single" w:sz="12" w:space="0" w:color="auto"/>
-              <w:right w:val="single" w:sz="12" w:space="0" w:color="auto"/>
-            </w:tcBorders>
-          </w:tcPr>
-          <w:p/>
-        </w:tc>
-      </w:tr>
-      <w:tr>
-        <w:trPr>
-          <w:trHeight w:val="290"/>
-          <w:jc w:val="center"/>
-        </w:trPr>
-        <w:tc>
-          <w:tcPr>
-            <w:tcW w:w="2059" w:type="dxa"/>
-            <w:tcBorders>
-              <w:left w:val="single" w:sz="12" w:space="0" w:color="auto"/>
-              <w:right w:val="single" w:sz="12" w:space="0" w:color="auto"/>
-            </w:tcBorders>
-          </w:tcPr>
-          <w:p/>
-        </w:tc>
-        <w:tc>
-          <w:tcPr>
-            <w:tcW w:w="2059" w:type="dxa"/>
-            <w:tcBorders>
-              <w:left w:val="single" w:sz="12" w:space="0" w:color="auto"/>
-              <w:right w:val="single" w:sz="12" w:space="0" w:color="auto"/>
-            </w:tcBorders>
-          </w:tcPr>
-          <w:p/>
-        </w:tc>
-        <w:tc>
-          <w:tcPr>
-            <w:tcW w:w="2059" w:type="dxa"/>
-            <w:tcBorders>
-              <w:left w:val="single" w:sz="12" w:space="0" w:color="auto"/>
-              <w:right w:val="single" w:sz="12" w:space="0" w:color="auto"/>
-            </w:tcBorders>
-          </w:tcPr>
-          <w:p/>
-        </w:tc>
-        <w:tc>
-          <w:tcPr>
-            <w:tcW w:w="2059" w:type="dxa"/>
-            <w:tcBorders>
-              <w:left w:val="single" w:sz="12" w:space="0" w:color="auto"/>
-              <w:right w:val="single" w:sz="12" w:space="0" w:color="auto"/>
-            </w:tcBorders>
-          </w:tcPr>
-          <w:p/>
-        </w:tc>
-      </w:tr>
-      <w:tr>
-        <w:trPr>
-          <w:trHeight w:val="300"/>
-          <w:jc w:val="center"/>
-        </w:trPr>
-        <w:tc>
-          <w:tcPr>
-            <w:tcW w:w="2059" w:type="dxa"/>
-            <w:tcBorders>
-              <w:left w:val="single" w:sz="12" w:space="0" w:color="auto"/>
-              <w:right w:val="single" w:sz="12" w:space="0" w:color="auto"/>
-            </w:tcBorders>
-          </w:tcPr>
-          <w:p/>
-        </w:tc>
-        <w:tc>
-          <w:tcPr>
-            <w:tcW w:w="2059" w:type="dxa"/>
-            <w:tcBorders>
-              <w:left w:val="single" w:sz="12" w:space="0" w:color="auto"/>
-              <w:right w:val="single" w:sz="12" w:space="0" w:color="auto"/>
-            </w:tcBorders>
-          </w:tcPr>
-          <w:p/>
-        </w:tc>
-        <w:tc>
-          <w:tcPr>
-            <w:tcW w:w="2059" w:type="dxa"/>
-            <w:tcBorders>
-              <w:left w:val="single" w:sz="12" w:space="0" w:color="auto"/>
-              <w:right w:val="single" w:sz="12" w:space="0" w:color="auto"/>
-            </w:tcBorders>
-          </w:tcPr>
-          <w:p/>
-        </w:tc>
-        <w:tc>
-          <w:tcPr>
-            <w:tcW w:w="2059" w:type="dxa"/>
-            <w:tcBorders>
-              <w:left w:val="single" w:sz="12" w:space="0" w:color="auto"/>
-              <w:right w:val="single" w:sz="12" w:space="0" w:color="auto"/>
-            </w:tcBorders>
-          </w:tcPr>
-          <w:p/>
-        </w:tc>
-      </w:tr>
-      <w:tr>
-        <w:trPr>
-          <w:trHeight w:val="300"/>
-          <w:jc w:val="center"/>
-        </w:trPr>
-        <w:tc>
-          <w:tcPr>
-            <w:tcW w:w="2059" w:type="dxa"/>
-            <w:tcBorders>
-              <w:left w:val="single" w:sz="12" w:space="0" w:color="auto"/>
-              <w:right w:val="single" w:sz="12" w:space="0" w:color="auto"/>
-            </w:tcBorders>
-          </w:tcPr>
-          <w:p/>
-        </w:tc>
-        <w:tc>
-          <w:tcPr>
-            <w:tcW w:w="2059" w:type="dxa"/>
-            <w:tcBorders>
-              <w:left w:val="single" w:sz="12" w:space="0" w:color="auto"/>
-              <w:right w:val="single" w:sz="12" w:space="0" w:color="auto"/>
-            </w:tcBorders>
-          </w:tcPr>
-          <w:p/>
-        </w:tc>
-        <w:tc>
-          <w:tcPr>
-            <w:tcW w:w="2059" w:type="dxa"/>
-            <w:tcBorders>
-              <w:left w:val="single" w:sz="12" w:space="0" w:color="auto"/>
-              <w:right w:val="single" w:sz="12" w:space="0" w:color="auto"/>
-            </w:tcBorders>
-          </w:tcPr>
-          <w:p/>
-        </w:tc>
-        <w:tc>
-          <w:tcPr>
-            <w:tcW w:w="2059" w:type="dxa"/>
-            <w:tcBorders>
-              <w:left w:val="single" w:sz="12" w:space="0" w:color="auto"/>
-              <w:right w:val="single" w:sz="12" w:space="0" w:color="auto"/>
-            </w:tcBorders>
-          </w:tcPr>
-          <w:p/>
-        </w:tc>
-      </w:tr>
-      <w:tr>
-        <w:trPr>
-          <w:trHeight w:val="300"/>
-          <w:jc w:val="center"/>
-        </w:trPr>
-        <w:tc>
-          <w:tcPr>
-            <w:tcW w:w="2059" w:type="dxa"/>
-            <w:tcBorders>
-              <w:left w:val="single" w:sz="12" w:space="0" w:color="auto"/>
-              <w:right w:val="single" w:sz="12" w:space="0" w:color="auto"/>
-            </w:tcBorders>
-          </w:tcPr>
-          <w:p/>
-        </w:tc>
-        <w:tc>
-          <w:tcPr>
-            <w:tcW w:w="2059" w:type="dxa"/>
-            <w:tcBorders>
-              <w:left w:val="single" w:sz="12" w:space="0" w:color="auto"/>
-              <w:right w:val="single" w:sz="12" w:space="0" w:color="auto"/>
-            </w:tcBorders>
-          </w:tcPr>
-          <w:p/>
-        </w:tc>
-        <w:tc>
-          <w:tcPr>
-            <w:tcW w:w="2059" w:type="dxa"/>
-            <w:tcBorders>
-              <w:left w:val="single" w:sz="12" w:space="0" w:color="auto"/>
-              <w:right w:val="single" w:sz="12" w:space="0" w:color="auto"/>
-            </w:tcBorders>
-          </w:tcPr>
-          <w:p/>
-        </w:tc>
-        <w:tc>
-          <w:tcPr>
-            <w:tcW w:w="2059" w:type="dxa"/>
-            <w:tcBorders>
-              <w:left w:val="single" w:sz="12" w:space="0" w:color="auto"/>
-              <w:right w:val="single" w:sz="12" w:space="0" w:color="auto"/>
-            </w:tcBorders>
-          </w:tcPr>
-          <w:p/>
-        </w:tc>
-      </w:tr>
-      <w:tr>
-        <w:trPr>
-          <w:trHeight w:val="300"/>
-          <w:jc w:val="center"/>
-        </w:trPr>
-        <w:tc>
-          <w:tcPr>
-            <w:tcW w:w="2059" w:type="dxa"/>
-            <w:tcBorders>
-              <w:left w:val="single" w:sz="12" w:space="0" w:color="auto"/>
-              <w:right w:val="single" w:sz="12" w:space="0" w:color="auto"/>
-            </w:tcBorders>
-          </w:tcPr>
-          <w:p/>
-        </w:tc>
-        <w:tc>
-          <w:tcPr>
-            <w:tcW w:w="2059" w:type="dxa"/>
-            <w:tcBorders>
-              <w:left w:val="single" w:sz="12" w:space="0" w:color="auto"/>
-              <w:right w:val="single" w:sz="12" w:space="0" w:color="auto"/>
-            </w:tcBorders>
-          </w:tcPr>
-          <w:p/>
-        </w:tc>
-        <w:tc>
-          <w:tcPr>
-            <w:tcW w:w="2059" w:type="dxa"/>
-            <w:tcBorders>
-              <w:left w:val="single" w:sz="12" w:space="0" w:color="auto"/>
-              <w:right w:val="single" w:sz="12" w:space="0" w:color="auto"/>
-            </w:tcBorders>
-          </w:tcPr>
-          <w:p/>
-        </w:tc>
-        <w:tc>
-          <w:tcPr>
-            <w:tcW w:w="2059" w:type="dxa"/>
-            <w:tcBorders>
-              <w:left w:val="single" w:sz="12" w:space="0" w:color="auto"/>
-              <w:right w:val="single" w:sz="12" w:space="0" w:color="auto"/>
-            </w:tcBorders>
-          </w:tcPr>
-          <w:p/>
-        </w:tc>
-      </w:tr>
-      <w:tr>
-        <w:trPr>
-          <w:trHeight w:val="300"/>
-          <w:jc w:val="center"/>
-        </w:trPr>
-        <w:tc>
-          <w:tcPr>
-            <w:tcW w:w="2059" w:type="dxa"/>
-            <w:tcBorders>
-              <w:left w:val="single" w:sz="12" w:space="0" w:color="auto"/>
-              <w:right w:val="single" w:sz="12" w:space="0" w:color="auto"/>
-            </w:tcBorders>
-          </w:tcPr>
-          <w:p/>
-        </w:tc>
-        <w:tc>
-          <w:tcPr>
-            <w:tcW w:w="2059" w:type="dxa"/>
-            <w:tcBorders>
-              <w:left w:val="single" w:sz="12" w:space="0" w:color="auto"/>
-              <w:right w:val="single" w:sz="12" w:space="0" w:color="auto"/>
-            </w:tcBorders>
-          </w:tcPr>
-          <w:p/>
-        </w:tc>
-        <w:tc>
-          <w:tcPr>
-            <w:tcW w:w="2059" w:type="dxa"/>
-            <w:tcBorders>
-              <w:left w:val="single" w:sz="12" w:space="0" w:color="auto"/>
-              <w:right w:val="single" w:sz="12" w:space="0" w:color="auto"/>
-            </w:tcBorders>
-          </w:tcPr>
-          <w:p/>
-        </w:tc>
-        <w:tc>
-          <w:tcPr>
-            <w:tcW w:w="2059" w:type="dxa"/>
-            <w:tcBorders>
-              <w:left w:val="single" w:sz="12" w:space="0" w:color="auto"/>
-              <w:right w:val="single" w:sz="12" w:space="0" w:color="auto"/>
-            </w:tcBorders>
-          </w:tcPr>
-          <w:p/>
-        </w:tc>
-      </w:tr>
-      <w:tr>
-        <w:trPr>
-          <w:trHeight w:val="290"/>
-          <w:jc w:val="center"/>
-        </w:trPr>
-        <w:tc>
-          <w:tcPr>
-            <w:tcW w:w="2059" w:type="dxa"/>
-            <w:tcBorders>
-              <w:left w:val="single" w:sz="12" w:space="0" w:color="auto"/>
-              <w:right w:val="single" w:sz="12" w:space="0" w:color="auto"/>
-            </w:tcBorders>
-          </w:tcPr>
-          <w:p/>
-        </w:tc>
-        <w:tc>
-          <w:tcPr>
-            <w:tcW w:w="2059" w:type="dxa"/>
-            <w:tcBorders>
-              <w:left w:val="single" w:sz="12" w:space="0" w:color="auto"/>
-              <w:right w:val="single" w:sz="12" w:space="0" w:color="auto"/>
-            </w:tcBorders>
-          </w:tcPr>
-          <w:p/>
-        </w:tc>
-        <w:tc>
-          <w:tcPr>
-            <w:tcW w:w="2059" w:type="dxa"/>
-            <w:tcBorders>
-              <w:left w:val="single" w:sz="12" w:space="0" w:color="auto"/>
-              <w:right w:val="single" w:sz="12" w:space="0" w:color="auto"/>
-            </w:tcBorders>
-          </w:tcPr>
-          <w:p/>
-        </w:tc>
-        <w:tc>
-          <w:tcPr>
-            <w:tcW w:w="2059" w:type="dxa"/>
-            <w:tcBorders>
-              <w:left w:val="single" w:sz="12" w:space="0" w:color="auto"/>
-              <w:right w:val="single" w:sz="12" w:space="0" w:color="auto"/>
-            </w:tcBorders>
-          </w:tcPr>
-          <w:p/>
-        </w:tc>
-      </w:tr>
-      <w:tr>
-        <w:trPr>
-          <w:trHeight w:val="290"/>
-          <w:jc w:val="center"/>
-        </w:trPr>
-        <w:tc>
-          <w:tcPr>
-            <w:tcW w:w="2059" w:type="dxa"/>
-            <w:tcBorders>
-              <w:left w:val="single" w:sz="12" w:space="0" w:color="auto"/>
-              <w:right w:val="single" w:sz="12" w:space="0" w:color="auto"/>
-            </w:tcBorders>
-          </w:tcPr>
-          <w:p/>
-        </w:tc>
-        <w:tc>
-          <w:tcPr>
-            <w:tcW w:w="2059" w:type="dxa"/>
-            <w:tcBorders>
-              <w:left w:val="single" w:sz="12" w:space="0" w:color="auto"/>
-              <w:right w:val="single" w:sz="12" w:space="0" w:color="auto"/>
-            </w:tcBorders>
-          </w:tcPr>
-          <w:p/>
-        </w:tc>
-        <w:tc>
-          <w:tcPr>
-            <w:tcW w:w="2059" w:type="dxa"/>
-            <w:tcBorders>
-              <w:left w:val="single" w:sz="12" w:space="0" w:color="auto"/>
-              <w:right w:val="single" w:sz="12" w:space="0" w:color="auto"/>
-            </w:tcBorders>
-          </w:tcPr>
-          <w:p/>
-        </w:tc>
-        <w:tc>
-          <w:tcPr>
-            <w:tcW w:w="2059" w:type="dxa"/>
-            <w:tcBorders>
-              <w:left w:val="single" w:sz="12" w:space="0" w:color="auto"/>
-              <w:right w:val="single" w:sz="12" w:space="0" w:color="auto"/>
-            </w:tcBorders>
-          </w:tcPr>
-          <w:p/>
-        </w:tc>
-      </w:tr>
-      <w:tr>
-        <w:trPr>
-          <w:trHeight w:val="300"/>
-          <w:jc w:val="center"/>
-        </w:trPr>
-        <w:tc>
-          <w:tcPr>
-            <w:tcW w:w="2059" w:type="dxa"/>
-            <w:tcBorders>
-              <w:left w:val="single" w:sz="12" w:space="0" w:color="auto"/>
-              <w:right w:val="single" w:sz="12" w:space="0" w:color="auto"/>
-            </w:tcBorders>
-          </w:tcPr>
-          <w:p/>
-        </w:tc>
-        <w:tc>
-          <w:tcPr>
-            <w:tcW w:w="2059" w:type="dxa"/>
-            <w:tcBorders>
-              <w:left w:val="single" w:sz="12" w:space="0" w:color="auto"/>
-              <w:right w:val="single" w:sz="12" w:space="0" w:color="auto"/>
-            </w:tcBorders>
-          </w:tcPr>
-          <w:p/>
-        </w:tc>
-        <w:tc>
-          <w:tcPr>
-            <w:tcW w:w="2059" w:type="dxa"/>
-            <w:tcBorders>
-              <w:left w:val="single" w:sz="12" w:space="0" w:color="auto"/>
-              <w:right w:val="single" w:sz="12" w:space="0" w:color="auto"/>
-            </w:tcBorders>
-          </w:tcPr>
-          <w:p/>
-        </w:tc>
-        <w:tc>
-          <w:tcPr>
-            <w:tcW w:w="2059" w:type="dxa"/>
-            <w:tcBorders>
-              <w:left w:val="single" w:sz="12" w:space="0" w:color="auto"/>
-              <w:right w:val="single" w:sz="12" w:space="0" w:color="auto"/>
-            </w:tcBorders>
-          </w:tcPr>
-          <w:p/>
-        </w:tc>
-      </w:tr>
-      <w:tr>
-        <w:trPr>
-          <w:trHeight w:val="300"/>
-          <w:jc w:val="center"/>
-        </w:trPr>
-        <w:tc>
-          <w:tcPr>
-            <w:tcW w:w="2059" w:type="dxa"/>
-            <w:tcBorders>
-              <w:left w:val="single" w:sz="12" w:space="0" w:color="auto"/>
-              <w:bottom w:val="single" w:sz="12" w:space="0" w:color="auto"/>
-              <w:right w:val="single" w:sz="12" w:space="0" w:color="auto"/>
-            </w:tcBorders>
-          </w:tcPr>
-          <w:p/>
-        </w:tc>
-        <w:tc>
-          <w:tcPr>
-            <w:tcW w:w="2059" w:type="dxa"/>
-            <w:tcBorders>
-              <w:left w:val="single" w:sz="12" w:space="0" w:color="auto"/>
-              <w:bottom w:val="single" w:sz="12" w:space="0" w:color="auto"/>
-              <w:right w:val="single" w:sz="12" w:space="0" w:color="auto"/>
-            </w:tcBorders>
-          </w:tcPr>
-          <w:p/>
-        </w:tc>
-        <w:tc>
-          <w:tcPr>
-            <w:tcW w:w="2059" w:type="dxa"/>
-            <w:tcBorders>
-              <w:left w:val="single" w:sz="12" w:space="0" w:color="auto"/>
-              <w:bottom w:val="single" w:sz="12" w:space="0" w:color="auto"/>
-              <w:right w:val="single" w:sz="12" w:space="0" w:color="auto"/>
-            </w:tcBorders>
-          </w:tcPr>
-          <w:p/>
-        </w:tc>
-        <w:tc>
-          <w:tcPr>
-            <w:tcW w:w="2059" w:type="dxa"/>
-            <w:tcBorders>
-              <w:left w:val="single" w:sz="12" w:space="0" w:color="auto"/>
-              <w:bottom w:val="single" w:sz="12" w:space="0" w:color="auto"/>
               <w:right w:val="single" w:sz="12" w:space="0" w:color="auto"/>
             </w:tcBorders>
           </w:tcPr>
@@ -21784,6 +21319,199 @@
         <w:t>Tabel tag</w:t>
       </w:r>
     </w:p>
+    <w:tbl>
+      <w:tblPr>
+        <w:tblStyle w:val="TableGrid"/>
+        <w:tblW w:w="0" w:type="auto"/>
+        <w:tblInd w:w="40" w:type="dxa"/>
+        <w:tblBorders>
+          <w:top w:val="none" w:sz="0" w:space="0" w:color="auto"/>
+          <w:left w:val="none" w:sz="0" w:space="0" w:color="auto"/>
+          <w:bottom w:val="none" w:sz="0" w:space="0" w:color="auto"/>
+          <w:right w:val="none" w:sz="0" w:space="0" w:color="auto"/>
+          <w:insideH w:val="none" w:sz="0" w:space="0" w:color="auto"/>
+          <w:insideV w:val="none" w:sz="0" w:space="0" w:color="auto"/>
+        </w:tblBorders>
+        <w:tblLook w:val="04A0" w:firstRow="1" w:lastRow="0" w:firstColumn="1" w:lastColumn="0" w:noHBand="0" w:noVBand="1"/>
+      </w:tblPr>
+      <w:tblGrid>
+        <w:gridCol w:w="1778"/>
+        <w:gridCol w:w="272"/>
+        <w:gridCol w:w="7198"/>
+      </w:tblGrid>
+      <w:tr>
+        <w:tc>
+          <w:tcPr>
+            <w:tcW w:w="1778" w:type="dxa"/>
+          </w:tcPr>
+          <w:p>
+            <w:r>
+              <w:t>Nama Tabel</w:t>
+            </w:r>
+          </w:p>
+        </w:tc>
+        <w:tc>
+          <w:tcPr>
+            <w:tcW w:w="270" w:type="dxa"/>
+          </w:tcPr>
+          <w:p>
+            <w:r>
+              <w:t>:</w:t>
+            </w:r>
+          </w:p>
+        </w:tc>
+        <w:tc>
+          <w:tcPr>
+            <w:tcW w:w="7200" w:type="dxa"/>
+          </w:tcPr>
+          <w:p>
+            <w:r>
+              <w:t xml:space="preserve">Tag </w:t>
+            </w:r>
+          </w:p>
+        </w:tc>
+      </w:tr>
+      <w:tr>
+        <w:tc>
+          <w:tcPr>
+            <w:tcW w:w="1778" w:type="dxa"/>
+          </w:tcPr>
+          <w:p>
+            <w:pPr>
+              <w:rPr>
+                <w:i/>
+              </w:rPr>
+            </w:pPr>
+            <w:r>
+              <w:rPr>
+                <w:i/>
+              </w:rPr>
+              <w:t>Primary Key</w:t>
+            </w:r>
+          </w:p>
+        </w:tc>
+        <w:tc>
+          <w:tcPr>
+            <w:tcW w:w="270" w:type="dxa"/>
+          </w:tcPr>
+          <w:p>
+            <w:r>
+              <w:t>:</w:t>
+            </w:r>
+          </w:p>
+        </w:tc>
+        <w:tc>
+          <w:tcPr>
+            <w:tcW w:w="7200" w:type="dxa"/>
+          </w:tcPr>
+          <w:p>
+            <w:r>
+              <w:t>Id</w:t>
+            </w:r>
+          </w:p>
+        </w:tc>
+      </w:tr>
+      <w:tr>
+        <w:tc>
+          <w:tcPr>
+            <w:tcW w:w="1778" w:type="dxa"/>
+          </w:tcPr>
+          <w:p>
+            <w:pPr>
+              <w:rPr>
+                <w:i/>
+              </w:rPr>
+            </w:pPr>
+            <w:r>
+              <w:rPr>
+                <w:i/>
+              </w:rPr>
+              <w:t>Foreign Key</w:t>
+            </w:r>
+          </w:p>
+        </w:tc>
+        <w:tc>
+          <w:tcPr>
+            <w:tcW w:w="270" w:type="dxa"/>
+          </w:tcPr>
+          <w:p>
+            <w:r>
+              <w:t>:</w:t>
+            </w:r>
+          </w:p>
+        </w:tc>
+        <w:tc>
+          <w:tcPr>
+            <w:tcW w:w="7200" w:type="dxa"/>
+          </w:tcPr>
+          <w:p>
+            <w:r>
+              <w:t>-</w:t>
+            </w:r>
+          </w:p>
+        </w:tc>
+      </w:tr>
+      <w:tr>
+        <w:tc>
+          <w:tcPr>
+            <w:tcW w:w="1778" w:type="dxa"/>
+          </w:tcPr>
+          <w:p>
+            <w:r>
+              <w:t>Fungsi</w:t>
+            </w:r>
+          </w:p>
+        </w:tc>
+        <w:tc>
+          <w:tcPr>
+            <w:tcW w:w="270" w:type="dxa"/>
+          </w:tcPr>
+          <w:p>
+            <w:r>
+              <w:t>:</w:t>
+            </w:r>
+          </w:p>
+        </w:tc>
+        <w:tc>
+          <w:tcPr>
+            <w:tcW w:w="7200" w:type="dxa"/>
+          </w:tcPr>
+          <w:p/>
+        </w:tc>
+      </w:tr>
+      <w:tr>
+        <w:tc>
+          <w:tcPr>
+            <w:tcW w:w="1778" w:type="dxa"/>
+          </w:tcPr>
+          <w:p>
+            <w:r>
+              <w:t>Struktur</w:t>
+            </w:r>
+          </w:p>
+        </w:tc>
+        <w:tc>
+          <w:tcPr>
+            <w:tcW w:w="270" w:type="dxa"/>
+          </w:tcPr>
+          <w:p>
+            <w:r>
+              <w:t>:</w:t>
+            </w:r>
+          </w:p>
+        </w:tc>
+        <w:tc>
+          <w:tcPr>
+            <w:tcW w:w="7200" w:type="dxa"/>
+          </w:tcPr>
+          <w:p>
+            <w:r>
+              <w:t>-</w:t>
+            </w:r>
+          </w:p>
+        </w:tc>
+      </w:tr>
+    </w:tbl>
     <w:p>
       <w:pPr>
         <w:pStyle w:val="Tabel"/>
@@ -21839,7 +21567,6 @@
               <w:rPr>
                 <w:b/>
               </w:rPr>
-              <w:lastRenderedPageBreak/>
               <w:t>Field</w:t>
             </w:r>
           </w:p>
@@ -21934,7 +21661,11 @@
               <w:right w:val="single" w:sz="12" w:space="0" w:color="auto"/>
             </w:tcBorders>
           </w:tcPr>
-          <w:p/>
+          <w:p>
+            <w:r>
+              <w:t>Name</w:t>
+            </w:r>
+          </w:p>
         </w:tc>
         <w:tc>
           <w:tcPr>
@@ -21945,7 +21676,11 @@
               <w:right w:val="single" w:sz="12" w:space="0" w:color="auto"/>
             </w:tcBorders>
           </w:tcPr>
-          <w:p/>
+          <w:p>
+            <w:r>
+              <w:t>Varchar(50)</w:t>
+            </w:r>
+          </w:p>
         </w:tc>
         <w:tc>
           <w:tcPr>
@@ -21956,7 +21691,11 @@
               <w:right w:val="single" w:sz="12" w:space="0" w:color="auto"/>
             </w:tcBorders>
           </w:tcPr>
-          <w:p/>
+          <w:p>
+            <w:r>
+              <w:t>Primary Key</w:t>
+            </w:r>
+          </w:p>
         </w:tc>
         <w:tc>
           <w:tcPr>
@@ -21983,6 +21722,34 @@
               <w:right w:val="single" w:sz="12" w:space="0" w:color="auto"/>
             </w:tcBorders>
           </w:tcPr>
+          <w:p>
+            <w:r>
+              <w:t>Frequency</w:t>
+            </w:r>
+          </w:p>
+        </w:tc>
+        <w:tc>
+          <w:tcPr>
+            <w:tcW w:w="2059" w:type="dxa"/>
+            <w:tcBorders>
+              <w:left w:val="single" w:sz="12" w:space="0" w:color="auto"/>
+              <w:right w:val="single" w:sz="12" w:space="0" w:color="auto"/>
+            </w:tcBorders>
+          </w:tcPr>
+          <w:p>
+            <w:r>
+              <w:t>Tinyint(4)</w:t>
+            </w:r>
+          </w:p>
+        </w:tc>
+        <w:tc>
+          <w:tcPr>
+            <w:tcW w:w="2059" w:type="dxa"/>
+            <w:tcBorders>
+              <w:left w:val="single" w:sz="12" w:space="0" w:color="auto"/>
+              <w:right w:val="single" w:sz="12" w:space="0" w:color="auto"/>
+            </w:tcBorders>
+          </w:tcPr>
           <w:p/>
         </w:tc>
         <w:tc>
@@ -21993,537 +21760,11 @@
               <w:right w:val="single" w:sz="12" w:space="0" w:color="auto"/>
             </w:tcBorders>
           </w:tcPr>
-          <w:p/>
-        </w:tc>
-        <w:tc>
-          <w:tcPr>
-            <w:tcW w:w="2059" w:type="dxa"/>
-            <w:tcBorders>
-              <w:left w:val="single" w:sz="12" w:space="0" w:color="auto"/>
-              <w:right w:val="single" w:sz="12" w:space="0" w:color="auto"/>
-            </w:tcBorders>
-          </w:tcPr>
-          <w:p/>
-        </w:tc>
-        <w:tc>
-          <w:tcPr>
-            <w:tcW w:w="2059" w:type="dxa"/>
-            <w:tcBorders>
-              <w:left w:val="single" w:sz="12" w:space="0" w:color="auto"/>
-              <w:right w:val="single" w:sz="12" w:space="0" w:color="auto"/>
-            </w:tcBorders>
-          </w:tcPr>
-          <w:p/>
-        </w:tc>
-      </w:tr>
-      <w:tr>
-        <w:trPr>
-          <w:trHeight w:val="290"/>
-          <w:jc w:val="center"/>
-        </w:trPr>
-        <w:tc>
-          <w:tcPr>
-            <w:tcW w:w="2059" w:type="dxa"/>
-            <w:tcBorders>
-              <w:left w:val="single" w:sz="12" w:space="0" w:color="auto"/>
-              <w:right w:val="single" w:sz="12" w:space="0" w:color="auto"/>
-            </w:tcBorders>
-          </w:tcPr>
-          <w:p/>
-        </w:tc>
-        <w:tc>
-          <w:tcPr>
-            <w:tcW w:w="2059" w:type="dxa"/>
-            <w:tcBorders>
-              <w:left w:val="single" w:sz="12" w:space="0" w:color="auto"/>
-              <w:right w:val="single" w:sz="12" w:space="0" w:color="auto"/>
-            </w:tcBorders>
-          </w:tcPr>
-          <w:p/>
-        </w:tc>
-        <w:tc>
-          <w:tcPr>
-            <w:tcW w:w="2059" w:type="dxa"/>
-            <w:tcBorders>
-              <w:left w:val="single" w:sz="12" w:space="0" w:color="auto"/>
-              <w:right w:val="single" w:sz="12" w:space="0" w:color="auto"/>
-            </w:tcBorders>
-          </w:tcPr>
-          <w:p/>
-        </w:tc>
-        <w:tc>
-          <w:tcPr>
-            <w:tcW w:w="2059" w:type="dxa"/>
-            <w:tcBorders>
-              <w:left w:val="single" w:sz="12" w:space="0" w:color="auto"/>
-              <w:right w:val="single" w:sz="12" w:space="0" w:color="auto"/>
-            </w:tcBorders>
-          </w:tcPr>
-          <w:p/>
-        </w:tc>
-      </w:tr>
-      <w:tr>
-        <w:trPr>
-          <w:trHeight w:val="290"/>
-          <w:jc w:val="center"/>
-        </w:trPr>
-        <w:tc>
-          <w:tcPr>
-            <w:tcW w:w="2059" w:type="dxa"/>
-            <w:tcBorders>
-              <w:left w:val="single" w:sz="12" w:space="0" w:color="auto"/>
-              <w:right w:val="single" w:sz="12" w:space="0" w:color="auto"/>
-            </w:tcBorders>
-          </w:tcPr>
-          <w:p/>
-        </w:tc>
-        <w:tc>
-          <w:tcPr>
-            <w:tcW w:w="2059" w:type="dxa"/>
-            <w:tcBorders>
-              <w:left w:val="single" w:sz="12" w:space="0" w:color="auto"/>
-              <w:right w:val="single" w:sz="12" w:space="0" w:color="auto"/>
-            </w:tcBorders>
-          </w:tcPr>
-          <w:p/>
-        </w:tc>
-        <w:tc>
-          <w:tcPr>
-            <w:tcW w:w="2059" w:type="dxa"/>
-            <w:tcBorders>
-              <w:left w:val="single" w:sz="12" w:space="0" w:color="auto"/>
-              <w:right w:val="single" w:sz="12" w:space="0" w:color="auto"/>
-            </w:tcBorders>
-          </w:tcPr>
-          <w:p/>
-        </w:tc>
-        <w:tc>
-          <w:tcPr>
-            <w:tcW w:w="2059" w:type="dxa"/>
-            <w:tcBorders>
-              <w:left w:val="single" w:sz="12" w:space="0" w:color="auto"/>
-              <w:right w:val="single" w:sz="12" w:space="0" w:color="auto"/>
-            </w:tcBorders>
-          </w:tcPr>
-          <w:p/>
-        </w:tc>
-      </w:tr>
-      <w:tr>
-        <w:trPr>
-          <w:trHeight w:val="300"/>
-          <w:jc w:val="center"/>
-        </w:trPr>
-        <w:tc>
-          <w:tcPr>
-            <w:tcW w:w="2059" w:type="dxa"/>
-            <w:tcBorders>
-              <w:left w:val="single" w:sz="12" w:space="0" w:color="auto"/>
-              <w:right w:val="single" w:sz="12" w:space="0" w:color="auto"/>
-            </w:tcBorders>
-          </w:tcPr>
-          <w:p/>
-        </w:tc>
-        <w:tc>
-          <w:tcPr>
-            <w:tcW w:w="2059" w:type="dxa"/>
-            <w:tcBorders>
-              <w:left w:val="single" w:sz="12" w:space="0" w:color="auto"/>
-              <w:right w:val="single" w:sz="12" w:space="0" w:color="auto"/>
-            </w:tcBorders>
-          </w:tcPr>
-          <w:p/>
-        </w:tc>
-        <w:tc>
-          <w:tcPr>
-            <w:tcW w:w="2059" w:type="dxa"/>
-            <w:tcBorders>
-              <w:left w:val="single" w:sz="12" w:space="0" w:color="auto"/>
-              <w:right w:val="single" w:sz="12" w:space="0" w:color="auto"/>
-            </w:tcBorders>
-          </w:tcPr>
-          <w:p/>
-        </w:tc>
-        <w:tc>
-          <w:tcPr>
-            <w:tcW w:w="2059" w:type="dxa"/>
-            <w:tcBorders>
-              <w:left w:val="single" w:sz="12" w:space="0" w:color="auto"/>
-              <w:right w:val="single" w:sz="12" w:space="0" w:color="auto"/>
-            </w:tcBorders>
-          </w:tcPr>
-          <w:p/>
-        </w:tc>
-      </w:tr>
-      <w:tr>
-        <w:trPr>
-          <w:trHeight w:val="300"/>
-          <w:jc w:val="center"/>
-        </w:trPr>
-        <w:tc>
-          <w:tcPr>
-            <w:tcW w:w="2059" w:type="dxa"/>
-            <w:tcBorders>
-              <w:left w:val="single" w:sz="12" w:space="0" w:color="auto"/>
-              <w:right w:val="single" w:sz="12" w:space="0" w:color="auto"/>
-            </w:tcBorders>
-          </w:tcPr>
-          <w:p/>
-        </w:tc>
-        <w:tc>
-          <w:tcPr>
-            <w:tcW w:w="2059" w:type="dxa"/>
-            <w:tcBorders>
-              <w:left w:val="single" w:sz="12" w:space="0" w:color="auto"/>
-              <w:right w:val="single" w:sz="12" w:space="0" w:color="auto"/>
-            </w:tcBorders>
-          </w:tcPr>
-          <w:p/>
-        </w:tc>
-        <w:tc>
-          <w:tcPr>
-            <w:tcW w:w="2059" w:type="dxa"/>
-            <w:tcBorders>
-              <w:left w:val="single" w:sz="12" w:space="0" w:color="auto"/>
-              <w:right w:val="single" w:sz="12" w:space="0" w:color="auto"/>
-            </w:tcBorders>
-          </w:tcPr>
-          <w:p/>
-        </w:tc>
-        <w:tc>
-          <w:tcPr>
-            <w:tcW w:w="2059" w:type="dxa"/>
-            <w:tcBorders>
-              <w:left w:val="single" w:sz="12" w:space="0" w:color="auto"/>
-              <w:right w:val="single" w:sz="12" w:space="0" w:color="auto"/>
-            </w:tcBorders>
-          </w:tcPr>
-          <w:p/>
-        </w:tc>
-      </w:tr>
-      <w:tr>
-        <w:trPr>
-          <w:trHeight w:val="300"/>
-          <w:jc w:val="center"/>
-        </w:trPr>
-        <w:tc>
-          <w:tcPr>
-            <w:tcW w:w="2059" w:type="dxa"/>
-            <w:tcBorders>
-              <w:left w:val="single" w:sz="12" w:space="0" w:color="auto"/>
-              <w:right w:val="single" w:sz="12" w:space="0" w:color="auto"/>
-            </w:tcBorders>
-          </w:tcPr>
-          <w:p/>
-        </w:tc>
-        <w:tc>
-          <w:tcPr>
-            <w:tcW w:w="2059" w:type="dxa"/>
-            <w:tcBorders>
-              <w:left w:val="single" w:sz="12" w:space="0" w:color="auto"/>
-              <w:right w:val="single" w:sz="12" w:space="0" w:color="auto"/>
-            </w:tcBorders>
-          </w:tcPr>
-          <w:p/>
-        </w:tc>
-        <w:tc>
-          <w:tcPr>
-            <w:tcW w:w="2059" w:type="dxa"/>
-            <w:tcBorders>
-              <w:left w:val="single" w:sz="12" w:space="0" w:color="auto"/>
-              <w:right w:val="single" w:sz="12" w:space="0" w:color="auto"/>
-            </w:tcBorders>
-          </w:tcPr>
-          <w:p/>
-        </w:tc>
-        <w:tc>
-          <w:tcPr>
-            <w:tcW w:w="2059" w:type="dxa"/>
-            <w:tcBorders>
-              <w:left w:val="single" w:sz="12" w:space="0" w:color="auto"/>
-              <w:right w:val="single" w:sz="12" w:space="0" w:color="auto"/>
-            </w:tcBorders>
-          </w:tcPr>
-          <w:p/>
-        </w:tc>
-      </w:tr>
-      <w:tr>
-        <w:trPr>
-          <w:trHeight w:val="300"/>
-          <w:jc w:val="center"/>
-        </w:trPr>
-        <w:tc>
-          <w:tcPr>
-            <w:tcW w:w="2059" w:type="dxa"/>
-            <w:tcBorders>
-              <w:left w:val="single" w:sz="12" w:space="0" w:color="auto"/>
-              <w:right w:val="single" w:sz="12" w:space="0" w:color="auto"/>
-            </w:tcBorders>
-          </w:tcPr>
-          <w:p/>
-        </w:tc>
-        <w:tc>
-          <w:tcPr>
-            <w:tcW w:w="2059" w:type="dxa"/>
-            <w:tcBorders>
-              <w:left w:val="single" w:sz="12" w:space="0" w:color="auto"/>
-              <w:right w:val="single" w:sz="12" w:space="0" w:color="auto"/>
-            </w:tcBorders>
-          </w:tcPr>
-          <w:p/>
-        </w:tc>
-        <w:tc>
-          <w:tcPr>
-            <w:tcW w:w="2059" w:type="dxa"/>
-            <w:tcBorders>
-              <w:left w:val="single" w:sz="12" w:space="0" w:color="auto"/>
-              <w:right w:val="single" w:sz="12" w:space="0" w:color="auto"/>
-            </w:tcBorders>
-          </w:tcPr>
-          <w:p/>
-        </w:tc>
-        <w:tc>
-          <w:tcPr>
-            <w:tcW w:w="2059" w:type="dxa"/>
-            <w:tcBorders>
-              <w:left w:val="single" w:sz="12" w:space="0" w:color="auto"/>
-              <w:right w:val="single" w:sz="12" w:space="0" w:color="auto"/>
-            </w:tcBorders>
-          </w:tcPr>
-          <w:p/>
-        </w:tc>
-      </w:tr>
-      <w:tr>
-        <w:trPr>
-          <w:trHeight w:val="300"/>
-          <w:jc w:val="center"/>
-        </w:trPr>
-        <w:tc>
-          <w:tcPr>
-            <w:tcW w:w="2059" w:type="dxa"/>
-            <w:tcBorders>
-              <w:left w:val="single" w:sz="12" w:space="0" w:color="auto"/>
-              <w:right w:val="single" w:sz="12" w:space="0" w:color="auto"/>
-            </w:tcBorders>
-          </w:tcPr>
-          <w:p/>
-        </w:tc>
-        <w:tc>
-          <w:tcPr>
-            <w:tcW w:w="2059" w:type="dxa"/>
-            <w:tcBorders>
-              <w:left w:val="single" w:sz="12" w:space="0" w:color="auto"/>
-              <w:right w:val="single" w:sz="12" w:space="0" w:color="auto"/>
-            </w:tcBorders>
-          </w:tcPr>
-          <w:p/>
-        </w:tc>
-        <w:tc>
-          <w:tcPr>
-            <w:tcW w:w="2059" w:type="dxa"/>
-            <w:tcBorders>
-              <w:left w:val="single" w:sz="12" w:space="0" w:color="auto"/>
-              <w:right w:val="single" w:sz="12" w:space="0" w:color="auto"/>
-            </w:tcBorders>
-          </w:tcPr>
-          <w:p/>
-        </w:tc>
-        <w:tc>
-          <w:tcPr>
-            <w:tcW w:w="2059" w:type="dxa"/>
-            <w:tcBorders>
-              <w:left w:val="single" w:sz="12" w:space="0" w:color="auto"/>
-              <w:right w:val="single" w:sz="12" w:space="0" w:color="auto"/>
-            </w:tcBorders>
-          </w:tcPr>
-          <w:p/>
-        </w:tc>
-      </w:tr>
-      <w:tr>
-        <w:trPr>
-          <w:trHeight w:val="290"/>
-          <w:jc w:val="center"/>
-        </w:trPr>
-        <w:tc>
-          <w:tcPr>
-            <w:tcW w:w="2059" w:type="dxa"/>
-            <w:tcBorders>
-              <w:left w:val="single" w:sz="12" w:space="0" w:color="auto"/>
-              <w:right w:val="single" w:sz="12" w:space="0" w:color="auto"/>
-            </w:tcBorders>
-          </w:tcPr>
-          <w:p/>
-        </w:tc>
-        <w:tc>
-          <w:tcPr>
-            <w:tcW w:w="2059" w:type="dxa"/>
-            <w:tcBorders>
-              <w:left w:val="single" w:sz="12" w:space="0" w:color="auto"/>
-              <w:right w:val="single" w:sz="12" w:space="0" w:color="auto"/>
-            </w:tcBorders>
-          </w:tcPr>
-          <w:p/>
-        </w:tc>
-        <w:tc>
-          <w:tcPr>
-            <w:tcW w:w="2059" w:type="dxa"/>
-            <w:tcBorders>
-              <w:left w:val="single" w:sz="12" w:space="0" w:color="auto"/>
-              <w:right w:val="single" w:sz="12" w:space="0" w:color="auto"/>
-            </w:tcBorders>
-          </w:tcPr>
-          <w:p/>
-        </w:tc>
-        <w:tc>
-          <w:tcPr>
-            <w:tcW w:w="2059" w:type="dxa"/>
-            <w:tcBorders>
-              <w:left w:val="single" w:sz="12" w:space="0" w:color="auto"/>
-              <w:right w:val="single" w:sz="12" w:space="0" w:color="auto"/>
-            </w:tcBorders>
-          </w:tcPr>
-          <w:p/>
-        </w:tc>
-      </w:tr>
-      <w:tr>
-        <w:trPr>
-          <w:trHeight w:val="290"/>
-          <w:jc w:val="center"/>
-        </w:trPr>
-        <w:tc>
-          <w:tcPr>
-            <w:tcW w:w="2059" w:type="dxa"/>
-            <w:tcBorders>
-              <w:left w:val="single" w:sz="12" w:space="0" w:color="auto"/>
-              <w:right w:val="single" w:sz="12" w:space="0" w:color="auto"/>
-            </w:tcBorders>
-          </w:tcPr>
-          <w:p/>
-        </w:tc>
-        <w:tc>
-          <w:tcPr>
-            <w:tcW w:w="2059" w:type="dxa"/>
-            <w:tcBorders>
-              <w:left w:val="single" w:sz="12" w:space="0" w:color="auto"/>
-              <w:right w:val="single" w:sz="12" w:space="0" w:color="auto"/>
-            </w:tcBorders>
-          </w:tcPr>
-          <w:p/>
-        </w:tc>
-        <w:tc>
-          <w:tcPr>
-            <w:tcW w:w="2059" w:type="dxa"/>
-            <w:tcBorders>
-              <w:left w:val="single" w:sz="12" w:space="0" w:color="auto"/>
-              <w:right w:val="single" w:sz="12" w:space="0" w:color="auto"/>
-            </w:tcBorders>
-          </w:tcPr>
-          <w:p/>
-        </w:tc>
-        <w:tc>
-          <w:tcPr>
-            <w:tcW w:w="2059" w:type="dxa"/>
-            <w:tcBorders>
-              <w:left w:val="single" w:sz="12" w:space="0" w:color="auto"/>
-              <w:right w:val="single" w:sz="12" w:space="0" w:color="auto"/>
-            </w:tcBorders>
-          </w:tcPr>
-          <w:p/>
-        </w:tc>
-      </w:tr>
-      <w:tr>
-        <w:trPr>
-          <w:trHeight w:val="300"/>
-          <w:jc w:val="center"/>
-        </w:trPr>
-        <w:tc>
-          <w:tcPr>
-            <w:tcW w:w="2059" w:type="dxa"/>
-            <w:tcBorders>
-              <w:left w:val="single" w:sz="12" w:space="0" w:color="auto"/>
-              <w:right w:val="single" w:sz="12" w:space="0" w:color="auto"/>
-            </w:tcBorders>
-          </w:tcPr>
-          <w:p/>
-        </w:tc>
-        <w:tc>
-          <w:tcPr>
-            <w:tcW w:w="2059" w:type="dxa"/>
-            <w:tcBorders>
-              <w:left w:val="single" w:sz="12" w:space="0" w:color="auto"/>
-              <w:right w:val="single" w:sz="12" w:space="0" w:color="auto"/>
-            </w:tcBorders>
-          </w:tcPr>
-          <w:p/>
-        </w:tc>
-        <w:tc>
-          <w:tcPr>
-            <w:tcW w:w="2059" w:type="dxa"/>
-            <w:tcBorders>
-              <w:left w:val="single" w:sz="12" w:space="0" w:color="auto"/>
-              <w:right w:val="single" w:sz="12" w:space="0" w:color="auto"/>
-            </w:tcBorders>
-          </w:tcPr>
-          <w:p/>
-        </w:tc>
-        <w:tc>
-          <w:tcPr>
-            <w:tcW w:w="2059" w:type="dxa"/>
-            <w:tcBorders>
-              <w:left w:val="single" w:sz="12" w:space="0" w:color="auto"/>
-              <w:right w:val="single" w:sz="12" w:space="0" w:color="auto"/>
-            </w:tcBorders>
-          </w:tcPr>
-          <w:p/>
-        </w:tc>
-      </w:tr>
-      <w:tr>
-        <w:trPr>
-          <w:trHeight w:val="300"/>
-          <w:jc w:val="center"/>
-        </w:trPr>
-        <w:tc>
-          <w:tcPr>
-            <w:tcW w:w="2059" w:type="dxa"/>
-            <w:tcBorders>
-              <w:left w:val="single" w:sz="12" w:space="0" w:color="auto"/>
-              <w:bottom w:val="single" w:sz="12" w:space="0" w:color="auto"/>
-              <w:right w:val="single" w:sz="12" w:space="0" w:color="auto"/>
-            </w:tcBorders>
-          </w:tcPr>
-          <w:p/>
-        </w:tc>
-        <w:tc>
-          <w:tcPr>
-            <w:tcW w:w="2059" w:type="dxa"/>
-            <w:tcBorders>
-              <w:left w:val="single" w:sz="12" w:space="0" w:color="auto"/>
-              <w:bottom w:val="single" w:sz="12" w:space="0" w:color="auto"/>
-              <w:right w:val="single" w:sz="12" w:space="0" w:color="auto"/>
-            </w:tcBorders>
-          </w:tcPr>
-          <w:p/>
-        </w:tc>
-        <w:tc>
-          <w:tcPr>
-            <w:tcW w:w="2059" w:type="dxa"/>
-            <w:tcBorders>
-              <w:left w:val="single" w:sz="12" w:space="0" w:color="auto"/>
-              <w:bottom w:val="single" w:sz="12" w:space="0" w:color="auto"/>
-              <w:right w:val="single" w:sz="12" w:space="0" w:color="auto"/>
-            </w:tcBorders>
-          </w:tcPr>
-          <w:p/>
-        </w:tc>
-        <w:tc>
-          <w:tcPr>
-            <w:tcW w:w="2059" w:type="dxa"/>
-            <w:tcBorders>
-              <w:left w:val="single" w:sz="12" w:space="0" w:color="auto"/>
-              <w:bottom w:val="single" w:sz="12" w:space="0" w:color="auto"/>
-              <w:right w:val="single" w:sz="12" w:space="0" w:color="auto"/>
-            </w:tcBorders>
-          </w:tcPr>
-          <w:p/>
+          <w:p>
+            <w:r>
+              <w:t>Default: 0</w:t>
+            </w:r>
+          </w:p>
         </w:tc>
       </w:tr>
     </w:tbl>
@@ -22541,6 +21782,201 @@
         <w:t>Tabel poll_question</w:t>
       </w:r>
     </w:p>
+    <w:tbl>
+      <w:tblPr>
+        <w:tblStyle w:val="TableGrid"/>
+        <w:tblW w:w="0" w:type="auto"/>
+        <w:tblInd w:w="40" w:type="dxa"/>
+        <w:tblBorders>
+          <w:top w:val="none" w:sz="0" w:space="0" w:color="auto"/>
+          <w:left w:val="none" w:sz="0" w:space="0" w:color="auto"/>
+          <w:bottom w:val="none" w:sz="0" w:space="0" w:color="auto"/>
+          <w:right w:val="none" w:sz="0" w:space="0" w:color="auto"/>
+          <w:insideH w:val="none" w:sz="0" w:space="0" w:color="auto"/>
+          <w:insideV w:val="none" w:sz="0" w:space="0" w:color="auto"/>
+        </w:tblBorders>
+        <w:tblLook w:val="04A0" w:firstRow="1" w:lastRow="0" w:firstColumn="1" w:lastColumn="0" w:noHBand="0" w:noVBand="1"/>
+      </w:tblPr>
+      <w:tblGrid>
+        <w:gridCol w:w="1778"/>
+        <w:gridCol w:w="272"/>
+        <w:gridCol w:w="7198"/>
+      </w:tblGrid>
+      <w:tr>
+        <w:tc>
+          <w:tcPr>
+            <w:tcW w:w="1778" w:type="dxa"/>
+          </w:tcPr>
+          <w:p>
+            <w:r>
+              <w:t>Nama Tabel</w:t>
+            </w:r>
+          </w:p>
+        </w:tc>
+        <w:tc>
+          <w:tcPr>
+            <w:tcW w:w="270" w:type="dxa"/>
+          </w:tcPr>
+          <w:p>
+            <w:r>
+              <w:t>:</w:t>
+            </w:r>
+          </w:p>
+        </w:tc>
+        <w:tc>
+          <w:tcPr>
+            <w:tcW w:w="7200" w:type="dxa"/>
+          </w:tcPr>
+          <w:p>
+            <w:r>
+              <w:t xml:space="preserve">Poll_question </w:t>
+            </w:r>
+          </w:p>
+        </w:tc>
+      </w:tr>
+      <w:tr>
+        <w:tc>
+          <w:tcPr>
+            <w:tcW w:w="1778" w:type="dxa"/>
+          </w:tcPr>
+          <w:p>
+            <w:pPr>
+              <w:rPr>
+                <w:i/>
+              </w:rPr>
+            </w:pPr>
+            <w:r>
+              <w:rPr>
+                <w:i/>
+              </w:rPr>
+              <w:t>Primary Key</w:t>
+            </w:r>
+          </w:p>
+        </w:tc>
+        <w:tc>
+          <w:tcPr>
+            <w:tcW w:w="270" w:type="dxa"/>
+          </w:tcPr>
+          <w:p>
+            <w:r>
+              <w:t>:</w:t>
+            </w:r>
+          </w:p>
+        </w:tc>
+        <w:tc>
+          <w:tcPr>
+            <w:tcW w:w="7200" w:type="dxa"/>
+          </w:tcPr>
+          <w:p>
+            <w:r>
+              <w:t>Id</w:t>
+            </w:r>
+          </w:p>
+        </w:tc>
+      </w:tr>
+      <w:tr>
+        <w:tc>
+          <w:tcPr>
+            <w:tcW w:w="1778" w:type="dxa"/>
+          </w:tcPr>
+          <w:p>
+            <w:pPr>
+              <w:rPr>
+                <w:i/>
+              </w:rPr>
+            </w:pPr>
+            <w:r>
+              <w:rPr>
+                <w:i/>
+              </w:rPr>
+              <w:lastRenderedPageBreak/>
+              <w:t>Foreign Key</w:t>
+            </w:r>
+          </w:p>
+        </w:tc>
+        <w:tc>
+          <w:tcPr>
+            <w:tcW w:w="270" w:type="dxa"/>
+          </w:tcPr>
+          <w:p>
+            <w:r>
+              <w:t>:</w:t>
+            </w:r>
+          </w:p>
+        </w:tc>
+        <w:tc>
+          <w:tcPr>
+            <w:tcW w:w="7200" w:type="dxa"/>
+          </w:tcPr>
+          <w:p>
+            <w:r>
+              <w:t>-</w:t>
+            </w:r>
+          </w:p>
+        </w:tc>
+      </w:tr>
+      <w:tr>
+        <w:tc>
+          <w:tcPr>
+            <w:tcW w:w="1778" w:type="dxa"/>
+          </w:tcPr>
+          <w:p>
+            <w:r>
+              <w:t>Fungsi</w:t>
+            </w:r>
+          </w:p>
+        </w:tc>
+        <w:tc>
+          <w:tcPr>
+            <w:tcW w:w="270" w:type="dxa"/>
+          </w:tcPr>
+          <w:p>
+            <w:r>
+              <w:t>:</w:t>
+            </w:r>
+          </w:p>
+        </w:tc>
+        <w:tc>
+          <w:tcPr>
+            <w:tcW w:w="7200" w:type="dxa"/>
+          </w:tcPr>
+          <w:p/>
+        </w:tc>
+      </w:tr>
+      <w:tr>
+        <w:tc>
+          <w:tcPr>
+            <w:tcW w:w="1778" w:type="dxa"/>
+          </w:tcPr>
+          <w:p>
+            <w:r>
+              <w:t>Struktur</w:t>
+            </w:r>
+          </w:p>
+        </w:tc>
+        <w:tc>
+          <w:tcPr>
+            <w:tcW w:w="270" w:type="dxa"/>
+          </w:tcPr>
+          <w:p>
+            <w:r>
+              <w:t>:</w:t>
+            </w:r>
+          </w:p>
+        </w:tc>
+        <w:tc>
+          <w:tcPr>
+            <w:tcW w:w="7200" w:type="dxa"/>
+          </w:tcPr>
+          <w:p>
+            <w:r>
+              <w:t>-</w:t>
+            </w:r>
+          </w:p>
+        </w:tc>
+      </w:tr>
+    </w:tbl>
+    <w:p/>
     <w:p>
       <w:pPr>
         <w:pStyle w:val="Tabel"/>
@@ -22690,7 +22126,11 @@
               <w:right w:val="single" w:sz="12" w:space="0" w:color="auto"/>
             </w:tcBorders>
           </w:tcPr>
-          <w:p/>
+          <w:p>
+            <w:r>
+              <w:t>Id</w:t>
+            </w:r>
+          </w:p>
         </w:tc>
         <w:tc>
           <w:tcPr>
@@ -22701,7 +22141,11 @@
               <w:right w:val="single" w:sz="12" w:space="0" w:color="auto"/>
             </w:tcBorders>
           </w:tcPr>
-          <w:p/>
+          <w:p>
+            <w:r>
+              <w:t>Int(11)</w:t>
+            </w:r>
+          </w:p>
         </w:tc>
         <w:tc>
           <w:tcPr>
@@ -22712,7 +22156,11 @@
               <w:right w:val="single" w:sz="12" w:space="0" w:color="auto"/>
             </w:tcBorders>
           </w:tcPr>
-          <w:p/>
+          <w:p>
+            <w:r>
+              <w:t>Primary Key</w:t>
+            </w:r>
+          </w:p>
         </w:tc>
         <w:tc>
           <w:tcPr>
@@ -22723,7 +22171,11 @@
               <w:right w:val="single" w:sz="12" w:space="0" w:color="auto"/>
             </w:tcBorders>
           </w:tcPr>
-          <w:p/>
+          <w:p>
+            <w:r>
+              <w:t>Auto_increment</w:t>
+            </w:r>
+          </w:p>
         </w:tc>
       </w:tr>
       <w:tr>
@@ -22739,17 +22191,25 @@
               <w:right w:val="single" w:sz="12" w:space="0" w:color="auto"/>
             </w:tcBorders>
           </w:tcPr>
-          <w:p/>
-        </w:tc>
-        <w:tc>
-          <w:tcPr>
-            <w:tcW w:w="2059" w:type="dxa"/>
-            <w:tcBorders>
-              <w:left w:val="single" w:sz="12" w:space="0" w:color="auto"/>
-              <w:right w:val="single" w:sz="12" w:space="0" w:color="auto"/>
-            </w:tcBorders>
-          </w:tcPr>
-          <w:p/>
+          <w:p>
+            <w:r>
+              <w:t>Question</w:t>
+            </w:r>
+          </w:p>
+        </w:tc>
+        <w:tc>
+          <w:tcPr>
+            <w:tcW w:w="2059" w:type="dxa"/>
+            <w:tcBorders>
+              <w:left w:val="single" w:sz="12" w:space="0" w:color="auto"/>
+              <w:right w:val="single" w:sz="12" w:space="0" w:color="auto"/>
+            </w:tcBorders>
+          </w:tcPr>
+          <w:p>
+            <w:r>
+              <w:t>Varchar(255)</w:t>
+            </w:r>
+          </w:p>
         </w:tc>
         <w:tc>
           <w:tcPr>
@@ -22785,6 +22245,34 @@
               <w:right w:val="single" w:sz="12" w:space="0" w:color="auto"/>
             </w:tcBorders>
           </w:tcPr>
+          <w:p>
+            <w:r>
+              <w:t>Active</w:t>
+            </w:r>
+          </w:p>
+        </w:tc>
+        <w:tc>
+          <w:tcPr>
+            <w:tcW w:w="2059" w:type="dxa"/>
+            <w:tcBorders>
+              <w:left w:val="single" w:sz="12" w:space="0" w:color="auto"/>
+              <w:right w:val="single" w:sz="12" w:space="0" w:color="auto"/>
+            </w:tcBorders>
+          </w:tcPr>
+          <w:p>
+            <w:r>
+              <w:t>Tinyint(1)</w:t>
+            </w:r>
+          </w:p>
+        </w:tc>
+        <w:tc>
+          <w:tcPr>
+            <w:tcW w:w="2059" w:type="dxa"/>
+            <w:tcBorders>
+              <w:left w:val="single" w:sz="12" w:space="0" w:color="auto"/>
+              <w:right w:val="single" w:sz="12" w:space="0" w:color="auto"/>
+            </w:tcBorders>
+          </w:tcPr>
           <w:p/>
         </w:tc>
         <w:tc>
@@ -22795,495 +22283,18 @@
               <w:right w:val="single" w:sz="12" w:space="0" w:color="auto"/>
             </w:tcBorders>
           </w:tcPr>
-          <w:p/>
-        </w:tc>
-        <w:tc>
-          <w:tcPr>
-            <w:tcW w:w="2059" w:type="dxa"/>
-            <w:tcBorders>
-              <w:left w:val="single" w:sz="12" w:space="0" w:color="auto"/>
-              <w:right w:val="single" w:sz="12" w:space="0" w:color="auto"/>
-            </w:tcBorders>
-          </w:tcPr>
-          <w:p/>
-        </w:tc>
-        <w:tc>
-          <w:tcPr>
-            <w:tcW w:w="2059" w:type="dxa"/>
-            <w:tcBorders>
-              <w:left w:val="single" w:sz="12" w:space="0" w:color="auto"/>
-              <w:right w:val="single" w:sz="12" w:space="0" w:color="auto"/>
-            </w:tcBorders>
-          </w:tcPr>
-          <w:p/>
-        </w:tc>
-      </w:tr>
-      <w:tr>
-        <w:trPr>
-          <w:trHeight w:val="290"/>
-          <w:jc w:val="center"/>
-        </w:trPr>
-        <w:tc>
-          <w:tcPr>
-            <w:tcW w:w="2059" w:type="dxa"/>
-            <w:tcBorders>
-              <w:left w:val="single" w:sz="12" w:space="0" w:color="auto"/>
-              <w:right w:val="single" w:sz="12" w:space="0" w:color="auto"/>
-            </w:tcBorders>
-          </w:tcPr>
-          <w:p/>
-        </w:tc>
-        <w:tc>
-          <w:tcPr>
-            <w:tcW w:w="2059" w:type="dxa"/>
-            <w:tcBorders>
-              <w:left w:val="single" w:sz="12" w:space="0" w:color="auto"/>
-              <w:right w:val="single" w:sz="12" w:space="0" w:color="auto"/>
-            </w:tcBorders>
-          </w:tcPr>
-          <w:p/>
-        </w:tc>
-        <w:tc>
-          <w:tcPr>
-            <w:tcW w:w="2059" w:type="dxa"/>
-            <w:tcBorders>
-              <w:left w:val="single" w:sz="12" w:space="0" w:color="auto"/>
-              <w:right w:val="single" w:sz="12" w:space="0" w:color="auto"/>
-            </w:tcBorders>
-          </w:tcPr>
-          <w:p/>
-        </w:tc>
-        <w:tc>
-          <w:tcPr>
-            <w:tcW w:w="2059" w:type="dxa"/>
-            <w:tcBorders>
-              <w:left w:val="single" w:sz="12" w:space="0" w:color="auto"/>
-              <w:right w:val="single" w:sz="12" w:space="0" w:color="auto"/>
-            </w:tcBorders>
-          </w:tcPr>
-          <w:p/>
-        </w:tc>
-      </w:tr>
-      <w:tr>
-        <w:trPr>
-          <w:trHeight w:val="300"/>
-          <w:jc w:val="center"/>
-        </w:trPr>
-        <w:tc>
-          <w:tcPr>
-            <w:tcW w:w="2059" w:type="dxa"/>
-            <w:tcBorders>
-              <w:left w:val="single" w:sz="12" w:space="0" w:color="auto"/>
-              <w:right w:val="single" w:sz="12" w:space="0" w:color="auto"/>
-            </w:tcBorders>
-          </w:tcPr>
-          <w:p/>
-        </w:tc>
-        <w:tc>
-          <w:tcPr>
-            <w:tcW w:w="2059" w:type="dxa"/>
-            <w:tcBorders>
-              <w:left w:val="single" w:sz="12" w:space="0" w:color="auto"/>
-              <w:right w:val="single" w:sz="12" w:space="0" w:color="auto"/>
-            </w:tcBorders>
-          </w:tcPr>
-          <w:p/>
-        </w:tc>
-        <w:tc>
-          <w:tcPr>
-            <w:tcW w:w="2059" w:type="dxa"/>
-            <w:tcBorders>
-              <w:left w:val="single" w:sz="12" w:space="0" w:color="auto"/>
-              <w:right w:val="single" w:sz="12" w:space="0" w:color="auto"/>
-            </w:tcBorders>
-          </w:tcPr>
-          <w:p/>
-        </w:tc>
-        <w:tc>
-          <w:tcPr>
-            <w:tcW w:w="2059" w:type="dxa"/>
-            <w:tcBorders>
-              <w:left w:val="single" w:sz="12" w:space="0" w:color="auto"/>
-              <w:right w:val="single" w:sz="12" w:space="0" w:color="auto"/>
-            </w:tcBorders>
-          </w:tcPr>
-          <w:p/>
-        </w:tc>
-      </w:tr>
-      <w:tr>
-        <w:trPr>
-          <w:trHeight w:val="300"/>
-          <w:jc w:val="center"/>
-        </w:trPr>
-        <w:tc>
-          <w:tcPr>
-            <w:tcW w:w="2059" w:type="dxa"/>
-            <w:tcBorders>
-              <w:left w:val="single" w:sz="12" w:space="0" w:color="auto"/>
-              <w:right w:val="single" w:sz="12" w:space="0" w:color="auto"/>
-            </w:tcBorders>
-          </w:tcPr>
-          <w:p/>
-        </w:tc>
-        <w:tc>
-          <w:tcPr>
-            <w:tcW w:w="2059" w:type="dxa"/>
-            <w:tcBorders>
-              <w:left w:val="single" w:sz="12" w:space="0" w:color="auto"/>
-              <w:right w:val="single" w:sz="12" w:space="0" w:color="auto"/>
-            </w:tcBorders>
-          </w:tcPr>
-          <w:p/>
-        </w:tc>
-        <w:tc>
-          <w:tcPr>
-            <w:tcW w:w="2059" w:type="dxa"/>
-            <w:tcBorders>
-              <w:left w:val="single" w:sz="12" w:space="0" w:color="auto"/>
-              <w:right w:val="single" w:sz="12" w:space="0" w:color="auto"/>
-            </w:tcBorders>
-          </w:tcPr>
-          <w:p/>
-        </w:tc>
-        <w:tc>
-          <w:tcPr>
-            <w:tcW w:w="2059" w:type="dxa"/>
-            <w:tcBorders>
-              <w:left w:val="single" w:sz="12" w:space="0" w:color="auto"/>
-              <w:right w:val="single" w:sz="12" w:space="0" w:color="auto"/>
-            </w:tcBorders>
-          </w:tcPr>
-          <w:p/>
-        </w:tc>
-      </w:tr>
-      <w:tr>
-        <w:trPr>
-          <w:trHeight w:val="300"/>
-          <w:jc w:val="center"/>
-        </w:trPr>
-        <w:tc>
-          <w:tcPr>
-            <w:tcW w:w="2059" w:type="dxa"/>
-            <w:tcBorders>
-              <w:left w:val="single" w:sz="12" w:space="0" w:color="auto"/>
-              <w:right w:val="single" w:sz="12" w:space="0" w:color="auto"/>
-            </w:tcBorders>
-          </w:tcPr>
-          <w:p/>
-        </w:tc>
-        <w:tc>
-          <w:tcPr>
-            <w:tcW w:w="2059" w:type="dxa"/>
-            <w:tcBorders>
-              <w:left w:val="single" w:sz="12" w:space="0" w:color="auto"/>
-              <w:right w:val="single" w:sz="12" w:space="0" w:color="auto"/>
-            </w:tcBorders>
-          </w:tcPr>
-          <w:p/>
-        </w:tc>
-        <w:tc>
-          <w:tcPr>
-            <w:tcW w:w="2059" w:type="dxa"/>
-            <w:tcBorders>
-              <w:left w:val="single" w:sz="12" w:space="0" w:color="auto"/>
-              <w:right w:val="single" w:sz="12" w:space="0" w:color="auto"/>
-            </w:tcBorders>
-          </w:tcPr>
-          <w:p/>
-        </w:tc>
-        <w:tc>
-          <w:tcPr>
-            <w:tcW w:w="2059" w:type="dxa"/>
-            <w:tcBorders>
-              <w:left w:val="single" w:sz="12" w:space="0" w:color="auto"/>
-              <w:right w:val="single" w:sz="12" w:space="0" w:color="auto"/>
-            </w:tcBorders>
-          </w:tcPr>
-          <w:p/>
-        </w:tc>
-      </w:tr>
-      <w:tr>
-        <w:trPr>
-          <w:trHeight w:val="300"/>
-          <w:jc w:val="center"/>
-        </w:trPr>
-        <w:tc>
-          <w:tcPr>
-            <w:tcW w:w="2059" w:type="dxa"/>
-            <w:tcBorders>
-              <w:left w:val="single" w:sz="12" w:space="0" w:color="auto"/>
-              <w:right w:val="single" w:sz="12" w:space="0" w:color="auto"/>
-            </w:tcBorders>
-          </w:tcPr>
-          <w:p/>
-        </w:tc>
-        <w:tc>
-          <w:tcPr>
-            <w:tcW w:w="2059" w:type="dxa"/>
-            <w:tcBorders>
-              <w:left w:val="single" w:sz="12" w:space="0" w:color="auto"/>
-              <w:right w:val="single" w:sz="12" w:space="0" w:color="auto"/>
-            </w:tcBorders>
-          </w:tcPr>
-          <w:p/>
-        </w:tc>
-        <w:tc>
-          <w:tcPr>
-            <w:tcW w:w="2059" w:type="dxa"/>
-            <w:tcBorders>
-              <w:left w:val="single" w:sz="12" w:space="0" w:color="auto"/>
-              <w:right w:val="single" w:sz="12" w:space="0" w:color="auto"/>
-            </w:tcBorders>
-          </w:tcPr>
-          <w:p/>
-        </w:tc>
-        <w:tc>
-          <w:tcPr>
-            <w:tcW w:w="2059" w:type="dxa"/>
-            <w:tcBorders>
-              <w:left w:val="single" w:sz="12" w:space="0" w:color="auto"/>
-              <w:right w:val="single" w:sz="12" w:space="0" w:color="auto"/>
-            </w:tcBorders>
-          </w:tcPr>
-          <w:p/>
-        </w:tc>
-      </w:tr>
-      <w:tr>
-        <w:trPr>
-          <w:trHeight w:val="300"/>
-          <w:jc w:val="center"/>
-        </w:trPr>
-        <w:tc>
-          <w:tcPr>
-            <w:tcW w:w="2059" w:type="dxa"/>
-            <w:tcBorders>
-              <w:left w:val="single" w:sz="12" w:space="0" w:color="auto"/>
-              <w:right w:val="single" w:sz="12" w:space="0" w:color="auto"/>
-            </w:tcBorders>
-          </w:tcPr>
-          <w:p/>
-        </w:tc>
-        <w:tc>
-          <w:tcPr>
-            <w:tcW w:w="2059" w:type="dxa"/>
-            <w:tcBorders>
-              <w:left w:val="single" w:sz="12" w:space="0" w:color="auto"/>
-              <w:right w:val="single" w:sz="12" w:space="0" w:color="auto"/>
-            </w:tcBorders>
-          </w:tcPr>
-          <w:p/>
-        </w:tc>
-        <w:tc>
-          <w:tcPr>
-            <w:tcW w:w="2059" w:type="dxa"/>
-            <w:tcBorders>
-              <w:left w:val="single" w:sz="12" w:space="0" w:color="auto"/>
-              <w:right w:val="single" w:sz="12" w:space="0" w:color="auto"/>
-            </w:tcBorders>
-          </w:tcPr>
-          <w:p/>
-        </w:tc>
-        <w:tc>
-          <w:tcPr>
-            <w:tcW w:w="2059" w:type="dxa"/>
-            <w:tcBorders>
-              <w:left w:val="single" w:sz="12" w:space="0" w:color="auto"/>
-              <w:right w:val="single" w:sz="12" w:space="0" w:color="auto"/>
-            </w:tcBorders>
-          </w:tcPr>
-          <w:p/>
-        </w:tc>
-      </w:tr>
-      <w:tr>
-        <w:trPr>
-          <w:trHeight w:val="290"/>
-          <w:jc w:val="center"/>
-        </w:trPr>
-        <w:tc>
-          <w:tcPr>
-            <w:tcW w:w="2059" w:type="dxa"/>
-            <w:tcBorders>
-              <w:left w:val="single" w:sz="12" w:space="0" w:color="auto"/>
-              <w:right w:val="single" w:sz="12" w:space="0" w:color="auto"/>
-            </w:tcBorders>
-          </w:tcPr>
-          <w:p/>
-        </w:tc>
-        <w:tc>
-          <w:tcPr>
-            <w:tcW w:w="2059" w:type="dxa"/>
-            <w:tcBorders>
-              <w:left w:val="single" w:sz="12" w:space="0" w:color="auto"/>
-              <w:right w:val="single" w:sz="12" w:space="0" w:color="auto"/>
-            </w:tcBorders>
-          </w:tcPr>
-          <w:p/>
-        </w:tc>
-        <w:tc>
-          <w:tcPr>
-            <w:tcW w:w="2059" w:type="dxa"/>
-            <w:tcBorders>
-              <w:left w:val="single" w:sz="12" w:space="0" w:color="auto"/>
-              <w:right w:val="single" w:sz="12" w:space="0" w:color="auto"/>
-            </w:tcBorders>
-          </w:tcPr>
-          <w:p/>
-        </w:tc>
-        <w:tc>
-          <w:tcPr>
-            <w:tcW w:w="2059" w:type="dxa"/>
-            <w:tcBorders>
-              <w:left w:val="single" w:sz="12" w:space="0" w:color="auto"/>
-              <w:right w:val="single" w:sz="12" w:space="0" w:color="auto"/>
-            </w:tcBorders>
-          </w:tcPr>
-          <w:p/>
-        </w:tc>
-      </w:tr>
-      <w:tr>
-        <w:trPr>
-          <w:trHeight w:val="290"/>
-          <w:jc w:val="center"/>
-        </w:trPr>
-        <w:tc>
-          <w:tcPr>
-            <w:tcW w:w="2059" w:type="dxa"/>
-            <w:tcBorders>
-              <w:left w:val="single" w:sz="12" w:space="0" w:color="auto"/>
-              <w:right w:val="single" w:sz="12" w:space="0" w:color="auto"/>
-            </w:tcBorders>
-          </w:tcPr>
-          <w:p/>
-        </w:tc>
-        <w:tc>
-          <w:tcPr>
-            <w:tcW w:w="2059" w:type="dxa"/>
-            <w:tcBorders>
-              <w:left w:val="single" w:sz="12" w:space="0" w:color="auto"/>
-              <w:right w:val="single" w:sz="12" w:space="0" w:color="auto"/>
-            </w:tcBorders>
-          </w:tcPr>
-          <w:p/>
-        </w:tc>
-        <w:tc>
-          <w:tcPr>
-            <w:tcW w:w="2059" w:type="dxa"/>
-            <w:tcBorders>
-              <w:left w:val="single" w:sz="12" w:space="0" w:color="auto"/>
-              <w:right w:val="single" w:sz="12" w:space="0" w:color="auto"/>
-            </w:tcBorders>
-          </w:tcPr>
-          <w:p/>
-        </w:tc>
-        <w:tc>
-          <w:tcPr>
-            <w:tcW w:w="2059" w:type="dxa"/>
-            <w:tcBorders>
-              <w:left w:val="single" w:sz="12" w:space="0" w:color="auto"/>
-              <w:right w:val="single" w:sz="12" w:space="0" w:color="auto"/>
-            </w:tcBorders>
-          </w:tcPr>
-          <w:p/>
-        </w:tc>
-      </w:tr>
-      <w:tr>
-        <w:trPr>
-          <w:trHeight w:val="300"/>
-          <w:jc w:val="center"/>
-        </w:trPr>
-        <w:tc>
-          <w:tcPr>
-            <w:tcW w:w="2059" w:type="dxa"/>
-            <w:tcBorders>
-              <w:left w:val="single" w:sz="12" w:space="0" w:color="auto"/>
-              <w:right w:val="single" w:sz="12" w:space="0" w:color="auto"/>
-            </w:tcBorders>
-          </w:tcPr>
-          <w:p/>
-        </w:tc>
-        <w:tc>
-          <w:tcPr>
-            <w:tcW w:w="2059" w:type="dxa"/>
-            <w:tcBorders>
-              <w:left w:val="single" w:sz="12" w:space="0" w:color="auto"/>
-              <w:right w:val="single" w:sz="12" w:space="0" w:color="auto"/>
-            </w:tcBorders>
-          </w:tcPr>
-          <w:p/>
-        </w:tc>
-        <w:tc>
-          <w:tcPr>
-            <w:tcW w:w="2059" w:type="dxa"/>
-            <w:tcBorders>
-              <w:left w:val="single" w:sz="12" w:space="0" w:color="auto"/>
-              <w:right w:val="single" w:sz="12" w:space="0" w:color="auto"/>
-            </w:tcBorders>
-          </w:tcPr>
-          <w:p/>
-        </w:tc>
-        <w:tc>
-          <w:tcPr>
-            <w:tcW w:w="2059" w:type="dxa"/>
-            <w:tcBorders>
-              <w:left w:val="single" w:sz="12" w:space="0" w:color="auto"/>
-              <w:right w:val="single" w:sz="12" w:space="0" w:color="auto"/>
-            </w:tcBorders>
-          </w:tcPr>
-          <w:p/>
-        </w:tc>
-      </w:tr>
-      <w:tr>
-        <w:trPr>
-          <w:trHeight w:val="300"/>
-          <w:jc w:val="center"/>
-        </w:trPr>
-        <w:tc>
-          <w:tcPr>
-            <w:tcW w:w="2059" w:type="dxa"/>
-            <w:tcBorders>
-              <w:left w:val="single" w:sz="12" w:space="0" w:color="auto"/>
-              <w:bottom w:val="single" w:sz="12" w:space="0" w:color="auto"/>
-              <w:right w:val="single" w:sz="12" w:space="0" w:color="auto"/>
-            </w:tcBorders>
-          </w:tcPr>
-          <w:p/>
-        </w:tc>
-        <w:tc>
-          <w:tcPr>
-            <w:tcW w:w="2059" w:type="dxa"/>
-            <w:tcBorders>
-              <w:left w:val="single" w:sz="12" w:space="0" w:color="auto"/>
-              <w:bottom w:val="single" w:sz="12" w:space="0" w:color="auto"/>
-              <w:right w:val="single" w:sz="12" w:space="0" w:color="auto"/>
-            </w:tcBorders>
-          </w:tcPr>
-          <w:p/>
-        </w:tc>
-        <w:tc>
-          <w:tcPr>
-            <w:tcW w:w="2059" w:type="dxa"/>
-            <w:tcBorders>
-              <w:left w:val="single" w:sz="12" w:space="0" w:color="auto"/>
-              <w:bottom w:val="single" w:sz="12" w:space="0" w:color="auto"/>
-              <w:right w:val="single" w:sz="12" w:space="0" w:color="auto"/>
-            </w:tcBorders>
-          </w:tcPr>
-          <w:p/>
-        </w:tc>
-        <w:tc>
-          <w:tcPr>
-            <w:tcW w:w="2059" w:type="dxa"/>
-            <w:tcBorders>
-              <w:left w:val="single" w:sz="12" w:space="0" w:color="auto"/>
-              <w:bottom w:val="single" w:sz="12" w:space="0" w:color="auto"/>
-              <w:right w:val="single" w:sz="12" w:space="0" w:color="auto"/>
-            </w:tcBorders>
-          </w:tcPr>
-          <w:p/>
+          <w:p>
+            <w:r>
+              <w:t>Default: 0</w:t>
+            </w:r>
+          </w:p>
         </w:tc>
       </w:tr>
     </w:tbl>
-    <w:p/>
+    <w:p>
+      <w:bookmarkStart w:id="5" w:name="_GoBack"/>
+      <w:bookmarkEnd w:id="5"/>
+    </w:p>
     <w:p>
       <w:pPr>
         <w:pStyle w:val="ListParagraph"/>
@@ -23297,6 +22308,199 @@
         <w:t>Tabel poll_answer</w:t>
       </w:r>
     </w:p>
+    <w:tbl>
+      <w:tblPr>
+        <w:tblStyle w:val="TableGrid"/>
+        <w:tblW w:w="0" w:type="auto"/>
+        <w:tblInd w:w="40" w:type="dxa"/>
+        <w:tblBorders>
+          <w:top w:val="none" w:sz="0" w:space="0" w:color="auto"/>
+          <w:left w:val="none" w:sz="0" w:space="0" w:color="auto"/>
+          <w:bottom w:val="none" w:sz="0" w:space="0" w:color="auto"/>
+          <w:right w:val="none" w:sz="0" w:space="0" w:color="auto"/>
+          <w:insideH w:val="none" w:sz="0" w:space="0" w:color="auto"/>
+          <w:insideV w:val="none" w:sz="0" w:space="0" w:color="auto"/>
+        </w:tblBorders>
+        <w:tblLook w:val="04A0" w:firstRow="1" w:lastRow="0" w:firstColumn="1" w:lastColumn="0" w:noHBand="0" w:noVBand="1"/>
+      </w:tblPr>
+      <w:tblGrid>
+        <w:gridCol w:w="1778"/>
+        <w:gridCol w:w="272"/>
+        <w:gridCol w:w="7198"/>
+      </w:tblGrid>
+      <w:tr>
+        <w:tc>
+          <w:tcPr>
+            <w:tcW w:w="1778" w:type="dxa"/>
+          </w:tcPr>
+          <w:p>
+            <w:r>
+              <w:t>Nama Tabel</w:t>
+            </w:r>
+          </w:p>
+        </w:tc>
+        <w:tc>
+          <w:tcPr>
+            <w:tcW w:w="270" w:type="dxa"/>
+          </w:tcPr>
+          <w:p>
+            <w:r>
+              <w:t>:</w:t>
+            </w:r>
+          </w:p>
+        </w:tc>
+        <w:tc>
+          <w:tcPr>
+            <w:tcW w:w="7200" w:type="dxa"/>
+          </w:tcPr>
+          <w:p>
+            <w:r>
+              <w:t>Poll_answer</w:t>
+            </w:r>
+          </w:p>
+        </w:tc>
+      </w:tr>
+      <w:tr>
+        <w:tc>
+          <w:tcPr>
+            <w:tcW w:w="1778" w:type="dxa"/>
+          </w:tcPr>
+          <w:p>
+            <w:pPr>
+              <w:rPr>
+                <w:i/>
+              </w:rPr>
+            </w:pPr>
+            <w:r>
+              <w:rPr>
+                <w:i/>
+              </w:rPr>
+              <w:t>Primary Key</w:t>
+            </w:r>
+          </w:p>
+        </w:tc>
+        <w:tc>
+          <w:tcPr>
+            <w:tcW w:w="270" w:type="dxa"/>
+          </w:tcPr>
+          <w:p>
+            <w:r>
+              <w:t>:</w:t>
+            </w:r>
+          </w:p>
+        </w:tc>
+        <w:tc>
+          <w:tcPr>
+            <w:tcW w:w="7200" w:type="dxa"/>
+          </w:tcPr>
+          <w:p>
+            <w:r>
+              <w:t>Id</w:t>
+            </w:r>
+          </w:p>
+        </w:tc>
+      </w:tr>
+      <w:tr>
+        <w:tc>
+          <w:tcPr>
+            <w:tcW w:w="1778" w:type="dxa"/>
+          </w:tcPr>
+          <w:p>
+            <w:pPr>
+              <w:rPr>
+                <w:i/>
+              </w:rPr>
+            </w:pPr>
+            <w:r>
+              <w:rPr>
+                <w:i/>
+              </w:rPr>
+              <w:t>Foreign Key</w:t>
+            </w:r>
+          </w:p>
+        </w:tc>
+        <w:tc>
+          <w:tcPr>
+            <w:tcW w:w="270" w:type="dxa"/>
+          </w:tcPr>
+          <w:p>
+            <w:r>
+              <w:t>:</w:t>
+            </w:r>
+          </w:p>
+        </w:tc>
+        <w:tc>
+          <w:tcPr>
+            <w:tcW w:w="7200" w:type="dxa"/>
+          </w:tcPr>
+          <w:p>
+            <w:r>
+              <w:t>-</w:t>
+            </w:r>
+          </w:p>
+        </w:tc>
+      </w:tr>
+      <w:tr>
+        <w:tc>
+          <w:tcPr>
+            <w:tcW w:w="1778" w:type="dxa"/>
+          </w:tcPr>
+          <w:p>
+            <w:r>
+              <w:t>Fungsi</w:t>
+            </w:r>
+          </w:p>
+        </w:tc>
+        <w:tc>
+          <w:tcPr>
+            <w:tcW w:w="270" w:type="dxa"/>
+          </w:tcPr>
+          <w:p>
+            <w:r>
+              <w:t>:</w:t>
+            </w:r>
+          </w:p>
+        </w:tc>
+        <w:tc>
+          <w:tcPr>
+            <w:tcW w:w="7200" w:type="dxa"/>
+          </w:tcPr>
+          <w:p/>
+        </w:tc>
+      </w:tr>
+      <w:tr>
+        <w:tc>
+          <w:tcPr>
+            <w:tcW w:w="1778" w:type="dxa"/>
+          </w:tcPr>
+          <w:p>
+            <w:r>
+              <w:t>Struktur</w:t>
+            </w:r>
+          </w:p>
+        </w:tc>
+        <w:tc>
+          <w:tcPr>
+            <w:tcW w:w="270" w:type="dxa"/>
+          </w:tcPr>
+          <w:p>
+            <w:r>
+              <w:t>:</w:t>
+            </w:r>
+          </w:p>
+        </w:tc>
+        <w:tc>
+          <w:tcPr>
+            <w:tcW w:w="7200" w:type="dxa"/>
+          </w:tcPr>
+          <w:p>
+            <w:r>
+              <w:t>-</w:t>
+            </w:r>
+          </w:p>
+        </w:tc>
+      </w:tr>
+    </w:tbl>
     <w:p>
       <w:pPr>
         <w:pStyle w:val="Tabel"/>
@@ -23446,7 +22650,11 @@
               <w:right w:val="single" w:sz="12" w:space="0" w:color="auto"/>
             </w:tcBorders>
           </w:tcPr>
-          <w:p/>
+          <w:p>
+            <w:r>
+              <w:t>Id</w:t>
+            </w:r>
+          </w:p>
         </w:tc>
         <w:tc>
           <w:tcPr>
@@ -23457,7 +22665,11 @@
               <w:right w:val="single" w:sz="12" w:space="0" w:color="auto"/>
             </w:tcBorders>
           </w:tcPr>
-          <w:p/>
+          <w:p>
+            <w:r>
+              <w:t>Int(11)</w:t>
+            </w:r>
+          </w:p>
         </w:tc>
         <w:tc>
           <w:tcPr>
@@ -23468,7 +22680,11 @@
               <w:right w:val="single" w:sz="12" w:space="0" w:color="auto"/>
             </w:tcBorders>
           </w:tcPr>
-          <w:p/>
+          <w:p>
+            <w:r>
+              <w:t>Primary Key</w:t>
+            </w:r>
+          </w:p>
         </w:tc>
         <w:tc>
           <w:tcPr>
@@ -23479,7 +22695,11 @@
               <w:right w:val="single" w:sz="12" w:space="0" w:color="auto"/>
             </w:tcBorders>
           </w:tcPr>
-          <w:p/>
+          <w:p>
+            <w:r>
+              <w:t>Auto_increment</w:t>
+            </w:r>
+          </w:p>
         </w:tc>
       </w:tr>
       <w:tr>
@@ -23495,17 +22715,25 @@
               <w:right w:val="single" w:sz="12" w:space="0" w:color="auto"/>
             </w:tcBorders>
           </w:tcPr>
-          <w:p/>
-        </w:tc>
-        <w:tc>
-          <w:tcPr>
-            <w:tcW w:w="2059" w:type="dxa"/>
-            <w:tcBorders>
-              <w:left w:val="single" w:sz="12" w:space="0" w:color="auto"/>
-              <w:right w:val="single" w:sz="12" w:space="0" w:color="auto"/>
-            </w:tcBorders>
-          </w:tcPr>
-          <w:p/>
+          <w:p>
+            <w:r>
+              <w:t>Poll_id</w:t>
+            </w:r>
+          </w:p>
+        </w:tc>
+        <w:tc>
+          <w:tcPr>
+            <w:tcW w:w="2059" w:type="dxa"/>
+            <w:tcBorders>
+              <w:left w:val="single" w:sz="12" w:space="0" w:color="auto"/>
+              <w:right w:val="single" w:sz="12" w:space="0" w:color="auto"/>
+            </w:tcBorders>
+          </w:tcPr>
+          <w:p>
+            <w:r>
+              <w:t>Int(11)</w:t>
+            </w:r>
+          </w:p>
         </w:tc>
         <w:tc>
           <w:tcPr>
@@ -23541,17 +22769,25 @@
               <w:right w:val="single" w:sz="12" w:space="0" w:color="auto"/>
             </w:tcBorders>
           </w:tcPr>
-          <w:p/>
-        </w:tc>
-        <w:tc>
-          <w:tcPr>
-            <w:tcW w:w="2059" w:type="dxa"/>
-            <w:tcBorders>
-              <w:left w:val="single" w:sz="12" w:space="0" w:color="auto"/>
-              <w:right w:val="single" w:sz="12" w:space="0" w:color="auto"/>
-            </w:tcBorders>
-          </w:tcPr>
-          <w:p/>
+          <w:p>
+            <w:r>
+              <w:t>Answer</w:t>
+            </w:r>
+          </w:p>
+        </w:tc>
+        <w:tc>
+          <w:tcPr>
+            <w:tcW w:w="2059" w:type="dxa"/>
+            <w:tcBorders>
+              <w:left w:val="single" w:sz="12" w:space="0" w:color="auto"/>
+              <w:right w:val="single" w:sz="12" w:space="0" w:color="auto"/>
+            </w:tcBorders>
+          </w:tcPr>
+          <w:p>
+            <w:r>
+              <w:t>Varchar(255)</w:t>
+            </w:r>
+          </w:p>
         </w:tc>
         <w:tc>
           <w:tcPr>
@@ -23587,6 +22823,34 @@
               <w:right w:val="single" w:sz="12" w:space="0" w:color="auto"/>
             </w:tcBorders>
           </w:tcPr>
+          <w:p>
+            <w:r>
+              <w:t>Total</w:t>
+            </w:r>
+          </w:p>
+        </w:tc>
+        <w:tc>
+          <w:tcPr>
+            <w:tcW w:w="2059" w:type="dxa"/>
+            <w:tcBorders>
+              <w:left w:val="single" w:sz="12" w:space="0" w:color="auto"/>
+              <w:right w:val="single" w:sz="12" w:space="0" w:color="auto"/>
+            </w:tcBorders>
+          </w:tcPr>
+          <w:p>
+            <w:r>
+              <w:t>Int(11)</w:t>
+            </w:r>
+          </w:p>
+        </w:tc>
+        <w:tc>
+          <w:tcPr>
+            <w:tcW w:w="2059" w:type="dxa"/>
+            <w:tcBorders>
+              <w:left w:val="single" w:sz="12" w:space="0" w:color="auto"/>
+              <w:right w:val="single" w:sz="12" w:space="0" w:color="auto"/>
+            </w:tcBorders>
+          </w:tcPr>
           <w:p/>
         </w:tc>
         <w:tc>
@@ -23597,445 +22861,11 @@
               <w:right w:val="single" w:sz="12" w:space="0" w:color="auto"/>
             </w:tcBorders>
           </w:tcPr>
-          <w:p/>
-        </w:tc>
-        <w:tc>
-          <w:tcPr>
-            <w:tcW w:w="2059" w:type="dxa"/>
-            <w:tcBorders>
-              <w:left w:val="single" w:sz="12" w:space="0" w:color="auto"/>
-              <w:right w:val="single" w:sz="12" w:space="0" w:color="auto"/>
-            </w:tcBorders>
-          </w:tcPr>
-          <w:p/>
-        </w:tc>
-        <w:tc>
-          <w:tcPr>
-            <w:tcW w:w="2059" w:type="dxa"/>
-            <w:tcBorders>
-              <w:left w:val="single" w:sz="12" w:space="0" w:color="auto"/>
-              <w:right w:val="single" w:sz="12" w:space="0" w:color="auto"/>
-            </w:tcBorders>
-          </w:tcPr>
-          <w:p/>
-        </w:tc>
-      </w:tr>
-      <w:tr>
-        <w:trPr>
-          <w:trHeight w:val="300"/>
-          <w:jc w:val="center"/>
-        </w:trPr>
-        <w:tc>
-          <w:tcPr>
-            <w:tcW w:w="2059" w:type="dxa"/>
-            <w:tcBorders>
-              <w:left w:val="single" w:sz="12" w:space="0" w:color="auto"/>
-              <w:right w:val="single" w:sz="12" w:space="0" w:color="auto"/>
-            </w:tcBorders>
-          </w:tcPr>
-          <w:p/>
-        </w:tc>
-        <w:tc>
-          <w:tcPr>
-            <w:tcW w:w="2059" w:type="dxa"/>
-            <w:tcBorders>
-              <w:left w:val="single" w:sz="12" w:space="0" w:color="auto"/>
-              <w:right w:val="single" w:sz="12" w:space="0" w:color="auto"/>
-            </w:tcBorders>
-          </w:tcPr>
-          <w:p/>
-        </w:tc>
-        <w:tc>
-          <w:tcPr>
-            <w:tcW w:w="2059" w:type="dxa"/>
-            <w:tcBorders>
-              <w:left w:val="single" w:sz="12" w:space="0" w:color="auto"/>
-              <w:right w:val="single" w:sz="12" w:space="0" w:color="auto"/>
-            </w:tcBorders>
-          </w:tcPr>
-          <w:p/>
-        </w:tc>
-        <w:tc>
-          <w:tcPr>
-            <w:tcW w:w="2059" w:type="dxa"/>
-            <w:tcBorders>
-              <w:left w:val="single" w:sz="12" w:space="0" w:color="auto"/>
-              <w:right w:val="single" w:sz="12" w:space="0" w:color="auto"/>
-            </w:tcBorders>
-          </w:tcPr>
-          <w:p/>
-        </w:tc>
-      </w:tr>
-      <w:tr>
-        <w:trPr>
-          <w:trHeight w:val="300"/>
-          <w:jc w:val="center"/>
-        </w:trPr>
-        <w:tc>
-          <w:tcPr>
-            <w:tcW w:w="2059" w:type="dxa"/>
-            <w:tcBorders>
-              <w:left w:val="single" w:sz="12" w:space="0" w:color="auto"/>
-              <w:right w:val="single" w:sz="12" w:space="0" w:color="auto"/>
-            </w:tcBorders>
-          </w:tcPr>
-          <w:p/>
-        </w:tc>
-        <w:tc>
-          <w:tcPr>
-            <w:tcW w:w="2059" w:type="dxa"/>
-            <w:tcBorders>
-              <w:left w:val="single" w:sz="12" w:space="0" w:color="auto"/>
-              <w:right w:val="single" w:sz="12" w:space="0" w:color="auto"/>
-            </w:tcBorders>
-          </w:tcPr>
-          <w:p/>
-        </w:tc>
-        <w:tc>
-          <w:tcPr>
-            <w:tcW w:w="2059" w:type="dxa"/>
-            <w:tcBorders>
-              <w:left w:val="single" w:sz="12" w:space="0" w:color="auto"/>
-              <w:right w:val="single" w:sz="12" w:space="0" w:color="auto"/>
-            </w:tcBorders>
-          </w:tcPr>
-          <w:p/>
-        </w:tc>
-        <w:tc>
-          <w:tcPr>
-            <w:tcW w:w="2059" w:type="dxa"/>
-            <w:tcBorders>
-              <w:left w:val="single" w:sz="12" w:space="0" w:color="auto"/>
-              <w:right w:val="single" w:sz="12" w:space="0" w:color="auto"/>
-            </w:tcBorders>
-          </w:tcPr>
-          <w:p/>
-        </w:tc>
-      </w:tr>
-      <w:tr>
-        <w:trPr>
-          <w:trHeight w:val="300"/>
-          <w:jc w:val="center"/>
-        </w:trPr>
-        <w:tc>
-          <w:tcPr>
-            <w:tcW w:w="2059" w:type="dxa"/>
-            <w:tcBorders>
-              <w:left w:val="single" w:sz="12" w:space="0" w:color="auto"/>
-              <w:right w:val="single" w:sz="12" w:space="0" w:color="auto"/>
-            </w:tcBorders>
-          </w:tcPr>
-          <w:p/>
-        </w:tc>
-        <w:tc>
-          <w:tcPr>
-            <w:tcW w:w="2059" w:type="dxa"/>
-            <w:tcBorders>
-              <w:left w:val="single" w:sz="12" w:space="0" w:color="auto"/>
-              <w:right w:val="single" w:sz="12" w:space="0" w:color="auto"/>
-            </w:tcBorders>
-          </w:tcPr>
-          <w:p/>
-        </w:tc>
-        <w:tc>
-          <w:tcPr>
-            <w:tcW w:w="2059" w:type="dxa"/>
-            <w:tcBorders>
-              <w:left w:val="single" w:sz="12" w:space="0" w:color="auto"/>
-              <w:right w:val="single" w:sz="12" w:space="0" w:color="auto"/>
-            </w:tcBorders>
-          </w:tcPr>
-          <w:p/>
-        </w:tc>
-        <w:tc>
-          <w:tcPr>
-            <w:tcW w:w="2059" w:type="dxa"/>
-            <w:tcBorders>
-              <w:left w:val="single" w:sz="12" w:space="0" w:color="auto"/>
-              <w:right w:val="single" w:sz="12" w:space="0" w:color="auto"/>
-            </w:tcBorders>
-          </w:tcPr>
-          <w:p/>
-        </w:tc>
-      </w:tr>
-      <w:tr>
-        <w:trPr>
-          <w:trHeight w:val="300"/>
-          <w:jc w:val="center"/>
-        </w:trPr>
-        <w:tc>
-          <w:tcPr>
-            <w:tcW w:w="2059" w:type="dxa"/>
-            <w:tcBorders>
-              <w:left w:val="single" w:sz="12" w:space="0" w:color="auto"/>
-              <w:right w:val="single" w:sz="12" w:space="0" w:color="auto"/>
-            </w:tcBorders>
-          </w:tcPr>
-          <w:p/>
-        </w:tc>
-        <w:tc>
-          <w:tcPr>
-            <w:tcW w:w="2059" w:type="dxa"/>
-            <w:tcBorders>
-              <w:left w:val="single" w:sz="12" w:space="0" w:color="auto"/>
-              <w:right w:val="single" w:sz="12" w:space="0" w:color="auto"/>
-            </w:tcBorders>
-          </w:tcPr>
-          <w:p/>
-        </w:tc>
-        <w:tc>
-          <w:tcPr>
-            <w:tcW w:w="2059" w:type="dxa"/>
-            <w:tcBorders>
-              <w:left w:val="single" w:sz="12" w:space="0" w:color="auto"/>
-              <w:right w:val="single" w:sz="12" w:space="0" w:color="auto"/>
-            </w:tcBorders>
-          </w:tcPr>
-          <w:p/>
-        </w:tc>
-        <w:tc>
-          <w:tcPr>
-            <w:tcW w:w="2059" w:type="dxa"/>
-            <w:tcBorders>
-              <w:left w:val="single" w:sz="12" w:space="0" w:color="auto"/>
-              <w:right w:val="single" w:sz="12" w:space="0" w:color="auto"/>
-            </w:tcBorders>
-          </w:tcPr>
-          <w:p/>
-        </w:tc>
-      </w:tr>
-      <w:tr>
-        <w:trPr>
-          <w:trHeight w:val="300"/>
-          <w:jc w:val="center"/>
-        </w:trPr>
-        <w:tc>
-          <w:tcPr>
-            <w:tcW w:w="2059" w:type="dxa"/>
-            <w:tcBorders>
-              <w:left w:val="single" w:sz="12" w:space="0" w:color="auto"/>
-              <w:right w:val="single" w:sz="12" w:space="0" w:color="auto"/>
-            </w:tcBorders>
-          </w:tcPr>
-          <w:p/>
-        </w:tc>
-        <w:tc>
-          <w:tcPr>
-            <w:tcW w:w="2059" w:type="dxa"/>
-            <w:tcBorders>
-              <w:left w:val="single" w:sz="12" w:space="0" w:color="auto"/>
-              <w:right w:val="single" w:sz="12" w:space="0" w:color="auto"/>
-            </w:tcBorders>
-          </w:tcPr>
-          <w:p/>
-        </w:tc>
-        <w:tc>
-          <w:tcPr>
-            <w:tcW w:w="2059" w:type="dxa"/>
-            <w:tcBorders>
-              <w:left w:val="single" w:sz="12" w:space="0" w:color="auto"/>
-              <w:right w:val="single" w:sz="12" w:space="0" w:color="auto"/>
-            </w:tcBorders>
-          </w:tcPr>
-          <w:p/>
-        </w:tc>
-        <w:tc>
-          <w:tcPr>
-            <w:tcW w:w="2059" w:type="dxa"/>
-            <w:tcBorders>
-              <w:left w:val="single" w:sz="12" w:space="0" w:color="auto"/>
-              <w:right w:val="single" w:sz="12" w:space="0" w:color="auto"/>
-            </w:tcBorders>
-          </w:tcPr>
-          <w:p/>
-        </w:tc>
-      </w:tr>
-      <w:tr>
-        <w:trPr>
-          <w:trHeight w:val="290"/>
-          <w:jc w:val="center"/>
-        </w:trPr>
-        <w:tc>
-          <w:tcPr>
-            <w:tcW w:w="2059" w:type="dxa"/>
-            <w:tcBorders>
-              <w:left w:val="single" w:sz="12" w:space="0" w:color="auto"/>
-              <w:right w:val="single" w:sz="12" w:space="0" w:color="auto"/>
-            </w:tcBorders>
-          </w:tcPr>
-          <w:p/>
-        </w:tc>
-        <w:tc>
-          <w:tcPr>
-            <w:tcW w:w="2059" w:type="dxa"/>
-            <w:tcBorders>
-              <w:left w:val="single" w:sz="12" w:space="0" w:color="auto"/>
-              <w:right w:val="single" w:sz="12" w:space="0" w:color="auto"/>
-            </w:tcBorders>
-          </w:tcPr>
-          <w:p/>
-        </w:tc>
-        <w:tc>
-          <w:tcPr>
-            <w:tcW w:w="2059" w:type="dxa"/>
-            <w:tcBorders>
-              <w:left w:val="single" w:sz="12" w:space="0" w:color="auto"/>
-              <w:right w:val="single" w:sz="12" w:space="0" w:color="auto"/>
-            </w:tcBorders>
-          </w:tcPr>
-          <w:p/>
-        </w:tc>
-        <w:tc>
-          <w:tcPr>
-            <w:tcW w:w="2059" w:type="dxa"/>
-            <w:tcBorders>
-              <w:left w:val="single" w:sz="12" w:space="0" w:color="auto"/>
-              <w:right w:val="single" w:sz="12" w:space="0" w:color="auto"/>
-            </w:tcBorders>
-          </w:tcPr>
-          <w:p/>
-        </w:tc>
-      </w:tr>
-      <w:tr>
-        <w:trPr>
-          <w:trHeight w:val="290"/>
-          <w:jc w:val="center"/>
-        </w:trPr>
-        <w:tc>
-          <w:tcPr>
-            <w:tcW w:w="2059" w:type="dxa"/>
-            <w:tcBorders>
-              <w:left w:val="single" w:sz="12" w:space="0" w:color="auto"/>
-              <w:right w:val="single" w:sz="12" w:space="0" w:color="auto"/>
-            </w:tcBorders>
-          </w:tcPr>
-          <w:p/>
-        </w:tc>
-        <w:tc>
-          <w:tcPr>
-            <w:tcW w:w="2059" w:type="dxa"/>
-            <w:tcBorders>
-              <w:left w:val="single" w:sz="12" w:space="0" w:color="auto"/>
-              <w:right w:val="single" w:sz="12" w:space="0" w:color="auto"/>
-            </w:tcBorders>
-          </w:tcPr>
-          <w:p/>
-        </w:tc>
-        <w:tc>
-          <w:tcPr>
-            <w:tcW w:w="2059" w:type="dxa"/>
-            <w:tcBorders>
-              <w:left w:val="single" w:sz="12" w:space="0" w:color="auto"/>
-              <w:right w:val="single" w:sz="12" w:space="0" w:color="auto"/>
-            </w:tcBorders>
-          </w:tcPr>
-          <w:p/>
-        </w:tc>
-        <w:tc>
-          <w:tcPr>
-            <w:tcW w:w="2059" w:type="dxa"/>
-            <w:tcBorders>
-              <w:left w:val="single" w:sz="12" w:space="0" w:color="auto"/>
-              <w:right w:val="single" w:sz="12" w:space="0" w:color="auto"/>
-            </w:tcBorders>
-          </w:tcPr>
-          <w:p/>
-        </w:tc>
-      </w:tr>
-      <w:tr>
-        <w:trPr>
-          <w:trHeight w:val="300"/>
-          <w:jc w:val="center"/>
-        </w:trPr>
-        <w:tc>
-          <w:tcPr>
-            <w:tcW w:w="2059" w:type="dxa"/>
-            <w:tcBorders>
-              <w:left w:val="single" w:sz="12" w:space="0" w:color="auto"/>
-              <w:right w:val="single" w:sz="12" w:space="0" w:color="auto"/>
-            </w:tcBorders>
-          </w:tcPr>
-          <w:p/>
-        </w:tc>
-        <w:tc>
-          <w:tcPr>
-            <w:tcW w:w="2059" w:type="dxa"/>
-            <w:tcBorders>
-              <w:left w:val="single" w:sz="12" w:space="0" w:color="auto"/>
-              <w:right w:val="single" w:sz="12" w:space="0" w:color="auto"/>
-            </w:tcBorders>
-          </w:tcPr>
-          <w:p/>
-        </w:tc>
-        <w:tc>
-          <w:tcPr>
-            <w:tcW w:w="2059" w:type="dxa"/>
-            <w:tcBorders>
-              <w:left w:val="single" w:sz="12" w:space="0" w:color="auto"/>
-              <w:right w:val="single" w:sz="12" w:space="0" w:color="auto"/>
-            </w:tcBorders>
-          </w:tcPr>
-          <w:p/>
-        </w:tc>
-        <w:tc>
-          <w:tcPr>
-            <w:tcW w:w="2059" w:type="dxa"/>
-            <w:tcBorders>
-              <w:left w:val="single" w:sz="12" w:space="0" w:color="auto"/>
-              <w:right w:val="single" w:sz="12" w:space="0" w:color="auto"/>
-            </w:tcBorders>
-          </w:tcPr>
-          <w:p/>
-        </w:tc>
-      </w:tr>
-      <w:tr>
-        <w:trPr>
-          <w:trHeight w:val="300"/>
-          <w:jc w:val="center"/>
-        </w:trPr>
-        <w:tc>
-          <w:tcPr>
-            <w:tcW w:w="2059" w:type="dxa"/>
-            <w:tcBorders>
-              <w:left w:val="single" w:sz="12" w:space="0" w:color="auto"/>
-              <w:bottom w:val="single" w:sz="12" w:space="0" w:color="auto"/>
-              <w:right w:val="single" w:sz="12" w:space="0" w:color="auto"/>
-            </w:tcBorders>
-          </w:tcPr>
-          <w:p/>
-        </w:tc>
-        <w:tc>
-          <w:tcPr>
-            <w:tcW w:w="2059" w:type="dxa"/>
-            <w:tcBorders>
-              <w:left w:val="single" w:sz="12" w:space="0" w:color="auto"/>
-              <w:bottom w:val="single" w:sz="12" w:space="0" w:color="auto"/>
-              <w:right w:val="single" w:sz="12" w:space="0" w:color="auto"/>
-            </w:tcBorders>
-          </w:tcPr>
-          <w:p/>
-        </w:tc>
-        <w:tc>
-          <w:tcPr>
-            <w:tcW w:w="2059" w:type="dxa"/>
-            <w:tcBorders>
-              <w:left w:val="single" w:sz="12" w:space="0" w:color="auto"/>
-              <w:bottom w:val="single" w:sz="12" w:space="0" w:color="auto"/>
-              <w:right w:val="single" w:sz="12" w:space="0" w:color="auto"/>
-            </w:tcBorders>
-          </w:tcPr>
-          <w:p/>
-        </w:tc>
-        <w:tc>
-          <w:tcPr>
-            <w:tcW w:w="2059" w:type="dxa"/>
-            <w:tcBorders>
-              <w:left w:val="single" w:sz="12" w:space="0" w:color="auto"/>
-              <w:bottom w:val="single" w:sz="12" w:space="0" w:color="auto"/>
-              <w:right w:val="single" w:sz="12" w:space="0" w:color="auto"/>
-            </w:tcBorders>
-          </w:tcPr>
-          <w:p/>
+          <w:p>
+            <w:r>
+              <w:t>Default: 0</w:t>
+            </w:r>
+          </w:p>
         </w:tc>
       </w:tr>
     </w:tbl>
@@ -24253,6 +23083,7 @@
               <w:rPr>
                 <w:i/>
               </w:rPr>
+              <w:lastRenderedPageBreak/>
               <w:t>Process</w:t>
             </w:r>
             <w:r>
@@ -24718,7 +23549,6 @@
               <w:jc w:val="left"/>
             </w:pPr>
             <w:r>
-              <w:lastRenderedPageBreak/>
               <w:t>Bahasa Pemrograman</w:t>
             </w:r>
           </w:p>
@@ -24973,10 +23803,10 @@
       </w:pPr>
       <w:r>
         <w:object w:dxaOrig="21493" w:dyaOrig="5307">
-          <v:shape id="_x0000_i1036" type="#_x0000_t75" style="width:453.3pt;height:111.75pt" o:ole="">
+          <v:shape id="_x0000_i1036" type="#_x0000_t75" style="width:453.5pt;height:111.25pt" o:ole="">
             <v:imagedata r:id="rId46" o:title=""/>
           </v:shape>
-          <o:OLEObject Type="Embed" ProgID="Visio.Drawing.11" ShapeID="_x0000_i1036" DrawAspect="Content" ObjectID="_1426693629" r:id="rId47"/>
+          <o:OLEObject Type="Embed" ProgID="Visio.Drawing.11" ShapeID="_x0000_i1036" DrawAspect="Content" ObjectID="_1426761577" r:id="rId47"/>
         </w:object>
       </w:r>
     </w:p>
@@ -25463,10 +24293,10 @@
             </w:pPr>
             <w:r>
               <w:object w:dxaOrig="13155" w:dyaOrig="7215">
-                <v:shape id="_x0000_i1037" type="#_x0000_t75" style="width:453.3pt;height:248.85pt" o:ole="">
+                <v:shape id="_x0000_i1037" type="#_x0000_t75" style="width:453.5pt;height:248.75pt" o:ole="">
                   <v:imagedata r:id="rId48" o:title=""/>
                 </v:shape>
-                <o:OLEObject Type="Embed" ProgID="PBrush" ShapeID="_x0000_i1037" DrawAspect="Content" ObjectID="_1426693630" r:id="rId49"/>
+                <o:OLEObject Type="Embed" ProgID="PBrush" ShapeID="_x0000_i1037" DrawAspect="Content" ObjectID="_1426761578" r:id="rId49"/>
               </w:object>
             </w:r>
           </w:p>
@@ -25527,10 +24357,10 @@
             </w:pPr>
             <w:r>
               <w:object w:dxaOrig="10215" w:dyaOrig="7245">
-                <v:shape id="_x0000_i1038" type="#_x0000_t75" style="width:453.3pt;height:321.4pt" o:ole="">
+                <v:shape id="_x0000_i1038" type="#_x0000_t75" style="width:453.5pt;height:321.65pt" o:ole="">
                   <v:imagedata r:id="rId50" o:title=""/>
                 </v:shape>
-                <o:OLEObject Type="Embed" ProgID="PBrush" ShapeID="_x0000_i1038" DrawAspect="Content" ObjectID="_1426693631" r:id="rId51"/>
+                <o:OLEObject Type="Embed" ProgID="PBrush" ShapeID="_x0000_i1038" DrawAspect="Content" ObjectID="_1426761579" r:id="rId51"/>
               </w:object>
             </w:r>
           </w:p>
@@ -25552,22 +24382,7 @@
     <w:p>
       <w:proofErr w:type="gramStart"/>
       <w:r>
-        <w:t>Implementasi</w:t>
-      </w:r>
-      <w:r>
-        <w:t xml:space="preserve"> antar muka sistem adalah </w:t>
-      </w:r>
-      <w:r>
-        <w:t>perwujudan dari perancangan</w:t>
-      </w:r>
-      <w:r>
-        <w:t xml:space="preserve"> yang</w:t>
-      </w:r>
-      <w:r>
-        <w:t xml:space="preserve"> telah</w:t>
-      </w:r>
-      <w:r>
-        <w:t xml:space="preserve"> disusun </w:t>
+        <w:t xml:space="preserve">Implementasi antar muka sistem adalah perwujudan dari perancangan yang telah disusun </w:t>
       </w:r>
       <w:r>
         <w:t>menjadi lebih nyata</w:t>
@@ -25612,10 +24427,7 @@
         <w:t>-</w:t>
       </w:r>
       <w:r>
-        <w:t>implementasi</w:t>
-      </w:r>
-      <w:r>
-        <w:t xml:space="preserve"> </w:t>
+        <w:t xml:space="preserve">implementasi </w:t>
       </w:r>
       <w:r>
         <w:t xml:space="preserve">tersebut dalam bentuk visual agar lebih mudah </w:t>
@@ -25638,25 +24450,7 @@
     </w:p>
     <w:p>
       <w:r>
-        <w:t>Implementasi tampilan</w:t>
-      </w:r>
-      <w:r>
-        <w:t xml:space="preserve"> halaman adalah bagian </w:t>
-      </w:r>
-      <w:r>
-        <w:t>perwujudan</w:t>
-      </w:r>
-      <w:r>
-        <w:t xml:space="preserve"> </w:t>
-      </w:r>
-      <w:r>
-        <w:t>dari proses perancangan yang</w:t>
-      </w:r>
-      <w:r>
-        <w:t xml:space="preserve"> </w:t>
-      </w:r>
-      <w:r>
-        <w:t xml:space="preserve">sudah digambarkan </w:t>
+        <w:t xml:space="preserve">Implementasi tampilan halaman adalah bagian perwujudan dari proses perancangan yang sudah digambarkan </w:t>
       </w:r>
       <w:r>
         <w:t xml:space="preserve">pada </w:t>
@@ -25940,10 +24734,10 @@
             </w:pPr>
             <w:r>
               <w:object w:dxaOrig="13965" w:dyaOrig="7215">
-                <v:shape id="_x0000_i1039" type="#_x0000_t75" style="width:453.3pt;height:233.85pt" o:ole="">
+                <v:shape id="_x0000_i1039" type="#_x0000_t75" style="width:453.5pt;height:233.75pt" o:ole="">
                   <v:imagedata r:id="rId52" o:title=""/>
                 </v:shape>
-                <o:OLEObject Type="Embed" ProgID="PBrush" ShapeID="_x0000_i1039" DrawAspect="Content" ObjectID="_1426693632" r:id="rId53"/>
+                <o:OLEObject Type="Embed" ProgID="PBrush" ShapeID="_x0000_i1039" DrawAspect="Content" ObjectID="_1426761580" r:id="rId53"/>
               </w:object>
             </w:r>
           </w:p>
@@ -26023,8 +24817,8 @@
       <w:tblGrid>
         <w:gridCol w:w="1972"/>
         <w:gridCol w:w="3207"/>
-        <w:gridCol w:w="2035"/>
-        <w:gridCol w:w="2074"/>
+        <w:gridCol w:w="2038"/>
+        <w:gridCol w:w="2071"/>
       </w:tblGrid>
       <w:tr>
         <w:trPr>
@@ -26193,10 +24987,10 @@
             </w:pPr>
             <w:r>
               <w:object w:dxaOrig="16485" w:dyaOrig="3105">
-                <v:shape id="_x0000_i1047" type="#_x0000_t75" style="width:143.4pt;height:27.05pt" o:ole="">
+                <v:shape id="_x0000_i1040" type="#_x0000_t75" style="width:143.05pt;height:27.1pt" o:ole="">
                   <v:imagedata r:id="rId55" o:title=""/>
                 </v:shape>
-                <o:OLEObject Type="Embed" ProgID="PBrush" ShapeID="_x0000_i1047" DrawAspect="Content" ObjectID="_1426693633" r:id="rId56"/>
+                <o:OLEObject Type="Embed" ProgID="PBrush" ShapeID="_x0000_i1040" DrawAspect="Content" ObjectID="_1426761581" r:id="rId56"/>
               </w:object>
             </w:r>
           </w:p>
@@ -26229,10 +25023,10 @@
             </w:pPr>
             <w:r>
               <w:object w:dxaOrig="3465" w:dyaOrig="1095">
-                <v:shape id="_x0000_i1046" type="#_x0000_t75" style="width:93.3pt;height:29.4pt" o:ole="">
+                <v:shape id="_x0000_i1041" type="#_x0000_t75" style="width:93.5pt;height:29pt" o:ole="">
                   <v:imagedata r:id="rId57" o:title=""/>
                 </v:shape>
-                <o:OLEObject Type="Embed" ProgID="PBrush" ShapeID="_x0000_i1046" DrawAspect="Content" ObjectID="_1426693634" r:id="rId58"/>
+                <o:OLEObject Type="Embed" ProgID="PBrush" ShapeID="_x0000_i1041" DrawAspect="Content" ObjectID="_1426761582" r:id="rId58"/>
               </w:object>
             </w:r>
             <w:r>
@@ -26335,10 +25129,10 @@
             </w:pPr>
             <w:r>
               <w:object w:dxaOrig="16485" w:dyaOrig="3105">
-                <v:shape id="_x0000_i1043" type="#_x0000_t75" style="width:143.4pt;height:27.05pt" o:ole="">
+                <v:shape id="_x0000_i1042" type="#_x0000_t75" style="width:143.05pt;height:27.1pt" o:ole="">
                   <v:imagedata r:id="rId55" o:title=""/>
                 </v:shape>
-                <o:OLEObject Type="Embed" ProgID="PBrush" ShapeID="_x0000_i1043" DrawAspect="Content" ObjectID="_1426693635" r:id="rId59"/>
+                <o:OLEObject Type="Embed" ProgID="PBrush" ShapeID="_x0000_i1042" DrawAspect="Content" ObjectID="_1426761583" r:id="rId59"/>
               </w:object>
             </w:r>
           </w:p>
@@ -26371,23 +25165,14 @@
             </w:pPr>
             <w:r>
               <w:object w:dxaOrig="3465" w:dyaOrig="1935">
-                <v:shape id="_x0000_i1044" type="#_x0000_t75" style="width:91pt;height:50.7pt" o:ole="">
+                <v:shape id="_x0000_i1043" type="#_x0000_t75" style="width:90.7pt;height:50.5pt" o:ole="">
                   <v:imagedata r:id="rId60" o:title=""/>
                 </v:shape>
-                <o:OLEObject Type="Embed" ProgID="PBrush" ShapeID="_x0000_i1044" DrawAspect="Content" ObjectID="_1426693636" r:id="rId61"/>
+                <o:OLEObject Type="Embed" ProgID="PBrush" ShapeID="_x0000_i1043" DrawAspect="Content" ObjectID="_1426761584" r:id="rId61"/>
               </w:object>
             </w:r>
             <w:r>
-              <w:t xml:space="preserve"> </w:t>
-            </w:r>
-            <w:r>
-              <w:t>Pada Konten hanya dapat mengakses menu artikel</w:t>
-            </w:r>
-            <w:r>
-              <w:t>, berita, dan galeri</w:t>
-            </w:r>
-            <w:r>
-              <w:t>.</w:t>
+              <w:t xml:space="preserve"> Pada Konten hanya dapat mengakses menu artikel, berita, dan galeri.</w:t>
             </w:r>
           </w:p>
         </w:tc>
@@ -26402,10 +25187,10 @@
             </w:pPr>
             <w:r>
               <w:object w:dxaOrig="3435" w:dyaOrig="2295">
-                <v:shape id="_x0000_i1045" type="#_x0000_t75" style="width:87pt;height:58.2pt" o:ole="">
+                <v:shape id="_x0000_i1044" type="#_x0000_t75" style="width:86.95pt;height:57.95pt" o:ole="">
                   <v:imagedata r:id="rId62" o:title=""/>
                 </v:shape>
-                <o:OLEObject Type="Embed" ProgID="PBrush" ShapeID="_x0000_i1045" DrawAspect="Content" ObjectID="_1426693637" r:id="rId63"/>
+                <o:OLEObject Type="Embed" ProgID="PBrush" ShapeID="_x0000_i1044" DrawAspect="Content" ObjectID="_1426761585" r:id="rId63"/>
               </w:object>
             </w:r>
           </w:p>
@@ -26414,19 +25199,7 @@
               <w:jc w:val="center"/>
             </w:pPr>
             <w:r>
-              <w:t xml:space="preserve">Pada </w:t>
-            </w:r>
-            <w:r>
-              <w:t>Admin</w:t>
-            </w:r>
-            <w:r>
-              <w:t xml:space="preserve"> hanya dapat mengakses menu </w:t>
-            </w:r>
-            <w:r>
-              <w:t>diatas</w:t>
-            </w:r>
-            <w:r>
-              <w:t>.</w:t>
+              <w:t>Pada Admin hanya dapat mengakses menu diatas.</w:t>
             </w:r>
           </w:p>
         </w:tc>
@@ -26511,23 +25284,14 @@
             </w:pPr>
             <w:r>
               <w:object w:dxaOrig="16575" w:dyaOrig="8985">
-                <v:shape id="_x0000_i1041" type="#_x0000_t75" style="width:153.2pt;height:82.95pt" o:ole="">
+                <v:shape id="_x0000_i1045" type="#_x0000_t75" style="width:153.35pt;height:83.2pt" o:ole="">
                   <v:imagedata r:id="rId64" o:title=""/>
                 </v:shape>
-                <o:OLEObject Type="Embed" ProgID="PBrush" ShapeID="_x0000_i1041" DrawAspect="Content" ObjectID="_1426693638" r:id="rId65"/>
+                <o:OLEObject Type="Embed" ProgID="PBrush" ShapeID="_x0000_i1045" DrawAspect="Content" ObjectID="_1426761586" r:id="rId65"/>
               </w:object>
             </w:r>
             <w:r>
-              <w:t xml:space="preserve"> </w:t>
-            </w:r>
-            <w:r>
-              <w:t xml:space="preserve">Pada dashboard </w:t>
-            </w:r>
-            <w:r>
-              <w:t>terdapat</w:t>
-            </w:r>
-            <w:r>
-              <w:t xml:space="preserve"> </w:t>
+              <w:t xml:space="preserve"> Pada dashboard terdapat </w:t>
             </w:r>
             <w:r>
               <w:rPr>
@@ -26536,13 +25300,7 @@
               <w:t>listing</w:t>
             </w:r>
             <w:r>
-              <w:t xml:space="preserve"> buku tamu</w:t>
-            </w:r>
-            <w:r>
-              <w:t xml:space="preserve"> dan komentar</w:t>
-            </w:r>
-            <w:r>
-              <w:t>.</w:t>
+              <w:t xml:space="preserve"> buku tamu dan komentar.</w:t>
             </w:r>
           </w:p>
         </w:tc>
@@ -26557,10 +25315,10 @@
             </w:pPr>
             <w:r>
               <w:object w:dxaOrig="3525" w:dyaOrig="4335">
-                <v:shape id="_x0000_i1040" type="#_x0000_t75" style="width:85.25pt;height:104.85pt" o:ole="">
+                <v:shape id="_x0000_i1046" type="#_x0000_t75" style="width:85.1pt;height:104.75pt" o:ole="">
                   <v:imagedata r:id="rId66" o:title=""/>
                 </v:shape>
-                <o:OLEObject Type="Embed" ProgID="PBrush" ShapeID="_x0000_i1040" DrawAspect="Content" ObjectID="_1426693639" r:id="rId67"/>
+                <o:OLEObject Type="Embed" ProgID="PBrush" ShapeID="_x0000_i1046" DrawAspect="Content" ObjectID="_1426761587" r:id="rId67"/>
               </w:object>
             </w:r>
           </w:p>
@@ -26584,29 +25342,14 @@
             </w:pPr>
             <w:r>
               <w:object w:dxaOrig="3495" w:dyaOrig="2715">
-                <v:shape id="_x0000_i1042" type="#_x0000_t75" style="width:95.05pt;height:74.3pt" o:ole="">
+                <v:shape id="_x0000_i1047" type="#_x0000_t75" style="width:95.4pt;height:73.85pt" o:ole="">
                   <v:imagedata r:id="rId68" o:title=""/>
                 </v:shape>
-                <o:OLEObject Type="Embed" ProgID="PBrush" ShapeID="_x0000_i1042" DrawAspect="Content" ObjectID="_1426693640" r:id="rId69"/>
+                <o:OLEObject Type="Embed" ProgID="PBrush" ShapeID="_x0000_i1047" DrawAspect="Content" ObjectID="_1426761588" r:id="rId69"/>
               </w:object>
             </w:r>
             <w:r>
-              <w:t xml:space="preserve"> </w:t>
-            </w:r>
-            <w:r>
-              <w:t>Pada Admin</w:t>
-            </w:r>
-            <w:r>
-              <w:t xml:space="preserve"> dapat</w:t>
-            </w:r>
-            <w:r>
-              <w:t xml:space="preserve"> mengakses</w:t>
-            </w:r>
-            <w:r>
-              <w:t xml:space="preserve"> seluruh</w:t>
-            </w:r>
-            <w:r>
-              <w:t xml:space="preserve"> menu diatas.</w:t>
+              <w:t xml:space="preserve"> Pada Admin dapat mengakses seluruh menu diatas.</w:t>
             </w:r>
           </w:p>
         </w:tc>
@@ -26628,10 +25371,7 @@
     </w:p>
     <w:p>
       <w:r>
-        <w:t xml:space="preserve">Seperti </w:t>
-      </w:r>
-      <w:r>
-        <w:t xml:space="preserve">pada penjelasan </w:t>
+        <w:t xml:space="preserve">Seperti pada penjelasan </w:t>
       </w:r>
       <w:proofErr w:type="gramStart"/>
       <w:r>
@@ -26639,22 +25379,7 @@
       </w:r>
       <w:proofErr w:type="gramEnd"/>
       <w:r>
-        <w:t xml:space="preserve"> sebelumnya, halaman </w:t>
-      </w:r>
-      <w:r>
-        <w:t>muka</w:t>
-      </w:r>
-      <w:r>
-        <w:t xml:space="preserve"> dapat diakses </w:t>
-      </w:r>
-      <w:r>
-        <w:t>oleh siapa saja</w:t>
-      </w:r>
-      <w:r>
-        <w:t>.</w:t>
-      </w:r>
-      <w:r>
-        <w:t xml:space="preserve"> </w:t>
+        <w:t xml:space="preserve"> sebelumnya, halaman muka dapat diakses oleh siapa saja. </w:t>
       </w:r>
       <w:proofErr w:type="gramStart"/>
       <w:r>
@@ -26679,10 +25404,7 @@
       </w:r>
       <w:proofErr w:type="gramEnd"/>
       <w:r>
-        <w:t xml:space="preserve"> disertakan gambar dari implementasi halaman </w:t>
-      </w:r>
-      <w:r>
-        <w:t>muka</w:t>
+        <w:t xml:space="preserve"> disertakan gambar dari implementasi halaman muka</w:t>
       </w:r>
       <w:r>
         <w:t>.</w:t>
@@ -26747,8 +25469,6 @@
       <w:pPr>
         <w:pStyle w:val="gambar"/>
       </w:pPr>
-      <w:bookmarkStart w:id="5" w:name="_GoBack"/>
-      <w:bookmarkEnd w:id="5"/>
       <w:r>
         <w:t>Gambar 5.3 Implementasi Tampilan Halaman Muka</w:t>
       </w:r>
@@ -26764,10 +25484,7 @@
         <w:t xml:space="preserve">Tampilan diatas tersebut merupakan implementasi </w:t>
       </w:r>
       <w:r>
-        <w:t xml:space="preserve">tampilan halaman </w:t>
-      </w:r>
-      <w:r>
-        <w:t>muka</w:t>
+        <w:t>tampilan halaman muka</w:t>
       </w:r>
       <w:r>
         <w:rPr>
@@ -26982,13 +25699,7 @@
         <w:rPr>
           <w:lang w:val="id-ID"/>
         </w:rPr>
-        <w:t xml:space="preserve"> dan lainny</w:t>
-      </w:r>
-      <w:r>
-        <w:rPr>
-          <w:lang w:val="id-ID"/>
-        </w:rPr>
-        <w:t xml:space="preserve">a akan tampil seperti Gambar </w:t>
+        <w:t xml:space="preserve"> dan lainnya akan tampil seperti Gambar </w:t>
       </w:r>
       <w:r>
         <w:t>5.4</w:t>
@@ -26997,13 +25708,7 @@
         <w:rPr>
           <w:lang w:val="id-ID"/>
         </w:rPr>
-        <w:t xml:space="preserve"> berikut</w:t>
-      </w:r>
-      <w:r>
-        <w:rPr>
-          <w:lang w:val="id-ID"/>
-        </w:rPr>
-        <w:t>:</w:t>
+        <w:t xml:space="preserve"> berikut:</w:t>
       </w:r>
     </w:p>
     <w:p>
@@ -27067,19 +25772,7 @@
         <w:rPr>
           <w:lang w:val="id-ID"/>
         </w:rPr>
-        <w:t xml:space="preserve">. Berikut ini adalah </w:t>
-      </w:r>
-      <w:r>
-        <w:rPr>
-          <w:lang w:val="id-ID"/>
-        </w:rPr>
-        <w:t>potongan</w:t>
-      </w:r>
-      <w:r>
-        <w:rPr>
-          <w:lang w:val="id-ID"/>
-        </w:rPr>
-        <w:t xml:space="preserve"> dari </w:t>
+        <w:t xml:space="preserve">. Berikut ini adalah potongan dari </w:t>
       </w:r>
       <w:r>
         <w:rPr>
@@ -27132,14 +25825,7 @@
                 <w:rFonts w:ascii="Courier New" w:hAnsi="Courier New" w:cs="Courier New"/>
                 <w:b/>
               </w:rPr>
-              <w:t>ArticleController</w:t>
-            </w:r>
-            <w:r>
-              <w:rPr>
-                <w:rFonts w:ascii="Courier New" w:hAnsi="Courier New" w:cs="Courier New"/>
-                <w:b/>
-              </w:rPr>
-              <w:t>.phtml</w:t>
+              <w:t>ArticleController.phtml</w:t>
             </w:r>
           </w:p>
         </w:tc>
@@ -27226,10 +25912,7 @@
     </w:p>
     <w:p>
       <w:r>
-        <w:t>Implementasi tampilan</w:t>
-      </w:r>
-      <w:r>
-        <w:t xml:space="preserve"> </w:t>
+        <w:t xml:space="preserve">Implementasi tampilan </w:t>
       </w:r>
       <w:r>
         <w:rPr>
@@ -27238,13 +25921,7 @@
         <w:t xml:space="preserve">form </w:t>
       </w:r>
       <w:r>
-        <w:t xml:space="preserve">adalah bagian perwujudan </w:t>
-      </w:r>
-      <w:r>
-        <w:t xml:space="preserve">dari </w:t>
-      </w:r>
-      <w:r>
-        <w:t xml:space="preserve">suatu </w:t>
+        <w:t xml:space="preserve">adalah bagian perwujudan dari suatu </w:t>
       </w:r>
       <w:r>
         <w:rPr>
@@ -27253,10 +25930,7 @@
         <w:t>form</w:t>
       </w:r>
       <w:r>
-        <w:t xml:space="preserve"> yang </w:t>
-      </w:r>
-      <w:r>
-        <w:t xml:space="preserve">sudah dirancang pada </w:t>
+        <w:t xml:space="preserve"> yang sudah dirancang pada </w:t>
       </w:r>
       <w:proofErr w:type="gramStart"/>
       <w:r>
@@ -27264,10 +25938,7 @@
       </w:r>
       <w:proofErr w:type="gramEnd"/>
       <w:r>
-        <w:t xml:space="preserve"> sebelumnya</w:t>
-      </w:r>
-      <w:r>
-        <w:t xml:space="preserve">. Dibawah ini </w:t>
+        <w:t xml:space="preserve"> sebelumnya. Dibawah ini </w:t>
       </w:r>
       <w:proofErr w:type="gramStart"/>
       <w:r>
@@ -28997,6 +27668,7 @@
           <w:docPartUnique/>
         </w:docPartObj>
       </w:sdtPr>
+      <w:sdtEndPr/>
       <w:sdtContent>
         <w:p>
           <w:pPr>
@@ -32672,7 +31344,7 @@
   <w:style w:type="paragraph" w:default="1" w:styleId="Normal">
     <w:name w:val="Normal"/>
     <w:qFormat/>
-    <w:rsid w:val="00337B68"/>
+    <w:rsid w:val="00384D4A"/>
     <w:pPr>
       <w:spacing w:line="360" w:lineRule="auto"/>
       <w:jc w:val="both"/>
@@ -33307,7 +31979,7 @@
   <w:style w:type="paragraph" w:default="1" w:styleId="Normal">
     <w:name w:val="Normal"/>
     <w:qFormat/>
-    <w:rsid w:val="00337B68"/>
+    <w:rsid w:val="00384D4A"/>
     <w:pPr>
       <w:spacing w:line="360" w:lineRule="auto"/>
       <w:jc w:val="both"/>
@@ -34265,7 +32937,7 @@
 </file>
 
 <file path=customXml/itemProps1.xml><?xml version="1.0" encoding="utf-8"?>
-<ds:datastoreItem xmlns:ds="http://schemas.openxmlformats.org/officeDocument/2006/customXml" ds:itemID="{F77B4868-E2C1-4634-85BA-2FC99BBAC8F0}">
+<ds:datastoreItem xmlns:ds="http://schemas.openxmlformats.org/officeDocument/2006/customXml" ds:itemID="{F38F7CA4-2DDD-4341-9C7D-854A2568191B}">
   <ds:schemaRefs>
     <ds:schemaRef ds:uri="http://schemas.openxmlformats.org/officeDocument/2006/bibliography"/>
   </ds:schemaRefs>
